--- a/TEMP/input/p120v_SD_HW_++_MHS_+/tcn_p120v.docx
+++ b/TEMP/input/p120v_SD_HW_++_MHS_+/tcn_p120v.docx
@@ -8266,36 +8266,14 @@
     <w:rPrDefault>
       <w:rPr>
         <w:rFonts w:ascii="Arial" w:cs="Arial" w:eastAsia="Arial" w:hAnsi="Arial"/>
-        <w:b w:val="0"/>
-        <w:i w:val="0"/>
-        <w:smallCaps w:val="0"/>
-        <w:strike w:val="0"/>
-        <w:color w:val="000000"/>
         <w:sz w:val="22"/>
         <w:szCs w:val="22"/>
-        <w:u w:val="none"/>
-        <w:shd w:fill="auto" w:val="clear"/>
-        <w:vertAlign w:val="baseline"/>
         <w:lang w:val="en"/>
       </w:rPr>
     </w:rPrDefault>
     <w:pPrDefault>
       <w:pPr>
-        <w:keepNext w:val="0"/>
-        <w:keepLines w:val="0"/>
-        <w:widowControl w:val="1"/>
-        <w:pBdr>
-          <w:top w:space="0" w:sz="0" w:val="nil"/>
-          <w:left w:space="0" w:sz="0" w:val="nil"/>
-          <w:bottom w:space="0" w:sz="0" w:val="nil"/>
-          <w:right w:space="0" w:sz="0" w:val="nil"/>
-          <w:between w:space="0" w:sz="0" w:val="nil"/>
-        </w:pBdr>
-        <w:shd w:fill="auto" w:val="clear"/>
-        <w:spacing w:after="0" w:before="0" w:line="276" w:lineRule="auto"/>
-        <w:ind w:left="0" w:right="0" w:firstLine="0"/>
-        <w:contextualSpacing w:val="0"/>
-        <w:jc w:val="left"/>
+        <w:spacing w:line="276" w:lineRule="auto"/>
       </w:pPr>
     </w:pPrDefault>
   </w:docDefaults>

--- a/TEMP/input/p120v_SD_HW_++_MHS_+/tcn_p120v.docx
+++ b/TEMP/input/p120v_SD_HW_++_MHS_+/tcn_p120v.docx
@@ -5749,7 +5749,7 @@
         <w:rPr>
           <w:rtl w:val="0"/>
         </w:rPr>
-        <w:t xml:space="preserve">la pou</w:t>
+        <w:t xml:space="preserve">la pou-</w:t>
       </w:r>
       <w:r>
         <w:rPr>
@@ -5859,7 +5859,23 @@
           <w:szCs w:val="22"/>
           <w:rtl w:val="0"/>
         </w:rPr>
-        <w:t xml:space="preserve">Cest un rare secret &amp;</w:t>
+        <w:t xml:space="preserve">C</w:t>
+      </w:r>
+      <w:r>
+        <w:rPr>
+          <w:rtl w:val="0"/>
+        </w:rPr>
+        <w:t xml:space="preserve">’</w:t>
+      </w:r>
+      <w:r>
+        <w:rPr>
+          <w:rFonts w:ascii="Arial" w:cs="Arial" w:eastAsia="Arial" w:hAnsi="Arial"/>
+          <w:color w:val="000000"/>
+          <w:sz w:val="22"/>
+          <w:szCs w:val="22"/>
+          <w:rtl w:val="0"/>
+        </w:rPr>
+        <w:t xml:space="preserve">est un rare secret &amp;</w:t>
       </w:r>
       <w:r>
         <w:rPr>
@@ -6027,7 +6043,7 @@
           <w:szCs w:val="22"/>
           <w:rtl w:val="0"/>
         </w:rPr>
-        <w:t xml:space="preserve"> cueillir lors qu’elles</w:t>
+        <w:t xml:space="preserve"> cueillir lorsqu’elles</w:t>
       </w:r>
       <w:r>
         <w:rPr>
@@ -6673,6 +6689,16 @@
       </w:r>
       <w:r>
         <w:rPr>
+          <w:rFonts w:ascii="Arial" w:cs="Arial" w:eastAsia="Arial" w:hAnsi="Arial"/>
+          <w:color w:val="000000"/>
+          <w:sz w:val="22"/>
+          <w:szCs w:val="22"/>
+          <w:rtl w:val="0"/>
+        </w:rPr>
+        <w:t xml:space="preserve">l</w:t>
+      </w:r>
+      <w:r>
+        <w:rPr>
           <w:rFonts w:ascii="Courier New" w:cs="Courier New" w:eastAsia="Courier New" w:hAnsi="Courier New"/>
           <w:color w:val="a91111"/>
           <w:sz w:val="18"/>
@@ -6689,7 +6715,7 @@
           <w:szCs w:val="22"/>
           <w:rtl w:val="0"/>
         </w:rPr>
-        <w:t xml:space="preserve">l’y</w:t>
+        <w:t xml:space="preserve">’</w:t>
       </w:r>
       <w:r>
         <w:rPr>
@@ -6709,17 +6735,577 @@
           <w:szCs w:val="22"/>
           <w:rtl w:val="0"/>
         </w:rPr>
+        <w:t xml:space="preserve">y </w:t>
+      </w:r>
+      <w:r>
+        <w:rPr>
+          <w:rFonts w:ascii="Arial" w:cs="Arial" w:eastAsia="Arial" w:hAnsi="Arial"/>
+          <w:color w:val="000000"/>
+          <w:sz w:val="22"/>
+          <w:szCs w:val="22"/>
+          <w:rtl w:val="0"/>
+        </w:rPr>
+        <w:t xml:space="preserve">as pulverisé &amp;</w:t>
+      </w:r>
+      <w:r>
+        <w:rPr>
+          <w:rFonts w:ascii="Courier New" w:cs="Courier New" w:eastAsia="Courier New" w:hAnsi="Courier New"/>
+          <w:color w:val="a9a9a9"/>
+          <w:sz w:val="18"/>
+          <w:szCs w:val="18"/>
+          <w:rtl w:val="0"/>
+        </w:rPr>
+        <w:t xml:space="preserve">amp;</w:t>
+      </w:r>
+      <w:r>
+        <w:rPr>
+          <w:rFonts w:ascii="Arial" w:cs="Arial" w:eastAsia="Arial" w:hAnsi="Arial"/>
+          <w:color w:val="000000"/>
+          <w:sz w:val="22"/>
+          <w:szCs w:val="22"/>
+          <w:rtl w:val="0"/>
+        </w:rPr>
+        <w:t xml:space="preserve"> puys versé. Car c</w:t>
+      </w:r>
+      <w:r>
+        <w:rPr>
+          <w:rtl w:val="0"/>
+        </w:rPr>
+        <w:t xml:space="preserve">’</w:t>
+      </w:r>
+      <w:r>
+        <w:rPr>
+          <w:rFonts w:ascii="Arial" w:cs="Arial" w:eastAsia="Arial" w:hAnsi="Arial"/>
+          <w:color w:val="000000"/>
+          <w:sz w:val="22"/>
+          <w:szCs w:val="22"/>
+          <w:rtl w:val="0"/>
+        </w:rPr>
+        <w:t xml:space="preserve">est</w:t>
+      </w:r>
+      <w:r>
+        <w:rPr>
+          <w:rFonts w:ascii="Courier New" w:cs="Courier New" w:eastAsia="Courier New" w:hAnsi="Courier New"/>
+          <w:color w:val="7f6000"/>
+          <w:sz w:val="18"/>
+          <w:szCs w:val="18"/>
+          <w:rtl w:val="0"/>
+        </w:rPr>
+        <w:t xml:space="preserve">&lt;/ab&gt;</w:t>
+      </w:r>
+      <w:r>
+        <w:rPr>
+          <w:rtl w:val="0"/>
+        </w:rPr>
+      </w:r>
+    </w:p>
+    <w:p>
+      <w:pPr>
+        <w:pBdr>
+          <w:top w:space="0" w:sz="0" w:val="nil"/>
+          <w:left w:space="0" w:sz="0" w:val="nil"/>
+          <w:bottom w:space="0" w:sz="0" w:val="nil"/>
+          <w:right w:space="0" w:sz="0" w:val="nil"/>
+          <w:between w:space="0" w:sz="0" w:val="nil"/>
+        </w:pBdr>
+        <w:shd w:fill="auto" w:val="clear"/>
+        <w:contextualSpacing w:val="0"/>
+        <w:rPr>
+          <w:rFonts w:ascii="Arial" w:cs="Arial" w:eastAsia="Arial" w:hAnsi="Arial"/>
+          <w:color w:val="000000"/>
+          <w:sz w:val="22"/>
+          <w:szCs w:val="22"/>
+        </w:rPr>
+      </w:pPr>
+      <w:r>
+        <w:rPr>
+          <w:rFonts w:ascii="Arial" w:cs="Arial" w:eastAsia="Arial" w:hAnsi="Arial"/>
+          <w:color w:val="000000"/>
+          <w:sz w:val="22"/>
+          <w:szCs w:val="22"/>
+          <w:rtl w:val="0"/>
+        </w:rPr>
         <w:t xml:space="preserve"> </w:t>
       </w:r>
-      <w:r>
-        <w:rPr>
-          <w:rFonts w:ascii="Arial" w:cs="Arial" w:eastAsia="Arial" w:hAnsi="Arial"/>
-          <w:color w:val="000000"/>
-          <w:sz w:val="22"/>
-          <w:szCs w:val="22"/>
-          <w:rtl w:val="0"/>
-        </w:rPr>
-        <w:t xml:space="preserve">as pulverisé &amp;</w:t>
+    </w:p>
+    <w:p>
+      <w:pPr>
+        <w:pBdr>
+          <w:top w:space="0" w:sz="0" w:val="nil"/>
+          <w:left w:space="0" w:sz="0" w:val="nil"/>
+          <w:bottom w:space="0" w:sz="0" w:val="nil"/>
+          <w:right w:space="0" w:sz="0" w:val="nil"/>
+          <w:between w:space="0" w:sz="0" w:val="nil"/>
+        </w:pBdr>
+        <w:shd w:fill="auto" w:val="clear"/>
+        <w:contextualSpacing w:val="0"/>
+        <w:rPr/>
+      </w:pPr>
+      <w:r>
+        <w:rPr>
+          <w:rtl w:val="0"/>
+        </w:rPr>
+      </w:r>
+    </w:p>
+    <w:p>
+      <w:pPr>
+        <w:pBdr>
+          <w:top w:space="0" w:sz="0" w:val="nil"/>
+          <w:left w:space="0" w:sz="0" w:val="nil"/>
+          <w:bottom w:space="0" w:sz="0" w:val="nil"/>
+          <w:right w:space="0" w:sz="0" w:val="nil"/>
+          <w:between w:space="0" w:sz="0" w:val="nil"/>
+        </w:pBdr>
+        <w:shd w:fill="auto" w:val="clear"/>
+        <w:contextualSpacing w:val="0"/>
+        <w:rPr>
+          <w:rFonts w:ascii="Arial" w:cs="Arial" w:eastAsia="Arial" w:hAnsi="Arial"/>
+          <w:color w:val="000000"/>
+          <w:sz w:val="22"/>
+          <w:szCs w:val="22"/>
+        </w:rPr>
+      </w:pPr>
+      <w:r>
+        <w:rPr>
+          <w:rFonts w:ascii="Courier New" w:cs="Courier New" w:eastAsia="Courier New" w:hAnsi="Courier New"/>
+          <w:color w:val="7f6000"/>
+          <w:sz w:val="18"/>
+          <w:szCs w:val="18"/>
+          <w:rtl w:val="0"/>
+        </w:rPr>
+        <w:t xml:space="preserve">&lt;ab&gt;</w:t>
+      </w:r>
+      <w:r>
+        <w:rPr>
+          <w:rFonts w:ascii="Arial" w:cs="Arial" w:eastAsia="Arial" w:hAnsi="Arial"/>
+          <w:color w:val="000000"/>
+          <w:sz w:val="22"/>
+          <w:szCs w:val="22"/>
+          <w:rtl w:val="0"/>
+        </w:rPr>
+        <w:br w:type="textWrapping"/>
+      </w:r>
+      <w:r>
+        <w:rPr>
+          <w:rFonts w:ascii="Courier New" w:cs="Courier New" w:eastAsia="Courier New" w:hAnsi="Courier New"/>
+          <w:color w:val="7f6000"/>
+          <w:sz w:val="18"/>
+          <w:szCs w:val="18"/>
+          <w:rtl w:val="0"/>
+        </w:rPr>
+        <w:t xml:space="preserve">&lt;margin&gt;</w:t>
+      </w:r>
+      <w:r>
+        <w:rPr>
+          <w:rFonts w:ascii="Arial" w:cs="Arial" w:eastAsia="Arial" w:hAnsi="Arial"/>
+          <w:color w:val="000000"/>
+          <w:sz w:val="22"/>
+          <w:szCs w:val="22"/>
+          <w:rtl w:val="0"/>
+        </w:rPr>
+        <w:t xml:space="preserve">left-bottom</w:t>
+      </w:r>
+      <w:r>
+        <w:rPr>
+          <w:rFonts w:ascii="Courier New" w:cs="Courier New" w:eastAsia="Courier New" w:hAnsi="Courier New"/>
+          <w:color w:val="7f6000"/>
+          <w:sz w:val="18"/>
+          <w:szCs w:val="18"/>
+          <w:rtl w:val="0"/>
+        </w:rPr>
+        <w:t xml:space="preserve">&lt;/margin&gt;</w:t>
+      </w:r>
+      <w:r>
+        <w:rPr>
+          <w:rFonts w:ascii="Arial" w:cs="Arial" w:eastAsia="Arial" w:hAnsi="Arial"/>
+          <w:color w:val="000000"/>
+          <w:sz w:val="22"/>
+          <w:szCs w:val="22"/>
+          <w:rtl w:val="0"/>
+        </w:rPr>
+        <w:br w:type="textWrapping"/>
+      </w:r>
+      <w:r>
+        <w:rPr>
+          <w:rFonts w:ascii="Courier New" w:cs="Courier New" w:eastAsia="Courier New" w:hAnsi="Courier New"/>
+          <w:color w:val="0000ff"/>
+          <w:sz w:val="18"/>
+          <w:szCs w:val="18"/>
+          <w:rtl w:val="0"/>
+        </w:rPr>
+        <w:t xml:space="preserve">&lt;figure&gt;</w:t>
+      </w:r>
+      <w:r>
+        <w:rPr>
+          <w:rFonts w:ascii="Arial" w:cs="Arial" w:eastAsia="Arial" w:hAnsi="Arial"/>
+          <w:color w:val="000000"/>
+          <w:sz w:val="22"/>
+          <w:szCs w:val="22"/>
+          <w:rtl w:val="0"/>
+        </w:rPr>
+        <w:t xml:space="preserve">+</w:t>
+      </w:r>
+      <w:r>
+        <w:rPr>
+          <w:rFonts w:ascii="Courier New" w:cs="Courier New" w:eastAsia="Courier New" w:hAnsi="Courier New"/>
+          <w:color w:val="0000ff"/>
+          <w:sz w:val="18"/>
+          <w:szCs w:val="18"/>
+          <w:rtl w:val="0"/>
+        </w:rPr>
+        <w:t xml:space="preserve">&lt;/figure&gt;</w:t>
+      </w:r>
+      <w:r>
+        <w:rPr>
+          <w:rFonts w:ascii="Courier New" w:cs="Courier New" w:eastAsia="Courier New" w:hAnsi="Courier New"/>
+          <w:color w:val="a9a9a9"/>
+          <w:sz w:val="18"/>
+          <w:szCs w:val="18"/>
+          <w:rtl w:val="0"/>
+        </w:rPr>
+        <w:t xml:space="preserve">&lt;lb/&gt;</w:t>
+      </w:r>
+      <w:r>
+        <w:rPr>
+          <w:rtl w:val="0"/>
+        </w:rPr>
+      </w:r>
+    </w:p>
+    <w:p>
+      <w:pPr>
+        <w:pBdr>
+          <w:top w:space="0" w:sz="0" w:val="nil"/>
+          <w:left w:space="0" w:sz="0" w:val="nil"/>
+          <w:bottom w:space="0" w:sz="0" w:val="nil"/>
+          <w:right w:space="0" w:sz="0" w:val="nil"/>
+          <w:between w:space="0" w:sz="0" w:val="nil"/>
+        </w:pBdr>
+        <w:shd w:fill="auto" w:val="clear"/>
+        <w:contextualSpacing w:val="0"/>
+        <w:rPr>
+          <w:rFonts w:ascii="Arial" w:cs="Arial" w:eastAsia="Arial" w:hAnsi="Arial"/>
+          <w:color w:val="000000"/>
+          <w:sz w:val="22"/>
+          <w:szCs w:val="22"/>
+        </w:rPr>
+      </w:pPr>
+      <w:r>
+        <w:rPr>
+          <w:rFonts w:ascii="Arial" w:cs="Arial" w:eastAsia="Arial" w:hAnsi="Arial"/>
+          <w:color w:val="000000"/>
+          <w:sz w:val="22"/>
+          <w:szCs w:val="22"/>
+          <w:rtl w:val="0"/>
+        </w:rPr>
+        <w:t xml:space="preserve">Fais que ta</w:t>
+      </w:r>
+      <w:r>
+        <w:rPr>
+          <w:rFonts w:ascii="Courier New" w:cs="Courier New" w:eastAsia="Courier New" w:hAnsi="Courier New"/>
+          <w:color w:val="a9a9a9"/>
+          <w:sz w:val="18"/>
+          <w:szCs w:val="18"/>
+          <w:rtl w:val="0"/>
+        </w:rPr>
+        <w:t xml:space="preserve">&lt;lb/&gt;</w:t>
+      </w:r>
+      <w:r>
+        <w:rPr>
+          <w:rtl w:val="0"/>
+        </w:rPr>
+      </w:r>
+    </w:p>
+    <w:p>
+      <w:pPr>
+        <w:pBdr>
+          <w:top w:space="0" w:sz="0" w:val="nil"/>
+          <w:left w:space="0" w:sz="0" w:val="nil"/>
+          <w:bottom w:space="0" w:sz="0" w:val="nil"/>
+          <w:right w:space="0" w:sz="0" w:val="nil"/>
+          <w:between w:space="0" w:sz="0" w:val="nil"/>
+        </w:pBdr>
+        <w:shd w:fill="auto" w:val="clear"/>
+        <w:contextualSpacing w:val="0"/>
+        <w:rPr>
+          <w:rFonts w:ascii="Arial" w:cs="Arial" w:eastAsia="Arial" w:hAnsi="Arial"/>
+          <w:color w:val="000000"/>
+          <w:sz w:val="22"/>
+          <w:szCs w:val="22"/>
+        </w:rPr>
+      </w:pPr>
+      <w:r>
+        <w:rPr>
+          <w:rFonts w:ascii="Arial" w:cs="Arial" w:eastAsia="Arial" w:hAnsi="Arial"/>
+          <w:color w:val="000000"/>
+          <w:sz w:val="22"/>
+          <w:szCs w:val="22"/>
+          <w:rtl w:val="0"/>
+        </w:rPr>
+        <w:t xml:space="preserve">boicte soict bien</w:t>
+      </w:r>
+      <w:r>
+        <w:rPr>
+          <w:rFonts w:ascii="Courier New" w:cs="Courier New" w:eastAsia="Courier New" w:hAnsi="Courier New"/>
+          <w:color w:val="a9a9a9"/>
+          <w:sz w:val="18"/>
+          <w:szCs w:val="18"/>
+          <w:rtl w:val="0"/>
+        </w:rPr>
+        <w:t xml:space="preserve">&lt;lb/&gt;</w:t>
+      </w:r>
+      <w:r>
+        <w:rPr>
+          <w:rtl w:val="0"/>
+        </w:rPr>
+      </w:r>
+    </w:p>
+    <w:p>
+      <w:pPr>
+        <w:pBdr>
+          <w:top w:space="0" w:sz="0" w:val="nil"/>
+          <w:left w:space="0" w:sz="0" w:val="nil"/>
+          <w:bottom w:space="0" w:sz="0" w:val="nil"/>
+          <w:right w:space="0" w:sz="0" w:val="nil"/>
+          <w:between w:space="0" w:sz="0" w:val="nil"/>
+        </w:pBdr>
+        <w:shd w:fill="auto" w:val="clear"/>
+        <w:contextualSpacing w:val="0"/>
+        <w:rPr>
+          <w:rFonts w:ascii="Arial" w:cs="Arial" w:eastAsia="Arial" w:hAnsi="Arial"/>
+          <w:color w:val="000000"/>
+          <w:sz w:val="22"/>
+          <w:szCs w:val="22"/>
+        </w:rPr>
+      </w:pPr>
+      <w:r>
+        <w:rPr>
+          <w:rFonts w:ascii="Arial" w:cs="Arial" w:eastAsia="Arial" w:hAnsi="Arial"/>
+          <w:color w:val="000000"/>
+          <w:sz w:val="22"/>
+          <w:szCs w:val="22"/>
+          <w:rtl w:val="0"/>
+        </w:rPr>
+        <w:t xml:space="preserve">joincte, affin que</w:t>
+      </w:r>
+      <w:r>
+        <w:rPr>
+          <w:rFonts w:ascii="Courier New" w:cs="Courier New" w:eastAsia="Courier New" w:hAnsi="Courier New"/>
+          <w:color w:val="a9a9a9"/>
+          <w:sz w:val="18"/>
+          <w:szCs w:val="18"/>
+          <w:rtl w:val="0"/>
+        </w:rPr>
+        <w:t xml:space="preserve">&lt;lb/&gt;</w:t>
+      </w:r>
+      <w:r>
+        <w:rPr>
+          <w:rtl w:val="0"/>
+        </w:rPr>
+      </w:r>
+    </w:p>
+    <w:p>
+      <w:pPr>
+        <w:pBdr>
+          <w:top w:space="0" w:sz="0" w:val="nil"/>
+          <w:left w:space="0" w:sz="0" w:val="nil"/>
+          <w:bottom w:space="0" w:sz="0" w:val="nil"/>
+          <w:right w:space="0" w:sz="0" w:val="nil"/>
+          <w:between w:space="0" w:sz="0" w:val="nil"/>
+        </w:pBdr>
+        <w:shd w:fill="auto" w:val="clear"/>
+        <w:contextualSpacing w:val="0"/>
+        <w:rPr>
+          <w:rFonts w:ascii="Arial" w:cs="Arial" w:eastAsia="Arial" w:hAnsi="Arial"/>
+          <w:color w:val="000000"/>
+          <w:sz w:val="22"/>
+          <w:szCs w:val="22"/>
+        </w:rPr>
+      </w:pPr>
+      <w:r>
+        <w:rPr>
+          <w:rFonts w:ascii="Arial" w:cs="Arial" w:eastAsia="Arial" w:hAnsi="Arial"/>
+          <w:color w:val="000000"/>
+          <w:sz w:val="22"/>
+          <w:szCs w:val="22"/>
+          <w:rtl w:val="0"/>
+        </w:rPr>
+        <w:t xml:space="preserve">le sable ne s’escoule</w:t>
+      </w:r>
+      <w:r>
+        <w:rPr>
+          <w:rFonts w:ascii="Courier New" w:cs="Courier New" w:eastAsia="Courier New" w:hAnsi="Courier New"/>
+          <w:color w:val="a9a9a9"/>
+          <w:sz w:val="18"/>
+          <w:szCs w:val="18"/>
+          <w:rtl w:val="0"/>
+        </w:rPr>
+        <w:t xml:space="preserve">&lt;lb/&gt;</w:t>
+      </w:r>
+      <w:r>
+        <w:rPr>
+          <w:rtl w:val="0"/>
+        </w:rPr>
+      </w:r>
+    </w:p>
+    <w:p>
+      <w:pPr>
+        <w:pBdr>
+          <w:top w:space="0" w:sz="0" w:val="nil"/>
+          <w:left w:space="0" w:sz="0" w:val="nil"/>
+          <w:bottom w:space="0" w:sz="0" w:val="nil"/>
+          <w:right w:space="0" w:sz="0" w:val="nil"/>
+          <w:between w:space="0" w:sz="0" w:val="nil"/>
+        </w:pBdr>
+        <w:shd w:fill="auto" w:val="clear"/>
+        <w:contextualSpacing w:val="0"/>
+        <w:rPr>
+          <w:rFonts w:ascii="Arial" w:cs="Arial" w:eastAsia="Arial" w:hAnsi="Arial"/>
+          <w:color w:val="000000"/>
+          <w:sz w:val="22"/>
+          <w:szCs w:val="22"/>
+        </w:rPr>
+      </w:pPr>
+      <w:r>
+        <w:rPr>
+          <w:rFonts w:ascii="Arial" w:cs="Arial" w:eastAsia="Arial" w:hAnsi="Arial"/>
+          <w:color w:val="000000"/>
+          <w:sz w:val="22"/>
+          <w:szCs w:val="22"/>
+          <w:rtl w:val="0"/>
+        </w:rPr>
+        <w:t xml:space="preserve">point. Tiens la</w:t>
+      </w:r>
+      <w:r>
+        <w:rPr>
+          <w:rFonts w:ascii="Courier New" w:cs="Courier New" w:eastAsia="Courier New" w:hAnsi="Courier New"/>
+          <w:color w:val="a9a9a9"/>
+          <w:sz w:val="18"/>
+          <w:szCs w:val="18"/>
+          <w:rtl w:val="0"/>
+        </w:rPr>
+        <w:t xml:space="preserve">&lt;lb/&gt;</w:t>
+      </w:r>
+      <w:r>
+        <w:rPr>
+          <w:rtl w:val="0"/>
+        </w:rPr>
+      </w:r>
+    </w:p>
+    <w:p>
+      <w:pPr>
+        <w:pBdr>
+          <w:top w:space="0" w:sz="0" w:val="nil"/>
+          <w:left w:space="0" w:sz="0" w:val="nil"/>
+          <w:bottom w:space="0" w:sz="0" w:val="nil"/>
+          <w:right w:space="0" w:sz="0" w:val="nil"/>
+          <w:between w:space="0" w:sz="0" w:val="nil"/>
+        </w:pBdr>
+        <w:shd w:fill="auto" w:val="clear"/>
+        <w:contextualSpacing w:val="0"/>
+        <w:rPr>
+          <w:rFonts w:ascii="Arial" w:cs="Arial" w:eastAsia="Arial" w:hAnsi="Arial"/>
+          <w:color w:val="000000"/>
+          <w:sz w:val="22"/>
+          <w:szCs w:val="22"/>
+        </w:rPr>
+      </w:pPr>
+      <w:r>
+        <w:rPr>
+          <w:rFonts w:ascii="Arial" w:cs="Arial" w:eastAsia="Arial" w:hAnsi="Arial"/>
+          <w:color w:val="000000"/>
+          <w:sz w:val="22"/>
+          <w:szCs w:val="22"/>
+          <w:rtl w:val="0"/>
+        </w:rPr>
+        <w:t xml:space="preserve">descouverte au</w:t>
+      </w:r>
+      <w:r>
+        <w:rPr>
+          <w:rFonts w:ascii="Courier New" w:cs="Courier New" w:eastAsia="Courier New" w:hAnsi="Courier New"/>
+          <w:color w:val="a9a9a9"/>
+          <w:sz w:val="18"/>
+          <w:szCs w:val="18"/>
+          <w:rtl w:val="0"/>
+        </w:rPr>
+        <w:t xml:space="preserve">&lt;lb/&gt;</w:t>
+      </w:r>
+      <w:r>
+        <w:rPr>
+          <w:rtl w:val="0"/>
+        </w:rPr>
+      </w:r>
+    </w:p>
+    <w:p>
+      <w:pPr>
+        <w:pBdr>
+          <w:top w:space="0" w:sz="0" w:val="nil"/>
+          <w:left w:space="0" w:sz="0" w:val="nil"/>
+          <w:bottom w:space="0" w:sz="0" w:val="nil"/>
+          <w:right w:space="0" w:sz="0" w:val="nil"/>
+          <w:between w:space="0" w:sz="0" w:val="nil"/>
+        </w:pBdr>
+        <w:shd w:fill="auto" w:val="clear"/>
+        <w:contextualSpacing w:val="0"/>
+        <w:rPr>
+          <w:rFonts w:ascii="Arial" w:cs="Arial" w:eastAsia="Arial" w:hAnsi="Arial"/>
+          <w:color w:val="000000"/>
+          <w:sz w:val="22"/>
+          <w:szCs w:val="22"/>
+        </w:rPr>
+      </w:pPr>
+      <w:r>
+        <w:rPr>
+          <w:rFonts w:ascii="Arial" w:cs="Arial" w:eastAsia="Arial" w:hAnsi="Arial"/>
+          <w:color w:val="000000"/>
+          <w:sz w:val="22"/>
+          <w:szCs w:val="22"/>
+          <w:rtl w:val="0"/>
+        </w:rPr>
+        <w:t xml:space="preserve">soleil, et oste la</w:t>
+      </w:r>
+      <w:r>
+        <w:rPr>
+          <w:rFonts w:ascii="Courier New" w:cs="Courier New" w:eastAsia="Courier New" w:hAnsi="Courier New"/>
+          <w:color w:val="a9a9a9"/>
+          <w:sz w:val="18"/>
+          <w:szCs w:val="18"/>
+          <w:rtl w:val="0"/>
+        </w:rPr>
+        <w:t xml:space="preserve">&lt;lb/&gt;</w:t>
+      </w:r>
+      <w:r>
+        <w:rPr>
+          <w:rtl w:val="0"/>
+        </w:rPr>
+      </w:r>
+    </w:p>
+    <w:p>
+      <w:pPr>
+        <w:pBdr>
+          <w:top w:space="0" w:sz="0" w:val="nil"/>
+          <w:left w:space="0" w:sz="0" w:val="nil"/>
+          <w:bottom w:space="0" w:sz="0" w:val="nil"/>
+          <w:right w:space="0" w:sz="0" w:val="nil"/>
+          <w:between w:space="0" w:sz="0" w:val="nil"/>
+        </w:pBdr>
+        <w:shd w:fill="auto" w:val="clear"/>
+        <w:contextualSpacing w:val="0"/>
+        <w:rPr>
+          <w:rFonts w:ascii="Arial" w:cs="Arial" w:eastAsia="Arial" w:hAnsi="Arial"/>
+          <w:color w:val="000000"/>
+          <w:sz w:val="22"/>
+          <w:szCs w:val="22"/>
+        </w:rPr>
+      </w:pPr>
+      <w:r>
+        <w:rPr>
+          <w:rFonts w:ascii="Arial" w:cs="Arial" w:eastAsia="Arial" w:hAnsi="Arial"/>
+          <w:color w:val="000000"/>
+          <w:sz w:val="22"/>
+          <w:szCs w:val="22"/>
+          <w:rtl w:val="0"/>
+        </w:rPr>
+        <w:t xml:space="preserve">du serain &amp;</w:t>
       </w:r>
       <w:r>
         <w:rPr>
@@ -6739,179 +7325,7 @@
           <w:szCs w:val="22"/>
           <w:rtl w:val="0"/>
         </w:rPr>
-        <w:t xml:space="preserve"> puys versé Car cest</w:t>
-      </w:r>
-      <w:r>
-        <w:rPr>
-          <w:rFonts w:ascii="Courier New" w:cs="Courier New" w:eastAsia="Courier New" w:hAnsi="Courier New"/>
-          <w:color w:val="7f6000"/>
-          <w:sz w:val="18"/>
-          <w:szCs w:val="18"/>
-          <w:rtl w:val="0"/>
-        </w:rPr>
-        <w:t xml:space="preserve">&lt;/ab&gt;</w:t>
-      </w:r>
-      <w:r>
-        <w:rPr>
-          <w:rtl w:val="0"/>
-        </w:rPr>
-      </w:r>
-    </w:p>
-    <w:p>
-      <w:pPr>
-        <w:pBdr>
-          <w:top w:space="0" w:sz="0" w:val="nil"/>
-          <w:left w:space="0" w:sz="0" w:val="nil"/>
-          <w:bottom w:space="0" w:sz="0" w:val="nil"/>
-          <w:right w:space="0" w:sz="0" w:val="nil"/>
-          <w:between w:space="0" w:sz="0" w:val="nil"/>
-        </w:pBdr>
-        <w:shd w:fill="auto" w:val="clear"/>
-        <w:contextualSpacing w:val="0"/>
-        <w:rPr>
-          <w:rFonts w:ascii="Arial" w:cs="Arial" w:eastAsia="Arial" w:hAnsi="Arial"/>
-          <w:color w:val="000000"/>
-          <w:sz w:val="22"/>
-          <w:szCs w:val="22"/>
-        </w:rPr>
-      </w:pPr>
-      <w:r>
-        <w:rPr>
-          <w:rFonts w:ascii="Arial" w:cs="Arial" w:eastAsia="Arial" w:hAnsi="Arial"/>
-          <w:color w:val="000000"/>
-          <w:sz w:val="22"/>
-          <w:szCs w:val="22"/>
-          <w:rtl w:val="0"/>
-        </w:rPr>
-        <w:t xml:space="preserve"> </w:t>
-      </w:r>
-    </w:p>
-    <w:p>
-      <w:pPr>
-        <w:pBdr>
-          <w:top w:space="0" w:sz="0" w:val="nil"/>
-          <w:left w:space="0" w:sz="0" w:val="nil"/>
-          <w:bottom w:space="0" w:sz="0" w:val="nil"/>
-          <w:right w:space="0" w:sz="0" w:val="nil"/>
-          <w:between w:space="0" w:sz="0" w:val="nil"/>
-        </w:pBdr>
-        <w:shd w:fill="auto" w:val="clear"/>
-        <w:contextualSpacing w:val="0"/>
-        <w:rPr/>
-      </w:pPr>
-      <w:r>
-        <w:rPr>
-          <w:rtl w:val="0"/>
-        </w:rPr>
-      </w:r>
-    </w:p>
-    <w:p>
-      <w:pPr>
-        <w:pBdr>
-          <w:top w:space="0" w:sz="0" w:val="nil"/>
-          <w:left w:space="0" w:sz="0" w:val="nil"/>
-          <w:bottom w:space="0" w:sz="0" w:val="nil"/>
-          <w:right w:space="0" w:sz="0" w:val="nil"/>
-          <w:between w:space="0" w:sz="0" w:val="nil"/>
-        </w:pBdr>
-        <w:shd w:fill="auto" w:val="clear"/>
-        <w:contextualSpacing w:val="0"/>
-        <w:rPr>
-          <w:rFonts w:ascii="Arial" w:cs="Arial" w:eastAsia="Arial" w:hAnsi="Arial"/>
-          <w:color w:val="000000"/>
-          <w:sz w:val="22"/>
-          <w:szCs w:val="22"/>
-        </w:rPr>
-      </w:pPr>
-      <w:r>
-        <w:rPr>
-          <w:rFonts w:ascii="Courier New" w:cs="Courier New" w:eastAsia="Courier New" w:hAnsi="Courier New"/>
-          <w:color w:val="7f6000"/>
-          <w:sz w:val="18"/>
-          <w:szCs w:val="18"/>
-          <w:rtl w:val="0"/>
-        </w:rPr>
-        <w:t xml:space="preserve">&lt;ab&gt;</w:t>
-      </w:r>
-      <w:r>
-        <w:rPr>
-          <w:rFonts w:ascii="Arial" w:cs="Arial" w:eastAsia="Arial" w:hAnsi="Arial"/>
-          <w:color w:val="000000"/>
-          <w:sz w:val="22"/>
-          <w:szCs w:val="22"/>
-          <w:rtl w:val="0"/>
-        </w:rPr>
-        <w:br w:type="textWrapping"/>
-      </w:r>
-      <w:r>
-        <w:rPr>
-          <w:rFonts w:ascii="Courier New" w:cs="Courier New" w:eastAsia="Courier New" w:hAnsi="Courier New"/>
-          <w:color w:val="7f6000"/>
-          <w:sz w:val="18"/>
-          <w:szCs w:val="18"/>
-          <w:rtl w:val="0"/>
-        </w:rPr>
-        <w:t xml:space="preserve">&lt;margin&gt;</w:t>
-      </w:r>
-      <w:r>
-        <w:rPr>
-          <w:rFonts w:ascii="Arial" w:cs="Arial" w:eastAsia="Arial" w:hAnsi="Arial"/>
-          <w:color w:val="000000"/>
-          <w:sz w:val="22"/>
-          <w:szCs w:val="22"/>
-          <w:rtl w:val="0"/>
-        </w:rPr>
-        <w:t xml:space="preserve">left-bottom</w:t>
-      </w:r>
-      <w:r>
-        <w:rPr>
-          <w:rFonts w:ascii="Courier New" w:cs="Courier New" w:eastAsia="Courier New" w:hAnsi="Courier New"/>
-          <w:color w:val="7f6000"/>
-          <w:sz w:val="18"/>
-          <w:szCs w:val="18"/>
-          <w:rtl w:val="0"/>
-        </w:rPr>
-        <w:t xml:space="preserve">&lt;/margin&gt;</w:t>
-      </w:r>
-      <w:r>
-        <w:rPr>
-          <w:rFonts w:ascii="Arial" w:cs="Arial" w:eastAsia="Arial" w:hAnsi="Arial"/>
-          <w:color w:val="000000"/>
-          <w:sz w:val="22"/>
-          <w:szCs w:val="22"/>
-          <w:rtl w:val="0"/>
-        </w:rPr>
-        <w:br w:type="textWrapping"/>
-      </w:r>
-      <w:r>
-        <w:rPr>
-          <w:rFonts w:ascii="Courier New" w:cs="Courier New" w:eastAsia="Courier New" w:hAnsi="Courier New"/>
-          <w:color w:val="0000ff"/>
-          <w:sz w:val="18"/>
-          <w:szCs w:val="18"/>
-          <w:rtl w:val="0"/>
-        </w:rPr>
-        <w:t xml:space="preserve">&lt;figure&gt;</w:t>
-      </w:r>
-      <w:r>
-        <w:rPr>
-          <w:rFonts w:ascii="Arial" w:cs="Arial" w:eastAsia="Arial" w:hAnsi="Arial"/>
-          <w:color w:val="000000"/>
-          <w:sz w:val="22"/>
-          <w:szCs w:val="22"/>
-          <w:rtl w:val="0"/>
-        </w:rPr>
-        <w:t xml:space="preserve">+</w:t>
-      </w:r>
-      <w:r>
-        <w:rPr>
-          <w:rFonts w:ascii="Courier New" w:cs="Courier New" w:eastAsia="Courier New" w:hAnsi="Courier New"/>
-          <w:color w:val="0000ff"/>
-          <w:sz w:val="18"/>
-          <w:szCs w:val="18"/>
-          <w:rtl w:val="0"/>
-        </w:rPr>
-        <w:t xml:space="preserve">&lt;/figure&gt;</w:t>
+        <w:t xml:space="preserve"> humeur</w:t>
       </w:r>
       <w:r>
         <w:rPr>
@@ -6955,315 +7369,7 @@
           <w:szCs w:val="22"/>
           <w:rtl w:val="0"/>
         </w:rPr>
-        <w:t xml:space="preserve">Fais que ta</w:t>
-      </w:r>
-      <w:r>
-        <w:rPr>
-          <w:rFonts w:ascii="Courier New" w:cs="Courier New" w:eastAsia="Courier New" w:hAnsi="Courier New"/>
-          <w:color w:val="a9a9a9"/>
-          <w:sz w:val="18"/>
-          <w:szCs w:val="18"/>
-          <w:rtl w:val="0"/>
-        </w:rPr>
-        <w:t xml:space="preserve">&lt;lb/&gt;</w:t>
-      </w:r>
-      <w:r>
-        <w:rPr>
-          <w:rtl w:val="0"/>
-        </w:rPr>
-      </w:r>
-    </w:p>
-    <w:p>
-      <w:pPr>
-        <w:pBdr>
-          <w:top w:space="0" w:sz="0" w:val="nil"/>
-          <w:left w:space="0" w:sz="0" w:val="nil"/>
-          <w:bottom w:space="0" w:sz="0" w:val="nil"/>
-          <w:right w:space="0" w:sz="0" w:val="nil"/>
-          <w:between w:space="0" w:sz="0" w:val="nil"/>
-        </w:pBdr>
-        <w:shd w:fill="auto" w:val="clear"/>
-        <w:contextualSpacing w:val="0"/>
-        <w:rPr>
-          <w:rFonts w:ascii="Arial" w:cs="Arial" w:eastAsia="Arial" w:hAnsi="Arial"/>
-          <w:color w:val="000000"/>
-          <w:sz w:val="22"/>
-          <w:szCs w:val="22"/>
-        </w:rPr>
-      </w:pPr>
-      <w:r>
-        <w:rPr>
-          <w:rFonts w:ascii="Arial" w:cs="Arial" w:eastAsia="Arial" w:hAnsi="Arial"/>
-          <w:color w:val="000000"/>
-          <w:sz w:val="22"/>
-          <w:szCs w:val="22"/>
-          <w:rtl w:val="0"/>
-        </w:rPr>
-        <w:t xml:space="preserve">boicte soict bien</w:t>
-      </w:r>
-      <w:r>
-        <w:rPr>
-          <w:rFonts w:ascii="Courier New" w:cs="Courier New" w:eastAsia="Courier New" w:hAnsi="Courier New"/>
-          <w:color w:val="a9a9a9"/>
-          <w:sz w:val="18"/>
-          <w:szCs w:val="18"/>
-          <w:rtl w:val="0"/>
-        </w:rPr>
-        <w:t xml:space="preserve">&lt;lb/&gt;</w:t>
-      </w:r>
-      <w:r>
-        <w:rPr>
-          <w:rtl w:val="0"/>
-        </w:rPr>
-      </w:r>
-    </w:p>
-    <w:p>
-      <w:pPr>
-        <w:pBdr>
-          <w:top w:space="0" w:sz="0" w:val="nil"/>
-          <w:left w:space="0" w:sz="0" w:val="nil"/>
-          <w:bottom w:space="0" w:sz="0" w:val="nil"/>
-          <w:right w:space="0" w:sz="0" w:val="nil"/>
-          <w:between w:space="0" w:sz="0" w:val="nil"/>
-        </w:pBdr>
-        <w:shd w:fill="auto" w:val="clear"/>
-        <w:contextualSpacing w:val="0"/>
-        <w:rPr>
-          <w:rFonts w:ascii="Arial" w:cs="Arial" w:eastAsia="Arial" w:hAnsi="Arial"/>
-          <w:color w:val="000000"/>
-          <w:sz w:val="22"/>
-          <w:szCs w:val="22"/>
-        </w:rPr>
-      </w:pPr>
-      <w:r>
-        <w:rPr>
-          <w:rFonts w:ascii="Arial" w:cs="Arial" w:eastAsia="Arial" w:hAnsi="Arial"/>
-          <w:color w:val="000000"/>
-          <w:sz w:val="22"/>
-          <w:szCs w:val="22"/>
-          <w:rtl w:val="0"/>
-        </w:rPr>
-        <w:t xml:space="preserve">joincte, affin que</w:t>
-      </w:r>
-      <w:r>
-        <w:rPr>
-          <w:rFonts w:ascii="Courier New" w:cs="Courier New" w:eastAsia="Courier New" w:hAnsi="Courier New"/>
-          <w:color w:val="a9a9a9"/>
-          <w:sz w:val="18"/>
-          <w:szCs w:val="18"/>
-          <w:rtl w:val="0"/>
-        </w:rPr>
-        <w:t xml:space="preserve">&lt;lb/&gt;</w:t>
-      </w:r>
-      <w:r>
-        <w:rPr>
-          <w:rtl w:val="0"/>
-        </w:rPr>
-      </w:r>
-    </w:p>
-    <w:p>
-      <w:pPr>
-        <w:pBdr>
-          <w:top w:space="0" w:sz="0" w:val="nil"/>
-          <w:left w:space="0" w:sz="0" w:val="nil"/>
-          <w:bottom w:space="0" w:sz="0" w:val="nil"/>
-          <w:right w:space="0" w:sz="0" w:val="nil"/>
-          <w:between w:space="0" w:sz="0" w:val="nil"/>
-        </w:pBdr>
-        <w:shd w:fill="auto" w:val="clear"/>
-        <w:contextualSpacing w:val="0"/>
-        <w:rPr>
-          <w:rFonts w:ascii="Arial" w:cs="Arial" w:eastAsia="Arial" w:hAnsi="Arial"/>
-          <w:color w:val="000000"/>
-          <w:sz w:val="22"/>
-          <w:szCs w:val="22"/>
-        </w:rPr>
-      </w:pPr>
-      <w:r>
-        <w:rPr>
-          <w:rFonts w:ascii="Arial" w:cs="Arial" w:eastAsia="Arial" w:hAnsi="Arial"/>
-          <w:color w:val="000000"/>
-          <w:sz w:val="22"/>
-          <w:szCs w:val="22"/>
-          <w:rtl w:val="0"/>
-        </w:rPr>
-        <w:t xml:space="preserve">le sable ne s’escoule</w:t>
-      </w:r>
-      <w:r>
-        <w:rPr>
-          <w:rFonts w:ascii="Courier New" w:cs="Courier New" w:eastAsia="Courier New" w:hAnsi="Courier New"/>
-          <w:color w:val="a9a9a9"/>
-          <w:sz w:val="18"/>
-          <w:szCs w:val="18"/>
-          <w:rtl w:val="0"/>
-        </w:rPr>
-        <w:t xml:space="preserve">&lt;lb/&gt;</w:t>
-      </w:r>
-      <w:r>
-        <w:rPr>
-          <w:rtl w:val="0"/>
-        </w:rPr>
-      </w:r>
-    </w:p>
-    <w:p>
-      <w:pPr>
-        <w:pBdr>
-          <w:top w:space="0" w:sz="0" w:val="nil"/>
-          <w:left w:space="0" w:sz="0" w:val="nil"/>
-          <w:bottom w:space="0" w:sz="0" w:val="nil"/>
-          <w:right w:space="0" w:sz="0" w:val="nil"/>
-          <w:between w:space="0" w:sz="0" w:val="nil"/>
-        </w:pBdr>
-        <w:shd w:fill="auto" w:val="clear"/>
-        <w:contextualSpacing w:val="0"/>
-        <w:rPr>
-          <w:rFonts w:ascii="Arial" w:cs="Arial" w:eastAsia="Arial" w:hAnsi="Arial"/>
-          <w:color w:val="000000"/>
-          <w:sz w:val="22"/>
-          <w:szCs w:val="22"/>
-        </w:rPr>
-      </w:pPr>
-      <w:r>
-        <w:rPr>
-          <w:rFonts w:ascii="Arial" w:cs="Arial" w:eastAsia="Arial" w:hAnsi="Arial"/>
-          <w:color w:val="000000"/>
-          <w:sz w:val="22"/>
-          <w:szCs w:val="22"/>
-          <w:rtl w:val="0"/>
-        </w:rPr>
-        <w:t xml:space="preserve">point. Tiens la</w:t>
-      </w:r>
-      <w:r>
-        <w:rPr>
-          <w:rFonts w:ascii="Courier New" w:cs="Courier New" w:eastAsia="Courier New" w:hAnsi="Courier New"/>
-          <w:color w:val="a9a9a9"/>
-          <w:sz w:val="18"/>
-          <w:szCs w:val="18"/>
-          <w:rtl w:val="0"/>
-        </w:rPr>
-        <w:t xml:space="preserve">&lt;lb/&gt;</w:t>
-      </w:r>
-      <w:r>
-        <w:rPr>
-          <w:rtl w:val="0"/>
-        </w:rPr>
-      </w:r>
-    </w:p>
-    <w:p>
-      <w:pPr>
-        <w:pBdr>
-          <w:top w:space="0" w:sz="0" w:val="nil"/>
-          <w:left w:space="0" w:sz="0" w:val="nil"/>
-          <w:bottom w:space="0" w:sz="0" w:val="nil"/>
-          <w:right w:space="0" w:sz="0" w:val="nil"/>
-          <w:between w:space="0" w:sz="0" w:val="nil"/>
-        </w:pBdr>
-        <w:shd w:fill="auto" w:val="clear"/>
-        <w:contextualSpacing w:val="0"/>
-        <w:rPr>
-          <w:rFonts w:ascii="Arial" w:cs="Arial" w:eastAsia="Arial" w:hAnsi="Arial"/>
-          <w:color w:val="000000"/>
-          <w:sz w:val="22"/>
-          <w:szCs w:val="22"/>
-        </w:rPr>
-      </w:pPr>
-      <w:r>
-        <w:rPr>
-          <w:rFonts w:ascii="Arial" w:cs="Arial" w:eastAsia="Arial" w:hAnsi="Arial"/>
-          <w:color w:val="000000"/>
-          <w:sz w:val="22"/>
-          <w:szCs w:val="22"/>
-          <w:rtl w:val="0"/>
-        </w:rPr>
-        <w:t xml:space="preserve">descouverte au</w:t>
-      </w:r>
-      <w:r>
-        <w:rPr>
-          <w:rFonts w:ascii="Courier New" w:cs="Courier New" w:eastAsia="Courier New" w:hAnsi="Courier New"/>
-          <w:color w:val="a9a9a9"/>
-          <w:sz w:val="18"/>
-          <w:szCs w:val="18"/>
-          <w:rtl w:val="0"/>
-        </w:rPr>
-        <w:t xml:space="preserve">&lt;lb/&gt;</w:t>
-      </w:r>
-      <w:r>
-        <w:rPr>
-          <w:rtl w:val="0"/>
-        </w:rPr>
-      </w:r>
-    </w:p>
-    <w:p>
-      <w:pPr>
-        <w:pBdr>
-          <w:top w:space="0" w:sz="0" w:val="nil"/>
-          <w:left w:space="0" w:sz="0" w:val="nil"/>
-          <w:bottom w:space="0" w:sz="0" w:val="nil"/>
-          <w:right w:space="0" w:sz="0" w:val="nil"/>
-          <w:between w:space="0" w:sz="0" w:val="nil"/>
-        </w:pBdr>
-        <w:shd w:fill="auto" w:val="clear"/>
-        <w:contextualSpacing w:val="0"/>
-        <w:rPr>
-          <w:rFonts w:ascii="Arial" w:cs="Arial" w:eastAsia="Arial" w:hAnsi="Arial"/>
-          <w:color w:val="000000"/>
-          <w:sz w:val="22"/>
-          <w:szCs w:val="22"/>
-        </w:rPr>
-      </w:pPr>
-      <w:r>
-        <w:rPr>
-          <w:rFonts w:ascii="Arial" w:cs="Arial" w:eastAsia="Arial" w:hAnsi="Arial"/>
-          <w:color w:val="000000"/>
-          <w:sz w:val="22"/>
-          <w:szCs w:val="22"/>
-          <w:rtl w:val="0"/>
-        </w:rPr>
-        <w:t xml:space="preserve">soleil, et oste la</w:t>
-      </w:r>
-      <w:r>
-        <w:rPr>
-          <w:rFonts w:ascii="Courier New" w:cs="Courier New" w:eastAsia="Courier New" w:hAnsi="Courier New"/>
-          <w:color w:val="a9a9a9"/>
-          <w:sz w:val="18"/>
-          <w:szCs w:val="18"/>
-          <w:rtl w:val="0"/>
-        </w:rPr>
-        <w:t xml:space="preserve">&lt;lb/&gt;</w:t>
-      </w:r>
-      <w:r>
-        <w:rPr>
-          <w:rtl w:val="0"/>
-        </w:rPr>
-      </w:r>
-    </w:p>
-    <w:p>
-      <w:pPr>
-        <w:pBdr>
-          <w:top w:space="0" w:sz="0" w:val="nil"/>
-          <w:left w:space="0" w:sz="0" w:val="nil"/>
-          <w:bottom w:space="0" w:sz="0" w:val="nil"/>
-          <w:right w:space="0" w:sz="0" w:val="nil"/>
-          <w:between w:space="0" w:sz="0" w:val="nil"/>
-        </w:pBdr>
-        <w:shd w:fill="auto" w:val="clear"/>
-        <w:contextualSpacing w:val="0"/>
-        <w:rPr>
-          <w:rFonts w:ascii="Arial" w:cs="Arial" w:eastAsia="Arial" w:hAnsi="Arial"/>
-          <w:color w:val="000000"/>
-          <w:sz w:val="22"/>
-          <w:szCs w:val="22"/>
-        </w:rPr>
-      </w:pPr>
-      <w:r>
-        <w:rPr>
-          <w:rFonts w:ascii="Arial" w:cs="Arial" w:eastAsia="Arial" w:hAnsi="Arial"/>
-          <w:color w:val="000000"/>
-          <w:sz w:val="22"/>
-          <w:szCs w:val="22"/>
-          <w:rtl w:val="0"/>
-        </w:rPr>
-        <w:t xml:space="preserve">du serain &amp;</w:t>
+        <w:t xml:space="preserve">de la nuit, &amp;</w:t>
       </w:r>
       <w:r>
         <w:rPr>
@@ -7283,71 +7389,13 @@
           <w:szCs w:val="22"/>
           <w:rtl w:val="0"/>
         </w:rPr>
-        <w:t xml:space="preserve"> humeur</w:t>
-      </w:r>
-      <w:r>
-        <w:rPr>
-          <w:rFonts w:ascii="Courier New" w:cs="Courier New" w:eastAsia="Courier New" w:hAnsi="Courier New"/>
-          <w:color w:val="a9a9a9"/>
-          <w:sz w:val="18"/>
-          <w:szCs w:val="18"/>
-          <w:rtl w:val="0"/>
-        </w:rPr>
-        <w:t xml:space="preserve">&lt;lb/&gt;</w:t>
-      </w:r>
-      <w:r>
-        <w:rPr>
-          <w:rtl w:val="0"/>
-        </w:rPr>
-      </w:r>
-    </w:p>
-    <w:p>
-      <w:pPr>
-        <w:pBdr>
-          <w:top w:space="0" w:sz="0" w:val="nil"/>
-          <w:left w:space="0" w:sz="0" w:val="nil"/>
-          <w:bottom w:space="0" w:sz="0" w:val="nil"/>
-          <w:right w:space="0" w:sz="0" w:val="nil"/>
-          <w:between w:space="0" w:sz="0" w:val="nil"/>
-        </w:pBdr>
-        <w:shd w:fill="auto" w:val="clear"/>
-        <w:contextualSpacing w:val="0"/>
-        <w:rPr>
-          <w:rFonts w:ascii="Arial" w:cs="Arial" w:eastAsia="Arial" w:hAnsi="Arial"/>
-          <w:color w:val="000000"/>
-          <w:sz w:val="22"/>
-          <w:szCs w:val="22"/>
-        </w:rPr>
-      </w:pPr>
-      <w:r>
-        <w:rPr>
-          <w:rFonts w:ascii="Arial" w:cs="Arial" w:eastAsia="Arial" w:hAnsi="Arial"/>
-          <w:color w:val="000000"/>
-          <w:sz w:val="22"/>
-          <w:szCs w:val="22"/>
-          <w:rtl w:val="0"/>
-        </w:rPr>
-        <w:t xml:space="preserve">de la nuit, &amp;</w:t>
-      </w:r>
-      <w:r>
-        <w:rPr>
-          <w:rFonts w:ascii="Courier New" w:cs="Courier New" w:eastAsia="Courier New" w:hAnsi="Courier New"/>
-          <w:color w:val="a9a9a9"/>
-          <w:sz w:val="18"/>
-          <w:szCs w:val="18"/>
-          <w:rtl w:val="0"/>
-        </w:rPr>
-        <w:t xml:space="preserve">amp;</w:t>
-      </w:r>
-      <w:r>
-        <w:rPr>
-          <w:rFonts w:ascii="Arial" w:cs="Arial" w:eastAsia="Arial" w:hAnsi="Arial"/>
-          <w:color w:val="000000"/>
-          <w:sz w:val="22"/>
-          <w:szCs w:val="22"/>
-          <w:rtl w:val="0"/>
-        </w:rPr>
-        <w:t xml:space="preserve"> la</w:t>
+        <w:t xml:space="preserve"> l</w:t>
+      </w:r>
+      <w:r>
+        <w:rPr>
+          <w:rtl w:val="0"/>
+        </w:rPr>
+        <w:t xml:space="preserve">a</w:t>
       </w:r>
       <w:r>
         <w:rPr>

--- a/TEMP/input/p120v_SD_HW_++_MHS_+/tcn_p120v.docx
+++ b/TEMP/input/p120v_SD_HW_++_MHS_+/tcn_p120v.docx
@@ -257,18 +257,32 @@
           <w:szCs w:val="18"/>
           <w:rtl w:val="0"/>
         </w:rPr>
-        <w:t xml:space="preserve">&lt;id&gt;</w:t>
-      </w:r>
-      <w:r>
-        <w:rPr>
-          <w:rFonts w:ascii="Arial" w:cs="Arial" w:eastAsia="Arial" w:hAnsi="Arial"/>
-          <w:color w:val="000000"/>
-          <w:sz w:val="22"/>
-          <w:szCs w:val="22"/>
-          <w:rtl w:val="0"/>
-        </w:rPr>
-        <w:t xml:space="preserve">p120r_3</w:t>
-      </w:r>
+        <w:t xml:space="preserve">&lt;id&gt;p120r_3&lt;/id&gt;</w:t>
+      </w:r>
+      <w:r>
+        <w:rPr>
+          <w:rtl w:val="0"/>
+        </w:rPr>
+      </w:r>
+    </w:p>
+    <w:p>
+      <w:pPr>
+        <w:pBdr>
+          <w:top w:space="0" w:sz="0" w:val="nil"/>
+          <w:left w:space="0" w:sz="0" w:val="nil"/>
+          <w:bottom w:space="0" w:sz="0" w:val="nil"/>
+          <w:right w:space="0" w:sz="0" w:val="nil"/>
+          <w:between w:space="0" w:sz="0" w:val="nil"/>
+        </w:pBdr>
+        <w:shd w:fill="auto" w:val="clear"/>
+        <w:contextualSpacing w:val="0"/>
+        <w:rPr>
+          <w:rFonts w:ascii="Arial" w:cs="Arial" w:eastAsia="Arial" w:hAnsi="Arial"/>
+          <w:color w:val="000000"/>
+          <w:sz w:val="22"/>
+          <w:szCs w:val="22"/>
+        </w:rPr>
+      </w:pPr>
       <w:r>
         <w:rPr>
           <w:rFonts w:ascii="Courier New" w:cs="Courier New" w:eastAsia="Courier New" w:hAnsi="Courier New"/>
@@ -277,32 +291,246 @@
           <w:szCs w:val="18"/>
           <w:rtl w:val="0"/>
         </w:rPr>
-        <w:t xml:space="preserve">&lt;/id&gt;</w:t>
-      </w:r>
-      <w:r>
-        <w:rPr>
-          <w:rtl w:val="0"/>
-        </w:rPr>
-      </w:r>
-    </w:p>
-    <w:p>
-      <w:pPr>
-        <w:pBdr>
-          <w:top w:space="0" w:sz="0" w:val="nil"/>
-          <w:left w:space="0" w:sz="0" w:val="nil"/>
-          <w:bottom w:space="0" w:sz="0" w:val="nil"/>
-          <w:right w:space="0" w:sz="0" w:val="nil"/>
-          <w:between w:space="0" w:sz="0" w:val="nil"/>
-        </w:pBdr>
-        <w:shd w:fill="auto" w:val="clear"/>
-        <w:contextualSpacing w:val="0"/>
-        <w:rPr>
-          <w:rFonts w:ascii="Arial" w:cs="Arial" w:eastAsia="Arial" w:hAnsi="Arial"/>
-          <w:color w:val="000000"/>
-          <w:sz w:val="22"/>
-          <w:szCs w:val="22"/>
-        </w:rPr>
-      </w:pPr>
+        <w:t xml:space="preserve">&lt;ab&gt;</w:t>
+      </w:r>
+      <w:r>
+        <w:rPr>
+          <w:rFonts w:ascii="Arial" w:cs="Arial" w:eastAsia="Arial" w:hAnsi="Arial"/>
+          <w:color w:val="000000"/>
+          <w:sz w:val="22"/>
+          <w:szCs w:val="22"/>
+          <w:rtl w:val="0"/>
+        </w:rPr>
+        <w:t xml:space="preserve">mange de luy mesme. Et pour </w:t>
+      </w:r>
+      <w:r>
+        <w:rPr>
+          <w:rFonts w:ascii="Arial" w:cs="Arial" w:eastAsia="Arial" w:hAnsi="Arial"/>
+          <w:color w:val="000000"/>
+          <w:sz w:val="22"/>
+          <w:szCs w:val="22"/>
+          <w:rtl w:val="0"/>
+        </w:rPr>
+        <w:t xml:space="preserve">luy </w:t>
+      </w:r>
+      <w:r>
+        <w:rPr>
+          <w:rFonts w:ascii="Arial" w:cs="Arial" w:eastAsia="Arial" w:hAnsi="Arial"/>
+          <w:color w:val="000000"/>
+          <w:sz w:val="22"/>
+          <w:szCs w:val="22"/>
+          <w:rtl w:val="0"/>
+        </w:rPr>
+        <w:t xml:space="preserve">convier mieulx, tu peulx bien</w:t>
+      </w:r>
+      <w:r>
+        <w:rPr>
+          <w:rFonts w:ascii="Courier New" w:cs="Courier New" w:eastAsia="Courier New" w:hAnsi="Courier New"/>
+          <w:color w:val="a9a9a9"/>
+          <w:sz w:val="18"/>
+          <w:szCs w:val="18"/>
+          <w:rtl w:val="0"/>
+        </w:rPr>
+        <w:t xml:space="preserve">&lt;lb/&gt;</w:t>
+      </w:r>
+      <w:r>
+        <w:rPr>
+          <w:rtl w:val="0"/>
+        </w:rPr>
+      </w:r>
+    </w:p>
+    <w:p>
+      <w:pPr>
+        <w:pBdr>
+          <w:top w:space="0" w:sz="0" w:val="nil"/>
+          <w:left w:space="0" w:sz="0" w:val="nil"/>
+          <w:bottom w:space="0" w:sz="0" w:val="nil"/>
+          <w:right w:space="0" w:sz="0" w:val="nil"/>
+          <w:between w:space="0" w:sz="0" w:val="nil"/>
+        </w:pBdr>
+        <w:shd w:fill="auto" w:val="clear"/>
+        <w:contextualSpacing w:val="0"/>
+        <w:rPr>
+          <w:rFonts w:ascii="Arial" w:cs="Arial" w:eastAsia="Arial" w:hAnsi="Arial"/>
+          <w:color w:val="000000"/>
+          <w:sz w:val="22"/>
+          <w:szCs w:val="22"/>
+        </w:rPr>
+      </w:pPr>
+      <w:r>
+        <w:rPr>
+          <w:rFonts w:ascii="Arial" w:cs="Arial" w:eastAsia="Arial" w:hAnsi="Arial"/>
+          <w:color w:val="000000"/>
+          <w:sz w:val="22"/>
+          <w:szCs w:val="22"/>
+          <w:rtl w:val="0"/>
+        </w:rPr>
+        <w:t xml:space="preserve">mectre parmy la </w:t>
+      </w:r>
+      <w:r>
+        <w:rPr>
+          <w:rFonts w:ascii="Courier New" w:cs="Courier New" w:eastAsia="Courier New" w:hAnsi="Courier New"/>
+          <w:color w:val="0000ff"/>
+          <w:sz w:val="18"/>
+          <w:szCs w:val="18"/>
+          <w:rtl w:val="0"/>
+        </w:rPr>
+        <w:t xml:space="preserve">&lt;m&gt;</w:t>
+      </w:r>
+      <w:r>
+        <w:rPr>
+          <w:rFonts w:ascii="Arial" w:cs="Arial" w:eastAsia="Arial" w:hAnsi="Arial"/>
+          <w:color w:val="000000"/>
+          <w:sz w:val="22"/>
+          <w:szCs w:val="22"/>
+          <w:rtl w:val="0"/>
+        </w:rPr>
+        <w:t xml:space="preserve">chair &amp;</w:t>
+      </w:r>
+      <w:r>
+        <w:rPr>
+          <w:rFonts w:ascii="Courier New" w:cs="Courier New" w:eastAsia="Courier New" w:hAnsi="Courier New"/>
+          <w:color w:val="a9a9a9"/>
+          <w:sz w:val="18"/>
+          <w:szCs w:val="18"/>
+          <w:rtl w:val="0"/>
+        </w:rPr>
+        <w:t xml:space="preserve">amp;</w:t>
+      </w:r>
+      <w:r>
+        <w:rPr>
+          <w:rFonts w:ascii="Arial" w:cs="Arial" w:eastAsia="Arial" w:hAnsi="Arial"/>
+          <w:color w:val="000000"/>
+          <w:sz w:val="22"/>
+          <w:szCs w:val="22"/>
+          <w:rtl w:val="0"/>
+        </w:rPr>
+        <w:t xml:space="preserve"> l’oeuf</w:t>
+      </w:r>
+      <w:r>
+        <w:rPr>
+          <w:rFonts w:ascii="Courier New" w:cs="Courier New" w:eastAsia="Courier New" w:hAnsi="Courier New"/>
+          <w:color w:val="0000ff"/>
+          <w:sz w:val="18"/>
+          <w:szCs w:val="18"/>
+          <w:rtl w:val="0"/>
+        </w:rPr>
+        <w:t xml:space="preserve">&lt;/m&gt;</w:t>
+      </w:r>
+      <w:r>
+        <w:rPr>
+          <w:rFonts w:ascii="Arial" w:cs="Arial" w:eastAsia="Arial" w:hAnsi="Arial"/>
+          <w:color w:val="000000"/>
+          <w:sz w:val="22"/>
+          <w:szCs w:val="22"/>
+          <w:rtl w:val="0"/>
+        </w:rPr>
+        <w:t xml:space="preserve"> quelque </w:t>
+      </w:r>
+      <w:r>
+        <w:rPr>
+          <w:rFonts w:ascii="Courier New" w:cs="Courier New" w:eastAsia="Courier New" w:hAnsi="Courier New"/>
+          <w:color w:val="0000ff"/>
+          <w:sz w:val="18"/>
+          <w:szCs w:val="18"/>
+          <w:rtl w:val="0"/>
+        </w:rPr>
+        <w:t xml:space="preserve">&lt;m&gt;&lt;al&gt;</w:t>
+      </w:r>
+      <w:r>
+        <w:rPr>
+          <w:rFonts w:ascii="Arial" w:cs="Arial" w:eastAsia="Arial" w:hAnsi="Arial"/>
+          <w:color w:val="000000"/>
+          <w:sz w:val="22"/>
+          <w:szCs w:val="22"/>
+          <w:rtl w:val="0"/>
+        </w:rPr>
+        <w:t xml:space="preserve">ver de farine</w:t>
+      </w:r>
+      <w:r>
+        <w:rPr>
+          <w:rFonts w:ascii="Courier New" w:cs="Courier New" w:eastAsia="Courier New" w:hAnsi="Courier New"/>
+          <w:color w:val="0000ff"/>
+          <w:sz w:val="18"/>
+          <w:szCs w:val="18"/>
+          <w:rtl w:val="0"/>
+        </w:rPr>
+        <w:t xml:space="preserve">&lt;/al&gt;</w:t>
+      </w:r>
+      <w:r>
+        <w:rPr>
+          <w:rFonts w:ascii="Arial" w:cs="Arial" w:eastAsia="Arial" w:hAnsi="Arial"/>
+          <w:color w:val="000000"/>
+          <w:sz w:val="22"/>
+          <w:szCs w:val="22"/>
+          <w:rtl w:val="0"/>
+        </w:rPr>
+        <w:t xml:space="preserve"> vif</w:t>
+      </w:r>
+      <w:r>
+        <w:rPr>
+          <w:rFonts w:ascii="Courier New" w:cs="Courier New" w:eastAsia="Courier New" w:hAnsi="Courier New"/>
+          <w:color w:val="0000ff"/>
+          <w:sz w:val="18"/>
+          <w:szCs w:val="18"/>
+          <w:rtl w:val="0"/>
+        </w:rPr>
+        <w:t xml:space="preserve">&lt;/m&gt;</w:t>
+      </w:r>
+      <w:r>
+        <w:rPr>
+          <w:rFonts w:ascii="Arial" w:cs="Arial" w:eastAsia="Arial" w:hAnsi="Arial"/>
+          <w:color w:val="000000"/>
+          <w:sz w:val="22"/>
+          <w:szCs w:val="22"/>
+          <w:rtl w:val="0"/>
+        </w:rPr>
+        <w:t xml:space="preserve">,</w:t>
+      </w:r>
+      <w:r>
+        <w:rPr>
+          <w:rFonts w:ascii="Courier New" w:cs="Courier New" w:eastAsia="Courier New" w:hAnsi="Courier New"/>
+          <w:color w:val="a9a9a9"/>
+          <w:sz w:val="18"/>
+          <w:szCs w:val="18"/>
+          <w:rtl w:val="0"/>
+        </w:rPr>
+        <w:t xml:space="preserve">&lt;lb/&gt;</w:t>
+      </w:r>
+      <w:r>
+        <w:rPr>
+          <w:rtl w:val="0"/>
+        </w:rPr>
+      </w:r>
+    </w:p>
+    <w:p>
+      <w:pPr>
+        <w:pBdr>
+          <w:top w:space="0" w:sz="0" w:val="nil"/>
+          <w:left w:space="0" w:sz="0" w:val="nil"/>
+          <w:bottom w:space="0" w:sz="0" w:val="nil"/>
+          <w:right w:space="0" w:sz="0" w:val="nil"/>
+          <w:between w:space="0" w:sz="0" w:val="nil"/>
+        </w:pBdr>
+        <w:shd w:fill="auto" w:val="clear"/>
+        <w:contextualSpacing w:val="0"/>
+        <w:rPr>
+          <w:rFonts w:ascii="Arial" w:cs="Arial" w:eastAsia="Arial" w:hAnsi="Arial"/>
+          <w:color w:val="000000"/>
+          <w:sz w:val="22"/>
+          <w:szCs w:val="22"/>
+        </w:rPr>
+      </w:pPr>
+      <w:r>
+        <w:rPr>
+          <w:rFonts w:ascii="Arial" w:cs="Arial" w:eastAsia="Arial" w:hAnsi="Arial"/>
+          <w:color w:val="000000"/>
+          <w:sz w:val="22"/>
+          <w:szCs w:val="22"/>
+          <w:rtl w:val="0"/>
+        </w:rPr>
+        <w:t xml:space="preserve">car il en est fort friand.</w:t>
+      </w:r>
       <w:r>
         <w:rPr>
           <w:rFonts w:ascii="Courier New" w:cs="Courier New" w:eastAsia="Courier New" w:hAnsi="Courier New"/>
@@ -311,6 +539,217 @@
           <w:szCs w:val="18"/>
           <w:rtl w:val="0"/>
         </w:rPr>
+        <w:t xml:space="preserve">&lt;/ab&gt;</w:t>
+      </w:r>
+      <w:r>
+        <w:rPr>
+          <w:rtl w:val="0"/>
+        </w:rPr>
+      </w:r>
+    </w:p>
+    <w:p>
+      <w:pPr>
+        <w:pBdr>
+          <w:top w:space="0" w:sz="0" w:val="nil"/>
+          <w:left w:space="0" w:sz="0" w:val="nil"/>
+          <w:bottom w:space="0" w:sz="0" w:val="nil"/>
+          <w:right w:space="0" w:sz="0" w:val="nil"/>
+          <w:between w:space="0" w:sz="0" w:val="nil"/>
+        </w:pBdr>
+        <w:shd w:fill="auto" w:val="clear"/>
+        <w:contextualSpacing w:val="0"/>
+        <w:rPr>
+          <w:rFonts w:ascii="Courier New" w:cs="Courier New" w:eastAsia="Courier New" w:hAnsi="Courier New"/>
+          <w:color w:val="7f6000"/>
+          <w:sz w:val="18"/>
+          <w:szCs w:val="18"/>
+        </w:rPr>
+      </w:pPr>
+      <w:r>
+        <w:rPr>
+          <w:rFonts w:ascii="Courier New" w:cs="Courier New" w:eastAsia="Courier New" w:hAnsi="Courier New"/>
+          <w:color w:val="7f6000"/>
+          <w:sz w:val="18"/>
+          <w:szCs w:val="18"/>
+          <w:rtl w:val="0"/>
+        </w:rPr>
+        <w:t xml:space="preserve">&lt;/div&gt;</w:t>
+      </w:r>
+    </w:p>
+    <w:p>
+      <w:pPr>
+        <w:pBdr>
+          <w:top w:space="0" w:sz="0" w:val="nil"/>
+          <w:left w:space="0" w:sz="0" w:val="nil"/>
+          <w:bottom w:space="0" w:sz="0" w:val="nil"/>
+          <w:right w:space="0" w:sz="0" w:val="nil"/>
+          <w:between w:space="0" w:sz="0" w:val="nil"/>
+        </w:pBdr>
+        <w:shd w:fill="auto" w:val="clear"/>
+        <w:contextualSpacing w:val="0"/>
+        <w:rPr>
+          <w:rFonts w:ascii="Arial" w:cs="Arial" w:eastAsia="Arial" w:hAnsi="Arial"/>
+          <w:color w:val="000000"/>
+          <w:sz w:val="22"/>
+          <w:szCs w:val="22"/>
+        </w:rPr>
+      </w:pPr>
+      <w:r>
+        <w:rPr>
+          <w:rFonts w:ascii="Arial" w:cs="Arial" w:eastAsia="Arial" w:hAnsi="Arial"/>
+          <w:color w:val="000000"/>
+          <w:sz w:val="22"/>
+          <w:szCs w:val="22"/>
+          <w:rtl w:val="0"/>
+        </w:rPr>
+        <w:br w:type="textWrapping"/>
+      </w:r>
+      <w:r>
+        <w:rPr>
+          <w:rFonts w:ascii="Courier New" w:cs="Courier New" w:eastAsia="Courier New" w:hAnsi="Courier New"/>
+          <w:color w:val="7f6000"/>
+          <w:sz w:val="18"/>
+          <w:szCs w:val="18"/>
+          <w:rtl w:val="0"/>
+        </w:rPr>
+        <w:t xml:space="preserve">&lt;div&gt;</w:t>
+      </w:r>
+      <w:r>
+        <w:rPr>
+          <w:rFonts w:ascii="Arial" w:cs="Arial" w:eastAsia="Arial" w:hAnsi="Arial"/>
+          <w:color w:val="000000"/>
+          <w:sz w:val="22"/>
+          <w:szCs w:val="22"/>
+          <w:rtl w:val="0"/>
+        </w:rPr>
+        <w:br w:type="textWrapping"/>
+      </w:r>
+      <w:r>
+        <w:rPr>
+          <w:rFonts w:ascii="Courier New" w:cs="Courier New" w:eastAsia="Courier New" w:hAnsi="Courier New"/>
+          <w:color w:val="7f6000"/>
+          <w:sz w:val="18"/>
+          <w:szCs w:val="18"/>
+          <w:rtl w:val="0"/>
+        </w:rPr>
+        <w:t xml:space="preserve">&lt;id&gt;p120v_1&lt;/id&gt;</w:t>
+      </w:r>
+      <w:r>
+        <w:rPr>
+          <w:rFonts w:ascii="Arial" w:cs="Arial" w:eastAsia="Arial" w:hAnsi="Arial"/>
+          <w:color w:val="000000"/>
+          <w:sz w:val="22"/>
+          <w:szCs w:val="22"/>
+          <w:rtl w:val="0"/>
+        </w:rPr>
+        <w:br w:type="textWrapping"/>
+      </w:r>
+      <w:r>
+        <w:rPr>
+          <w:rFonts w:ascii="Courier New" w:cs="Courier New" w:eastAsia="Courier New" w:hAnsi="Courier New"/>
+          <w:color w:val="7f6000"/>
+          <w:sz w:val="18"/>
+          <w:szCs w:val="18"/>
+          <w:rtl w:val="0"/>
+        </w:rPr>
+        <w:t xml:space="preserve">&lt;head&gt;</w:t>
+      </w:r>
+      <w:r>
+        <w:rPr>
+          <w:rFonts w:ascii="Courier New" w:cs="Courier New" w:eastAsia="Courier New" w:hAnsi="Courier New"/>
+          <w:color w:val="0000ff"/>
+          <w:sz w:val="18"/>
+          <w:szCs w:val="18"/>
+          <w:rtl w:val="0"/>
+        </w:rPr>
+        <w:t xml:space="preserve">&lt;m&gt;&lt;la&gt;</w:t>
+      </w:r>
+      <w:r>
+        <w:rPr>
+          <w:rFonts w:ascii="Arial" w:cs="Arial" w:eastAsia="Arial" w:hAnsi="Arial"/>
+          <w:color w:val="000000"/>
+          <w:sz w:val="22"/>
+          <w:szCs w:val="22"/>
+          <w:rtl w:val="0"/>
+        </w:rPr>
+        <w:t xml:space="preserve">Crocum ferri</w:t>
+      </w:r>
+      <w:r>
+        <w:rPr>
+          <w:rFonts w:ascii="Courier New" w:cs="Courier New" w:eastAsia="Courier New" w:hAnsi="Courier New"/>
+          <w:color w:val="0000ff"/>
+          <w:sz w:val="18"/>
+          <w:szCs w:val="18"/>
+          <w:rtl w:val="0"/>
+        </w:rPr>
+        <w:t xml:space="preserve">&lt;/la&gt;&lt;/m&gt;</w:t>
+      </w:r>
+      <w:r>
+        <w:rPr>
+          <w:rFonts w:ascii="Courier New" w:cs="Courier New" w:eastAsia="Courier New" w:hAnsi="Courier New"/>
+          <w:color w:val="7f6000"/>
+          <w:sz w:val="18"/>
+          <w:szCs w:val="18"/>
+          <w:rtl w:val="0"/>
+        </w:rPr>
+        <w:t xml:space="preserve">&lt;/head&gt;</w:t>
+      </w:r>
+      <w:r>
+        <w:rPr>
+          <w:rtl w:val="0"/>
+        </w:rPr>
+      </w:r>
+    </w:p>
+    <w:p>
+      <w:pPr>
+        <w:pBdr>
+          <w:top w:space="0" w:sz="0" w:val="nil"/>
+          <w:left w:space="0" w:sz="0" w:val="nil"/>
+          <w:bottom w:space="0" w:sz="0" w:val="nil"/>
+          <w:right w:space="0" w:sz="0" w:val="nil"/>
+          <w:between w:space="0" w:sz="0" w:val="nil"/>
+        </w:pBdr>
+        <w:shd w:fill="auto" w:val="clear"/>
+        <w:contextualSpacing w:val="0"/>
+        <w:rPr>
+          <w:rFonts w:ascii="Arial" w:cs="Arial" w:eastAsia="Arial" w:hAnsi="Arial"/>
+          <w:color w:val="000000"/>
+          <w:sz w:val="22"/>
+          <w:szCs w:val="22"/>
+        </w:rPr>
+      </w:pPr>
+      <w:r>
+        <w:rPr>
+          <w:rtl w:val="0"/>
+        </w:rPr>
+      </w:r>
+    </w:p>
+    <w:p>
+      <w:pPr>
+        <w:pBdr>
+          <w:top w:space="0" w:sz="0" w:val="nil"/>
+          <w:left w:space="0" w:sz="0" w:val="nil"/>
+          <w:bottom w:space="0" w:sz="0" w:val="nil"/>
+          <w:right w:space="0" w:sz="0" w:val="nil"/>
+          <w:between w:space="0" w:sz="0" w:val="nil"/>
+        </w:pBdr>
+        <w:shd w:fill="auto" w:val="clear"/>
+        <w:contextualSpacing w:val="0"/>
+        <w:rPr>
+          <w:rFonts w:ascii="Arial" w:cs="Arial" w:eastAsia="Arial" w:hAnsi="Arial"/>
+          <w:color w:val="000000"/>
+          <w:sz w:val="22"/>
+          <w:szCs w:val="22"/>
+        </w:rPr>
+      </w:pPr>
+      <w:r>
+        <w:rPr>
+          <w:rFonts w:ascii="Courier New" w:cs="Courier New" w:eastAsia="Courier New" w:hAnsi="Courier New"/>
+          <w:color w:val="7f6000"/>
+          <w:sz w:val="18"/>
+          <w:szCs w:val="18"/>
+          <w:rtl w:val="0"/>
+        </w:rPr>
         <w:t xml:space="preserve">&lt;ab&gt;</w:t>
       </w:r>
       <w:r>
@@ -321,27 +760,47 @@
           <w:szCs w:val="22"/>
           <w:rtl w:val="0"/>
         </w:rPr>
-        <w:t xml:space="preserve">mange de luy mesme. Et pour </w:t>
-      </w:r>
-      <w:r>
-        <w:rPr>
-          <w:rFonts w:ascii="Arial" w:cs="Arial" w:eastAsia="Arial" w:hAnsi="Arial"/>
-          <w:color w:val="000000"/>
-          <w:sz w:val="22"/>
-          <w:szCs w:val="22"/>
-          <w:rtl w:val="0"/>
-        </w:rPr>
-        <w:t xml:space="preserve">luy </w:t>
-      </w:r>
-      <w:r>
-        <w:rPr>
-          <w:rFonts w:ascii="Arial" w:cs="Arial" w:eastAsia="Arial" w:hAnsi="Arial"/>
-          <w:color w:val="000000"/>
-          <w:sz w:val="22"/>
-          <w:szCs w:val="22"/>
-          <w:rtl w:val="0"/>
-        </w:rPr>
-        <w:t xml:space="preserve">convier mieulx, tu peulx bien</w:t>
+        <w:t xml:space="preserve">Il est excellent </w:t>
+      </w:r>
+      <w:r>
+        <w:rPr>
+          <w:rFonts w:ascii="Courier New" w:cs="Courier New" w:eastAsia="Courier New" w:hAnsi="Courier New"/>
+          <w:color w:val="0000ff"/>
+          <w:sz w:val="18"/>
+          <w:szCs w:val="18"/>
+          <w:rtl w:val="0"/>
+        </w:rPr>
+        <w:t xml:space="preserve">&lt;md&gt;</w:t>
+      </w:r>
+      <w:r>
+        <w:rPr>
+          <w:rFonts w:ascii="Arial" w:cs="Arial" w:eastAsia="Arial" w:hAnsi="Arial"/>
+          <w:color w:val="000000"/>
+          <w:sz w:val="22"/>
+          <w:szCs w:val="22"/>
+          <w:rtl w:val="0"/>
+        </w:rPr>
+        <w:t xml:space="preserve">sinapisé</w:t>
+      </w:r>
+      <w:r>
+        <w:rPr>
+          <w:rFonts w:ascii="Courier New" w:cs="Courier New" w:eastAsia="Courier New" w:hAnsi="Courier New"/>
+          <w:color w:val="0000ff"/>
+          <w:sz w:val="18"/>
+          <w:szCs w:val="18"/>
+          <w:rtl w:val="0"/>
+        </w:rPr>
+        <w:t xml:space="preserve">&lt;/md&gt;</w:t>
+      </w:r>
+      <w:r>
+        <w:rPr>
+          <w:rFonts w:ascii="Arial" w:cs="Arial" w:eastAsia="Arial" w:hAnsi="Arial"/>
+          <w:color w:val="000000"/>
+          <w:sz w:val="22"/>
+          <w:szCs w:val="22"/>
+          <w:rtl w:val="0"/>
+        </w:rPr>
+        <w:t xml:space="preserve"> sur les playes pour arrester le</w:t>
       </w:r>
       <w:r>
         <w:rPr>
@@ -379,557 +838,13 @@
       </w:pPr>
       <w:r>
         <w:rPr>
-          <w:rFonts w:ascii="Arial" w:cs="Arial" w:eastAsia="Arial" w:hAnsi="Arial"/>
-          <w:color w:val="000000"/>
-          <w:sz w:val="22"/>
-          <w:szCs w:val="22"/>
-          <w:rtl w:val="0"/>
-        </w:rPr>
-        <w:t xml:space="preserve">mectre parmy la </w:t>
-      </w:r>
-      <w:r>
-        <w:rPr>
-          <w:rFonts w:ascii="Courier New" w:cs="Courier New" w:eastAsia="Courier New" w:hAnsi="Courier New"/>
-          <w:color w:val="0000ff"/>
-          <w:sz w:val="18"/>
-          <w:szCs w:val="18"/>
-          <w:rtl w:val="0"/>
-        </w:rPr>
-        <w:t xml:space="preserve">&lt;m&gt;</w:t>
-      </w:r>
-      <w:r>
-        <w:rPr>
-          <w:rFonts w:ascii="Arial" w:cs="Arial" w:eastAsia="Arial" w:hAnsi="Arial"/>
-          <w:color w:val="000000"/>
-          <w:sz w:val="22"/>
-          <w:szCs w:val="22"/>
-          <w:rtl w:val="0"/>
-        </w:rPr>
-        <w:t xml:space="preserve">chair</w:t>
-      </w:r>
-      <w:r>
-        <w:rPr>
-          <w:rFonts w:ascii="Courier New" w:cs="Courier New" w:eastAsia="Courier New" w:hAnsi="Courier New"/>
-          <w:color w:val="0000ff"/>
-          <w:sz w:val="18"/>
-          <w:szCs w:val="18"/>
-          <w:rtl w:val="0"/>
-        </w:rPr>
-        <w:t xml:space="preserve">&lt;/m&gt;</w:t>
-      </w:r>
-      <w:r>
-        <w:rPr>
-          <w:rFonts w:ascii="Arial" w:cs="Arial" w:eastAsia="Arial" w:hAnsi="Arial"/>
-          <w:color w:val="000000"/>
-          <w:sz w:val="22"/>
-          <w:szCs w:val="22"/>
-          <w:rtl w:val="0"/>
-        </w:rPr>
-        <w:t xml:space="preserve"> &amp;</w:t>
-      </w:r>
-      <w:r>
-        <w:rPr>
-          <w:rFonts w:ascii="Courier New" w:cs="Courier New" w:eastAsia="Courier New" w:hAnsi="Courier New"/>
-          <w:color w:val="a9a9a9"/>
-          <w:sz w:val="18"/>
-          <w:szCs w:val="18"/>
-          <w:rtl w:val="0"/>
-        </w:rPr>
-        <w:t xml:space="preserve">amp;</w:t>
-      </w:r>
-      <w:r>
-        <w:rPr>
-          <w:rFonts w:ascii="Arial" w:cs="Arial" w:eastAsia="Arial" w:hAnsi="Arial"/>
-          <w:color w:val="000000"/>
-          <w:sz w:val="22"/>
-          <w:szCs w:val="22"/>
-          <w:rtl w:val="0"/>
-        </w:rPr>
-        <w:t xml:space="preserve"> l’</w:t>
-      </w:r>
-      <w:r>
-        <w:rPr>
-          <w:rFonts w:ascii="Courier New" w:cs="Courier New" w:eastAsia="Courier New" w:hAnsi="Courier New"/>
-          <w:color w:val="0000ff"/>
-          <w:sz w:val="18"/>
-          <w:szCs w:val="18"/>
-          <w:rtl w:val="0"/>
-        </w:rPr>
-        <w:t xml:space="preserve">&lt;m&gt;</w:t>
-      </w:r>
-      <w:r>
-        <w:rPr>
-          <w:rFonts w:ascii="Arial" w:cs="Arial" w:eastAsia="Arial" w:hAnsi="Arial"/>
-          <w:color w:val="000000"/>
-          <w:sz w:val="22"/>
-          <w:szCs w:val="22"/>
-          <w:rtl w:val="0"/>
-        </w:rPr>
-        <w:t xml:space="preserve">oeuf</w:t>
-      </w:r>
-      <w:r>
-        <w:rPr>
-          <w:rFonts w:ascii="Courier New" w:cs="Courier New" w:eastAsia="Courier New" w:hAnsi="Courier New"/>
-          <w:color w:val="0000ff"/>
-          <w:sz w:val="18"/>
-          <w:szCs w:val="18"/>
-          <w:rtl w:val="0"/>
-        </w:rPr>
-        <w:t xml:space="preserve">&lt;/m&gt;</w:t>
-      </w:r>
-      <w:r>
-        <w:rPr>
-          <w:rFonts w:ascii="Arial" w:cs="Arial" w:eastAsia="Arial" w:hAnsi="Arial"/>
-          <w:color w:val="000000"/>
-          <w:sz w:val="22"/>
-          <w:szCs w:val="22"/>
-          <w:rtl w:val="0"/>
-        </w:rPr>
-        <w:t xml:space="preserve"> quelque </w:t>
-      </w:r>
-      <w:r>
-        <w:rPr>
-          <w:rFonts w:ascii="Courier New" w:cs="Courier New" w:eastAsia="Courier New" w:hAnsi="Courier New"/>
-          <w:color w:val="0000ff"/>
-          <w:sz w:val="18"/>
-          <w:szCs w:val="18"/>
-          <w:rtl w:val="0"/>
-        </w:rPr>
-        <w:t xml:space="preserve">&lt;al&gt;</w:t>
-      </w:r>
-      <w:r>
-        <w:rPr>
-          <w:rFonts w:ascii="Arial" w:cs="Arial" w:eastAsia="Arial" w:hAnsi="Arial"/>
-          <w:color w:val="000000"/>
-          <w:sz w:val="22"/>
-          <w:szCs w:val="22"/>
-          <w:rtl w:val="0"/>
-        </w:rPr>
-        <w:t xml:space="preserve">ver de </w:t>
-      </w:r>
-      <w:r>
-        <w:rPr>
-          <w:rFonts w:ascii="Courier New" w:cs="Courier New" w:eastAsia="Courier New" w:hAnsi="Courier New"/>
-          <w:color w:val="0000ff"/>
-          <w:sz w:val="18"/>
-          <w:szCs w:val="18"/>
-          <w:rtl w:val="0"/>
-        </w:rPr>
-        <w:t xml:space="preserve">&lt;m&gt;</w:t>
-      </w:r>
-      <w:r>
-        <w:rPr>
-          <w:rFonts w:ascii="Arial" w:cs="Arial" w:eastAsia="Arial" w:hAnsi="Arial"/>
-          <w:color w:val="000000"/>
-          <w:sz w:val="22"/>
-          <w:szCs w:val="22"/>
-          <w:rtl w:val="0"/>
-        </w:rPr>
-        <w:t xml:space="preserve">farine</w:t>
-      </w:r>
-      <w:r>
-        <w:rPr>
-          <w:rFonts w:ascii="Courier New" w:cs="Courier New" w:eastAsia="Courier New" w:hAnsi="Courier New"/>
-          <w:color w:val="0000ff"/>
-          <w:sz w:val="18"/>
-          <w:szCs w:val="18"/>
-          <w:rtl w:val="0"/>
-        </w:rPr>
-        <w:t xml:space="preserve">&lt;/m&gt;&lt;/al&gt;</w:t>
-      </w:r>
-      <w:r>
-        <w:rPr>
-          <w:rFonts w:ascii="Arial" w:cs="Arial" w:eastAsia="Arial" w:hAnsi="Arial"/>
-          <w:color w:val="000000"/>
-          <w:sz w:val="22"/>
-          <w:szCs w:val="22"/>
-          <w:rtl w:val="0"/>
-        </w:rPr>
-        <w:t xml:space="preserve"> vif,</w:t>
-      </w:r>
-      <w:r>
-        <w:rPr>
-          <w:rFonts w:ascii="Courier New" w:cs="Courier New" w:eastAsia="Courier New" w:hAnsi="Courier New"/>
-          <w:color w:val="a9a9a9"/>
-          <w:sz w:val="18"/>
-          <w:szCs w:val="18"/>
-          <w:rtl w:val="0"/>
-        </w:rPr>
-        <w:t xml:space="preserve">&lt;lb/&gt;</w:t>
-      </w:r>
-      <w:r>
-        <w:rPr>
-          <w:rtl w:val="0"/>
-        </w:rPr>
-      </w:r>
-    </w:p>
-    <w:p>
-      <w:pPr>
-        <w:pBdr>
-          <w:top w:space="0" w:sz="0" w:val="nil"/>
-          <w:left w:space="0" w:sz="0" w:val="nil"/>
-          <w:bottom w:space="0" w:sz="0" w:val="nil"/>
-          <w:right w:space="0" w:sz="0" w:val="nil"/>
-          <w:between w:space="0" w:sz="0" w:val="nil"/>
-        </w:pBdr>
-        <w:shd w:fill="auto" w:val="clear"/>
-        <w:contextualSpacing w:val="0"/>
-        <w:rPr>
-          <w:rFonts w:ascii="Arial" w:cs="Arial" w:eastAsia="Arial" w:hAnsi="Arial"/>
-          <w:color w:val="000000"/>
-          <w:sz w:val="22"/>
-          <w:szCs w:val="22"/>
-        </w:rPr>
-      </w:pPr>
-      <w:r>
-        <w:rPr>
-          <w:rFonts w:ascii="Arial" w:cs="Arial" w:eastAsia="Arial" w:hAnsi="Arial"/>
-          <w:color w:val="000000"/>
-          <w:sz w:val="22"/>
-          <w:szCs w:val="22"/>
-          <w:rtl w:val="0"/>
-        </w:rPr>
-        <w:t xml:space="preserve">car il en est fort friand.</w:t>
-      </w:r>
-      <w:r>
-        <w:rPr>
-          <w:rFonts w:ascii="Courier New" w:cs="Courier New" w:eastAsia="Courier New" w:hAnsi="Courier New"/>
-          <w:color w:val="7f6000"/>
-          <w:sz w:val="18"/>
-          <w:szCs w:val="18"/>
-          <w:rtl w:val="0"/>
-        </w:rPr>
-        <w:t xml:space="preserve">&lt;/ab&gt;</w:t>
-      </w:r>
-      <w:r>
-        <w:rPr>
-          <w:rtl w:val="0"/>
-        </w:rPr>
-      </w:r>
-    </w:p>
-    <w:p>
-      <w:pPr>
-        <w:pBdr>
-          <w:top w:space="0" w:sz="0" w:val="nil"/>
-          <w:left w:space="0" w:sz="0" w:val="nil"/>
-          <w:bottom w:space="0" w:sz="0" w:val="nil"/>
-          <w:right w:space="0" w:sz="0" w:val="nil"/>
-          <w:between w:space="0" w:sz="0" w:val="nil"/>
-        </w:pBdr>
-        <w:shd w:fill="auto" w:val="clear"/>
-        <w:contextualSpacing w:val="0"/>
-        <w:rPr>
-          <w:rFonts w:ascii="Arial" w:cs="Arial" w:eastAsia="Arial" w:hAnsi="Arial"/>
-          <w:color w:val="000000"/>
-          <w:sz w:val="22"/>
-          <w:szCs w:val="22"/>
-        </w:rPr>
-      </w:pPr>
-      <w:r>
-        <w:rPr>
-          <w:rtl w:val="0"/>
-        </w:rPr>
-      </w:r>
-    </w:p>
-    <w:p>
-      <w:pPr>
-        <w:pBdr>
-          <w:top w:space="0" w:sz="0" w:val="nil"/>
-          <w:left w:space="0" w:sz="0" w:val="nil"/>
-          <w:bottom w:space="0" w:sz="0" w:val="nil"/>
-          <w:right w:space="0" w:sz="0" w:val="nil"/>
-          <w:between w:space="0" w:sz="0" w:val="nil"/>
-        </w:pBdr>
-        <w:shd w:fill="auto" w:val="clear"/>
-        <w:contextualSpacing w:val="0"/>
-        <w:rPr>
-          <w:rFonts w:ascii="Arial" w:cs="Arial" w:eastAsia="Arial" w:hAnsi="Arial"/>
-          <w:color w:val="000000"/>
-          <w:sz w:val="22"/>
-          <w:szCs w:val="22"/>
-        </w:rPr>
-      </w:pPr>
-      <w:r>
-        <w:rPr>
-          <w:rFonts w:ascii="Courier New" w:cs="Courier New" w:eastAsia="Courier New" w:hAnsi="Courier New"/>
-          <w:color w:val="7f6000"/>
-          <w:sz w:val="18"/>
-          <w:szCs w:val="18"/>
-          <w:rtl w:val="0"/>
-        </w:rPr>
-        <w:t xml:space="preserve">&lt;/div&gt;</w:t>
-      </w:r>
-      <w:r>
-        <w:rPr>
-          <w:rFonts w:ascii="Arial" w:cs="Arial" w:eastAsia="Arial" w:hAnsi="Arial"/>
-          <w:color w:val="000000"/>
-          <w:sz w:val="22"/>
-          <w:szCs w:val="22"/>
-          <w:rtl w:val="0"/>
-        </w:rPr>
-        <w:br w:type="textWrapping"/>
-      </w:r>
-      <w:r>
-        <w:rPr>
-          <w:rFonts w:ascii="Courier New" w:cs="Courier New" w:eastAsia="Courier New" w:hAnsi="Courier New"/>
-          <w:color w:val="7f6000"/>
-          <w:sz w:val="18"/>
-          <w:szCs w:val="18"/>
-          <w:rtl w:val="0"/>
-        </w:rPr>
-        <w:t xml:space="preserve">&lt;div&gt;</w:t>
-      </w:r>
-      <w:r>
-        <w:rPr>
-          <w:rFonts w:ascii="Arial" w:cs="Arial" w:eastAsia="Arial" w:hAnsi="Arial"/>
-          <w:color w:val="000000"/>
-          <w:sz w:val="22"/>
-          <w:szCs w:val="22"/>
-          <w:rtl w:val="0"/>
-        </w:rPr>
-        <w:br w:type="textWrapping"/>
-      </w:r>
-      <w:r>
-        <w:rPr>
-          <w:rFonts w:ascii="Courier New" w:cs="Courier New" w:eastAsia="Courier New" w:hAnsi="Courier New"/>
-          <w:color w:val="7f6000"/>
-          <w:sz w:val="18"/>
-          <w:szCs w:val="18"/>
-          <w:rtl w:val="0"/>
-        </w:rPr>
-        <w:t xml:space="preserve">&lt;id&gt;</w:t>
-      </w:r>
-      <w:r>
-        <w:rPr>
-          <w:rFonts w:ascii="Arial" w:cs="Arial" w:eastAsia="Arial" w:hAnsi="Arial"/>
-          <w:color w:val="000000"/>
-          <w:sz w:val="22"/>
-          <w:szCs w:val="22"/>
-          <w:rtl w:val="0"/>
-        </w:rPr>
-        <w:t xml:space="preserve">p120v_1</w:t>
-      </w:r>
-      <w:r>
-        <w:rPr>
-          <w:rFonts w:ascii="Courier New" w:cs="Courier New" w:eastAsia="Courier New" w:hAnsi="Courier New"/>
-          <w:color w:val="7f6000"/>
-          <w:sz w:val="18"/>
-          <w:szCs w:val="18"/>
-          <w:rtl w:val="0"/>
-        </w:rPr>
-        <w:t xml:space="preserve">&lt;/id&gt;</w:t>
-      </w:r>
-      <w:r>
-        <w:rPr>
-          <w:rFonts w:ascii="Arial" w:cs="Arial" w:eastAsia="Arial" w:hAnsi="Arial"/>
-          <w:color w:val="000000"/>
-          <w:sz w:val="22"/>
-          <w:szCs w:val="22"/>
-          <w:rtl w:val="0"/>
-        </w:rPr>
-        <w:br w:type="textWrapping"/>
-      </w:r>
-      <w:r>
-        <w:rPr>
-          <w:rFonts w:ascii="Courier New" w:cs="Courier New" w:eastAsia="Courier New" w:hAnsi="Courier New"/>
-          <w:color w:val="7f6000"/>
-          <w:sz w:val="18"/>
-          <w:szCs w:val="18"/>
-          <w:rtl w:val="0"/>
-        </w:rPr>
-        <w:t xml:space="preserve">&lt;head&gt;</w:t>
-      </w:r>
-      <w:r>
-        <w:rPr>
-          <w:rFonts w:ascii="Courier New" w:cs="Courier New" w:eastAsia="Courier New" w:hAnsi="Courier New"/>
-          <w:color w:val="0000ff"/>
-          <w:sz w:val="18"/>
-          <w:szCs w:val="18"/>
-          <w:rtl w:val="0"/>
-        </w:rPr>
-        <w:t xml:space="preserve">&lt;m&gt;&lt;al&gt;</w:t>
-      </w:r>
-      <w:r>
-        <w:rPr>
-          <w:rFonts w:ascii="Arial" w:cs="Arial" w:eastAsia="Arial" w:hAnsi="Arial"/>
-          <w:color w:val="000000"/>
-          <w:sz w:val="22"/>
-          <w:szCs w:val="22"/>
-          <w:rtl w:val="0"/>
-        </w:rPr>
-        <w:t xml:space="preserve">Crocum ferri</w:t>
-      </w:r>
-      <w:r>
-        <w:rPr>
-          <w:rFonts w:ascii="Courier New" w:cs="Courier New" w:eastAsia="Courier New" w:hAnsi="Courier New"/>
-          <w:color w:val="0000ff"/>
-          <w:sz w:val="18"/>
-          <w:szCs w:val="18"/>
-          <w:rtl w:val="0"/>
-        </w:rPr>
-        <w:t xml:space="preserve">&lt;/al&gt;&lt;/m&gt;</w:t>
-      </w:r>
-      <w:r>
-        <w:rPr>
-          <w:rFonts w:ascii="Courier New" w:cs="Courier New" w:eastAsia="Courier New" w:hAnsi="Courier New"/>
-          <w:color w:val="7f6000"/>
-          <w:sz w:val="18"/>
-          <w:szCs w:val="18"/>
-          <w:rtl w:val="0"/>
-        </w:rPr>
-        <w:t xml:space="preserve">&lt;/head&gt;</w:t>
-      </w:r>
-      <w:r>
-        <w:rPr>
-          <w:rtl w:val="0"/>
-        </w:rPr>
-      </w:r>
-    </w:p>
-    <w:p>
-      <w:pPr>
-        <w:pBdr>
-          <w:top w:space="0" w:sz="0" w:val="nil"/>
-          <w:left w:space="0" w:sz="0" w:val="nil"/>
-          <w:bottom w:space="0" w:sz="0" w:val="nil"/>
-          <w:right w:space="0" w:sz="0" w:val="nil"/>
-          <w:between w:space="0" w:sz="0" w:val="nil"/>
-        </w:pBdr>
-        <w:shd w:fill="auto" w:val="clear"/>
-        <w:contextualSpacing w:val="0"/>
-        <w:rPr>
-          <w:rFonts w:ascii="Arial" w:cs="Arial" w:eastAsia="Arial" w:hAnsi="Arial"/>
-          <w:color w:val="000000"/>
-          <w:sz w:val="22"/>
-          <w:szCs w:val="22"/>
-        </w:rPr>
-      </w:pPr>
-      <w:r>
-        <w:rPr>
-          <w:rtl w:val="0"/>
-        </w:rPr>
-      </w:r>
-    </w:p>
-    <w:p>
-      <w:pPr>
-        <w:pBdr>
-          <w:top w:space="0" w:sz="0" w:val="nil"/>
-          <w:left w:space="0" w:sz="0" w:val="nil"/>
-          <w:bottom w:space="0" w:sz="0" w:val="nil"/>
-          <w:right w:space="0" w:sz="0" w:val="nil"/>
-          <w:between w:space="0" w:sz="0" w:val="nil"/>
-        </w:pBdr>
-        <w:shd w:fill="auto" w:val="clear"/>
-        <w:contextualSpacing w:val="0"/>
-        <w:rPr>
-          <w:rFonts w:ascii="Arial" w:cs="Arial" w:eastAsia="Arial" w:hAnsi="Arial"/>
-          <w:color w:val="000000"/>
-          <w:sz w:val="22"/>
-          <w:szCs w:val="22"/>
-        </w:rPr>
-      </w:pPr>
-      <w:r>
-        <w:rPr>
-          <w:rFonts w:ascii="Courier New" w:cs="Courier New" w:eastAsia="Courier New" w:hAnsi="Courier New"/>
-          <w:color w:val="7f6000"/>
-          <w:sz w:val="18"/>
-          <w:szCs w:val="18"/>
-          <w:rtl w:val="0"/>
-        </w:rPr>
-        <w:t xml:space="preserve">&lt;ab&gt;</w:t>
-      </w:r>
-      <w:r>
-        <w:rPr>
-          <w:rFonts w:ascii="Arial" w:cs="Arial" w:eastAsia="Arial" w:hAnsi="Arial"/>
-          <w:color w:val="000000"/>
-          <w:sz w:val="22"/>
-          <w:szCs w:val="22"/>
-          <w:rtl w:val="0"/>
-        </w:rPr>
-        <w:t xml:space="preserve">Il est excellent </w:t>
-      </w:r>
-      <w:r>
-        <w:rPr>
-          <w:rFonts w:ascii="Courier New" w:cs="Courier New" w:eastAsia="Courier New" w:hAnsi="Courier New"/>
-          <w:color w:val="0000ff"/>
-          <w:sz w:val="18"/>
-          <w:szCs w:val="18"/>
-          <w:rtl w:val="0"/>
-        </w:rPr>
-        <w:t xml:space="preserve">&lt;md&gt;</w:t>
-      </w:r>
-      <w:r>
-        <w:rPr>
-          <w:rFonts w:ascii="Arial" w:cs="Arial" w:eastAsia="Arial" w:hAnsi="Arial"/>
-          <w:color w:val="000000"/>
-          <w:sz w:val="22"/>
-          <w:szCs w:val="22"/>
-          <w:rtl w:val="0"/>
-        </w:rPr>
-        <w:t xml:space="preserve">sinapisé</w:t>
-      </w:r>
-      <w:r>
-        <w:rPr>
-          <w:rFonts w:ascii="Courier New" w:cs="Courier New" w:eastAsia="Courier New" w:hAnsi="Courier New"/>
-          <w:color w:val="0000ff"/>
-          <w:sz w:val="18"/>
-          <w:szCs w:val="18"/>
-          <w:rtl w:val="0"/>
-        </w:rPr>
-        <w:t xml:space="preserve">&lt;/md&gt;</w:t>
-      </w:r>
-      <w:r>
-        <w:rPr>
-          <w:rFonts w:ascii="Arial" w:cs="Arial" w:eastAsia="Arial" w:hAnsi="Arial"/>
-          <w:color w:val="000000"/>
-          <w:sz w:val="22"/>
-          <w:szCs w:val="22"/>
-          <w:rtl w:val="0"/>
-        </w:rPr>
-        <w:t xml:space="preserve"> sur les playes pour arrester le</w:t>
-      </w:r>
-      <w:r>
-        <w:rPr>
-          <w:rFonts w:ascii="Courier New" w:cs="Courier New" w:eastAsia="Courier New" w:hAnsi="Courier New"/>
-          <w:color w:val="a9a9a9"/>
-          <w:sz w:val="18"/>
-          <w:szCs w:val="18"/>
-          <w:rtl w:val="0"/>
-        </w:rPr>
-        <w:t xml:space="preserve">&lt;lb/&gt;</w:t>
-      </w:r>
-      <w:r>
-        <w:rPr>
-          <w:rtl w:val="0"/>
-        </w:rPr>
-      </w:r>
-    </w:p>
-    <w:p>
-      <w:pPr>
-        <w:pBdr>
-          <w:top w:space="0" w:sz="0" w:val="nil"/>
-          <w:left w:space="0" w:sz="0" w:val="nil"/>
-          <w:bottom w:space="0" w:sz="0" w:val="nil"/>
-          <w:right w:space="0" w:sz="0" w:val="nil"/>
-          <w:between w:space="0" w:sz="0" w:val="nil"/>
-        </w:pBdr>
-        <w:shd w:fill="auto" w:val="clear"/>
-        <w:contextualSpacing w:val="0"/>
-        <w:rPr>
-          <w:rFonts w:ascii="Arial" w:cs="Arial" w:eastAsia="Arial" w:hAnsi="Arial"/>
-          <w:color w:val="000000"/>
-          <w:sz w:val="22"/>
-          <w:szCs w:val="22"/>
-        </w:rPr>
-      </w:pPr>
-      <w:r>
-        <w:rPr>
-          <w:rFonts w:ascii="Courier New" w:cs="Courier New" w:eastAsia="Courier New" w:hAnsi="Courier New"/>
-          <w:color w:val="0000ff"/>
-          <w:sz w:val="18"/>
-          <w:szCs w:val="18"/>
-          <w:rtl w:val="0"/>
-        </w:rPr>
-        <w:t xml:space="preserve">&lt;m&gt;</w:t>
+          <w:rFonts w:ascii="Courier New" w:cs="Courier New" w:eastAsia="Courier New" w:hAnsi="Courier New"/>
+          <w:color w:val="0000ff"/>
+          <w:sz w:val="18"/>
+          <w:szCs w:val="18"/>
+          <w:rtl w:val="0"/>
+        </w:rPr>
+        <w:t xml:space="preserve">&lt;bp&gt;</w:t>
       </w:r>
       <w:r>
         <w:rPr>
@@ -949,7 +864,7 @@
           <w:szCs w:val="18"/>
           <w:rtl w:val="0"/>
         </w:rPr>
-        <w:t xml:space="preserve">&lt;/m&gt;</w:t>
+        <w:t xml:space="preserve">&lt;/bp&gt;</w:t>
       </w:r>
       <w:r>
         <w:rPr>
@@ -1530,51 +1445,41 @@
         <w:shd w:fill="auto" w:val="clear"/>
         <w:contextualSpacing w:val="0"/>
         <w:rPr>
-          <w:rFonts w:ascii="Arial" w:cs="Arial" w:eastAsia="Arial" w:hAnsi="Arial"/>
-          <w:color w:val="000000"/>
-          <w:sz w:val="22"/>
-          <w:szCs w:val="22"/>
-        </w:rPr>
-      </w:pPr>
-      <w:r>
-        <w:rPr>
-          <w:rFonts w:ascii="Arial" w:cs="Arial" w:eastAsia="Arial" w:hAnsi="Arial"/>
-          <w:color w:val="000000"/>
-          <w:sz w:val="22"/>
-          <w:szCs w:val="22"/>
-          <w:rtl w:val="0"/>
-        </w:rPr>
-        <w:t xml:space="preserve">  </w:t>
-      </w:r>
-    </w:p>
-    <w:p>
-      <w:pPr>
-        <w:pBdr>
-          <w:top w:space="0" w:sz="0" w:val="nil"/>
-          <w:left w:space="0" w:sz="0" w:val="nil"/>
-          <w:bottom w:space="0" w:sz="0" w:val="nil"/>
-          <w:right w:space="0" w:sz="0" w:val="nil"/>
-          <w:between w:space="0" w:sz="0" w:val="nil"/>
-        </w:pBdr>
-        <w:shd w:fill="auto" w:val="clear"/>
-        <w:contextualSpacing w:val="0"/>
-        <w:rPr>
-          <w:rFonts w:ascii="Arial" w:cs="Arial" w:eastAsia="Arial" w:hAnsi="Arial"/>
-          <w:color w:val="000000"/>
-          <w:sz w:val="22"/>
-          <w:szCs w:val="22"/>
-        </w:rPr>
-      </w:pPr>
-      <w:r>
-        <w:rPr>
           <w:rFonts w:ascii="Courier New" w:cs="Courier New" w:eastAsia="Courier New" w:hAnsi="Courier New"/>
           <w:color w:val="7f6000"/>
           <w:sz w:val="18"/>
           <w:szCs w:val="18"/>
+        </w:rPr>
+      </w:pPr>
+      <w:r>
+        <w:rPr>
+          <w:rFonts w:ascii="Courier New" w:cs="Courier New" w:eastAsia="Courier New" w:hAnsi="Courier New"/>
+          <w:color w:val="7f6000"/>
+          <w:sz w:val="18"/>
+          <w:szCs w:val="18"/>
           <w:rtl w:val="0"/>
         </w:rPr>
         <w:t xml:space="preserve">&lt;/div&gt;</w:t>
       </w:r>
+    </w:p>
+    <w:p>
+      <w:pPr>
+        <w:pBdr>
+          <w:top w:space="0" w:sz="0" w:val="nil"/>
+          <w:left w:space="0" w:sz="0" w:val="nil"/>
+          <w:bottom w:space="0" w:sz="0" w:val="nil"/>
+          <w:right w:space="0" w:sz="0" w:val="nil"/>
+          <w:between w:space="0" w:sz="0" w:val="nil"/>
+        </w:pBdr>
+        <w:shd w:fill="auto" w:val="clear"/>
+        <w:contextualSpacing w:val="0"/>
+        <w:rPr>
+          <w:rFonts w:ascii="Arial" w:cs="Arial" w:eastAsia="Arial" w:hAnsi="Arial"/>
+          <w:color w:val="000000"/>
+          <w:sz w:val="22"/>
+          <w:szCs w:val="22"/>
+        </w:rPr>
+      </w:pPr>
       <w:r>
         <w:rPr>
           <w:rFonts w:ascii="Arial" w:cs="Arial" w:eastAsia="Arial" w:hAnsi="Arial"/>
@@ -1613,17 +1518,17 @@
           <w:szCs w:val="18"/>
           <w:rtl w:val="0"/>
         </w:rPr>
-        <w:t xml:space="preserve">&lt;id&gt;</w:t>
-      </w:r>
-      <w:r>
-        <w:rPr>
-          <w:rFonts w:ascii="Arial" w:cs="Arial" w:eastAsia="Arial" w:hAnsi="Arial"/>
-          <w:color w:val="000000"/>
-          <w:sz w:val="22"/>
-          <w:szCs w:val="22"/>
-          <w:rtl w:val="0"/>
-        </w:rPr>
-        <w:t xml:space="preserve">p120v_2</w:t>
+        <w:t xml:space="preserve">&lt;id&gt;p120v_2&lt;/id&gt;</w:t>
+      </w:r>
+      <w:r>
+        <w:rPr>
+          <w:rFonts w:ascii="Arial" w:cs="Arial" w:eastAsia="Arial" w:hAnsi="Arial"/>
+          <w:color w:val="000000"/>
+          <w:sz w:val="22"/>
+          <w:szCs w:val="22"/>
+          <w:rtl w:val="0"/>
+        </w:rPr>
+        <w:br w:type="textWrapping"/>
       </w:r>
       <w:r>
         <w:rPr>
@@ -1633,8 +1538,299 @@
           <w:szCs w:val="18"/>
           <w:rtl w:val="0"/>
         </w:rPr>
-        <w:t xml:space="preserve">&lt;/id&gt;</w:t>
-      </w:r>
+        <w:t xml:space="preserve">&lt;head&gt;</w:t>
+      </w:r>
+      <w:r>
+        <w:rPr>
+          <w:rFonts w:ascii="Arial" w:cs="Arial" w:eastAsia="Arial" w:hAnsi="Arial"/>
+          <w:color w:val="000000"/>
+          <w:sz w:val="22"/>
+          <w:szCs w:val="22"/>
+          <w:rtl w:val="0"/>
+        </w:rPr>
+        <w:t xml:space="preserve">Anatomie</w:t>
+      </w:r>
+      <w:r>
+        <w:rPr>
+          <w:rFonts w:ascii="Courier New" w:cs="Courier New" w:eastAsia="Courier New" w:hAnsi="Courier New"/>
+          <w:color w:val="7f6000"/>
+          <w:sz w:val="18"/>
+          <w:szCs w:val="18"/>
+          <w:rtl w:val="0"/>
+        </w:rPr>
+        <w:t xml:space="preserve">&lt;/head&gt;</w:t>
+      </w:r>
+      <w:r>
+        <w:rPr>
+          <w:rtl w:val="0"/>
+        </w:rPr>
+      </w:r>
+    </w:p>
+    <w:p>
+      <w:pPr>
+        <w:pBdr>
+          <w:top w:space="0" w:sz="0" w:val="nil"/>
+          <w:left w:space="0" w:sz="0" w:val="nil"/>
+          <w:bottom w:space="0" w:sz="0" w:val="nil"/>
+          <w:right w:space="0" w:sz="0" w:val="nil"/>
+          <w:between w:space="0" w:sz="0" w:val="nil"/>
+        </w:pBdr>
+        <w:shd w:fill="auto" w:val="clear"/>
+        <w:contextualSpacing w:val="0"/>
+        <w:rPr>
+          <w:rFonts w:ascii="Arial" w:cs="Arial" w:eastAsia="Arial" w:hAnsi="Arial"/>
+          <w:color w:val="000000"/>
+          <w:sz w:val="22"/>
+          <w:szCs w:val="22"/>
+        </w:rPr>
+      </w:pPr>
+      <w:r>
+        <w:rPr>
+          <w:rtl w:val="0"/>
+        </w:rPr>
+      </w:r>
+    </w:p>
+    <w:p>
+      <w:pPr>
+        <w:pBdr>
+          <w:top w:space="0" w:sz="0" w:val="nil"/>
+          <w:left w:space="0" w:sz="0" w:val="nil"/>
+          <w:bottom w:space="0" w:sz="0" w:val="nil"/>
+          <w:right w:space="0" w:sz="0" w:val="nil"/>
+          <w:between w:space="0" w:sz="0" w:val="nil"/>
+        </w:pBdr>
+        <w:shd w:fill="auto" w:val="clear"/>
+        <w:contextualSpacing w:val="0"/>
+        <w:rPr>
+          <w:rFonts w:ascii="Arial" w:cs="Arial" w:eastAsia="Arial" w:hAnsi="Arial"/>
+          <w:color w:val="000000"/>
+          <w:sz w:val="22"/>
+          <w:szCs w:val="22"/>
+        </w:rPr>
+      </w:pPr>
+      <w:r>
+        <w:rPr>
+          <w:rFonts w:ascii="Courier New" w:cs="Courier New" w:eastAsia="Courier New" w:hAnsi="Courier New"/>
+          <w:color w:val="7f6000"/>
+          <w:sz w:val="18"/>
+          <w:szCs w:val="18"/>
+          <w:rtl w:val="0"/>
+        </w:rPr>
+        <w:t xml:space="preserve">&lt;ab&gt;</w:t>
+      </w:r>
+      <w:r>
+        <w:rPr>
+          <w:rFonts w:ascii="Arial" w:cs="Arial" w:eastAsia="Arial" w:hAnsi="Arial"/>
+          <w:color w:val="000000"/>
+          <w:sz w:val="22"/>
+          <w:szCs w:val="22"/>
+          <w:rtl w:val="0"/>
+        </w:rPr>
+        <w:t xml:space="preserve">Il fault escorcher l’animal &amp;</w:t>
+      </w:r>
+      <w:r>
+        <w:rPr>
+          <w:rFonts w:ascii="Courier New" w:cs="Courier New" w:eastAsia="Courier New" w:hAnsi="Courier New"/>
+          <w:color w:val="a9a9a9"/>
+          <w:sz w:val="18"/>
+          <w:szCs w:val="18"/>
+          <w:rtl w:val="0"/>
+        </w:rPr>
+        <w:t xml:space="preserve">amp;</w:t>
+      </w:r>
+      <w:r>
+        <w:rPr>
+          <w:rFonts w:ascii="Arial" w:cs="Arial" w:eastAsia="Arial" w:hAnsi="Arial"/>
+          <w:color w:val="000000"/>
+          <w:sz w:val="22"/>
+          <w:szCs w:val="22"/>
+          <w:rtl w:val="0"/>
+        </w:rPr>
+        <w:t xml:space="preserve"> le faire bouillir,</w:t>
+      </w:r>
+      <w:r>
+        <w:rPr>
+          <w:rtl w:val="0"/>
+        </w:rPr>
+        <w:t xml:space="preserve"> o</w:t>
+      </w:r>
+      <w:r>
+        <w:rPr>
+          <w:rFonts w:ascii="Arial" w:cs="Arial" w:eastAsia="Arial" w:hAnsi="Arial"/>
+          <w:color w:val="000000"/>
+          <w:sz w:val="22"/>
+          <w:szCs w:val="22"/>
+          <w:rtl w:val="0"/>
+        </w:rPr>
+        <w:t xml:space="preserve">u bien</w:t>
+      </w:r>
+      <w:r>
+        <w:rPr>
+          <w:rFonts w:ascii="Courier New" w:cs="Courier New" w:eastAsia="Courier New" w:hAnsi="Courier New"/>
+          <w:color w:val="a9a9a9"/>
+          <w:sz w:val="18"/>
+          <w:szCs w:val="18"/>
+          <w:rtl w:val="0"/>
+        </w:rPr>
+        <w:t xml:space="preserve">&lt;lb/&gt;</w:t>
+      </w:r>
+      <w:r>
+        <w:rPr>
+          <w:rtl w:val="0"/>
+        </w:rPr>
+      </w:r>
+    </w:p>
+    <w:p>
+      <w:pPr>
+        <w:pBdr>
+          <w:top w:space="0" w:sz="0" w:val="nil"/>
+          <w:left w:space="0" w:sz="0" w:val="nil"/>
+          <w:bottom w:space="0" w:sz="0" w:val="nil"/>
+          <w:right w:space="0" w:sz="0" w:val="nil"/>
+          <w:between w:space="0" w:sz="0" w:val="nil"/>
+        </w:pBdr>
+        <w:shd w:fill="auto" w:val="clear"/>
+        <w:contextualSpacing w:val="0"/>
+        <w:rPr>
+          <w:rFonts w:ascii="Arial" w:cs="Arial" w:eastAsia="Arial" w:hAnsi="Arial"/>
+          <w:color w:val="000000"/>
+          <w:sz w:val="22"/>
+          <w:szCs w:val="22"/>
+        </w:rPr>
+      </w:pPr>
+      <w:r>
+        <w:rPr>
+          <w:rFonts w:ascii="Arial" w:cs="Arial" w:eastAsia="Arial" w:hAnsi="Arial"/>
+          <w:color w:val="000000"/>
+          <w:sz w:val="22"/>
+          <w:szCs w:val="22"/>
+          <w:rtl w:val="0"/>
+        </w:rPr>
+        <w:t xml:space="preserve">l’escorcher &amp;</w:t>
+      </w:r>
+      <w:r>
+        <w:rPr>
+          <w:rFonts w:ascii="Courier New" w:cs="Courier New" w:eastAsia="Courier New" w:hAnsi="Courier New"/>
+          <w:color w:val="a9a9a9"/>
+          <w:sz w:val="18"/>
+          <w:szCs w:val="18"/>
+          <w:rtl w:val="0"/>
+        </w:rPr>
+        <w:t xml:space="preserve">amp;</w:t>
+      </w:r>
+      <w:r>
+        <w:rPr>
+          <w:rFonts w:ascii="Arial" w:cs="Arial" w:eastAsia="Arial" w:hAnsi="Arial"/>
+          <w:color w:val="000000"/>
+          <w:sz w:val="22"/>
+          <w:szCs w:val="22"/>
+          <w:rtl w:val="0"/>
+        </w:rPr>
+        <w:t xml:space="preserve"> le mectre dans </w:t>
+      </w:r>
+      <w:r>
+        <w:rPr>
+          <w:rFonts w:ascii="Courier New" w:cs="Courier New" w:eastAsia="Courier New" w:hAnsi="Courier New"/>
+          <w:color w:val="0000ff"/>
+          <w:sz w:val="18"/>
+          <w:szCs w:val="18"/>
+          <w:rtl w:val="0"/>
+        </w:rPr>
+        <w:t xml:space="preserve">&lt;m&gt;</w:t>
+      </w:r>
+      <w:r>
+        <w:rPr>
+          <w:rFonts w:ascii="Arial" w:cs="Arial" w:eastAsia="Arial" w:hAnsi="Arial"/>
+          <w:color w:val="000000"/>
+          <w:sz w:val="22"/>
+          <w:szCs w:val="22"/>
+          <w:rtl w:val="0"/>
+        </w:rPr>
+        <w:t xml:space="preserve">bonne chaulx vive</w:t>
+      </w:r>
+      <w:r>
+        <w:rPr>
+          <w:rFonts w:ascii="Courier New" w:cs="Courier New" w:eastAsia="Courier New" w:hAnsi="Courier New"/>
+          <w:color w:val="0000ff"/>
+          <w:sz w:val="18"/>
+          <w:szCs w:val="18"/>
+          <w:rtl w:val="0"/>
+        </w:rPr>
+        <w:t xml:space="preserve">&lt;/m&gt;</w:t>
+      </w:r>
+      <w:r>
+        <w:rPr>
+          <w:rFonts w:ascii="Arial" w:cs="Arial" w:eastAsia="Arial" w:hAnsi="Arial"/>
+          <w:color w:val="000000"/>
+          <w:sz w:val="22"/>
+          <w:szCs w:val="22"/>
+          <w:rtl w:val="0"/>
+        </w:rPr>
+        <w:t xml:space="preserve">.</w:t>
+      </w:r>
+      <w:r>
+        <w:rPr>
+          <w:rFonts w:ascii="Courier New" w:cs="Courier New" w:eastAsia="Courier New" w:hAnsi="Courier New"/>
+          <w:color w:val="7f6000"/>
+          <w:sz w:val="18"/>
+          <w:szCs w:val="18"/>
+          <w:rtl w:val="0"/>
+        </w:rPr>
+        <w:t xml:space="preserve">&lt;/ab&gt;</w:t>
+      </w:r>
+      <w:r>
+        <w:rPr>
+          <w:rtl w:val="0"/>
+        </w:rPr>
+      </w:r>
+    </w:p>
+    <w:p>
+      <w:pPr>
+        <w:pBdr>
+          <w:top w:space="0" w:sz="0" w:val="nil"/>
+          <w:left w:space="0" w:sz="0" w:val="nil"/>
+          <w:bottom w:space="0" w:sz="0" w:val="nil"/>
+          <w:right w:space="0" w:sz="0" w:val="nil"/>
+          <w:between w:space="0" w:sz="0" w:val="nil"/>
+        </w:pBdr>
+        <w:shd w:fill="auto" w:val="clear"/>
+        <w:contextualSpacing w:val="0"/>
+        <w:rPr>
+          <w:rFonts w:ascii="Courier New" w:cs="Courier New" w:eastAsia="Courier New" w:hAnsi="Courier New"/>
+          <w:color w:val="7f6000"/>
+          <w:sz w:val="18"/>
+          <w:szCs w:val="18"/>
+        </w:rPr>
+      </w:pPr>
+      <w:r>
+        <w:rPr>
+          <w:rFonts w:ascii="Courier New" w:cs="Courier New" w:eastAsia="Courier New" w:hAnsi="Courier New"/>
+          <w:color w:val="7f6000"/>
+          <w:sz w:val="18"/>
+          <w:szCs w:val="18"/>
+          <w:rtl w:val="0"/>
+        </w:rPr>
+        <w:t xml:space="preserve">&lt;/div&gt;</w:t>
+      </w:r>
+    </w:p>
+    <w:p>
+      <w:pPr>
+        <w:pBdr>
+          <w:top w:space="0" w:sz="0" w:val="nil"/>
+          <w:left w:space="0" w:sz="0" w:val="nil"/>
+          <w:bottom w:space="0" w:sz="0" w:val="nil"/>
+          <w:right w:space="0" w:sz="0" w:val="nil"/>
+          <w:between w:space="0" w:sz="0" w:val="nil"/>
+        </w:pBdr>
+        <w:shd w:fill="auto" w:val="clear"/>
+        <w:contextualSpacing w:val="0"/>
+        <w:rPr>
+          <w:rFonts w:ascii="Arial" w:cs="Arial" w:eastAsia="Arial" w:hAnsi="Arial"/>
+          <w:color w:val="000000"/>
+          <w:sz w:val="22"/>
+          <w:szCs w:val="22"/>
+        </w:rPr>
+      </w:pPr>
       <w:r>
         <w:rPr>
           <w:rFonts w:ascii="Arial" w:cs="Arial" w:eastAsia="Arial" w:hAnsi="Arial"/>
@@ -1653,6 +1849,46 @@
           <w:szCs w:val="18"/>
           <w:rtl w:val="0"/>
         </w:rPr>
+        <w:t xml:space="preserve">&lt;div&gt;</w:t>
+      </w:r>
+      <w:r>
+        <w:rPr>
+          <w:rFonts w:ascii="Arial" w:cs="Arial" w:eastAsia="Arial" w:hAnsi="Arial"/>
+          <w:color w:val="000000"/>
+          <w:sz w:val="22"/>
+          <w:szCs w:val="22"/>
+          <w:rtl w:val="0"/>
+        </w:rPr>
+        <w:br w:type="textWrapping"/>
+      </w:r>
+      <w:r>
+        <w:rPr>
+          <w:rFonts w:ascii="Courier New" w:cs="Courier New" w:eastAsia="Courier New" w:hAnsi="Courier New"/>
+          <w:color w:val="7f6000"/>
+          <w:sz w:val="18"/>
+          <w:szCs w:val="18"/>
+          <w:rtl w:val="0"/>
+        </w:rPr>
+        <w:t xml:space="preserve">&lt;id&gt;p120v_3&lt;/id&gt;</w:t>
+      </w:r>
+      <w:r>
+        <w:rPr>
+          <w:rFonts w:ascii="Arial" w:cs="Arial" w:eastAsia="Arial" w:hAnsi="Arial"/>
+          <w:color w:val="000000"/>
+          <w:sz w:val="22"/>
+          <w:szCs w:val="22"/>
+          <w:rtl w:val="0"/>
+        </w:rPr>
+        <w:br w:type="textWrapping"/>
+      </w:r>
+      <w:r>
+        <w:rPr>
+          <w:rFonts w:ascii="Courier New" w:cs="Courier New" w:eastAsia="Courier New" w:hAnsi="Courier New"/>
+          <w:color w:val="7f6000"/>
+          <w:sz w:val="18"/>
+          <w:szCs w:val="18"/>
+          <w:rtl w:val="0"/>
+        </w:rPr>
         <w:t xml:space="preserve">&lt;head&gt;</w:t>
       </w:r>
       <w:r>
@@ -1663,7 +1899,37 @@
           <w:szCs w:val="22"/>
           <w:rtl w:val="0"/>
         </w:rPr>
-        <w:t xml:space="preserve">Anatomie</w:t>
+        <w:t xml:space="preserve">Fayre courre l’</w:t>
+      </w:r>
+      <w:r>
+        <w:rPr>
+          <w:rFonts w:ascii="Courier New" w:cs="Courier New" w:eastAsia="Courier New" w:hAnsi="Courier New"/>
+          <w:color w:val="0000ff"/>
+          <w:sz w:val="18"/>
+          <w:szCs w:val="18"/>
+          <w:rtl w:val="0"/>
+        </w:rPr>
+        <w:t xml:space="preserve">&lt;m&gt;</w:t>
+      </w:r>
+      <w:r>
+        <w:rPr>
+          <w:rFonts w:ascii="Arial" w:cs="Arial" w:eastAsia="Arial" w:hAnsi="Arial"/>
+          <w:color w:val="000000"/>
+          <w:sz w:val="22"/>
+          <w:szCs w:val="22"/>
+          <w:rtl w:val="0"/>
+        </w:rPr>
+        <w:t xml:space="preserve">argent</w:t>
+      </w:r>
+      <w:r>
+        <w:rPr>
+          <w:rFonts w:ascii="Courier New" w:cs="Courier New" w:eastAsia="Courier New" w:hAnsi="Courier New"/>
+          <w:color w:val="0000ff"/>
+          <w:sz w:val="18"/>
+          <w:szCs w:val="18"/>
+          <w:rtl w:val="0"/>
+        </w:rPr>
+        <w:t xml:space="preserve">&lt;/m&gt;</w:t>
       </w:r>
       <w:r>
         <w:rPr>
@@ -1735,13 +2001,79 @@
       </w:r>
       <w:r>
         <w:rPr>
-          <w:rFonts w:ascii="Arial" w:cs="Arial" w:eastAsia="Arial" w:hAnsi="Arial"/>
-          <w:color w:val="000000"/>
-          <w:sz w:val="22"/>
-          <w:szCs w:val="22"/>
-          <w:rtl w:val="0"/>
-        </w:rPr>
-        <w:t xml:space="preserve">Il fault escorcher l’animal &amp;</w:t>
+          <w:rFonts w:ascii="Courier New" w:cs="Courier New" w:eastAsia="Courier New" w:hAnsi="Courier New"/>
+          <w:color w:val="a91111"/>
+          <w:sz w:val="18"/>
+          <w:szCs w:val="18"/>
+          <w:rtl w:val="0"/>
+        </w:rPr>
+        <w:t xml:space="preserve">&lt;del&gt;</w:t>
+      </w:r>
+      <w:r>
+        <w:rPr>
+          <w:rFonts w:ascii="Arial" w:cs="Arial" w:eastAsia="Arial" w:hAnsi="Arial"/>
+          <w:color w:val="000000"/>
+          <w:sz w:val="22"/>
+          <w:szCs w:val="22"/>
+          <w:rtl w:val="0"/>
+        </w:rPr>
+        <w:t xml:space="preserve">Si c’est pour grand ouvrage, </w:t>
+      </w:r>
+      <w:r>
+        <w:rPr>
+          <w:rtl w:val="0"/>
+        </w:rPr>
+        <w:t xml:space="preserve">l</w:t>
+      </w:r>
+      <w:r>
+        <w:rPr>
+          <w:rFonts w:ascii="Arial" w:cs="Arial" w:eastAsia="Arial" w:hAnsi="Arial"/>
+          <w:color w:val="000000"/>
+          <w:sz w:val="22"/>
+          <w:szCs w:val="22"/>
+          <w:rtl w:val="0"/>
+        </w:rPr>
+        <w:t xml:space="preserve">’</w:t>
+      </w:r>
+      <w:r>
+        <w:rPr>
+          <w:rFonts w:ascii="Courier New" w:cs="Courier New" w:eastAsia="Courier New" w:hAnsi="Courier New"/>
+          <w:color w:val="0000ff"/>
+          <w:sz w:val="18"/>
+          <w:szCs w:val="18"/>
+          <w:rtl w:val="0"/>
+        </w:rPr>
+        <w:t xml:space="preserve">&lt;m&gt;</w:t>
+      </w:r>
+      <w:r>
+        <w:rPr>
+          <w:rFonts w:ascii="Arial" w:cs="Arial" w:eastAsia="Arial" w:hAnsi="Arial"/>
+          <w:color w:val="000000"/>
+          <w:sz w:val="22"/>
+          <w:szCs w:val="22"/>
+          <w:rtl w:val="0"/>
+        </w:rPr>
+        <w:t xml:space="preserve">arsenic</w:t>
+      </w:r>
+      <w:r>
+        <w:rPr>
+          <w:rFonts w:ascii="Courier New" w:cs="Courier New" w:eastAsia="Courier New" w:hAnsi="Courier New"/>
+          <w:color w:val="0000ff"/>
+          <w:sz w:val="18"/>
+          <w:szCs w:val="18"/>
+          <w:rtl w:val="0"/>
+        </w:rPr>
+        <w:t xml:space="preserve">&lt;/m&gt;</w:t>
+      </w:r>
+      <w:r>
+        <w:rPr>
+          <w:rFonts w:ascii="Arial" w:cs="Arial" w:eastAsia="Arial" w:hAnsi="Arial"/>
+          <w:color w:val="000000"/>
+          <w:sz w:val="22"/>
+          <w:szCs w:val="22"/>
+          <w:rtl w:val="0"/>
+        </w:rPr>
+        <w:t xml:space="preserve"> &amp;</w:t>
       </w:r>
       <w:r>
         <w:rPr>
@@ -1761,23 +2093,37 @@
           <w:szCs w:val="22"/>
           <w:rtl w:val="0"/>
         </w:rPr>
-        <w:t xml:space="preserve"> le faire bouillir,</w:t>
-      </w:r>
-      <w:r>
-        <w:rPr>
-          <w:rtl w:val="0"/>
-        </w:rPr>
-        <w:t xml:space="preserve"> o</w:t>
-      </w:r>
-      <w:r>
-        <w:rPr>
-          <w:rFonts w:ascii="Arial" w:cs="Arial" w:eastAsia="Arial" w:hAnsi="Arial"/>
-          <w:color w:val="000000"/>
-          <w:sz w:val="22"/>
-          <w:szCs w:val="22"/>
-          <w:rtl w:val="0"/>
-        </w:rPr>
-        <w:t xml:space="preserve">u bien</w:t>
+        <w:t xml:space="preserve"> le </w:t>
+      </w:r>
+      <w:r>
+        <w:rPr>
+          <w:rFonts w:ascii="Courier New" w:cs="Courier New" w:eastAsia="Courier New" w:hAnsi="Courier New"/>
+          <w:color w:val="0000ff"/>
+          <w:sz w:val="18"/>
+          <w:szCs w:val="18"/>
+          <w:rtl w:val="0"/>
+        </w:rPr>
+        <w:t xml:space="preserve">&lt;m&gt;</w:t>
+      </w:r>
+      <w:r>
+        <w:rPr>
+          <w:rFonts w:ascii="Arial" w:cs="Arial" w:eastAsia="Arial" w:hAnsi="Arial"/>
+          <w:color w:val="000000"/>
+          <w:sz w:val="22"/>
+          <w:szCs w:val="22"/>
+          <w:rtl w:val="0"/>
+        </w:rPr>
+        <w:t xml:space="preserve">tartre pulverisés</w:t>
+      </w:r>
+      <w:r>
+        <w:rPr>
+          <w:rFonts w:ascii="Courier New" w:cs="Courier New" w:eastAsia="Courier New" w:hAnsi="Courier New"/>
+          <w:color w:val="0000ff"/>
+          <w:sz w:val="18"/>
+          <w:szCs w:val="18"/>
+          <w:rtl w:val="0"/>
+        </w:rPr>
+        <w:t xml:space="preserve">&lt;/m&gt;</w:t>
       </w:r>
       <w:r>
         <w:rPr>
@@ -1821,7 +2167,7 @@
           <w:szCs w:val="22"/>
           <w:rtl w:val="0"/>
         </w:rPr>
-        <w:t xml:space="preserve">l’escorcher &amp;</w:t>
+        <w:t xml:space="preserve">&amp;</w:t>
       </w:r>
       <w:r>
         <w:rPr>
@@ -1841,7 +2187,7 @@
           <w:szCs w:val="22"/>
           <w:rtl w:val="0"/>
         </w:rPr>
-        <w:t xml:space="preserve"> le mectre dans bonne </w:t>
+        <w:t xml:space="preserve"> gectés sur l’</w:t>
       </w:r>
       <w:r>
         <w:rPr>
@@ -1861,7 +2207,7 @@
           <w:szCs w:val="22"/>
           <w:rtl w:val="0"/>
         </w:rPr>
-        <w:t xml:space="preserve">chaulx vive</w:t>
+        <w:t xml:space="preserve">argent fondu</w:t>
       </w:r>
       <w:r>
         <w:rPr>
@@ -1881,458 +2227,7 @@
           <w:szCs w:val="22"/>
           <w:rtl w:val="0"/>
         </w:rPr>
-        <w:t xml:space="preserve">.</w:t>
-      </w:r>
-      <w:r>
-        <w:rPr>
-          <w:rFonts w:ascii="Courier New" w:cs="Courier New" w:eastAsia="Courier New" w:hAnsi="Courier New"/>
-          <w:color w:val="7f6000"/>
-          <w:sz w:val="18"/>
-          <w:szCs w:val="18"/>
-          <w:rtl w:val="0"/>
-        </w:rPr>
-        <w:t xml:space="preserve">&lt;/ab&gt;</w:t>
-      </w:r>
-      <w:r>
-        <w:rPr>
-          <w:rtl w:val="0"/>
-        </w:rPr>
-      </w:r>
-    </w:p>
-    <w:p>
-      <w:pPr>
-        <w:pBdr>
-          <w:top w:space="0" w:sz="0" w:val="nil"/>
-          <w:left w:space="0" w:sz="0" w:val="nil"/>
-          <w:bottom w:space="0" w:sz="0" w:val="nil"/>
-          <w:right w:space="0" w:sz="0" w:val="nil"/>
-          <w:between w:space="0" w:sz="0" w:val="nil"/>
-        </w:pBdr>
-        <w:shd w:fill="auto" w:val="clear"/>
-        <w:contextualSpacing w:val="0"/>
-        <w:rPr>
-          <w:rFonts w:ascii="Arial" w:cs="Arial" w:eastAsia="Arial" w:hAnsi="Arial"/>
-          <w:color w:val="000000"/>
-          <w:sz w:val="22"/>
-          <w:szCs w:val="22"/>
-        </w:rPr>
-      </w:pPr>
-      <w:r>
-        <w:rPr>
-          <w:rFonts w:ascii="Arial" w:cs="Arial" w:eastAsia="Arial" w:hAnsi="Arial"/>
-          <w:color w:val="000000"/>
-          <w:sz w:val="22"/>
-          <w:szCs w:val="22"/>
-          <w:rtl w:val="0"/>
-        </w:rPr>
-        <w:t xml:space="preserve"> </w:t>
-      </w:r>
-    </w:p>
-    <w:p>
-      <w:pPr>
-        <w:pBdr>
-          <w:top w:space="0" w:sz="0" w:val="nil"/>
-          <w:left w:space="0" w:sz="0" w:val="nil"/>
-          <w:bottom w:space="0" w:sz="0" w:val="nil"/>
-          <w:right w:space="0" w:sz="0" w:val="nil"/>
-          <w:between w:space="0" w:sz="0" w:val="nil"/>
-        </w:pBdr>
-        <w:shd w:fill="auto" w:val="clear"/>
-        <w:contextualSpacing w:val="0"/>
-        <w:rPr>
-          <w:rFonts w:ascii="Arial" w:cs="Arial" w:eastAsia="Arial" w:hAnsi="Arial"/>
-          <w:color w:val="000000"/>
-          <w:sz w:val="22"/>
-          <w:szCs w:val="22"/>
-        </w:rPr>
-      </w:pPr>
-      <w:r>
-        <w:rPr>
-          <w:rFonts w:ascii="Courier New" w:cs="Courier New" w:eastAsia="Courier New" w:hAnsi="Courier New"/>
-          <w:color w:val="7f6000"/>
-          <w:sz w:val="18"/>
-          <w:szCs w:val="18"/>
-          <w:rtl w:val="0"/>
-        </w:rPr>
-        <w:t xml:space="preserve">&lt;/div&gt;</w:t>
-      </w:r>
-      <w:r>
-        <w:rPr>
-          <w:rFonts w:ascii="Arial" w:cs="Arial" w:eastAsia="Arial" w:hAnsi="Arial"/>
-          <w:color w:val="000000"/>
-          <w:sz w:val="22"/>
-          <w:szCs w:val="22"/>
-          <w:rtl w:val="0"/>
-        </w:rPr>
-        <w:br w:type="textWrapping"/>
-      </w:r>
-      <w:r>
-        <w:rPr>
-          <w:rFonts w:ascii="Courier New" w:cs="Courier New" w:eastAsia="Courier New" w:hAnsi="Courier New"/>
-          <w:color w:val="7f6000"/>
-          <w:sz w:val="18"/>
-          <w:szCs w:val="18"/>
-          <w:rtl w:val="0"/>
-        </w:rPr>
-        <w:t xml:space="preserve">&lt;div&gt;</w:t>
-      </w:r>
-      <w:r>
-        <w:rPr>
-          <w:rFonts w:ascii="Arial" w:cs="Arial" w:eastAsia="Arial" w:hAnsi="Arial"/>
-          <w:color w:val="000000"/>
-          <w:sz w:val="22"/>
-          <w:szCs w:val="22"/>
-          <w:rtl w:val="0"/>
-        </w:rPr>
-        <w:br w:type="textWrapping"/>
-      </w:r>
-      <w:r>
-        <w:rPr>
-          <w:rFonts w:ascii="Courier New" w:cs="Courier New" w:eastAsia="Courier New" w:hAnsi="Courier New"/>
-          <w:color w:val="7f6000"/>
-          <w:sz w:val="18"/>
-          <w:szCs w:val="18"/>
-          <w:rtl w:val="0"/>
-        </w:rPr>
-        <w:t xml:space="preserve">&lt;id&gt;</w:t>
-      </w:r>
-      <w:r>
-        <w:rPr>
-          <w:rFonts w:ascii="Arial" w:cs="Arial" w:eastAsia="Arial" w:hAnsi="Arial"/>
-          <w:color w:val="000000"/>
-          <w:sz w:val="22"/>
-          <w:szCs w:val="22"/>
-          <w:rtl w:val="0"/>
-        </w:rPr>
-        <w:t xml:space="preserve">p120v_3</w:t>
-      </w:r>
-      <w:r>
-        <w:rPr>
-          <w:rFonts w:ascii="Courier New" w:cs="Courier New" w:eastAsia="Courier New" w:hAnsi="Courier New"/>
-          <w:color w:val="7f6000"/>
-          <w:sz w:val="18"/>
-          <w:szCs w:val="18"/>
-          <w:rtl w:val="0"/>
-        </w:rPr>
-        <w:t xml:space="preserve">&lt;/id&gt;</w:t>
-      </w:r>
-      <w:r>
-        <w:rPr>
-          <w:rFonts w:ascii="Arial" w:cs="Arial" w:eastAsia="Arial" w:hAnsi="Arial"/>
-          <w:color w:val="000000"/>
-          <w:sz w:val="22"/>
-          <w:szCs w:val="22"/>
-          <w:rtl w:val="0"/>
-        </w:rPr>
-        <w:br w:type="textWrapping"/>
-      </w:r>
-      <w:r>
-        <w:rPr>
-          <w:rFonts w:ascii="Courier New" w:cs="Courier New" w:eastAsia="Courier New" w:hAnsi="Courier New"/>
-          <w:color w:val="7f6000"/>
-          <w:sz w:val="18"/>
-          <w:szCs w:val="18"/>
-          <w:rtl w:val="0"/>
-        </w:rPr>
-        <w:t xml:space="preserve">&lt;head&gt;</w:t>
-      </w:r>
-      <w:r>
-        <w:rPr>
-          <w:rFonts w:ascii="Arial" w:cs="Arial" w:eastAsia="Arial" w:hAnsi="Arial"/>
-          <w:color w:val="000000"/>
-          <w:sz w:val="22"/>
-          <w:szCs w:val="22"/>
-          <w:rtl w:val="0"/>
-        </w:rPr>
-        <w:t xml:space="preserve">Fayre courre l’</w:t>
-      </w:r>
-      <w:r>
-        <w:rPr>
-          <w:rFonts w:ascii="Courier New" w:cs="Courier New" w:eastAsia="Courier New" w:hAnsi="Courier New"/>
-          <w:color w:val="0000ff"/>
-          <w:sz w:val="18"/>
-          <w:szCs w:val="18"/>
-          <w:rtl w:val="0"/>
-        </w:rPr>
-        <w:t xml:space="preserve">&lt;m&gt;</w:t>
-      </w:r>
-      <w:r>
-        <w:rPr>
-          <w:rFonts w:ascii="Arial" w:cs="Arial" w:eastAsia="Arial" w:hAnsi="Arial"/>
-          <w:color w:val="000000"/>
-          <w:sz w:val="22"/>
-          <w:szCs w:val="22"/>
-          <w:rtl w:val="0"/>
-        </w:rPr>
-        <w:t xml:space="preserve">argent</w:t>
-      </w:r>
-      <w:r>
-        <w:rPr>
-          <w:rFonts w:ascii="Courier New" w:cs="Courier New" w:eastAsia="Courier New" w:hAnsi="Courier New"/>
-          <w:color w:val="0000ff"/>
-          <w:sz w:val="18"/>
-          <w:szCs w:val="18"/>
-          <w:rtl w:val="0"/>
-        </w:rPr>
-        <w:t xml:space="preserve">&lt;/m&gt;</w:t>
-      </w:r>
-      <w:r>
-        <w:rPr>
-          <w:rFonts w:ascii="Courier New" w:cs="Courier New" w:eastAsia="Courier New" w:hAnsi="Courier New"/>
-          <w:color w:val="7f6000"/>
-          <w:sz w:val="18"/>
-          <w:szCs w:val="18"/>
-          <w:rtl w:val="0"/>
-        </w:rPr>
-        <w:t xml:space="preserve">&lt;/head&gt;</w:t>
-      </w:r>
-      <w:r>
-        <w:rPr>
-          <w:rtl w:val="0"/>
-        </w:rPr>
-      </w:r>
-    </w:p>
-    <w:p>
-      <w:pPr>
-        <w:pBdr>
-          <w:top w:space="0" w:sz="0" w:val="nil"/>
-          <w:left w:space="0" w:sz="0" w:val="nil"/>
-          <w:bottom w:space="0" w:sz="0" w:val="nil"/>
-          <w:right w:space="0" w:sz="0" w:val="nil"/>
-          <w:between w:space="0" w:sz="0" w:val="nil"/>
-        </w:pBdr>
-        <w:shd w:fill="auto" w:val="clear"/>
-        <w:contextualSpacing w:val="0"/>
-        <w:rPr>
-          <w:rFonts w:ascii="Arial" w:cs="Arial" w:eastAsia="Arial" w:hAnsi="Arial"/>
-          <w:color w:val="000000"/>
-          <w:sz w:val="22"/>
-          <w:szCs w:val="22"/>
-        </w:rPr>
-      </w:pPr>
-      <w:r>
-        <w:rPr>
-          <w:rtl w:val="0"/>
-        </w:rPr>
-      </w:r>
-    </w:p>
-    <w:p>
-      <w:pPr>
-        <w:pBdr>
-          <w:top w:space="0" w:sz="0" w:val="nil"/>
-          <w:left w:space="0" w:sz="0" w:val="nil"/>
-          <w:bottom w:space="0" w:sz="0" w:val="nil"/>
-          <w:right w:space="0" w:sz="0" w:val="nil"/>
-          <w:between w:space="0" w:sz="0" w:val="nil"/>
-        </w:pBdr>
-        <w:shd w:fill="auto" w:val="clear"/>
-        <w:contextualSpacing w:val="0"/>
-        <w:rPr>
-          <w:rFonts w:ascii="Arial" w:cs="Arial" w:eastAsia="Arial" w:hAnsi="Arial"/>
-          <w:color w:val="000000"/>
-          <w:sz w:val="22"/>
-          <w:szCs w:val="22"/>
-        </w:rPr>
-      </w:pPr>
-      <w:r>
-        <w:rPr>
-          <w:rFonts w:ascii="Courier New" w:cs="Courier New" w:eastAsia="Courier New" w:hAnsi="Courier New"/>
-          <w:color w:val="7f6000"/>
-          <w:sz w:val="18"/>
-          <w:szCs w:val="18"/>
-          <w:rtl w:val="0"/>
-        </w:rPr>
-        <w:t xml:space="preserve">&lt;ab&gt;</w:t>
-      </w:r>
-      <w:r>
-        <w:rPr>
-          <w:rFonts w:ascii="Courier New" w:cs="Courier New" w:eastAsia="Courier New" w:hAnsi="Courier New"/>
-          <w:color w:val="a91111"/>
-          <w:sz w:val="18"/>
-          <w:szCs w:val="18"/>
-          <w:rtl w:val="0"/>
-        </w:rPr>
-        <w:t xml:space="preserve">&lt;del&gt;</w:t>
-      </w:r>
-      <w:r>
-        <w:rPr>
-          <w:rFonts w:ascii="Arial" w:cs="Arial" w:eastAsia="Arial" w:hAnsi="Arial"/>
-          <w:color w:val="000000"/>
-          <w:sz w:val="22"/>
-          <w:szCs w:val="22"/>
-          <w:rtl w:val="0"/>
-        </w:rPr>
-        <w:t xml:space="preserve">Si c’est pour grand ouvrage, </w:t>
-      </w:r>
-      <w:r>
-        <w:rPr>
-          <w:rtl w:val="0"/>
-        </w:rPr>
-        <w:t xml:space="preserve">l</w:t>
-      </w:r>
-      <w:r>
-        <w:rPr>
-          <w:rFonts w:ascii="Arial" w:cs="Arial" w:eastAsia="Arial" w:hAnsi="Arial"/>
-          <w:color w:val="000000"/>
-          <w:sz w:val="22"/>
-          <w:szCs w:val="22"/>
-          <w:rtl w:val="0"/>
-        </w:rPr>
-        <w:t xml:space="preserve">’</w:t>
-      </w:r>
-      <w:r>
-        <w:rPr>
-          <w:rFonts w:ascii="Courier New" w:cs="Courier New" w:eastAsia="Courier New" w:hAnsi="Courier New"/>
-          <w:color w:val="0000ff"/>
-          <w:sz w:val="18"/>
-          <w:szCs w:val="18"/>
-          <w:rtl w:val="0"/>
-        </w:rPr>
-        <w:t xml:space="preserve">&lt;m&gt;</w:t>
-      </w:r>
-      <w:r>
-        <w:rPr>
-          <w:rFonts w:ascii="Arial" w:cs="Arial" w:eastAsia="Arial" w:hAnsi="Arial"/>
-          <w:color w:val="000000"/>
-          <w:sz w:val="22"/>
-          <w:szCs w:val="22"/>
-          <w:rtl w:val="0"/>
-        </w:rPr>
-        <w:t xml:space="preserve">arsenic &amp;</w:t>
-      </w:r>
-      <w:r>
-        <w:rPr>
-          <w:rFonts w:ascii="Courier New" w:cs="Courier New" w:eastAsia="Courier New" w:hAnsi="Courier New"/>
-          <w:color w:val="a9a9a9"/>
-          <w:sz w:val="18"/>
-          <w:szCs w:val="18"/>
-          <w:rtl w:val="0"/>
-        </w:rPr>
-        <w:t xml:space="preserve">amp;</w:t>
-      </w:r>
-      <w:r>
-        <w:rPr>
-          <w:rFonts w:ascii="Arial" w:cs="Arial" w:eastAsia="Arial" w:hAnsi="Arial"/>
-          <w:color w:val="000000"/>
-          <w:sz w:val="22"/>
-          <w:szCs w:val="22"/>
-          <w:rtl w:val="0"/>
-        </w:rPr>
-        <w:t xml:space="preserve"> le tartre pulverisés</w:t>
-      </w:r>
-      <w:r>
-        <w:rPr>
-          <w:rFonts w:ascii="Courier New" w:cs="Courier New" w:eastAsia="Courier New" w:hAnsi="Courier New"/>
-          <w:color w:val="0000ff"/>
-          <w:sz w:val="18"/>
-          <w:szCs w:val="18"/>
-          <w:rtl w:val="0"/>
-        </w:rPr>
-        <w:t xml:space="preserve">&lt;/m&gt;</w:t>
-      </w:r>
-      <w:r>
-        <w:rPr>
-          <w:rFonts w:ascii="Courier New" w:cs="Courier New" w:eastAsia="Courier New" w:hAnsi="Courier New"/>
-          <w:color w:val="a9a9a9"/>
-          <w:sz w:val="18"/>
-          <w:szCs w:val="18"/>
-          <w:rtl w:val="0"/>
-        </w:rPr>
-        <w:t xml:space="preserve">&lt;lb/&gt;</w:t>
-      </w:r>
-      <w:r>
-        <w:rPr>
-          <w:rtl w:val="0"/>
-        </w:rPr>
-      </w:r>
-    </w:p>
-    <w:p>
-      <w:pPr>
-        <w:pBdr>
-          <w:top w:space="0" w:sz="0" w:val="nil"/>
-          <w:left w:space="0" w:sz="0" w:val="nil"/>
-          <w:bottom w:space="0" w:sz="0" w:val="nil"/>
-          <w:right w:space="0" w:sz="0" w:val="nil"/>
-          <w:between w:space="0" w:sz="0" w:val="nil"/>
-        </w:pBdr>
-        <w:shd w:fill="auto" w:val="clear"/>
-        <w:contextualSpacing w:val="0"/>
-        <w:rPr>
-          <w:rFonts w:ascii="Arial" w:cs="Arial" w:eastAsia="Arial" w:hAnsi="Arial"/>
-          <w:color w:val="000000"/>
-          <w:sz w:val="22"/>
-          <w:szCs w:val="22"/>
-        </w:rPr>
-      </w:pPr>
-      <w:r>
-        <w:rPr>
-          <w:rFonts w:ascii="Arial" w:cs="Arial" w:eastAsia="Arial" w:hAnsi="Arial"/>
-          <w:color w:val="000000"/>
-          <w:sz w:val="22"/>
-          <w:szCs w:val="22"/>
-          <w:rtl w:val="0"/>
-        </w:rPr>
-        <w:t xml:space="preserve">&amp;</w:t>
-      </w:r>
-      <w:r>
-        <w:rPr>
-          <w:rFonts w:ascii="Courier New" w:cs="Courier New" w:eastAsia="Courier New" w:hAnsi="Courier New"/>
-          <w:color w:val="a9a9a9"/>
-          <w:sz w:val="18"/>
-          <w:szCs w:val="18"/>
-          <w:rtl w:val="0"/>
-        </w:rPr>
-        <w:t xml:space="preserve">amp;</w:t>
-      </w:r>
-      <w:r>
-        <w:rPr>
-          <w:rFonts w:ascii="Arial" w:cs="Arial" w:eastAsia="Arial" w:hAnsi="Arial"/>
-          <w:color w:val="000000"/>
-          <w:sz w:val="22"/>
-          <w:szCs w:val="22"/>
-          <w:rtl w:val="0"/>
-        </w:rPr>
-        <w:t xml:space="preserve"> gectés sur l’</w:t>
-      </w:r>
-      <w:r>
-        <w:rPr>
-          <w:rFonts w:ascii="Courier New" w:cs="Courier New" w:eastAsia="Courier New" w:hAnsi="Courier New"/>
-          <w:color w:val="0000ff"/>
-          <w:sz w:val="18"/>
-          <w:szCs w:val="18"/>
-          <w:rtl w:val="0"/>
-        </w:rPr>
-        <w:t xml:space="preserve">&lt;m&gt;</w:t>
-      </w:r>
-      <w:r>
-        <w:rPr>
-          <w:rFonts w:ascii="Arial" w:cs="Arial" w:eastAsia="Arial" w:hAnsi="Arial"/>
-          <w:color w:val="000000"/>
-          <w:sz w:val="22"/>
-          <w:szCs w:val="22"/>
-          <w:rtl w:val="0"/>
-        </w:rPr>
-        <w:t xml:space="preserve">argent</w:t>
-      </w:r>
-      <w:r>
-        <w:rPr>
-          <w:rFonts w:ascii="Courier New" w:cs="Courier New" w:eastAsia="Courier New" w:hAnsi="Courier New"/>
-          <w:color w:val="0000ff"/>
-          <w:sz w:val="18"/>
-          <w:szCs w:val="18"/>
-          <w:rtl w:val="0"/>
-        </w:rPr>
-        <w:t xml:space="preserve">&lt;/m&gt;</w:t>
-      </w:r>
-      <w:r>
-        <w:rPr>
-          <w:rFonts w:ascii="Arial" w:cs="Arial" w:eastAsia="Arial" w:hAnsi="Arial"/>
-          <w:color w:val="000000"/>
-          <w:sz w:val="22"/>
-          <w:szCs w:val="22"/>
-          <w:rtl w:val="0"/>
-        </w:rPr>
-        <w:t xml:space="preserve"> fondu le font courre,  </w:t>
+        <w:t xml:space="preserve"> le font courre, </w:t>
       </w:r>
       <w:r>
         <w:rPr>
@@ -3743,14 +3638,6 @@
     </w:p>
     <w:p>
       <w:pPr>
-        <w:pBdr>
-          <w:top w:space="0" w:sz="0" w:val="nil"/>
-          <w:left w:space="0" w:sz="0" w:val="nil"/>
-          <w:bottom w:space="0" w:sz="0" w:val="nil"/>
-          <w:right w:space="0" w:sz="0" w:val="nil"/>
-          <w:between w:space="0" w:sz="0" w:val="nil"/>
-        </w:pBdr>
-        <w:shd w:fill="auto" w:val="clear"/>
         <w:contextualSpacing w:val="0"/>
         <w:rPr>
           <w:rFonts w:ascii="Courier New" w:cs="Courier New" w:eastAsia="Courier New" w:hAnsi="Courier New"/>
@@ -3761,6 +3648,66 @@
       </w:pPr>
       <w:r>
         <w:rPr>
+          <w:rFonts w:ascii="Courier New" w:cs="Courier New" w:eastAsia="Courier New" w:hAnsi="Courier New"/>
+          <w:color w:val="0000ff"/>
+          <w:sz w:val="18"/>
+          <w:szCs w:val="18"/>
+          <w:rtl w:val="0"/>
+        </w:rPr>
+        <w:t xml:space="preserve">&lt;rub&gt;</w:t>
+      </w:r>
+      <w:r>
+        <w:rPr>
+          <w:rtl w:val="0"/>
+        </w:rPr>
+        <w:br w:type="textWrapping"/>
+      </w:r>
+      <w:commentRangeStart w:id="0"/>
+      <w:r>
+        <w:rPr>
+          <w:rtl w:val="0"/>
+        </w:rPr>
+        <w:t xml:space="preserve">V</w:t>
+      </w:r>
+      <w:commentRangeEnd w:id="0"/>
+      <w:r>
+        <w:commentReference w:id="0"/>
+      </w:r>
+      <w:r>
+        <w:rPr>
+          <w:rtl w:val="0"/>
+        </w:rPr>
+        <w:t xml:space="preserve">oy</w:t>
+      </w:r>
+      <w:r>
+        <w:rPr>
+          <w:rtl w:val="0"/>
+        </w:rPr>
+        <w:t xml:space="preserve"> le second foeillet suivan</w:t>
+      </w:r>
+      <w:commentRangeStart w:id="1"/>
+      <w:r>
+        <w:rPr>
+          <w:rtl w:val="0"/>
+        </w:rPr>
+        <w:t xml:space="preserve">t</w:t>
+      </w:r>
+      <w:commentRangeEnd w:id="1"/>
+      <w:r>
+        <w:commentReference w:id="1"/>
+      </w:r>
+      <w:r>
+        <w:rPr>
+          <w:rFonts w:ascii="Courier New" w:cs="Courier New" w:eastAsia="Courier New" w:hAnsi="Courier New"/>
+          <w:color w:val="0000ff"/>
+          <w:sz w:val="18"/>
+          <w:szCs w:val="18"/>
+          <w:rtl w:val="0"/>
+        </w:rPr>
+        <w:t xml:space="preserve">&lt;/rub&gt;</w:t>
+      </w:r>
+      <w:r>
+        <w:rPr>
           <w:rtl w:val="0"/>
         </w:rPr>
       </w:r>
@@ -3785,10 +3732,34 @@
       </w:pPr>
       <w:r>
         <w:rPr>
+          <w:rtl w:val="0"/>
+        </w:rPr>
+      </w:r>
+    </w:p>
+    <w:p>
+      <w:pPr>
+        <w:pBdr>
+          <w:top w:space="0" w:sz="0" w:val="nil"/>
+          <w:left w:space="0" w:sz="0" w:val="nil"/>
+          <w:bottom w:space="0" w:sz="0" w:val="nil"/>
+          <w:right w:space="0" w:sz="0" w:val="nil"/>
+          <w:between w:space="0" w:sz="0" w:val="nil"/>
+        </w:pBdr>
+        <w:shd w:fill="auto" w:val="clear"/>
+        <w:contextualSpacing w:val="0"/>
+        <w:rPr>
           <w:rFonts w:ascii="Courier New" w:cs="Courier New" w:eastAsia="Courier New" w:hAnsi="Courier New"/>
           <w:color w:val="7f6000"/>
           <w:sz w:val="18"/>
           <w:szCs w:val="18"/>
+        </w:rPr>
+      </w:pPr>
+      <w:r>
+        <w:rPr>
+          <w:rFonts w:ascii="Courier New" w:cs="Courier New" w:eastAsia="Courier New" w:hAnsi="Courier New"/>
+          <w:color w:val="7f6000"/>
+          <w:sz w:val="18"/>
+          <w:szCs w:val="18"/>
           <w:rtl w:val="0"/>
         </w:rPr>
         <w:t xml:space="preserve">&lt;ab&gt;</w:t>
@@ -3806,6 +3777,61 @@
         <w:shd w:fill="auto" w:val="clear"/>
         <w:contextualSpacing w:val="0"/>
         <w:rPr>
+          <w:rFonts w:ascii="Courier New" w:cs="Courier New" w:eastAsia="Courier New" w:hAnsi="Courier New"/>
+          <w:color w:val="7f6000"/>
+          <w:sz w:val="18"/>
+          <w:szCs w:val="18"/>
+        </w:rPr>
+      </w:pPr>
+      <w:r>
+        <w:rPr>
+          <w:rFonts w:ascii="Courier New" w:cs="Courier New" w:eastAsia="Courier New" w:hAnsi="Courier New"/>
+          <w:color w:val="0000ff"/>
+          <w:sz w:val="18"/>
+          <w:szCs w:val="18"/>
+          <w:rtl w:val="0"/>
+        </w:rPr>
+        <w:t xml:space="preserve">&lt;man&gt;</w:t>
+      </w:r>
+      <w:r>
+        <w:rPr>
+          <w:rFonts w:ascii="Courier New" w:cs="Courier New" w:eastAsia="Courier New" w:hAnsi="Courier New"/>
+          <w:color w:val="7f6000"/>
+          <w:sz w:val="18"/>
+          <w:szCs w:val="18"/>
+          <w:rtl w:val="0"/>
+        </w:rPr>
+        <w:t xml:space="preserve">&lt;margin&gt;</w:t>
+      </w:r>
+      <w:r>
+        <w:rPr>
+          <w:rtl w:val="0"/>
+        </w:rPr>
+        <w:t xml:space="preserve">left-middle</w:t>
+      </w:r>
+      <w:r>
+        <w:rPr>
+          <w:rFonts w:ascii="Courier New" w:cs="Courier New" w:eastAsia="Courier New" w:hAnsi="Courier New"/>
+          <w:color w:val="7f6000"/>
+          <w:sz w:val="18"/>
+          <w:szCs w:val="18"/>
+          <w:rtl w:val="0"/>
+        </w:rPr>
+        <w:t xml:space="preserve">&lt;/margin&gt;</w:t>
+      </w:r>
+    </w:p>
+    <w:p>
+      <w:pPr>
+        <w:pBdr>
+          <w:top w:space="0" w:sz="0" w:val="nil"/>
+          <w:left w:space="0" w:sz="0" w:val="nil"/>
+          <w:bottom w:space="0" w:sz="0" w:val="nil"/>
+          <w:right w:space="0" w:sz="0" w:val="nil"/>
+          <w:between w:space="0" w:sz="0" w:val="nil"/>
+        </w:pBdr>
+        <w:shd w:fill="auto" w:val="clear"/>
+        <w:contextualSpacing w:val="0"/>
+        <w:rPr>
           <w:rFonts w:ascii="Arial" w:cs="Arial" w:eastAsia="Arial" w:hAnsi="Arial"/>
           <w:color w:val="000000"/>
           <w:sz w:val="22"/>
@@ -3830,42 +3856,6 @@
           <w:szCs w:val="18"/>
           <w:rtl w:val="0"/>
         </w:rPr>
-        <w:t xml:space="preserve">&lt;man&gt;</w:t>
-      </w:r>
-      <w:r>
-        <w:rPr>
-          <w:rFonts w:ascii="Courier New" w:cs="Courier New" w:eastAsia="Courier New" w:hAnsi="Courier New"/>
-          <w:color w:val="7f6000"/>
-          <w:sz w:val="18"/>
-          <w:szCs w:val="18"/>
-          <w:rtl w:val="0"/>
-        </w:rPr>
-        <w:t xml:space="preserve">&lt;margin&gt;</w:t>
-      </w:r>
-      <w:r>
-        <w:rPr>
-          <w:rtl w:val="0"/>
-        </w:rPr>
-        <w:t xml:space="preserve">left-middle</w:t>
-      </w:r>
-      <w:r>
-        <w:rPr>
-          <w:rFonts w:ascii="Courier New" w:cs="Courier New" w:eastAsia="Courier New" w:hAnsi="Courier New"/>
-          <w:color w:val="7f6000"/>
-          <w:sz w:val="18"/>
-          <w:szCs w:val="18"/>
-          <w:rtl w:val="0"/>
-        </w:rPr>
-        <w:t xml:space="preserve">&lt;/margin&gt;</w:t>
-      </w:r>
-      <w:r>
-        <w:rPr>
-          <w:rFonts w:ascii="Courier New" w:cs="Courier New" w:eastAsia="Courier New" w:hAnsi="Courier New"/>
-          <w:color w:val="0000ff"/>
-          <w:sz w:val="18"/>
-          <w:szCs w:val="18"/>
-          <w:rtl w:val="0"/>
-        </w:rPr>
         <w:t xml:space="preserve">&lt;la&gt;</w:t>
       </w:r>
       <w:r>
@@ -3966,32 +3956,8 @@
           <w:szCs w:val="18"/>
           <w:rtl w:val="0"/>
         </w:rPr>
-        <w:t xml:space="preserve">&lt;/la&gt;&lt;/man&gt;</w:t>
-      </w:r>
-      <w:r>
-        <w:rPr>
-          <w:rtl w:val="0"/>
-        </w:rPr>
-      </w:r>
-    </w:p>
-    <w:p>
-      <w:pPr>
-        <w:pBdr>
-          <w:top w:space="0" w:sz="0" w:val="nil"/>
-          <w:left w:space="0" w:sz="0" w:val="nil"/>
-          <w:bottom w:space="0" w:sz="0" w:val="nil"/>
-          <w:right w:space="0" w:sz="0" w:val="nil"/>
-          <w:between w:space="0" w:sz="0" w:val="nil"/>
-        </w:pBdr>
-        <w:shd w:fill="auto" w:val="clear"/>
-        <w:contextualSpacing w:val="0"/>
-        <w:rPr>
-          <w:rFonts w:ascii="Arial" w:cs="Arial" w:eastAsia="Arial" w:hAnsi="Arial"/>
-          <w:color w:val="000000"/>
-          <w:sz w:val="22"/>
-          <w:szCs w:val="22"/>
-        </w:rPr>
-      </w:pPr>
+        <w:t xml:space="preserve">&lt;/la&gt;</w:t>
+      </w:r>
       <w:r>
         <w:rPr>
           <w:rFonts w:ascii="Courier New" w:cs="Courier New" w:eastAsia="Courier New" w:hAnsi="Courier New"/>
@@ -4002,6 +3968,40 @@
         </w:rPr>
         <w:t xml:space="preserve">&lt;/del&gt;</w:t>
       </w:r>
+      <w:r>
+        <w:rPr>
+          <w:rFonts w:ascii="Courier New" w:cs="Courier New" w:eastAsia="Courier New" w:hAnsi="Courier New"/>
+          <w:color w:val="0000ff"/>
+          <w:sz w:val="18"/>
+          <w:szCs w:val="18"/>
+          <w:rtl w:val="0"/>
+        </w:rPr>
+        <w:t xml:space="preserve">&lt;/man&gt;</w:t>
+      </w:r>
+      <w:r>
+        <w:rPr>
+          <w:rtl w:val="0"/>
+        </w:rPr>
+      </w:r>
+    </w:p>
+    <w:p>
+      <w:pPr>
+        <w:pBdr>
+          <w:top w:space="0" w:sz="0" w:val="nil"/>
+          <w:left w:space="0" w:sz="0" w:val="nil"/>
+          <w:bottom w:space="0" w:sz="0" w:val="nil"/>
+          <w:right w:space="0" w:sz="0" w:val="nil"/>
+          <w:between w:space="0" w:sz="0" w:val="nil"/>
+        </w:pBdr>
+        <w:shd w:fill="auto" w:val="clear"/>
+        <w:contextualSpacing w:val="0"/>
+        <w:rPr>
+          <w:rFonts w:ascii="Arial" w:cs="Arial" w:eastAsia="Arial" w:hAnsi="Arial"/>
+          <w:color w:val="000000"/>
+          <w:sz w:val="22"/>
+          <w:szCs w:val="22"/>
+        </w:rPr>
+      </w:pPr>
       <w:r>
         <w:rPr>
           <w:rFonts w:ascii="Courier New" w:cs="Courier New" w:eastAsia="Courier New" w:hAnsi="Courier New"/>
@@ -4249,52 +4249,192 @@
         <w:shd w:fill="auto" w:val="clear"/>
         <w:contextualSpacing w:val="0"/>
         <w:rPr>
-          <w:rFonts w:ascii="Arial" w:cs="Arial" w:eastAsia="Arial" w:hAnsi="Arial"/>
-          <w:color w:val="000000"/>
-          <w:sz w:val="22"/>
-          <w:szCs w:val="22"/>
-        </w:rPr>
-      </w:pPr>
-      <w:r>
-        <w:rPr>
           <w:rFonts w:ascii="Courier New" w:cs="Courier New" w:eastAsia="Courier New" w:hAnsi="Courier New"/>
           <w:color w:val="7f6000"/>
           <w:sz w:val="18"/>
           <w:szCs w:val="18"/>
+        </w:rPr>
+      </w:pPr>
+      <w:r>
+        <w:rPr>
+          <w:rFonts w:ascii="Courier New" w:cs="Courier New" w:eastAsia="Courier New" w:hAnsi="Courier New"/>
+          <w:color w:val="7f6000"/>
+          <w:sz w:val="18"/>
+          <w:szCs w:val="18"/>
           <w:rtl w:val="0"/>
         </w:rPr>
         <w:t xml:space="preserve">&lt;/ab&gt;</w:t>
       </w:r>
-      <w:r>
-        <w:rPr>
-          <w:rtl w:val="0"/>
-        </w:rPr>
-      </w:r>
-    </w:p>
-    <w:p>
-      <w:pPr>
-        <w:pBdr>
-          <w:top w:space="0" w:sz="0" w:val="nil"/>
-          <w:left w:space="0" w:sz="0" w:val="nil"/>
-          <w:bottom w:space="0" w:sz="0" w:val="nil"/>
-          <w:right w:space="0" w:sz="0" w:val="nil"/>
-          <w:between w:space="0" w:sz="0" w:val="nil"/>
-        </w:pBdr>
-        <w:shd w:fill="auto" w:val="clear"/>
-        <w:contextualSpacing w:val="0"/>
-        <w:rPr>
-          <w:rFonts w:ascii="Arial" w:cs="Arial" w:eastAsia="Arial" w:hAnsi="Arial"/>
-          <w:color w:val="000000"/>
-          <w:sz w:val="22"/>
-          <w:szCs w:val="22"/>
-        </w:rPr>
-      </w:pPr>
-      <w:r>
+    </w:p>
+    <w:p>
+      <w:pPr>
+        <w:pBdr>
+          <w:top w:space="0" w:sz="0" w:val="nil"/>
+          <w:left w:space="0" w:sz="0" w:val="nil"/>
+          <w:bottom w:space="0" w:sz="0" w:val="nil"/>
+          <w:right w:space="0" w:sz="0" w:val="nil"/>
+          <w:between w:space="0" w:sz="0" w:val="nil"/>
+        </w:pBdr>
+        <w:shd w:fill="auto" w:val="clear"/>
+        <w:contextualSpacing w:val="0"/>
         <w:rPr>
           <w:rFonts w:ascii="Courier New" w:cs="Courier New" w:eastAsia="Courier New" w:hAnsi="Courier New"/>
           <w:color w:val="7f6000"/>
           <w:sz w:val="18"/>
           <w:szCs w:val="18"/>
+        </w:rPr>
+      </w:pPr>
+      <w:r>
+        <w:rPr>
+          <w:rtl w:val="0"/>
+        </w:rPr>
+      </w:r>
+    </w:p>
+    <w:p>
+      <w:pPr>
+        <w:contextualSpacing w:val="0"/>
+        <w:rPr>
+          <w:rFonts w:ascii="Courier New" w:cs="Courier New" w:eastAsia="Courier New" w:hAnsi="Courier New"/>
+          <w:color w:val="7f6000"/>
+          <w:sz w:val="18"/>
+          <w:szCs w:val="18"/>
+        </w:rPr>
+      </w:pPr>
+      <w:r>
+        <w:rPr>
+          <w:rFonts w:ascii="Courier New" w:cs="Courier New" w:eastAsia="Courier New" w:hAnsi="Courier New"/>
+          <w:color w:val="7f6000"/>
+          <w:sz w:val="18"/>
+          <w:szCs w:val="18"/>
+          <w:rtl w:val="0"/>
+        </w:rPr>
+        <w:t xml:space="preserve">&lt;ab&gt;</w:t>
+      </w:r>
+    </w:p>
+    <w:p>
+      <w:pPr>
+        <w:contextualSpacing w:val="0"/>
+        <w:rPr>
+          <w:rFonts w:ascii="Courier New" w:cs="Courier New" w:eastAsia="Courier New" w:hAnsi="Courier New"/>
+          <w:color w:val="7f6000"/>
+          <w:sz w:val="18"/>
+          <w:szCs w:val="18"/>
+        </w:rPr>
+      </w:pPr>
+      <w:r>
+        <w:rPr>
+          <w:rFonts w:ascii="Courier New" w:cs="Courier New" w:eastAsia="Courier New" w:hAnsi="Courier New"/>
+          <w:color w:val="7f6000"/>
+          <w:sz w:val="18"/>
+          <w:szCs w:val="18"/>
+          <w:rtl w:val="0"/>
+        </w:rPr>
+        <w:t xml:space="preserve">&lt;margin&gt;</w:t>
+      </w:r>
+      <w:r>
+        <w:rPr>
+          <w:rtl w:val="0"/>
+        </w:rPr>
+        <w:t xml:space="preserve">left-middle</w:t>
+      </w:r>
+      <w:r>
+        <w:rPr>
+          <w:rFonts w:ascii="Courier New" w:cs="Courier New" w:eastAsia="Courier New" w:hAnsi="Courier New"/>
+          <w:color w:val="7f6000"/>
+          <w:sz w:val="18"/>
+          <w:szCs w:val="18"/>
+          <w:rtl w:val="0"/>
+        </w:rPr>
+        <w:t xml:space="preserve">&lt;/margin&gt;</w:t>
+      </w:r>
+    </w:p>
+    <w:p>
+      <w:pPr>
+        <w:contextualSpacing w:val="0"/>
+        <w:rPr>
+          <w:rFonts w:ascii="Courier New" w:cs="Courier New" w:eastAsia="Courier New" w:hAnsi="Courier New"/>
+          <w:color w:val="0000ff"/>
+          <w:sz w:val="18"/>
+          <w:szCs w:val="18"/>
+        </w:rPr>
+      </w:pPr>
+      <w:r>
+        <w:rPr>
+          <w:rFonts w:ascii="Courier New" w:cs="Courier New" w:eastAsia="Courier New" w:hAnsi="Courier New"/>
+          <w:color w:val="0000ff"/>
+          <w:sz w:val="18"/>
+          <w:szCs w:val="18"/>
+          <w:rtl w:val="0"/>
+        </w:rPr>
+        <w:t xml:space="preserve">&lt;figure&gt;</w:t>
+      </w:r>
+      <w:r>
+        <w:rPr>
+          <w:rtl w:val="0"/>
+        </w:rPr>
+        <w:t xml:space="preserve">+</w:t>
+      </w:r>
+      <w:r>
+        <w:rPr>
+          <w:rFonts w:ascii="Courier New" w:cs="Courier New" w:eastAsia="Courier New" w:hAnsi="Courier New"/>
+          <w:color w:val="0000ff"/>
+          <w:sz w:val="18"/>
+          <w:szCs w:val="18"/>
+          <w:rtl w:val="0"/>
+        </w:rPr>
+        <w:t xml:space="preserve">&lt;/figure&gt;</w:t>
+      </w:r>
+    </w:p>
+    <w:p>
+      <w:pPr>
+        <w:contextualSpacing w:val="0"/>
+        <w:rPr>
+          <w:rFonts w:ascii="Courier New" w:cs="Courier New" w:eastAsia="Courier New" w:hAnsi="Courier New"/>
+          <w:color w:val="0000ff"/>
+          <w:sz w:val="18"/>
+          <w:szCs w:val="18"/>
+        </w:rPr>
+      </w:pPr>
+      <w:r>
+        <w:rPr>
+          <w:rFonts w:ascii="Courier New" w:cs="Courier New" w:eastAsia="Courier New" w:hAnsi="Courier New"/>
+          <w:color w:val="7f6000"/>
+          <w:sz w:val="18"/>
+          <w:szCs w:val="18"/>
+          <w:rtl w:val="0"/>
+        </w:rPr>
+        <w:t xml:space="preserve">&lt;/ab&gt;</w:t>
+      </w:r>
+      <w:r>
+        <w:rPr>
+          <w:rtl w:val="0"/>
+        </w:rPr>
+      </w:r>
+    </w:p>
+    <w:p>
+      <w:pPr>
+        <w:pBdr>
+          <w:top w:space="0" w:sz="0" w:val="nil"/>
+          <w:left w:space="0" w:sz="0" w:val="nil"/>
+          <w:bottom w:space="0" w:sz="0" w:val="nil"/>
+          <w:right w:space="0" w:sz="0" w:val="nil"/>
+          <w:between w:space="0" w:sz="0" w:val="nil"/>
+        </w:pBdr>
+        <w:shd w:fill="auto" w:val="clear"/>
+        <w:contextualSpacing w:val="0"/>
+        <w:rPr>
+          <w:rFonts w:ascii="Arial" w:cs="Arial" w:eastAsia="Arial" w:hAnsi="Arial"/>
+          <w:color w:val="000000"/>
+          <w:sz w:val="22"/>
+          <w:szCs w:val="22"/>
+        </w:rPr>
+      </w:pPr>
+      <w:r>
+        <w:rPr>
+          <w:rFonts w:ascii="Courier New" w:cs="Courier New" w:eastAsia="Courier New" w:hAnsi="Courier New"/>
+          <w:color w:val="7f6000"/>
+          <w:sz w:val="18"/>
+          <w:szCs w:val="18"/>
           <w:rtl w:val="0"/>
         </w:rPr>
         <w:t xml:space="preserve">&lt;/div&gt;</w:t>
@@ -4364,12 +4504,7 @@
         </w:pBdr>
         <w:shd w:fill="auto" w:val="clear"/>
         <w:contextualSpacing w:val="0"/>
-        <w:rPr>
-          <w:rFonts w:ascii="Arial" w:cs="Arial" w:eastAsia="Arial" w:hAnsi="Arial"/>
-          <w:color w:val="000000"/>
-          <w:sz w:val="22"/>
-          <w:szCs w:val="22"/>
-        </w:rPr>
+        <w:rPr/>
       </w:pPr>
       <w:r>
         <w:rPr>
@@ -4383,14 +4518,15 @@
       </w:r>
       <w:r>
         <w:rPr>
-          <w:rFonts w:ascii="Arial" w:cs="Arial" w:eastAsia="Arial" w:hAnsi="Arial"/>
-          <w:color w:val="000000"/>
-          <w:sz w:val="22"/>
-          <w:szCs w:val="22"/>
-          <w:rtl w:val="0"/>
-        </w:rPr>
-        <w:br w:type="textWrapping"/>
-      </w:r>
+          <w:rtl w:val="0"/>
+        </w:rPr>
+      </w:r>
+    </w:p>
+    <w:p>
+      <w:pPr>
+        <w:contextualSpacing w:val="0"/>
+        <w:rPr/>
+      </w:pPr>
       <w:r>
         <w:rPr>
           <w:rFonts w:ascii="Courier New" w:cs="Courier New" w:eastAsia="Courier New" w:hAnsi="Courier New"/>
@@ -4399,18 +4535,32 @@
           <w:szCs w:val="18"/>
           <w:rtl w:val="0"/>
         </w:rPr>
-        <w:t xml:space="preserve">&lt;id&gt;</w:t>
-      </w:r>
-      <w:r>
-        <w:rPr>
-          <w:rFonts w:ascii="Arial" w:cs="Arial" w:eastAsia="Arial" w:hAnsi="Arial"/>
-          <w:color w:val="000000"/>
-          <w:sz w:val="22"/>
-          <w:szCs w:val="22"/>
-          <w:rtl w:val="0"/>
-        </w:rPr>
-        <w:t xml:space="preserve">p120v_5</w:t>
-      </w:r>
+        <w:t xml:space="preserve">&lt;id&gt;p120v_6&lt;/id&gt;</w:t>
+      </w:r>
+      <w:r>
+        <w:rPr>
+          <w:rtl w:val="0"/>
+        </w:rPr>
+      </w:r>
+    </w:p>
+    <w:p>
+      <w:pPr>
+        <w:pBdr>
+          <w:top w:space="0" w:sz="0" w:val="nil"/>
+          <w:left w:space="0" w:sz="0" w:val="nil"/>
+          <w:bottom w:space="0" w:sz="0" w:val="nil"/>
+          <w:right w:space="0" w:sz="0" w:val="nil"/>
+          <w:between w:space="0" w:sz="0" w:val="nil"/>
+        </w:pBdr>
+        <w:shd w:fill="auto" w:val="clear"/>
+        <w:contextualSpacing w:val="0"/>
+        <w:rPr>
+          <w:rFonts w:ascii="Arial" w:cs="Arial" w:eastAsia="Arial" w:hAnsi="Arial"/>
+          <w:color w:val="000000"/>
+          <w:sz w:val="22"/>
+          <w:szCs w:val="22"/>
+        </w:rPr>
+      </w:pPr>
       <w:r>
         <w:rPr>
           <w:rFonts w:ascii="Courier New" w:cs="Courier New" w:eastAsia="Courier New" w:hAnsi="Courier New"/>
@@ -4419,32 +4569,102 @@
           <w:szCs w:val="18"/>
           <w:rtl w:val="0"/>
         </w:rPr>
-        <w:t xml:space="preserve">&lt;/id&gt;</w:t>
-      </w:r>
-      <w:r>
-        <w:rPr>
-          <w:rtl w:val="0"/>
-        </w:rPr>
-      </w:r>
-    </w:p>
-    <w:p>
-      <w:pPr>
-        <w:pBdr>
-          <w:top w:space="0" w:sz="0" w:val="nil"/>
-          <w:left w:space="0" w:sz="0" w:val="nil"/>
-          <w:bottom w:space="0" w:sz="0" w:val="nil"/>
-          <w:right w:space="0" w:sz="0" w:val="nil"/>
-          <w:between w:space="0" w:sz="0" w:val="nil"/>
-        </w:pBdr>
-        <w:shd w:fill="auto" w:val="clear"/>
-        <w:contextualSpacing w:val="0"/>
-        <w:rPr>
-          <w:rFonts w:ascii="Arial" w:cs="Arial" w:eastAsia="Arial" w:hAnsi="Arial"/>
-          <w:color w:val="000000"/>
-          <w:sz w:val="22"/>
-          <w:szCs w:val="22"/>
-        </w:rPr>
-      </w:pPr>
+        <w:t xml:space="preserve">&lt;head&gt;</w:t>
+      </w:r>
+      <w:r>
+        <w:rPr>
+          <w:rFonts w:ascii="Arial" w:cs="Arial" w:eastAsia="Arial" w:hAnsi="Arial"/>
+          <w:color w:val="000000"/>
+          <w:sz w:val="22"/>
+          <w:szCs w:val="22"/>
+          <w:rtl w:val="0"/>
+        </w:rPr>
+        <w:t xml:space="preserve">Garder fleurs seiches en mesme</w:t>
+      </w:r>
+      <w:r>
+        <w:rPr>
+          <w:rFonts w:ascii="Courier New" w:cs="Courier New" w:eastAsia="Courier New" w:hAnsi="Courier New"/>
+          <w:color w:val="a9a9a9"/>
+          <w:sz w:val="18"/>
+          <w:szCs w:val="18"/>
+          <w:rtl w:val="0"/>
+        </w:rPr>
+        <w:t xml:space="preserve">&lt;lb/&gt;</w:t>
+      </w:r>
+      <w:r>
+        <w:rPr>
+          <w:rtl w:val="0"/>
+        </w:rPr>
+      </w:r>
+    </w:p>
+    <w:p>
+      <w:pPr>
+        <w:pBdr>
+          <w:top w:space="0" w:sz="0" w:val="nil"/>
+          <w:left w:space="0" w:sz="0" w:val="nil"/>
+          <w:bottom w:space="0" w:sz="0" w:val="nil"/>
+          <w:right w:space="0" w:sz="0" w:val="nil"/>
+          <w:between w:space="0" w:sz="0" w:val="nil"/>
+        </w:pBdr>
+        <w:shd w:fill="auto" w:val="clear"/>
+        <w:contextualSpacing w:val="0"/>
+        <w:rPr>
+          <w:rFonts w:ascii="Arial" w:cs="Arial" w:eastAsia="Arial" w:hAnsi="Arial"/>
+          <w:color w:val="000000"/>
+          <w:sz w:val="22"/>
+          <w:szCs w:val="22"/>
+        </w:rPr>
+      </w:pPr>
+      <w:r>
+        <w:rPr>
+          <w:rFonts w:ascii="Courier New" w:cs="Courier New" w:eastAsia="Courier New" w:hAnsi="Courier New"/>
+          <w:color w:val="0000ff"/>
+          <w:sz w:val="18"/>
+          <w:szCs w:val="18"/>
+          <w:rtl w:val="0"/>
+        </w:rPr>
+        <w:t xml:space="preserve">&lt;figure/&gt; </w:t>
+      </w:r>
+      <w:r>
+        <w:rPr>
+          <w:rFonts w:ascii="Arial" w:cs="Arial" w:eastAsia="Arial" w:hAnsi="Arial"/>
+          <w:color w:val="000000"/>
+          <w:sz w:val="22"/>
+          <w:szCs w:val="22"/>
+          <w:rtl w:val="0"/>
+        </w:rPr>
+        <w:t xml:space="preserve">estat </w:t>
+      </w:r>
+      <w:r>
+        <w:rPr>
+          <w:rFonts w:ascii="Courier New" w:cs="Courier New" w:eastAsia="Courier New" w:hAnsi="Courier New"/>
+          <w:color w:val="0000ff"/>
+          <w:sz w:val="18"/>
+          <w:szCs w:val="18"/>
+          <w:rtl w:val="0"/>
+        </w:rPr>
+        <w:t xml:space="preserve">&lt;tmp&gt;</w:t>
+      </w:r>
+      <w:r>
+        <w:rPr>
+          <w:rFonts w:ascii="Arial" w:cs="Arial" w:eastAsia="Arial" w:hAnsi="Arial"/>
+          <w:color w:val="000000"/>
+          <w:sz w:val="22"/>
+          <w:szCs w:val="22"/>
+          <w:rtl w:val="0"/>
+        </w:rPr>
+        <w:t xml:space="preserve">toute l’année</w:t>
+      </w:r>
+      <w:r>
+        <w:rPr>
+          <w:rFonts w:ascii="Courier New" w:cs="Courier New" w:eastAsia="Courier New" w:hAnsi="Courier New"/>
+          <w:color w:val="0000ff"/>
+          <w:sz w:val="18"/>
+          <w:szCs w:val="18"/>
+          <w:rtl w:val="0"/>
+        </w:rPr>
+        <w:t xml:space="preserve">&lt;/tmp&gt;</w:t>
+      </w:r>
       <w:r>
         <w:rPr>
           <w:rFonts w:ascii="Courier New" w:cs="Courier New" w:eastAsia="Courier New" w:hAnsi="Courier New"/>
@@ -4453,14 +4673,84 @@
           <w:szCs w:val="18"/>
           <w:rtl w:val="0"/>
         </w:rPr>
+        <w:t xml:space="preserve">&lt;/head&gt;</w:t>
+      </w:r>
+      <w:r>
+        <w:rPr>
+          <w:rtl w:val="0"/>
+        </w:rPr>
+      </w:r>
+    </w:p>
+    <w:p>
+      <w:pPr>
+        <w:contextualSpacing w:val="0"/>
+        <w:rPr>
+          <w:rFonts w:ascii="Courier New" w:cs="Courier New" w:eastAsia="Courier New" w:hAnsi="Courier New"/>
+          <w:color w:val="7f6000"/>
+          <w:sz w:val="18"/>
+          <w:szCs w:val="18"/>
+        </w:rPr>
+      </w:pPr>
+      <w:r>
+        <w:rPr>
+          <w:rtl w:val="0"/>
+        </w:rPr>
+      </w:r>
+    </w:p>
+    <w:p>
+      <w:pPr>
+        <w:contextualSpacing w:val="0"/>
+        <w:rPr>
+          <w:rFonts w:ascii="Courier New" w:cs="Courier New" w:eastAsia="Courier New" w:hAnsi="Courier New"/>
+          <w:color w:val="7f6000"/>
+          <w:sz w:val="18"/>
+          <w:szCs w:val="18"/>
+        </w:rPr>
+      </w:pPr>
+      <w:r>
+        <w:rPr>
+          <w:rtl w:val="0"/>
+        </w:rPr>
+      </w:r>
+    </w:p>
+    <w:p>
+      <w:pPr>
+        <w:contextualSpacing w:val="0"/>
+        <w:rPr>
+          <w:rFonts w:ascii="Courier New" w:cs="Courier New" w:eastAsia="Courier New" w:hAnsi="Courier New"/>
+          <w:color w:val="7f6000"/>
+          <w:sz w:val="18"/>
+          <w:szCs w:val="18"/>
+        </w:rPr>
+      </w:pPr>
+      <w:r>
+        <w:rPr>
+          <w:rFonts w:ascii="Courier New" w:cs="Courier New" w:eastAsia="Courier New" w:hAnsi="Courier New"/>
+          <w:color w:val="7f6000"/>
+          <w:sz w:val="18"/>
+          <w:szCs w:val="18"/>
+          <w:rtl w:val="0"/>
+        </w:rPr>
+        <w:t xml:space="preserve">&lt;ab&gt;</w:t>
+      </w:r>
+    </w:p>
+    <w:p>
+      <w:pPr>
+        <w:contextualSpacing w:val="0"/>
+        <w:rPr/>
+      </w:pPr>
+      <w:r>
+        <w:rPr>
+          <w:rFonts w:ascii="Courier New" w:cs="Courier New" w:eastAsia="Courier New" w:hAnsi="Courier New"/>
+          <w:color w:val="7f6000"/>
+          <w:sz w:val="18"/>
+          <w:szCs w:val="18"/>
+          <w:rtl w:val="0"/>
+        </w:rPr>
         <w:t xml:space="preserve">&lt;margin&gt;</w:t>
       </w:r>
       <w:r>
         <w:rPr>
-          <w:rFonts w:ascii="Arial" w:cs="Arial" w:eastAsia="Arial" w:hAnsi="Arial"/>
-          <w:color w:val="000000"/>
-          <w:sz w:val="22"/>
-          <w:szCs w:val="22"/>
           <w:rtl w:val="0"/>
         </w:rPr>
         <w:t xml:space="preserve">left-middle</w:t>
@@ -4477,279 +4767,106 @@
       </w:r>
       <w:r>
         <w:rPr>
-          <w:rFonts w:ascii="Courier New" w:cs="Courier New" w:eastAsia="Courier New" w:hAnsi="Courier New"/>
-          <w:color w:val="0000ff"/>
-          <w:sz w:val="18"/>
-          <w:szCs w:val="18"/>
-          <w:rtl w:val="0"/>
-        </w:rPr>
-        <w:t xml:space="preserve">&lt;figure&gt;</w:t>
-      </w:r>
-      <w:r>
-        <w:rPr>
-          <w:rFonts w:ascii="Arial" w:cs="Arial" w:eastAsia="Arial" w:hAnsi="Arial"/>
-          <w:color w:val="000000"/>
-          <w:sz w:val="22"/>
-          <w:szCs w:val="22"/>
-          <w:rtl w:val="0"/>
-        </w:rPr>
-        <w:t xml:space="preserve">+</w:t>
-      </w:r>
-      <w:r>
-        <w:rPr>
-          <w:rFonts w:ascii="Courier New" w:cs="Courier New" w:eastAsia="Courier New" w:hAnsi="Courier New"/>
-          <w:color w:val="0000ff"/>
-          <w:sz w:val="18"/>
-          <w:szCs w:val="18"/>
-          <w:rtl w:val="0"/>
-        </w:rPr>
-        <w:t xml:space="preserve">&lt;/figure&gt;</w:t>
-      </w:r>
-      <w:r>
-        <w:rPr>
-          <w:rtl w:val="0"/>
-        </w:rPr>
-      </w:r>
-    </w:p>
-    <w:p>
-      <w:pPr>
-        <w:pBdr>
-          <w:top w:space="0" w:sz="0" w:val="nil"/>
-          <w:left w:space="0" w:sz="0" w:val="nil"/>
-          <w:bottom w:space="0" w:sz="0" w:val="nil"/>
-          <w:right w:space="0" w:sz="0" w:val="nil"/>
-          <w:between w:space="0" w:sz="0" w:val="nil"/>
-        </w:pBdr>
-        <w:shd w:fill="auto" w:val="clear"/>
-        <w:contextualSpacing w:val="0"/>
-        <w:rPr>
-          <w:rFonts w:ascii="Arial" w:cs="Arial" w:eastAsia="Arial" w:hAnsi="Arial"/>
-          <w:color w:val="000000"/>
-          <w:sz w:val="22"/>
-          <w:szCs w:val="22"/>
-        </w:rPr>
-      </w:pPr>
-      <w:r>
-        <w:rPr>
-          <w:rFonts w:ascii="Arial" w:cs="Arial" w:eastAsia="Arial" w:hAnsi="Arial"/>
-          <w:color w:val="000000"/>
-          <w:sz w:val="22"/>
-          <w:szCs w:val="22"/>
-          <w:rtl w:val="0"/>
-        </w:rPr>
-        <w:br w:type="textWrapping"/>
-      </w:r>
-      <w:r>
-        <w:rPr>
-          <w:rFonts w:ascii="Courier New" w:cs="Courier New" w:eastAsia="Courier New" w:hAnsi="Courier New"/>
-          <w:color w:val="7f6000"/>
-          <w:sz w:val="18"/>
-          <w:szCs w:val="18"/>
-          <w:rtl w:val="0"/>
-        </w:rPr>
-        <w:t xml:space="preserve">&lt;ab&gt;</w:t>
-      </w:r>
-      <w:r>
-        <w:rPr>
-          <w:rFonts w:ascii="Arial" w:cs="Arial" w:eastAsia="Arial" w:hAnsi="Arial"/>
-          <w:color w:val="000000"/>
-          <w:sz w:val="22"/>
-          <w:szCs w:val="22"/>
-          <w:rtl w:val="0"/>
-        </w:rPr>
-        <w:br w:type="textWrapping"/>
-      </w:r>
-      <w:commentRangeStart w:id="0"/>
-      <w:r>
-        <w:rPr>
-          <w:rFonts w:ascii="Arial" w:cs="Arial" w:eastAsia="Arial" w:hAnsi="Arial"/>
-          <w:color w:val="000000"/>
-          <w:sz w:val="22"/>
-          <w:szCs w:val="22"/>
-          <w:rtl w:val="0"/>
-        </w:rPr>
-        <w:t xml:space="preserve">V</w:t>
-      </w:r>
-      <w:commentRangeEnd w:id="0"/>
-      <w:r>
-        <w:commentReference w:id="0"/>
-      </w:r>
-      <w:r>
-        <w:rPr>
-          <w:rFonts w:ascii="Arial" w:cs="Arial" w:eastAsia="Arial" w:hAnsi="Arial"/>
-          <w:color w:val="000000"/>
-          <w:sz w:val="22"/>
-          <w:szCs w:val="22"/>
-          <w:rtl w:val="0"/>
-        </w:rPr>
-        <w:t xml:space="preserve">oy</w:t>
-      </w:r>
-      <w:r>
-        <w:rPr>
-          <w:rFonts w:ascii="Arial" w:cs="Arial" w:eastAsia="Arial" w:hAnsi="Arial"/>
-          <w:color w:val="000000"/>
-          <w:sz w:val="22"/>
-          <w:szCs w:val="22"/>
-          <w:rtl w:val="0"/>
-        </w:rPr>
-        <w:t xml:space="preserve"> le second foeillet suivan</w:t>
-      </w:r>
-      <w:commentRangeStart w:id="1"/>
-      <w:r>
-        <w:rPr>
-          <w:rFonts w:ascii="Arial" w:cs="Arial" w:eastAsia="Arial" w:hAnsi="Arial"/>
-          <w:color w:val="000000"/>
-          <w:sz w:val="22"/>
-          <w:szCs w:val="22"/>
-          <w:rtl w:val="0"/>
-        </w:rPr>
-        <w:t xml:space="preserve">t</w:t>
-      </w:r>
-      <w:commentRangeEnd w:id="1"/>
-      <w:r>
-        <w:commentReference w:id="1"/>
-      </w:r>
-      <w:r>
-        <w:rPr>
-          <w:rFonts w:ascii="Courier New" w:cs="Courier New" w:eastAsia="Courier New" w:hAnsi="Courier New"/>
-          <w:color w:val="7f6000"/>
-          <w:sz w:val="18"/>
-          <w:szCs w:val="18"/>
-          <w:rtl w:val="0"/>
-        </w:rPr>
-        <w:t xml:space="preserve">&lt;/ab&gt;</w:t>
-      </w:r>
-      <w:r>
-        <w:rPr>
-          <w:rtl w:val="0"/>
-        </w:rPr>
-      </w:r>
-    </w:p>
-    <w:p>
-      <w:pPr>
-        <w:pBdr>
-          <w:top w:space="0" w:sz="0" w:val="nil"/>
-          <w:left w:space="0" w:sz="0" w:val="nil"/>
-          <w:bottom w:space="0" w:sz="0" w:val="nil"/>
-          <w:right w:space="0" w:sz="0" w:val="nil"/>
-          <w:between w:space="0" w:sz="0" w:val="nil"/>
-        </w:pBdr>
-        <w:shd w:fill="auto" w:val="clear"/>
-        <w:contextualSpacing w:val="0"/>
-        <w:rPr>
-          <w:rFonts w:ascii="Arial" w:cs="Arial" w:eastAsia="Arial" w:hAnsi="Arial"/>
-          <w:color w:val="000000"/>
-          <w:sz w:val="22"/>
-          <w:szCs w:val="22"/>
-        </w:rPr>
-      </w:pPr>
-      <w:r>
-        <w:rPr>
-          <w:rtl w:val="0"/>
-        </w:rPr>
-      </w:r>
-    </w:p>
-    <w:p>
-      <w:pPr>
-        <w:pBdr>
-          <w:top w:space="0" w:sz="0" w:val="nil"/>
-          <w:left w:space="0" w:sz="0" w:val="nil"/>
-          <w:bottom w:space="0" w:sz="0" w:val="nil"/>
-          <w:right w:space="0" w:sz="0" w:val="nil"/>
-          <w:between w:space="0" w:sz="0" w:val="nil"/>
-        </w:pBdr>
-        <w:shd w:fill="auto" w:val="clear"/>
-        <w:contextualSpacing w:val="0"/>
-        <w:rPr>
-          <w:rFonts w:ascii="Arial" w:cs="Arial" w:eastAsia="Arial" w:hAnsi="Arial"/>
-          <w:color w:val="000000"/>
-          <w:sz w:val="22"/>
-          <w:szCs w:val="22"/>
-        </w:rPr>
-      </w:pPr>
-      <w:r>
-        <w:rPr>
-          <w:rFonts w:ascii="Courier New" w:cs="Courier New" w:eastAsia="Courier New" w:hAnsi="Courier New"/>
-          <w:color w:val="7f6000"/>
-          <w:sz w:val="18"/>
-          <w:szCs w:val="18"/>
-          <w:rtl w:val="0"/>
-        </w:rPr>
-        <w:t xml:space="preserve">&lt;ab&gt;&lt;margin&gt;</w:t>
-      </w:r>
-      <w:r>
-        <w:rPr>
-          <w:rFonts w:ascii="Arial" w:cs="Arial" w:eastAsia="Arial" w:hAnsi="Arial"/>
-          <w:color w:val="000000"/>
-          <w:sz w:val="22"/>
-          <w:szCs w:val="22"/>
-          <w:rtl w:val="0"/>
-        </w:rPr>
-        <w:t xml:space="preserve">left-middle</w:t>
-      </w:r>
-      <w:r>
-        <w:rPr>
-          <w:rFonts w:ascii="Courier New" w:cs="Courier New" w:eastAsia="Courier New" w:hAnsi="Courier New"/>
-          <w:color w:val="7f6000"/>
-          <w:sz w:val="18"/>
-          <w:szCs w:val="18"/>
-          <w:rtl w:val="0"/>
-        </w:rPr>
-        <w:t xml:space="preserve">&lt;/margin&gt;</w:t>
-      </w:r>
-      <w:r>
-        <w:rPr>
-          <w:rtl w:val="0"/>
-        </w:rPr>
-      </w:r>
-    </w:p>
-    <w:p>
-      <w:pPr>
-        <w:pBdr>
-          <w:top w:space="0" w:sz="0" w:val="nil"/>
-          <w:left w:space="0" w:sz="0" w:val="nil"/>
-          <w:bottom w:space="0" w:sz="0" w:val="nil"/>
-          <w:right w:space="0" w:sz="0" w:val="nil"/>
-          <w:between w:space="0" w:sz="0" w:val="nil"/>
-        </w:pBdr>
-        <w:shd w:fill="auto" w:val="clear"/>
-        <w:contextualSpacing w:val="0"/>
-        <w:rPr>
-          <w:rFonts w:ascii="Arial" w:cs="Arial" w:eastAsia="Arial" w:hAnsi="Arial"/>
-          <w:color w:val="000000"/>
-          <w:sz w:val="22"/>
-          <w:szCs w:val="22"/>
-        </w:rPr>
-      </w:pPr>
-      <w:r>
-        <w:rPr>
-          <w:rFonts w:ascii="Arial" w:cs="Arial" w:eastAsia="Arial" w:hAnsi="Arial"/>
-          <w:color w:val="000000"/>
-          <w:sz w:val="22"/>
-          <w:szCs w:val="22"/>
-          <w:rtl w:val="0"/>
-        </w:rPr>
-        <w:t xml:space="preserve">Les fleurs se gardent aussy en leur mesme beaulté dans le vinaigre distillé </w:t>
-      </w:r>
-      <w:r>
-        <w:rPr>
-          <w:rFonts w:ascii="Arial" w:cs="Arial" w:eastAsia="Arial" w:hAnsi="Arial"/>
-          <w:color w:val="000000"/>
-          <w:sz w:val="22"/>
-          <w:szCs w:val="22"/>
+          <w:rtl w:val="0"/>
+        </w:rPr>
+      </w:r>
+    </w:p>
+    <w:p>
+      <w:pPr>
+        <w:contextualSpacing w:val="0"/>
+        <w:rPr/>
+      </w:pPr>
+      <w:r>
+        <w:rPr>
+          <w:rtl w:val="0"/>
+        </w:rPr>
+        <w:t xml:space="preserve">Les fleurs se gardent aussy en leur mesme beaulté dans le </w:t>
+      </w:r>
+      <w:r>
+        <w:rPr>
+          <w:rFonts w:ascii="Courier New" w:cs="Courier New" w:eastAsia="Courier New" w:hAnsi="Courier New"/>
+          <w:color w:val="0000ff"/>
+          <w:sz w:val="18"/>
+          <w:szCs w:val="18"/>
+          <w:rtl w:val="0"/>
+        </w:rPr>
+        <w:t xml:space="preserve">&lt;m&gt;</w:t>
+      </w:r>
+      <w:r>
+        <w:rPr>
+          <w:rtl w:val="0"/>
+        </w:rPr>
+        <w:t xml:space="preserve">vinaigre distillé</w:t>
+      </w:r>
+      <w:r>
+        <w:rPr>
+          <w:rFonts w:ascii="Courier New" w:cs="Courier New" w:eastAsia="Courier New" w:hAnsi="Courier New"/>
+          <w:color w:val="0000ff"/>
+          <w:sz w:val="18"/>
+          <w:szCs w:val="18"/>
+          <w:rtl w:val="0"/>
+        </w:rPr>
+        <w:t xml:space="preserve">&lt;/m&gt;</w:t>
+      </w:r>
+      <w:r>
+        <w:rPr>
+          <w:rtl w:val="0"/>
+        </w:rPr>
+        <w:t xml:space="preserve"> </w:t>
+      </w:r>
+      <w:r>
+        <w:rPr>
+          <w:rFonts w:ascii="Courier New" w:cs="Courier New" w:eastAsia="Courier New" w:hAnsi="Courier New"/>
+          <w:color w:val="a91111"/>
+          <w:sz w:val="18"/>
+          <w:szCs w:val="18"/>
+          <w:rtl w:val="0"/>
+        </w:rPr>
+        <w:t xml:space="preserve">&lt;del&gt;</w:t>
+      </w:r>
+      <w:r>
+        <w:rPr>
+          <w:rtl w:val="0"/>
+        </w:rPr>
+        <w:t xml:space="preserve">v</w:t>
+      </w:r>
+      <w:r>
+        <w:rPr>
+          <w:rFonts w:ascii="Courier New" w:cs="Courier New" w:eastAsia="Courier New" w:hAnsi="Courier New"/>
+          <w:color w:val="a91111"/>
+          <w:sz w:val="18"/>
+          <w:szCs w:val="18"/>
+          <w:rtl w:val="0"/>
+        </w:rPr>
+        <w:t xml:space="preserve">&lt;/del&gt;</w:t>
+      </w:r>
+      <w:r>
+        <w:rPr>
           <w:rtl w:val="0"/>
         </w:rPr>
         <w:t xml:space="preserve">d</w:t>
       </w:r>
       <w:r>
         <w:rPr>
-          <w:rFonts w:ascii="Arial" w:cs="Arial" w:eastAsia="Arial" w:hAnsi="Arial"/>
-          <w:color w:val="000000"/>
-          <w:sz w:val="22"/>
-          <w:szCs w:val="22"/>
-          <w:rtl w:val="0"/>
-        </w:rPr>
-        <w:t xml:space="preserve">ans un vase</w:t>
+          <w:rtl w:val="0"/>
+        </w:rPr>
+        <w:t xml:space="preserve">ans un </w:t>
+      </w:r>
+      <w:r>
+        <w:rPr>
+          <w:rFonts w:ascii="Courier New" w:cs="Courier New" w:eastAsia="Courier New" w:hAnsi="Courier New"/>
+          <w:color w:val="0000ff"/>
+          <w:sz w:val="18"/>
+          <w:szCs w:val="18"/>
+          <w:rtl w:val="0"/>
+        </w:rPr>
+        <w:t xml:space="preserve">&lt;tl&gt;</w:t>
+      </w:r>
+      <w:r>
+        <w:rPr>
+          <w:rtl w:val="0"/>
+        </w:rPr>
+        <w:t xml:space="preserve">vase</w:t>
       </w:r>
       <w:r>
         <w:rPr>
@@ -4769,31 +4886,30 @@
     </w:p>
     <w:p>
       <w:pPr>
-        <w:pBdr>
-          <w:top w:space="0" w:sz="0" w:val="nil"/>
-          <w:left w:space="0" w:sz="0" w:val="nil"/>
-          <w:bottom w:space="0" w:sz="0" w:val="nil"/>
-          <w:right w:space="0" w:sz="0" w:val="nil"/>
-          <w:between w:space="0" w:sz="0" w:val="nil"/>
-        </w:pBdr>
-        <w:shd w:fill="auto" w:val="clear"/>
-        <w:contextualSpacing w:val="0"/>
-        <w:rPr>
-          <w:rFonts w:ascii="Arial" w:cs="Arial" w:eastAsia="Arial" w:hAnsi="Arial"/>
-          <w:color w:val="000000"/>
-          <w:sz w:val="22"/>
-          <w:szCs w:val="22"/>
-        </w:rPr>
-      </w:pPr>
-      <w:r>
-        <w:rPr>
-          <w:rFonts w:ascii="Arial" w:cs="Arial" w:eastAsia="Arial" w:hAnsi="Arial"/>
-          <w:color w:val="000000"/>
-          <w:sz w:val="22"/>
-          <w:szCs w:val="22"/>
-          <w:rtl w:val="0"/>
-        </w:rPr>
-        <w:t xml:space="preserve">bien sellé qui ne prene aulcun vent, qui soit bien sellé de </w:t>
+        <w:contextualSpacing w:val="0"/>
+        <w:rPr/>
+      </w:pPr>
+      <w:r>
+        <w:rPr>
+          <w:rtl w:val="0"/>
+        </w:rPr>
+        <w:t xml:space="preserve">bien sellé</w:t>
+      </w:r>
+      <w:r>
+        <w:rPr>
+          <w:rFonts w:ascii="Courier New" w:cs="Courier New" w:eastAsia="Courier New" w:hAnsi="Courier New"/>
+          <w:color w:val="0000ff"/>
+          <w:sz w:val="18"/>
+          <w:szCs w:val="18"/>
+          <w:rtl w:val="0"/>
+        </w:rPr>
+        <w:t xml:space="preserve">&lt;/tl&gt;</w:t>
+      </w:r>
+      <w:r>
+        <w:rPr>
+          <w:rtl w:val="0"/>
+        </w:rPr>
+        <w:t xml:space="preserve"> qui ne prene aulcun vent, qui soit bien sellé de </w:t>
       </w:r>
       <w:r>
         <w:rPr>
@@ -4807,10 +4923,6 @@
       </w:r>
       <w:r>
         <w:rPr>
-          <w:rFonts w:ascii="Arial" w:cs="Arial" w:eastAsia="Arial" w:hAnsi="Arial"/>
-          <w:color w:val="000000"/>
-          <w:sz w:val="22"/>
-          <w:szCs w:val="22"/>
           <w:rtl w:val="0"/>
         </w:rPr>
         <w:t xml:space="preserve">cire</w:t>
@@ -4827,10 +4939,6 @@
       </w:r>
       <w:r>
         <w:rPr>
-          <w:rFonts w:ascii="Arial" w:cs="Arial" w:eastAsia="Arial" w:hAnsi="Arial"/>
-          <w:color w:val="000000"/>
-          <w:sz w:val="22"/>
-          <w:szCs w:val="22"/>
           <w:rtl w:val="0"/>
         </w:rPr>
         <w:t xml:space="preserve"> &amp;</w:t>
@@ -4847,10 +4955,6 @@
       </w:r>
       <w:r>
         <w:rPr>
-          <w:rFonts w:ascii="Arial" w:cs="Arial" w:eastAsia="Arial" w:hAnsi="Arial"/>
-          <w:color w:val="000000"/>
-          <w:sz w:val="22"/>
-          <w:szCs w:val="22"/>
           <w:rtl w:val="0"/>
         </w:rPr>
         <w:t xml:space="preserve"> </w:t>
@@ -4867,10 +4971,6 @@
       </w:r>
       <w:r>
         <w:rPr>
-          <w:rFonts w:ascii="Arial" w:cs="Arial" w:eastAsia="Arial" w:hAnsi="Arial"/>
-          <w:color w:val="000000"/>
-          <w:sz w:val="22"/>
-          <w:szCs w:val="22"/>
           <w:rtl w:val="0"/>
         </w:rPr>
         <w:t xml:space="preserve">mastic</w:t>
@@ -4887,13 +4987,41 @@
       </w:r>
       <w:r>
         <w:rPr>
-          <w:rFonts w:ascii="Arial" w:cs="Arial" w:eastAsia="Arial" w:hAnsi="Arial"/>
-          <w:color w:val="000000"/>
-          <w:sz w:val="22"/>
-          <w:szCs w:val="22"/>
-          <w:rtl w:val="0"/>
-        </w:rPr>
-        <w:t xml:space="preserve">. Les œillets &amp;</w:t>
+          <w:rtl w:val="0"/>
+        </w:rPr>
+        <w:t xml:space="preserve">. Les </w:t>
+      </w:r>
+      <w:r>
+        <w:rPr>
+          <w:rFonts w:ascii="Courier New" w:cs="Courier New" w:eastAsia="Courier New" w:hAnsi="Courier New"/>
+          <w:color w:val="0000ff"/>
+          <w:sz w:val="18"/>
+          <w:szCs w:val="18"/>
+          <w:rtl w:val="0"/>
+        </w:rPr>
+        <w:t xml:space="preserve">&lt;pa&gt;</w:t>
+      </w:r>
+      <w:r>
+        <w:rPr>
+          <w:rtl w:val="0"/>
+        </w:rPr>
+        <w:t xml:space="preserve">œillets</w:t>
+      </w:r>
+      <w:r>
+        <w:rPr>
+          <w:rFonts w:ascii="Courier New" w:cs="Courier New" w:eastAsia="Courier New" w:hAnsi="Courier New"/>
+          <w:color w:val="0000ff"/>
+          <w:sz w:val="18"/>
+          <w:szCs w:val="18"/>
+          <w:rtl w:val="0"/>
+        </w:rPr>
+        <w:t xml:space="preserve">&lt;/pa&gt;</w:t>
+      </w:r>
+      <w:r>
+        <w:rPr>
+          <w:rtl w:val="0"/>
+        </w:rPr>
+        <w:t xml:space="preserve"> &amp;</w:t>
       </w:r>
       <w:r>
         <w:rPr>
@@ -4907,13 +5035,41 @@
       </w:r>
       <w:r>
         <w:rPr>
-          <w:rFonts w:ascii="Arial" w:cs="Arial" w:eastAsia="Arial" w:hAnsi="Arial"/>
-          <w:color w:val="000000"/>
-          <w:sz w:val="22"/>
-          <w:szCs w:val="22"/>
-          <w:rtl w:val="0"/>
-        </w:rPr>
-        <w:t xml:space="preserve"> roses,</w:t>
+          <w:rtl w:val="0"/>
+        </w:rPr>
+        <w:t xml:space="preserve"> </w:t>
+      </w:r>
+      <w:r>
+        <w:rPr>
+          <w:rFonts w:ascii="Courier New" w:cs="Courier New" w:eastAsia="Courier New" w:hAnsi="Courier New"/>
+          <w:color w:val="0000ff"/>
+          <w:sz w:val="18"/>
+          <w:szCs w:val="18"/>
+          <w:rtl w:val="0"/>
+        </w:rPr>
+        <w:t xml:space="preserve">&lt;pa&gt;</w:t>
+      </w:r>
+      <w:r>
+        <w:rPr>
+          <w:rtl w:val="0"/>
+        </w:rPr>
+        <w:t xml:space="preserve">roses</w:t>
+      </w:r>
+      <w:r>
+        <w:rPr>
+          <w:rFonts w:ascii="Courier New" w:cs="Courier New" w:eastAsia="Courier New" w:hAnsi="Courier New"/>
+          <w:color w:val="0000ff"/>
+          <w:sz w:val="18"/>
+          <w:szCs w:val="18"/>
+          <w:rtl w:val="0"/>
+        </w:rPr>
+        <w:t xml:space="preserve">&lt;/pa&gt;</w:t>
+      </w:r>
+      <w:r>
+        <w:rPr>
+          <w:rtl w:val="0"/>
+        </w:rPr>
+        <w:t xml:space="preserve">,</w:t>
       </w:r>
       <w:r>
         <w:rPr>
@@ -4927,10 +5083,6 @@
       </w:r>
       <w:r>
         <w:rPr>
-          <w:rFonts w:ascii="Arial" w:cs="Arial" w:eastAsia="Arial" w:hAnsi="Arial"/>
-          <w:color w:val="000000"/>
-          <w:sz w:val="22"/>
-          <w:szCs w:val="22"/>
           <w:rtl w:val="0"/>
         </w:rPr>
         <w:t xml:space="preserve"> </w:t>
@@ -4938,31 +5090,14 @@
     </w:p>
     <w:p>
       <w:pPr>
-        <w:pBdr>
-          <w:top w:space="0" w:sz="0" w:val="nil"/>
-          <w:left w:space="0" w:sz="0" w:val="nil"/>
-          <w:bottom w:space="0" w:sz="0" w:val="nil"/>
-          <w:right w:space="0" w:sz="0" w:val="nil"/>
-          <w:between w:space="0" w:sz="0" w:val="nil"/>
-        </w:pBdr>
-        <w:shd w:fill="auto" w:val="clear"/>
-        <w:contextualSpacing w:val="0"/>
-        <w:rPr>
-          <w:rFonts w:ascii="Arial" w:cs="Arial" w:eastAsia="Arial" w:hAnsi="Arial"/>
-          <w:color w:val="000000"/>
-          <w:sz w:val="22"/>
-          <w:szCs w:val="22"/>
-        </w:rPr>
-      </w:pPr>
-      <w:r>
-        <w:rPr>
-          <w:rFonts w:ascii="Arial" w:cs="Arial" w:eastAsia="Arial" w:hAnsi="Arial"/>
-          <w:color w:val="000000"/>
-          <w:sz w:val="22"/>
-          <w:szCs w:val="22"/>
-          <w:rtl w:val="0"/>
-        </w:rPr>
-        <w:t xml:space="preserve">le residue du </w:t>
+        <w:contextualSpacing w:val="0"/>
+        <w:rPr/>
+      </w:pPr>
+      <w:r>
+        <w:rPr>
+          <w:rtl w:val="0"/>
+        </w:rPr>
+        <w:t xml:space="preserve">la </w:t>
       </w:r>
       <w:r>
         <w:rPr>
@@ -4976,33 +5111,9 @@
       </w:r>
       <w:r>
         <w:rPr>
-          <w:rFonts w:ascii="Arial" w:cs="Arial" w:eastAsia="Arial" w:hAnsi="Arial"/>
-          <w:color w:val="000000"/>
-          <w:sz w:val="22"/>
-          <w:szCs w:val="22"/>
-          <w:rtl w:val="0"/>
-        </w:rPr>
-        <w:t xml:space="preserve">vinaigre</w:t>
-      </w:r>
-      <w:r>
-        <w:rPr>
-          <w:rFonts w:ascii="Courier New" w:cs="Courier New" w:eastAsia="Courier New" w:hAnsi="Courier New"/>
-          <w:color w:val="0000ff"/>
-          <w:sz w:val="18"/>
-          <w:szCs w:val="18"/>
-          <w:rtl w:val="0"/>
-        </w:rPr>
-        <w:t xml:space="preserve">&lt;/m&gt;</w:t>
-      </w:r>
-      <w:r>
-        <w:rPr>
-          <w:rFonts w:ascii="Arial" w:cs="Arial" w:eastAsia="Arial" w:hAnsi="Arial"/>
-          <w:color w:val="000000"/>
-          <w:sz w:val="22"/>
-          <w:szCs w:val="22"/>
-          <w:rtl w:val="0"/>
-        </w:rPr>
-        <w:t xml:space="preserve"> commu</w:t>
+          <w:rtl w:val="0"/>
+        </w:rPr>
+        <w:t xml:space="preserve">resideure du vinaigre commu</w:t>
       </w:r>
       <w:r>
         <w:rPr>
@@ -5016,10 +5127,6 @@
       </w:r>
       <w:r>
         <w:rPr>
-          <w:rFonts w:ascii="Arial" w:cs="Arial" w:eastAsia="Arial" w:hAnsi="Arial"/>
-          <w:color w:val="000000"/>
-          <w:sz w:val="22"/>
-          <w:szCs w:val="22"/>
           <w:rtl w:val="0"/>
         </w:rPr>
         <w:t xml:space="preserve">n</w:t>
@@ -5036,10 +5143,16 @@
       </w:r>
       <w:r>
         <w:rPr>
-          <w:rFonts w:ascii="Arial" w:cs="Arial" w:eastAsia="Arial" w:hAnsi="Arial"/>
-          <w:color w:val="000000"/>
-          <w:sz w:val="22"/>
-          <w:szCs w:val="22"/>
+          <w:rFonts w:ascii="Courier New" w:cs="Courier New" w:eastAsia="Courier New" w:hAnsi="Courier New"/>
+          <w:color w:val="0000ff"/>
+          <w:sz w:val="18"/>
+          <w:szCs w:val="18"/>
+          <w:rtl w:val="0"/>
+        </w:rPr>
+        <w:t xml:space="preserve">&lt;/m&gt;</w:t>
+      </w:r>
+      <w:r>
+        <w:rPr>
           <w:rtl w:val="0"/>
         </w:rPr>
         <w:t xml:space="preserve"> les faict pourrir.</w:t>
@@ -5062,31 +5175,78 @@
     </w:p>
     <w:p>
       <w:pPr>
-        <w:pBdr>
-          <w:top w:space="0" w:sz="0" w:val="nil"/>
-          <w:left w:space="0" w:sz="0" w:val="nil"/>
-          <w:bottom w:space="0" w:sz="0" w:val="nil"/>
-          <w:right w:space="0" w:sz="0" w:val="nil"/>
-          <w:between w:space="0" w:sz="0" w:val="nil"/>
-        </w:pBdr>
-        <w:shd w:fill="auto" w:val="clear"/>
-        <w:contextualSpacing w:val="0"/>
-        <w:rPr>
-          <w:rFonts w:ascii="Arial" w:cs="Arial" w:eastAsia="Arial" w:hAnsi="Arial"/>
-          <w:color w:val="000000"/>
-          <w:sz w:val="22"/>
-          <w:szCs w:val="22"/>
-        </w:rPr>
-      </w:pPr>
-      <w:r>
-        <w:rPr>
-          <w:rFonts w:ascii="Arial" w:cs="Arial" w:eastAsia="Arial" w:hAnsi="Arial"/>
-          <w:color w:val="000000"/>
-          <w:sz w:val="22"/>
-          <w:szCs w:val="22"/>
-          <w:rtl w:val="0"/>
-        </w:rPr>
-        <w:t xml:space="preserve">Si le sable faict poulssiere &amp;</w:t>
+        <w:contextualSpacing w:val="0"/>
+        <w:rPr/>
+      </w:pPr>
+      <w:r>
+        <w:rPr>
+          <w:rtl w:val="0"/>
+        </w:rPr>
+        <w:t xml:space="preserve">Si le </w:t>
+      </w:r>
+      <w:r>
+        <w:rPr>
+          <w:rFonts w:ascii="Courier New" w:cs="Courier New" w:eastAsia="Courier New" w:hAnsi="Courier New"/>
+          <w:color w:val="0000ff"/>
+          <w:sz w:val="18"/>
+          <w:szCs w:val="18"/>
+          <w:rtl w:val="0"/>
+        </w:rPr>
+        <w:t xml:space="preserve">&lt;m&gt;</w:t>
+      </w:r>
+      <w:r>
+        <w:rPr>
+          <w:rtl w:val="0"/>
+        </w:rPr>
+        <w:t xml:space="preserve">sable</w:t>
+      </w:r>
+      <w:r>
+        <w:rPr>
+          <w:rFonts w:ascii="Courier New" w:cs="Courier New" w:eastAsia="Courier New" w:hAnsi="Courier New"/>
+          <w:color w:val="0000ff"/>
+          <w:sz w:val="18"/>
+          <w:szCs w:val="18"/>
+          <w:rtl w:val="0"/>
+        </w:rPr>
+        <w:t xml:space="preserve">&lt;/m&gt;</w:t>
+      </w:r>
+      <w:r>
+        <w:rPr>
+          <w:rtl w:val="0"/>
+        </w:rPr>
+        <w:t xml:space="preserve"> faict </w:t>
+      </w:r>
+      <w:r>
+        <w:rPr>
+          <w:rFonts w:ascii="Courier New" w:cs="Courier New" w:eastAsia="Courier New" w:hAnsi="Courier New"/>
+          <w:color w:val="0000ff"/>
+          <w:sz w:val="18"/>
+          <w:szCs w:val="18"/>
+          <w:rtl w:val="0"/>
+        </w:rPr>
+        <w:t xml:space="preserve">&lt;m&gt;</w:t>
+      </w:r>
+      <w:r>
+        <w:rPr>
+          <w:rtl w:val="0"/>
+        </w:rPr>
+        <w:t xml:space="preserve">poulssiere</w:t>
+      </w:r>
+      <w:r>
+        <w:rPr>
+          <w:rFonts w:ascii="Courier New" w:cs="Courier New" w:eastAsia="Courier New" w:hAnsi="Courier New"/>
+          <w:color w:val="0000ff"/>
+          <w:sz w:val="18"/>
+          <w:szCs w:val="18"/>
+          <w:rtl w:val="0"/>
+        </w:rPr>
+        <w:t xml:space="preserve">&lt;/m&gt;</w:t>
+      </w:r>
+      <w:r>
+        <w:rPr>
+          <w:rtl w:val="0"/>
+        </w:rPr>
+        <w:t xml:space="preserve"> &amp;</w:t>
       </w:r>
       <w:r>
         <w:rPr>
@@ -5100,10 +5260,6 @@
       </w:r>
       <w:r>
         <w:rPr>
-          <w:rFonts w:ascii="Arial" w:cs="Arial" w:eastAsia="Arial" w:hAnsi="Arial"/>
-          <w:color w:val="000000"/>
-          <w:sz w:val="22"/>
-          <w:szCs w:val="22"/>
           <w:rtl w:val="0"/>
         </w:rPr>
         <w:t xml:space="preserve"> tient</w:t>
@@ -5126,28 +5282,11 @@
     </w:p>
     <w:p>
       <w:pPr>
-        <w:pBdr>
-          <w:top w:space="0" w:sz="0" w:val="nil"/>
-          <w:left w:space="0" w:sz="0" w:val="nil"/>
-          <w:bottom w:space="0" w:sz="0" w:val="nil"/>
-          <w:right w:space="0" w:sz="0" w:val="nil"/>
-          <w:between w:space="0" w:sz="0" w:val="nil"/>
-        </w:pBdr>
-        <w:shd w:fill="auto" w:val="clear"/>
-        <w:contextualSpacing w:val="0"/>
-        <w:rPr>
-          <w:rFonts w:ascii="Arial" w:cs="Arial" w:eastAsia="Arial" w:hAnsi="Arial"/>
-          <w:color w:val="000000"/>
-          <w:sz w:val="22"/>
-          <w:szCs w:val="22"/>
-        </w:rPr>
-      </w:pPr>
-      <w:r>
-        <w:rPr>
-          <w:rFonts w:ascii="Arial" w:cs="Arial" w:eastAsia="Arial" w:hAnsi="Arial"/>
-          <w:color w:val="000000"/>
-          <w:sz w:val="22"/>
-          <w:szCs w:val="22"/>
+        <w:contextualSpacing w:val="0"/>
+        <w:rPr/>
+      </w:pPr>
+      <w:r>
+        <w:rPr>
           <w:rtl w:val="0"/>
         </w:rPr>
         <w:t xml:space="preserve">sur les fleurs, &amp;</w:t>
@@ -5164,10 +5303,6 @@
       </w:r>
       <w:r>
         <w:rPr>
-          <w:rFonts w:ascii="Arial" w:cs="Arial" w:eastAsia="Arial" w:hAnsi="Arial"/>
-          <w:color w:val="000000"/>
-          <w:sz w:val="22"/>
-          <w:szCs w:val="22"/>
           <w:rtl w:val="0"/>
         </w:rPr>
         <w:t xml:space="preserve"> qu’aisem</w:t>
@@ -5184,10 +5319,6 @@
       </w:r>
       <w:r>
         <w:rPr>
-          <w:rFonts w:ascii="Arial" w:cs="Arial" w:eastAsia="Arial" w:hAnsi="Arial"/>
-          <w:color w:val="000000"/>
-          <w:sz w:val="22"/>
-          <w:szCs w:val="22"/>
           <w:rtl w:val="0"/>
         </w:rPr>
         <w:t xml:space="preserve">ent</w:t>
@@ -5204,10 +5335,6 @@
       </w:r>
       <w:r>
         <w:rPr>
-          <w:rFonts w:ascii="Arial" w:cs="Arial" w:eastAsia="Arial" w:hAnsi="Arial"/>
-          <w:color w:val="000000"/>
-          <w:sz w:val="22"/>
-          <w:szCs w:val="22"/>
           <w:rtl w:val="0"/>
         </w:rPr>
         <w:t xml:space="preserve"> avecq un</w:t>
@@ -5230,31 +5357,40 @@
     </w:p>
     <w:p>
       <w:pPr>
-        <w:pBdr>
-          <w:top w:space="0" w:sz="0" w:val="nil"/>
-          <w:left w:space="0" w:sz="0" w:val="nil"/>
-          <w:bottom w:space="0" w:sz="0" w:val="nil"/>
-          <w:right w:space="0" w:sz="0" w:val="nil"/>
-          <w:between w:space="0" w:sz="0" w:val="nil"/>
-        </w:pBdr>
-        <w:shd w:fill="auto" w:val="clear"/>
-        <w:contextualSpacing w:val="0"/>
-        <w:rPr>
-          <w:rFonts w:ascii="Arial" w:cs="Arial" w:eastAsia="Arial" w:hAnsi="Arial"/>
-          <w:color w:val="000000"/>
-          <w:sz w:val="22"/>
-          <w:szCs w:val="22"/>
-        </w:rPr>
-      </w:pPr>
-      <w:r>
-        <w:rPr>
-          <w:rFonts w:ascii="Arial" w:cs="Arial" w:eastAsia="Arial" w:hAnsi="Arial"/>
-          <w:color w:val="000000"/>
-          <w:sz w:val="22"/>
-          <w:szCs w:val="22"/>
-          <w:rtl w:val="0"/>
-        </w:rPr>
-        <w:t xml:space="preserve">pinceau il ne s’oste, il nest pas bon.</w:t>
+        <w:contextualSpacing w:val="0"/>
+        <w:rPr/>
+      </w:pPr>
+      <w:r>
+        <w:rPr>
+          <w:rFonts w:ascii="Courier New" w:cs="Courier New" w:eastAsia="Courier New" w:hAnsi="Courier New"/>
+          <w:color w:val="0000ff"/>
+          <w:sz w:val="18"/>
+          <w:szCs w:val="18"/>
+          <w:rtl w:val="0"/>
+        </w:rPr>
+        <w:t xml:space="preserve">&lt;tl&gt;</w:t>
+      </w:r>
+      <w:r>
+        <w:rPr>
+          <w:rtl w:val="0"/>
+        </w:rPr>
+        <w:t xml:space="preserve">pinceau</w:t>
+      </w:r>
+      <w:r>
+        <w:rPr>
+          <w:rFonts w:ascii="Courier New" w:cs="Courier New" w:eastAsia="Courier New" w:hAnsi="Courier New"/>
+          <w:color w:val="0000ff"/>
+          <w:sz w:val="18"/>
+          <w:szCs w:val="18"/>
+          <w:rtl w:val="0"/>
+        </w:rPr>
+        <w:t xml:space="preserve">&lt;/tl&gt;</w:t>
+      </w:r>
+      <w:r>
+        <w:rPr>
+          <w:rtl w:val="0"/>
+        </w:rPr>
+        <w:t xml:space="preserve"> il ne s’oste, il n’est pas bon.</w:t>
       </w:r>
       <w:r>
         <w:rPr>
@@ -5274,28 +5410,11 @@
     </w:p>
     <w:p>
       <w:pPr>
-        <w:pBdr>
-          <w:top w:space="0" w:sz="0" w:val="nil"/>
-          <w:left w:space="0" w:sz="0" w:val="nil"/>
-          <w:bottom w:space="0" w:sz="0" w:val="nil"/>
-          <w:right w:space="0" w:sz="0" w:val="nil"/>
-          <w:between w:space="0" w:sz="0" w:val="nil"/>
-        </w:pBdr>
-        <w:shd w:fill="auto" w:val="clear"/>
-        <w:contextualSpacing w:val="0"/>
-        <w:rPr>
-          <w:rFonts w:ascii="Arial" w:cs="Arial" w:eastAsia="Arial" w:hAnsi="Arial"/>
-          <w:color w:val="000000"/>
-          <w:sz w:val="22"/>
-          <w:szCs w:val="22"/>
-        </w:rPr>
-      </w:pPr>
-      <w:r>
-        <w:rPr>
-          <w:rFonts w:ascii="Arial" w:cs="Arial" w:eastAsia="Arial" w:hAnsi="Arial"/>
-          <w:color w:val="000000"/>
-          <w:sz w:val="22"/>
-          <w:szCs w:val="22"/>
+        <w:contextualSpacing w:val="0"/>
+        <w:rPr/>
+      </w:pPr>
+      <w:r>
+        <w:rPr>
           <w:rtl w:val="0"/>
         </w:rPr>
         <w:t xml:space="preserve">Le plus maigre est le meilleur.</w:t>
@@ -5319,6 +5438,22 @@
     <w:p>
       <w:pPr>
         <w:contextualSpacing w:val="0"/>
+        <w:rPr>
+          <w:rFonts w:ascii="Courier New" w:cs="Courier New" w:eastAsia="Courier New" w:hAnsi="Courier New"/>
+          <w:color w:val="7f6000"/>
+          <w:sz w:val="18"/>
+          <w:szCs w:val="18"/>
+        </w:rPr>
+      </w:pPr>
+      <w:r>
+        <w:rPr>
+          <w:rtl w:val="0"/>
+        </w:rPr>
+      </w:r>
+    </w:p>
+    <w:p>
+      <w:pPr>
+        <w:contextualSpacing w:val="0"/>
         <w:rPr/>
       </w:pPr>
       <w:r>
@@ -5329,7 +5464,104 @@
           <w:szCs w:val="18"/>
           <w:rtl w:val="0"/>
         </w:rPr>
-        <w:t xml:space="preserve">&lt;/div&gt;</w:t>
+        <w:t xml:space="preserve">&lt;ab&gt;</w:t>
+      </w:r>
+      <w:r>
+        <w:rPr>
+          <w:rtl w:val="0"/>
+        </w:rPr>
+        <w:br w:type="textWrapping"/>
+      </w:r>
+      <w:r>
+        <w:rPr>
+          <w:rFonts w:ascii="Courier New" w:cs="Courier New" w:eastAsia="Courier New" w:hAnsi="Courier New"/>
+          <w:color w:val="7f6000"/>
+          <w:sz w:val="18"/>
+          <w:szCs w:val="18"/>
+          <w:rtl w:val="0"/>
+        </w:rPr>
+        <w:t xml:space="preserve">&lt;margin&gt;</w:t>
+      </w:r>
+      <w:r>
+        <w:rPr>
+          <w:rtl w:val="0"/>
+        </w:rPr>
+        <w:t xml:space="preserve">right-middle</w:t>
+      </w:r>
+      <w:r>
+        <w:rPr>
+          <w:rFonts w:ascii="Courier New" w:cs="Courier New" w:eastAsia="Courier New" w:hAnsi="Courier New"/>
+          <w:color w:val="7f6000"/>
+          <w:sz w:val="18"/>
+          <w:szCs w:val="18"/>
+          <w:rtl w:val="0"/>
+        </w:rPr>
+        <w:t xml:space="preserve">&lt;/margin&gt;</w:t>
+      </w:r>
+      <w:r>
+        <w:rPr>
+          <w:rtl w:val="0"/>
+        </w:rPr>
+        <w:br w:type="textWrapping"/>
+        <w:t xml:space="preserve">Le </w:t>
+      </w:r>
+      <w:r>
+        <w:rPr>
+          <w:rFonts w:ascii="Courier New" w:cs="Courier New" w:eastAsia="Courier New" w:hAnsi="Courier New"/>
+          <w:color w:val="0000ff"/>
+          <w:sz w:val="18"/>
+          <w:szCs w:val="18"/>
+          <w:rtl w:val="0"/>
+        </w:rPr>
+        <w:t xml:space="preserve">&lt;m&gt;</w:t>
+      </w:r>
+      <w:r>
+        <w:rPr>
+          <w:rtl w:val="0"/>
+        </w:rPr>
+        <w:t xml:space="preserve">sable de </w:t>
+      </w:r>
+      <w:r>
+        <w:rPr>
+          <w:rFonts w:ascii="Courier New" w:cs="Courier New" w:eastAsia="Courier New" w:hAnsi="Courier New"/>
+          <w:color w:val="0000ff"/>
+          <w:sz w:val="18"/>
+          <w:szCs w:val="18"/>
+          <w:rtl w:val="0"/>
+        </w:rPr>
+        <w:t xml:space="preserve">&lt;env&gt;</w:t>
+      </w:r>
+      <w:r>
+        <w:rPr>
+          <w:rtl w:val="0"/>
+        </w:rPr>
+        <w:t xml:space="preserve">riviere</w:t>
+      </w:r>
+      <w:r>
+        <w:rPr>
+          <w:rFonts w:ascii="Courier New" w:cs="Courier New" w:eastAsia="Courier New" w:hAnsi="Courier New"/>
+          <w:color w:val="0000ff"/>
+          <w:sz w:val="18"/>
+          <w:szCs w:val="18"/>
+          <w:rtl w:val="0"/>
+        </w:rPr>
+        <w:t xml:space="preserve">&lt;/env&gt;&lt;/m&gt;</w:t>
+      </w:r>
+      <w:r>
+        <w:rPr>
+          <w:rtl w:val="0"/>
+        </w:rPr>
+        <w:t xml:space="preserve"> lavé</w:t>
+      </w:r>
+      <w:r>
+        <w:rPr>
+          <w:rFonts w:ascii="Courier New" w:cs="Courier New" w:eastAsia="Courier New" w:hAnsi="Courier New"/>
+          <w:color w:val="a9a9a9"/>
+          <w:sz w:val="18"/>
+          <w:szCs w:val="18"/>
+          <w:rtl w:val="0"/>
+        </w:rPr>
+        <w:t xml:space="preserve">&lt;lb/&gt;</w:t>
       </w:r>
       <w:r>
         <w:rPr>
@@ -5346,270 +5578,23 @@
         <w:rPr>
           <w:rtl w:val="0"/>
         </w:rPr>
-      </w:r>
-    </w:p>
-    <w:p>
-      <w:pPr>
-        <w:contextualSpacing w:val="0"/>
-        <w:rPr/>
-      </w:pPr>
-      <w:r>
-        <w:rPr>
-          <w:rFonts w:ascii="Courier New" w:cs="Courier New" w:eastAsia="Courier New" w:hAnsi="Courier New"/>
-          <w:color w:val="7f6000"/>
-          <w:sz w:val="18"/>
-          <w:szCs w:val="18"/>
-          <w:rtl w:val="0"/>
-        </w:rPr>
-        <w:t xml:space="preserve">&lt;div&gt;</w:t>
-      </w:r>
-      <w:r>
-        <w:rPr>
-          <w:rtl w:val="0"/>
-        </w:rPr>
-      </w:r>
-    </w:p>
-    <w:p>
-      <w:pPr>
-        <w:contextualSpacing w:val="0"/>
-        <w:rPr/>
-      </w:pPr>
-      <w:r>
-        <w:rPr>
-          <w:rFonts w:ascii="Courier New" w:cs="Courier New" w:eastAsia="Courier New" w:hAnsi="Courier New"/>
-          <w:color w:val="7f6000"/>
-          <w:sz w:val="18"/>
-          <w:szCs w:val="18"/>
-          <w:rtl w:val="0"/>
-        </w:rPr>
-        <w:t xml:space="preserve">&lt;id&gt;</w:t>
-      </w:r>
-      <w:r>
-        <w:rPr>
-          <w:rtl w:val="0"/>
-        </w:rPr>
-        <w:t xml:space="preserve">p120v_6</w:t>
-      </w:r>
-      <w:r>
-        <w:rPr>
-          <w:rFonts w:ascii="Courier New" w:cs="Courier New" w:eastAsia="Courier New" w:hAnsi="Courier New"/>
-          <w:color w:val="7f6000"/>
-          <w:sz w:val="18"/>
-          <w:szCs w:val="18"/>
-          <w:rtl w:val="0"/>
-        </w:rPr>
-        <w:t xml:space="preserve">&lt;/id&gt;</w:t>
-      </w:r>
-      <w:r>
-        <w:rPr>
-          <w:rtl w:val="0"/>
-        </w:rPr>
-      </w:r>
-    </w:p>
-    <w:p>
-      <w:pPr>
-        <w:pBdr>
-          <w:top w:space="0" w:sz="0" w:val="nil"/>
-          <w:left w:space="0" w:sz="0" w:val="nil"/>
-          <w:bottom w:space="0" w:sz="0" w:val="nil"/>
-          <w:right w:space="0" w:sz="0" w:val="nil"/>
-          <w:between w:space="0" w:sz="0" w:val="nil"/>
-        </w:pBdr>
-        <w:shd w:fill="auto" w:val="clear"/>
-        <w:contextualSpacing w:val="0"/>
-        <w:rPr>
-          <w:rFonts w:ascii="Arial" w:cs="Arial" w:eastAsia="Arial" w:hAnsi="Arial"/>
-          <w:color w:val="000000"/>
-          <w:sz w:val="22"/>
-          <w:szCs w:val="22"/>
-        </w:rPr>
-      </w:pPr>
-      <w:r>
-        <w:rPr>
-          <w:rFonts w:ascii="Courier New" w:cs="Courier New" w:eastAsia="Courier New" w:hAnsi="Courier New"/>
-          <w:color w:val="7f6000"/>
-          <w:sz w:val="18"/>
-          <w:szCs w:val="18"/>
-          <w:rtl w:val="0"/>
-        </w:rPr>
-        <w:t xml:space="preserve">&lt;head&gt;</w:t>
-      </w:r>
-      <w:r>
-        <w:rPr>
-          <w:rFonts w:ascii="Arial" w:cs="Arial" w:eastAsia="Arial" w:hAnsi="Arial"/>
-          <w:color w:val="000000"/>
-          <w:sz w:val="22"/>
-          <w:szCs w:val="22"/>
-          <w:rtl w:val="0"/>
-        </w:rPr>
-        <w:t xml:space="preserve">Garder fleurs seiches en mesme</w:t>
-      </w:r>
-      <w:r>
-        <w:rPr>
-          <w:rFonts w:ascii="Courier New" w:cs="Courier New" w:eastAsia="Courier New" w:hAnsi="Courier New"/>
-          <w:color w:val="a9a9a9"/>
-          <w:sz w:val="18"/>
-          <w:szCs w:val="18"/>
-          <w:rtl w:val="0"/>
-        </w:rPr>
-        <w:t xml:space="preserve">&lt;lb/&gt;</w:t>
-      </w:r>
-      <w:r>
-        <w:rPr>
-          <w:rtl w:val="0"/>
-        </w:rPr>
-      </w:r>
-    </w:p>
-    <w:p>
-      <w:pPr>
-        <w:pBdr>
-          <w:top w:space="0" w:sz="0" w:val="nil"/>
-          <w:left w:space="0" w:sz="0" w:val="nil"/>
-          <w:bottom w:space="0" w:sz="0" w:val="nil"/>
-          <w:right w:space="0" w:sz="0" w:val="nil"/>
-          <w:between w:space="0" w:sz="0" w:val="nil"/>
-        </w:pBdr>
-        <w:shd w:fill="auto" w:val="clear"/>
-        <w:contextualSpacing w:val="0"/>
-        <w:rPr>
-          <w:rFonts w:ascii="Arial" w:cs="Arial" w:eastAsia="Arial" w:hAnsi="Arial"/>
-          <w:color w:val="000000"/>
-          <w:sz w:val="22"/>
-          <w:szCs w:val="22"/>
-        </w:rPr>
-      </w:pPr>
-      <w:r>
-        <w:rPr>
-          <w:rFonts w:ascii="Courier New" w:cs="Courier New" w:eastAsia="Courier New" w:hAnsi="Courier New"/>
-          <w:color w:val="0000ff"/>
-          <w:sz w:val="18"/>
-          <w:szCs w:val="18"/>
-          <w:rtl w:val="0"/>
-        </w:rPr>
-        <w:t xml:space="preserve">&lt;figure/&gt;</w:t>
-      </w:r>
-      <w:r>
-        <w:rPr>
-          <w:rFonts w:ascii="Arial" w:cs="Arial" w:eastAsia="Arial" w:hAnsi="Arial"/>
-          <w:color w:val="000000"/>
-          <w:sz w:val="22"/>
-          <w:szCs w:val="22"/>
-          <w:rtl w:val="0"/>
-        </w:rPr>
-        <w:t xml:space="preserve">estat toute l’année</w:t>
-      </w:r>
-      <w:r>
-        <w:rPr>
-          <w:rFonts w:ascii="Courier New" w:cs="Courier New" w:eastAsia="Courier New" w:hAnsi="Courier New"/>
-          <w:color w:val="7f6000"/>
-          <w:sz w:val="18"/>
-          <w:szCs w:val="18"/>
-          <w:rtl w:val="0"/>
-        </w:rPr>
-        <w:t xml:space="preserve">&lt;/head&gt;</w:t>
-      </w:r>
-      <w:r>
-        <w:rPr>
-          <w:rtl w:val="0"/>
-        </w:rPr>
-      </w:r>
-    </w:p>
-    <w:p>
-      <w:pPr>
-        <w:contextualSpacing w:val="0"/>
-        <w:rPr>
-          <w:rFonts w:ascii="Courier New" w:cs="Courier New" w:eastAsia="Courier New" w:hAnsi="Courier New"/>
-          <w:color w:val="7f6000"/>
-          <w:sz w:val="18"/>
-          <w:szCs w:val="18"/>
-        </w:rPr>
-      </w:pPr>
-      <w:r>
-        <w:rPr>
-          <w:rtl w:val="0"/>
-        </w:rPr>
-      </w:r>
-    </w:p>
-    <w:p>
-      <w:pPr>
-        <w:contextualSpacing w:val="0"/>
-        <w:rPr/>
-      </w:pPr>
-      <w:r>
-        <w:rPr>
-          <w:rFonts w:ascii="Courier New" w:cs="Courier New" w:eastAsia="Courier New" w:hAnsi="Courier New"/>
-          <w:color w:val="7f6000"/>
-          <w:sz w:val="18"/>
-          <w:szCs w:val="18"/>
-          <w:rtl w:val="0"/>
-        </w:rPr>
-        <w:t xml:space="preserve">&lt;ab&gt;</w:t>
-      </w:r>
-      <w:r>
-        <w:rPr>
-          <w:rtl w:val="0"/>
-        </w:rPr>
-        <w:br w:type="textWrapping"/>
-      </w:r>
-      <w:r>
-        <w:rPr>
-          <w:rFonts w:ascii="Courier New" w:cs="Courier New" w:eastAsia="Courier New" w:hAnsi="Courier New"/>
-          <w:color w:val="7f6000"/>
-          <w:sz w:val="18"/>
-          <w:szCs w:val="18"/>
-          <w:rtl w:val="0"/>
-        </w:rPr>
-        <w:t xml:space="preserve">&lt;margin&gt;</w:t>
-      </w:r>
-      <w:r>
-        <w:rPr>
-          <w:rtl w:val="0"/>
-        </w:rPr>
-        <w:t xml:space="preserve">right-middle</w:t>
-      </w:r>
-      <w:r>
-        <w:rPr>
-          <w:rFonts w:ascii="Courier New" w:cs="Courier New" w:eastAsia="Courier New" w:hAnsi="Courier New"/>
-          <w:color w:val="7f6000"/>
-          <w:sz w:val="18"/>
-          <w:szCs w:val="18"/>
-          <w:rtl w:val="0"/>
-        </w:rPr>
-        <w:t xml:space="preserve">&lt;/margin&gt;</w:t>
-      </w:r>
-      <w:r>
-        <w:rPr>
-          <w:rtl w:val="0"/>
-        </w:rPr>
-        <w:br w:type="textWrapping"/>
-        <w:t xml:space="preserve">Le sable de riviere lavé</w:t>
-      </w:r>
-      <w:r>
-        <w:rPr>
-          <w:rFonts w:ascii="Courier New" w:cs="Courier New" w:eastAsia="Courier New" w:hAnsi="Courier New"/>
-          <w:color w:val="a9a9a9"/>
-          <w:sz w:val="18"/>
-          <w:szCs w:val="18"/>
-          <w:rtl w:val="0"/>
-        </w:rPr>
-        <w:t xml:space="preserve">&lt;lb/&gt;</w:t>
-      </w:r>
-      <w:r>
-        <w:rPr>
-          <w:rtl w:val="0"/>
-        </w:rPr>
-      </w:r>
-    </w:p>
-    <w:p>
-      <w:pPr>
-        <w:contextualSpacing w:val="0"/>
-        <w:rPr/>
-      </w:pPr>
-      <w:r>
-        <w:rPr>
-          <w:rtl w:val="0"/>
-        </w:rPr>
-        <w:t xml:space="preserve">par le coura</w:t>
+        <w:t xml:space="preserve">par le </w:t>
+      </w:r>
+      <w:r>
+        <w:rPr>
+          <w:rFonts w:ascii="Courier New" w:cs="Courier New" w:eastAsia="Courier New" w:hAnsi="Courier New"/>
+          <w:color w:val="0000ff"/>
+          <w:sz w:val="18"/>
+          <w:szCs w:val="18"/>
+          <w:rtl w:val="0"/>
+        </w:rPr>
+        <w:t xml:space="preserve">&lt;env&gt;</w:t>
+      </w:r>
+      <w:r>
+        <w:rPr>
+          <w:rtl w:val="0"/>
+        </w:rPr>
+        <w:t xml:space="preserve">coura</w:t>
       </w:r>
       <w:r>
         <w:rPr>
@@ -5641,7 +5626,23 @@
         <w:rPr>
           <w:rtl w:val="0"/>
         </w:rPr>
-        <w:t xml:space="preserve">t des eaulx est</w:t>
+        <w:t xml:space="preserve">t des eaulx</w:t>
+      </w:r>
+      <w:r>
+        <w:rPr>
+          <w:rFonts w:ascii="Courier New" w:cs="Courier New" w:eastAsia="Courier New" w:hAnsi="Courier New"/>
+          <w:color w:val="0000ff"/>
+          <w:sz w:val="18"/>
+          <w:szCs w:val="18"/>
+          <w:rtl w:val="0"/>
+        </w:rPr>
+        <w:t xml:space="preserve">&lt;/env&gt;</w:t>
+      </w:r>
+      <w:r>
+        <w:rPr>
+          <w:rtl w:val="0"/>
+        </w:rPr>
+        <w:t xml:space="preserve"> est</w:t>
       </w:r>
       <w:r>
         <w:rPr>
@@ -5668,7 +5669,33 @@
         <w:rPr>
           <w:rtl w:val="0"/>
         </w:rPr>
-        <w:t xml:space="preserve">bon, estant passé par un linge</w:t>
+        <w:t xml:space="preserve">bon, estant passé par un </w:t>
+      </w:r>
+      <w:r>
+        <w:rPr>
+          <w:rFonts w:ascii="Courier New" w:cs="Courier New" w:eastAsia="Courier New" w:hAnsi="Courier New"/>
+          <w:color w:val="0000ff"/>
+          <w:sz w:val="18"/>
+          <w:szCs w:val="18"/>
+          <w:rtl w:val="0"/>
+        </w:rPr>
+        <w:t xml:space="preserve">&lt;tl&gt;&lt;m&gt;</w:t>
+      </w:r>
+      <w:r>
+        <w:rPr>
+          <w:rtl w:val="0"/>
+        </w:rPr>
+        <w:t xml:space="preserve">linge</w:t>
+      </w:r>
+      <w:r>
+        <w:rPr>
+          <w:rFonts w:ascii="Courier New" w:cs="Courier New" w:eastAsia="Courier New" w:hAnsi="Courier New"/>
+          <w:color w:val="0000ff"/>
+          <w:sz w:val="18"/>
+          <w:szCs w:val="18"/>
+          <w:rtl w:val="0"/>
+        </w:rPr>
+        <w:t xml:space="preserve">&lt;/m&gt;&lt;/tl&gt;</w:t>
       </w:r>
       <w:r>
         <w:rPr>
@@ -5835,10 +5862,10 @@
         <w:shd w:fill="auto" w:val="clear"/>
         <w:contextualSpacing w:val="0"/>
         <w:rPr>
-          <w:rFonts w:ascii="Arial" w:cs="Arial" w:eastAsia="Arial" w:hAnsi="Arial"/>
-          <w:color w:val="000000"/>
-          <w:sz w:val="22"/>
-          <w:szCs w:val="22"/>
+          <w:rFonts w:ascii="Courier New" w:cs="Courier New" w:eastAsia="Courier New" w:hAnsi="Courier New"/>
+          <w:color w:val="0000ff"/>
+          <w:sz w:val="18"/>
+          <w:szCs w:val="18"/>
         </w:rPr>
       </w:pPr>
       <w:r>
@@ -5853,6 +5880,35 @@
       </w:r>
       <w:r>
         <w:rPr>
+          <w:rFonts w:ascii="Courier New" w:cs="Courier New" w:eastAsia="Courier New" w:hAnsi="Courier New"/>
+          <w:color w:val="0000ff"/>
+          <w:sz w:val="18"/>
+          <w:szCs w:val="18"/>
+          <w:rtl w:val="0"/>
+        </w:rPr>
+        <w:t xml:space="preserve"> </w:t>
+      </w:r>
+    </w:p>
+    <w:p>
+      <w:pPr>
+        <w:pBdr>
+          <w:top w:space="0" w:sz="0" w:val="nil"/>
+          <w:left w:space="0" w:sz="0" w:val="nil"/>
+          <w:bottom w:space="0" w:sz="0" w:val="nil"/>
+          <w:right w:space="0" w:sz="0" w:val="nil"/>
+          <w:between w:space="0" w:sz="0" w:val="nil"/>
+        </w:pBdr>
+        <w:shd w:fill="auto" w:val="clear"/>
+        <w:contextualSpacing w:val="0"/>
+        <w:rPr>
+          <w:rFonts w:ascii="Arial" w:cs="Arial" w:eastAsia="Arial" w:hAnsi="Arial"/>
+          <w:color w:val="000000"/>
+          <w:sz w:val="22"/>
+          <w:szCs w:val="22"/>
+        </w:rPr>
+      </w:pPr>
+      <w:r>
+        <w:rPr>
           <w:rFonts w:ascii="Arial" w:cs="Arial" w:eastAsia="Arial" w:hAnsi="Arial"/>
           <w:color w:val="000000"/>
           <w:sz w:val="22"/>
@@ -5939,7 +5995,47 @@
           <w:szCs w:val="22"/>
           <w:rtl w:val="0"/>
         </w:rPr>
-        <w:t xml:space="preserve">les tables, chambres &amp;</w:t>
+        <w:t xml:space="preserve">les tables, </w:t>
+      </w:r>
+      <w:r>
+        <w:rPr>
+          <w:rFonts w:ascii="Courier New" w:cs="Courier New" w:eastAsia="Courier New" w:hAnsi="Courier New"/>
+          <w:color w:val="0000ff"/>
+          <w:sz w:val="18"/>
+          <w:szCs w:val="18"/>
+          <w:rtl w:val="0"/>
+        </w:rPr>
+        <w:t xml:space="preserve">&lt;env&gt;</w:t>
+      </w:r>
+      <w:r>
+        <w:rPr>
+          <w:rFonts w:ascii="Arial" w:cs="Arial" w:eastAsia="Arial" w:hAnsi="Arial"/>
+          <w:color w:val="000000"/>
+          <w:sz w:val="22"/>
+          <w:szCs w:val="22"/>
+          <w:rtl w:val="0"/>
+        </w:rPr>
+        <w:t xml:space="preserve">chambres</w:t>
+      </w:r>
+      <w:r>
+        <w:rPr>
+          <w:rFonts w:ascii="Courier New" w:cs="Courier New" w:eastAsia="Courier New" w:hAnsi="Courier New"/>
+          <w:color w:val="0000ff"/>
+          <w:sz w:val="18"/>
+          <w:szCs w:val="18"/>
+          <w:rtl w:val="0"/>
+        </w:rPr>
+        <w:t xml:space="preserve">&lt;/env&gt;</w:t>
+      </w:r>
+      <w:r>
+        <w:rPr>
+          <w:rFonts w:ascii="Arial" w:cs="Arial" w:eastAsia="Arial" w:hAnsi="Arial"/>
+          <w:color w:val="000000"/>
+          <w:sz w:val="22"/>
+          <w:szCs w:val="22"/>
+          <w:rtl w:val="0"/>
+        </w:rPr>
+        <w:t xml:space="preserve"> &amp;</w:t>
       </w:r>
       <w:r>
         <w:rPr>
@@ -5959,7 +6055,67 @@
           <w:szCs w:val="22"/>
           <w:rtl w:val="0"/>
         </w:rPr>
-        <w:t xml:space="preserve"> cabinets hors de saison quand l’hiver</w:t>
+        <w:t xml:space="preserve"> </w:t>
+      </w:r>
+      <w:r>
+        <w:rPr>
+          <w:rFonts w:ascii="Courier New" w:cs="Courier New" w:eastAsia="Courier New" w:hAnsi="Courier New"/>
+          <w:color w:val="0000ff"/>
+          <w:sz w:val="18"/>
+          <w:szCs w:val="18"/>
+          <w:rtl w:val="0"/>
+        </w:rPr>
+        <w:t xml:space="preserve">&lt;env&gt;</w:t>
+      </w:r>
+      <w:r>
+        <w:rPr>
+          <w:rFonts w:ascii="Arial" w:cs="Arial" w:eastAsia="Arial" w:hAnsi="Arial"/>
+          <w:color w:val="000000"/>
+          <w:sz w:val="22"/>
+          <w:szCs w:val="22"/>
+          <w:rtl w:val="0"/>
+        </w:rPr>
+        <w:t xml:space="preserve">cabinets</w:t>
+      </w:r>
+      <w:r>
+        <w:rPr>
+          <w:rFonts w:ascii="Courier New" w:cs="Courier New" w:eastAsia="Courier New" w:hAnsi="Courier New"/>
+          <w:color w:val="0000ff"/>
+          <w:sz w:val="18"/>
+          <w:szCs w:val="18"/>
+          <w:rtl w:val="0"/>
+        </w:rPr>
+        <w:t xml:space="preserve">&lt;/env&gt;</w:t>
+      </w:r>
+      <w:r>
+        <w:rPr>
+          <w:rFonts w:ascii="Arial" w:cs="Arial" w:eastAsia="Arial" w:hAnsi="Arial"/>
+          <w:color w:val="000000"/>
+          <w:sz w:val="22"/>
+          <w:szCs w:val="22"/>
+          <w:rtl w:val="0"/>
+        </w:rPr>
+        <w:t xml:space="preserve"> </w:t>
+      </w:r>
+      <w:r>
+        <w:rPr>
+          <w:rFonts w:ascii="Courier New" w:cs="Courier New" w:eastAsia="Courier New" w:hAnsi="Courier New"/>
+          <w:color w:val="0000ff"/>
+          <w:sz w:val="18"/>
+          <w:szCs w:val="18"/>
+          <w:rtl w:val="0"/>
+        </w:rPr>
+        <w:t xml:space="preserve">&lt;tmp&gt;</w:t>
+      </w:r>
+      <w:r>
+        <w:rPr>
+          <w:rFonts w:ascii="Arial" w:cs="Arial" w:eastAsia="Arial" w:hAnsi="Arial"/>
+          <w:color w:val="000000"/>
+          <w:sz w:val="22"/>
+          <w:szCs w:val="22"/>
+          <w:rtl w:val="0"/>
+        </w:rPr>
+        <w:t xml:space="preserve">hors de saison quand l’hiver</w:t>
       </w:r>
       <w:r>
         <w:rPr>
@@ -6003,7 +6159,27 @@
           <w:szCs w:val="22"/>
           <w:rtl w:val="0"/>
         </w:rPr>
-        <w:t xml:space="preserve">desnie des fleurs. Advise doncq de les </w:t>
+        <w:t xml:space="preserve">desnie des fleurs</w:t>
+      </w:r>
+      <w:r>
+        <w:rPr>
+          <w:rFonts w:ascii="Courier New" w:cs="Courier New" w:eastAsia="Courier New" w:hAnsi="Courier New"/>
+          <w:color w:val="0000ff"/>
+          <w:sz w:val="18"/>
+          <w:szCs w:val="18"/>
+          <w:rtl w:val="0"/>
+        </w:rPr>
+        <w:t xml:space="preserve">&lt;/tmp&gt;</w:t>
+      </w:r>
+      <w:r>
+        <w:rPr>
+          <w:rFonts w:ascii="Arial" w:cs="Arial" w:eastAsia="Arial" w:hAnsi="Arial"/>
+          <w:color w:val="000000"/>
+          <w:sz w:val="22"/>
+          <w:szCs w:val="22"/>
+          <w:rtl w:val="0"/>
+        </w:rPr>
+        <w:t xml:space="preserve">. Advise doncq de les </w:t>
       </w:r>
       <w:r>
         <w:rPr>
@@ -6151,7 +6327,87 @@
           <w:szCs w:val="22"/>
           <w:rtl w:val="0"/>
         </w:rPr>
-        <w:t xml:space="preserve">prenois quand leur saison passe ou qu’elles commancent à fanir,</w:t>
+        <w:t xml:space="preserve">prenois </w:t>
+      </w:r>
+      <w:r>
+        <w:rPr>
+          <w:rFonts w:ascii="Courier New" w:cs="Courier New" w:eastAsia="Courier New" w:hAnsi="Courier New"/>
+          <w:color w:val="0000ff"/>
+          <w:sz w:val="18"/>
+          <w:szCs w:val="18"/>
+          <w:rtl w:val="0"/>
+        </w:rPr>
+        <w:t xml:space="preserve">&lt;ms&gt;</w:t>
+      </w:r>
+      <w:r>
+        <w:rPr>
+          <w:rFonts w:ascii="Arial" w:cs="Arial" w:eastAsia="Arial" w:hAnsi="Arial"/>
+          <w:color w:val="000000"/>
+          <w:sz w:val="22"/>
+          <w:szCs w:val="22"/>
+          <w:rtl w:val="0"/>
+        </w:rPr>
+        <w:t xml:space="preserve">quand leur </w:t>
+      </w:r>
+      <w:r>
+        <w:rPr>
+          <w:rFonts w:ascii="Courier New" w:cs="Courier New" w:eastAsia="Courier New" w:hAnsi="Courier New"/>
+          <w:color w:val="0000ff"/>
+          <w:sz w:val="18"/>
+          <w:szCs w:val="18"/>
+          <w:rtl w:val="0"/>
+        </w:rPr>
+        <w:t xml:space="preserve">&lt;tmp&gt;</w:t>
+      </w:r>
+      <w:r>
+        <w:rPr>
+          <w:rFonts w:ascii="Arial" w:cs="Arial" w:eastAsia="Arial" w:hAnsi="Arial"/>
+          <w:color w:val="000000"/>
+          <w:sz w:val="22"/>
+          <w:szCs w:val="22"/>
+          <w:rtl w:val="0"/>
+        </w:rPr>
+        <w:t xml:space="preserve">saison</w:t>
+      </w:r>
+      <w:r>
+        <w:rPr>
+          <w:rFonts w:ascii="Courier New" w:cs="Courier New" w:eastAsia="Courier New" w:hAnsi="Courier New"/>
+          <w:color w:val="0000ff"/>
+          <w:sz w:val="18"/>
+          <w:szCs w:val="18"/>
+          <w:rtl w:val="0"/>
+        </w:rPr>
+        <w:t xml:space="preserve">&lt;/tmp&gt;</w:t>
+      </w:r>
+      <w:r>
+        <w:rPr>
+          <w:rFonts w:ascii="Arial" w:cs="Arial" w:eastAsia="Arial" w:hAnsi="Arial"/>
+          <w:color w:val="000000"/>
+          <w:sz w:val="22"/>
+          <w:szCs w:val="22"/>
+          <w:rtl w:val="0"/>
+        </w:rPr>
+        <w:t xml:space="preserve"> passe</w:t>
+      </w:r>
+      <w:r>
+        <w:rPr>
+          <w:rFonts w:ascii="Courier New" w:cs="Courier New" w:eastAsia="Courier New" w:hAnsi="Courier New"/>
+          <w:color w:val="0000ff"/>
+          <w:sz w:val="18"/>
+          <w:szCs w:val="18"/>
+          <w:rtl w:val="0"/>
+        </w:rPr>
+        <w:t xml:space="preserve">&lt;/ms&gt;</w:t>
+      </w:r>
+      <w:r>
+        <w:rPr>
+          <w:rFonts w:ascii="Arial" w:cs="Arial" w:eastAsia="Arial" w:hAnsi="Arial"/>
+          <w:color w:val="000000"/>
+          <w:sz w:val="22"/>
+          <w:szCs w:val="22"/>
+          <w:rtl w:val="0"/>
+        </w:rPr>
+        <w:t xml:space="preserve"> ou qu’elles commancent à fanir,</w:t>
       </w:r>
       <w:r>
         <w:rPr>
@@ -6239,7 +6495,47 @@
           <w:szCs w:val="22"/>
           <w:rtl w:val="0"/>
         </w:rPr>
-        <w:t xml:space="preserve">ayes du sable le plus maigre &amp;</w:t>
+        <w:t xml:space="preserve">ayes du </w:t>
+      </w:r>
+      <w:r>
+        <w:rPr>
+          <w:rFonts w:ascii="Courier New" w:cs="Courier New" w:eastAsia="Courier New" w:hAnsi="Courier New"/>
+          <w:color w:val="0000ff"/>
+          <w:sz w:val="18"/>
+          <w:szCs w:val="18"/>
+          <w:rtl w:val="0"/>
+        </w:rPr>
+        <w:t xml:space="preserve">&lt;m&gt;</w:t>
+      </w:r>
+      <w:r>
+        <w:rPr>
+          <w:rFonts w:ascii="Arial" w:cs="Arial" w:eastAsia="Arial" w:hAnsi="Arial"/>
+          <w:color w:val="000000"/>
+          <w:sz w:val="22"/>
+          <w:szCs w:val="22"/>
+          <w:rtl w:val="0"/>
+        </w:rPr>
+        <w:t xml:space="preserve">sable</w:t>
+      </w:r>
+      <w:r>
+        <w:rPr>
+          <w:rFonts w:ascii="Courier New" w:cs="Courier New" w:eastAsia="Courier New" w:hAnsi="Courier New"/>
+          <w:color w:val="0000ff"/>
+          <w:sz w:val="18"/>
+          <w:szCs w:val="18"/>
+          <w:rtl w:val="0"/>
+        </w:rPr>
+        <w:t xml:space="preserve">&lt;/m&gt;</w:t>
+      </w:r>
+      <w:r>
+        <w:rPr>
+          <w:rFonts w:ascii="Arial" w:cs="Arial" w:eastAsia="Arial" w:hAnsi="Arial"/>
+          <w:color w:val="000000"/>
+          <w:sz w:val="22"/>
+          <w:szCs w:val="22"/>
+          <w:rtl w:val="0"/>
+        </w:rPr>
+        <w:t xml:space="preserve"> le plus maigre &amp;</w:t>
       </w:r>
       <w:r>
         <w:rPr>
@@ -6641,7 +6937,87 @@
           <w:szCs w:val="22"/>
           <w:rtl w:val="0"/>
         </w:rPr>
-        <w:t xml:space="preserve">tout qu’il fasse poulsiere, ne qu’il demeure sur la main ou y</w:t>
+        <w:t xml:space="preserve">tout qu’il fasse </w:t>
+      </w:r>
+      <w:r>
+        <w:rPr>
+          <w:rFonts w:ascii="Courier New" w:cs="Courier New" w:eastAsia="Courier New" w:hAnsi="Courier New"/>
+          <w:color w:val="0000ff"/>
+          <w:sz w:val="18"/>
+          <w:szCs w:val="18"/>
+          <w:rtl w:val="0"/>
+        </w:rPr>
+        <w:t xml:space="preserve">&lt;m&gt;</w:t>
+      </w:r>
+      <w:r>
+        <w:rPr>
+          <w:rFonts w:ascii="Arial" w:cs="Arial" w:eastAsia="Arial" w:hAnsi="Arial"/>
+          <w:color w:val="000000"/>
+          <w:sz w:val="22"/>
+          <w:szCs w:val="22"/>
+          <w:rtl w:val="0"/>
+        </w:rPr>
+        <w:t xml:space="preserve">poulsiere</w:t>
+      </w:r>
+      <w:r>
+        <w:rPr>
+          <w:rFonts w:ascii="Courier New" w:cs="Courier New" w:eastAsia="Courier New" w:hAnsi="Courier New"/>
+          <w:color w:val="0000ff"/>
+          <w:sz w:val="18"/>
+          <w:szCs w:val="18"/>
+          <w:rtl w:val="0"/>
+        </w:rPr>
+        <w:t xml:space="preserve">&lt;/m&gt;</w:t>
+      </w:r>
+      <w:r>
+        <w:rPr>
+          <w:rFonts w:ascii="Arial" w:cs="Arial" w:eastAsia="Arial" w:hAnsi="Arial"/>
+          <w:color w:val="000000"/>
+          <w:sz w:val="22"/>
+          <w:szCs w:val="22"/>
+          <w:rtl w:val="0"/>
+        </w:rPr>
+        <w:t xml:space="preserve">, ne qu’il demeure sur la </w:t>
+      </w:r>
+      <w:r>
+        <w:rPr>
+          <w:rFonts w:ascii="Courier New" w:cs="Courier New" w:eastAsia="Courier New" w:hAnsi="Courier New"/>
+          <w:color w:val="0000ff"/>
+          <w:sz w:val="18"/>
+          <w:szCs w:val="18"/>
+          <w:rtl w:val="0"/>
+        </w:rPr>
+        <w:t xml:space="preserve">&lt;bp&gt;</w:t>
+      </w:r>
+      <w:r>
+        <w:rPr>
+          <w:rFonts w:ascii="Arial" w:cs="Arial" w:eastAsia="Arial" w:hAnsi="Arial"/>
+          <w:color w:val="000000"/>
+          <w:sz w:val="22"/>
+          <w:szCs w:val="22"/>
+          <w:rtl w:val="0"/>
+        </w:rPr>
+        <w:t xml:space="preserve">main</w:t>
+      </w:r>
+      <w:r>
+        <w:rPr>
+          <w:rFonts w:ascii="Courier New" w:cs="Courier New" w:eastAsia="Courier New" w:hAnsi="Courier New"/>
+          <w:color w:val="0000ff"/>
+          <w:sz w:val="18"/>
+          <w:szCs w:val="18"/>
+          <w:rtl w:val="0"/>
+        </w:rPr>
+        <w:t xml:space="preserve">&lt;/bp&gt;</w:t>
+      </w:r>
+      <w:r>
+        <w:rPr>
+          <w:rFonts w:ascii="Arial" w:cs="Arial" w:eastAsia="Arial" w:hAnsi="Arial"/>
+          <w:color w:val="000000"/>
+          <w:sz w:val="22"/>
+          <w:szCs w:val="22"/>
+          <w:rtl w:val="0"/>
+        </w:rPr>
+        <w:t xml:space="preserve"> ou y</w:t>
       </w:r>
       <w:r>
         <w:rPr>
@@ -7035,13 +7411,43 @@
       </w:pPr>
       <w:r>
         <w:rPr>
-          <w:rFonts w:ascii="Arial" w:cs="Arial" w:eastAsia="Arial" w:hAnsi="Arial"/>
-          <w:color w:val="000000"/>
-          <w:sz w:val="22"/>
-          <w:szCs w:val="22"/>
-          <w:rtl w:val="0"/>
-        </w:rPr>
-        <w:t xml:space="preserve">boicte soict bien</w:t>
+          <w:rFonts w:ascii="Courier New" w:cs="Courier New" w:eastAsia="Courier New" w:hAnsi="Courier New"/>
+          <w:color w:val="0000ff"/>
+          <w:sz w:val="18"/>
+          <w:szCs w:val="18"/>
+          <w:rtl w:val="0"/>
+        </w:rPr>
+        <w:t xml:space="preserve">&lt;tl&gt;</w:t>
+      </w:r>
+      <w:r>
+        <w:rPr>
+          <w:rFonts w:ascii="Arial" w:cs="Arial" w:eastAsia="Arial" w:hAnsi="Arial"/>
+          <w:color w:val="000000"/>
+          <w:sz w:val="22"/>
+          <w:szCs w:val="22"/>
+          <w:rtl w:val="0"/>
+        </w:rPr>
+        <w:t xml:space="preserve">boicte</w:t>
+      </w:r>
+      <w:r>
+        <w:rPr>
+          <w:rFonts w:ascii="Courier New" w:cs="Courier New" w:eastAsia="Courier New" w:hAnsi="Courier New"/>
+          <w:color w:val="0000ff"/>
+          <w:sz w:val="18"/>
+          <w:szCs w:val="18"/>
+          <w:rtl w:val="0"/>
+        </w:rPr>
+        <w:t xml:space="preserve">&lt;/tl&gt;</w:t>
+      </w:r>
+      <w:r>
+        <w:rPr>
+          <w:rFonts w:ascii="Arial" w:cs="Arial" w:eastAsia="Arial" w:hAnsi="Arial"/>
+          <w:color w:val="000000"/>
+          <w:sz w:val="22"/>
+          <w:szCs w:val="22"/>
+          <w:rtl w:val="0"/>
+        </w:rPr>
+        <w:t xml:space="preserve"> soict bien</w:t>
       </w:r>
       <w:r>
         <w:rPr>
@@ -7129,7 +7535,47 @@
           <w:szCs w:val="22"/>
           <w:rtl w:val="0"/>
         </w:rPr>
-        <w:t xml:space="preserve">le sable ne s’escoule</w:t>
+        <w:t xml:space="preserve">le </w:t>
+      </w:r>
+      <w:r>
+        <w:rPr>
+          <w:rFonts w:ascii="Courier New" w:cs="Courier New" w:eastAsia="Courier New" w:hAnsi="Courier New"/>
+          <w:color w:val="0000ff"/>
+          <w:sz w:val="18"/>
+          <w:szCs w:val="18"/>
+          <w:rtl w:val="0"/>
+        </w:rPr>
+        <w:t xml:space="preserve">&lt;m&gt;</w:t>
+      </w:r>
+      <w:r>
+        <w:rPr>
+          <w:rFonts w:ascii="Arial" w:cs="Arial" w:eastAsia="Arial" w:hAnsi="Arial"/>
+          <w:color w:val="000000"/>
+          <w:sz w:val="22"/>
+          <w:szCs w:val="22"/>
+          <w:rtl w:val="0"/>
+        </w:rPr>
+        <w:t xml:space="preserve">sable</w:t>
+      </w:r>
+      <w:r>
+        <w:rPr>
+          <w:rFonts w:ascii="Courier New" w:cs="Courier New" w:eastAsia="Courier New" w:hAnsi="Courier New"/>
+          <w:color w:val="0000ff"/>
+          <w:sz w:val="18"/>
+          <w:szCs w:val="18"/>
+          <w:rtl w:val="0"/>
+        </w:rPr>
+        <w:t xml:space="preserve">&lt;/m&gt;</w:t>
+      </w:r>
+      <w:r>
+        <w:rPr>
+          <w:rFonts w:ascii="Arial" w:cs="Arial" w:eastAsia="Arial" w:hAnsi="Arial"/>
+          <w:color w:val="000000"/>
+          <w:sz w:val="22"/>
+          <w:szCs w:val="22"/>
+          <w:rtl w:val="0"/>
+        </w:rPr>
+        <w:t xml:space="preserve"> ne s’escoule</w:t>
       </w:r>
       <w:r>
         <w:rPr>
@@ -7217,7 +7663,27 @@
           <w:szCs w:val="22"/>
           <w:rtl w:val="0"/>
         </w:rPr>
-        <w:t xml:space="preserve">descouverte au</w:t>
+        <w:t xml:space="preserve">descouverte </w:t>
+      </w:r>
+      <w:r>
+        <w:rPr>
+          <w:rFonts w:ascii="Courier New" w:cs="Courier New" w:eastAsia="Courier New" w:hAnsi="Courier New"/>
+          <w:color w:val="0000ff"/>
+          <w:sz w:val="18"/>
+          <w:szCs w:val="18"/>
+          <w:rtl w:val="0"/>
+        </w:rPr>
+        <w:t xml:space="preserve">&lt;env&gt;</w:t>
+      </w:r>
+      <w:r>
+        <w:rPr>
+          <w:rFonts w:ascii="Arial" w:cs="Arial" w:eastAsia="Arial" w:hAnsi="Arial"/>
+          <w:color w:val="000000"/>
+          <w:sz w:val="22"/>
+          <w:szCs w:val="22"/>
+          <w:rtl w:val="0"/>
+        </w:rPr>
+        <w:t xml:space="preserve">au</w:t>
       </w:r>
       <w:r>
         <w:rPr>
@@ -7261,7 +7727,27 @@
           <w:szCs w:val="22"/>
           <w:rtl w:val="0"/>
         </w:rPr>
-        <w:t xml:space="preserve">soleil, et oste la</w:t>
+        <w:t xml:space="preserve">soleil</w:t>
+      </w:r>
+      <w:r>
+        <w:rPr>
+          <w:rFonts w:ascii="Courier New" w:cs="Courier New" w:eastAsia="Courier New" w:hAnsi="Courier New"/>
+          <w:color w:val="0000ff"/>
+          <w:sz w:val="18"/>
+          <w:szCs w:val="18"/>
+          <w:rtl w:val="0"/>
+        </w:rPr>
+        <w:t xml:space="preserve">&lt;/env&gt;</w:t>
+      </w:r>
+      <w:r>
+        <w:rPr>
+          <w:rFonts w:ascii="Arial" w:cs="Arial" w:eastAsia="Arial" w:hAnsi="Arial"/>
+          <w:color w:val="000000"/>
+          <w:sz w:val="22"/>
+          <w:szCs w:val="22"/>
+          <w:rtl w:val="0"/>
+        </w:rPr>
+        <w:t xml:space="preserve">, et oste la</w:t>
       </w:r>
       <w:r>
         <w:rPr>
@@ -7305,7 +7791,27 @@
           <w:szCs w:val="22"/>
           <w:rtl w:val="0"/>
         </w:rPr>
-        <w:t xml:space="preserve">du serain &amp;</w:t>
+        <w:t xml:space="preserve">du </w:t>
+      </w:r>
+      <w:r>
+        <w:rPr>
+          <w:rFonts w:ascii="Courier New" w:cs="Courier New" w:eastAsia="Courier New" w:hAnsi="Courier New"/>
+          <w:color w:val="0000ff"/>
+          <w:sz w:val="18"/>
+          <w:szCs w:val="18"/>
+          <w:rtl w:val="0"/>
+        </w:rPr>
+        <w:t xml:space="preserve">&lt;env&gt;</w:t>
+      </w:r>
+      <w:r>
+        <w:rPr>
+          <w:rFonts w:ascii="Arial" w:cs="Arial" w:eastAsia="Arial" w:hAnsi="Arial"/>
+          <w:color w:val="000000"/>
+          <w:sz w:val="22"/>
+          <w:szCs w:val="22"/>
+          <w:rtl w:val="0"/>
+        </w:rPr>
+        <w:t xml:space="preserve">serain &amp;</w:t>
       </w:r>
       <w:r>
         <w:rPr>
@@ -7369,7 +7875,27 @@
           <w:szCs w:val="22"/>
           <w:rtl w:val="0"/>
         </w:rPr>
-        <w:t xml:space="preserve">de la nuit, &amp;</w:t>
+        <w:t xml:space="preserve">de la nuit</w:t>
+      </w:r>
+      <w:r>
+        <w:rPr>
+          <w:rFonts w:ascii="Courier New" w:cs="Courier New" w:eastAsia="Courier New" w:hAnsi="Courier New"/>
+          <w:color w:val="0000ff"/>
+          <w:sz w:val="18"/>
+          <w:szCs w:val="18"/>
+          <w:rtl w:val="0"/>
+        </w:rPr>
+        <w:t xml:space="preserve">&lt;/env&gt;</w:t>
+      </w:r>
+      <w:r>
+        <w:rPr>
+          <w:rFonts w:ascii="Arial" w:cs="Arial" w:eastAsia="Arial" w:hAnsi="Arial"/>
+          <w:color w:val="000000"/>
+          <w:sz w:val="22"/>
+          <w:szCs w:val="22"/>
+          <w:rtl w:val="0"/>
+        </w:rPr>
+        <w:t xml:space="preserve">, &amp;</w:t>
       </w:r>
       <w:r>
         <w:rPr>
@@ -7503,7 +8029,47 @@
           <w:szCs w:val="22"/>
           <w:rtl w:val="0"/>
         </w:rPr>
-        <w:t xml:space="preserve">en lieu sec.</w:t>
+        <w:t xml:space="preserve">en </w:t>
+      </w:r>
+      <w:r>
+        <w:rPr>
+          <w:rFonts w:ascii="Courier New" w:cs="Courier New" w:eastAsia="Courier New" w:hAnsi="Courier New"/>
+          <w:color w:val="0000ff"/>
+          <w:sz w:val="18"/>
+          <w:szCs w:val="18"/>
+          <w:rtl w:val="0"/>
+        </w:rPr>
+        <w:t xml:space="preserve">&lt;env&gt;</w:t>
+      </w:r>
+      <w:r>
+        <w:rPr>
+          <w:rFonts w:ascii="Arial" w:cs="Arial" w:eastAsia="Arial" w:hAnsi="Arial"/>
+          <w:color w:val="000000"/>
+          <w:sz w:val="22"/>
+          <w:szCs w:val="22"/>
+          <w:rtl w:val="0"/>
+        </w:rPr>
+        <w:t xml:space="preserve">lieu sec</w:t>
+      </w:r>
+      <w:r>
+        <w:rPr>
+          <w:rFonts w:ascii="Courier New" w:cs="Courier New" w:eastAsia="Courier New" w:hAnsi="Courier New"/>
+          <w:color w:val="0000ff"/>
+          <w:sz w:val="18"/>
+          <w:szCs w:val="18"/>
+          <w:rtl w:val="0"/>
+        </w:rPr>
+        <w:t xml:space="preserve">&lt;/env&gt;</w:t>
+      </w:r>
+      <w:r>
+        <w:rPr>
+          <w:rFonts w:ascii="Arial" w:cs="Arial" w:eastAsia="Arial" w:hAnsi="Arial"/>
+          <w:color w:val="000000"/>
+          <w:sz w:val="22"/>
+          <w:szCs w:val="22"/>
+          <w:rtl w:val="0"/>
+        </w:rPr>
+        <w:t xml:space="preserve">.</w:t>
       </w:r>
       <w:r>
         <w:rPr>
@@ -7705,7 +8271,47 @@
           <w:szCs w:val="22"/>
           <w:rtl w:val="0"/>
         </w:rPr>
-        <w:t xml:space="preserve">lesdictes fleurs en grands vases,</w:t>
+        <w:t xml:space="preserve">lesdictes fleurs en </w:t>
+      </w:r>
+      <w:r>
+        <w:rPr>
+          <w:rFonts w:ascii="Courier New" w:cs="Courier New" w:eastAsia="Courier New" w:hAnsi="Courier New"/>
+          <w:color w:val="0000ff"/>
+          <w:sz w:val="18"/>
+          <w:szCs w:val="18"/>
+          <w:rtl w:val="0"/>
+        </w:rPr>
+        <w:t xml:space="preserve">&lt;tl&gt;</w:t>
+      </w:r>
+      <w:r>
+        <w:rPr>
+          <w:rFonts w:ascii="Arial" w:cs="Arial" w:eastAsia="Arial" w:hAnsi="Arial"/>
+          <w:color w:val="000000"/>
+          <w:sz w:val="22"/>
+          <w:szCs w:val="22"/>
+          <w:rtl w:val="0"/>
+        </w:rPr>
+        <w:t xml:space="preserve">grands vases</w:t>
+      </w:r>
+      <w:r>
+        <w:rPr>
+          <w:rFonts w:ascii="Courier New" w:cs="Courier New" w:eastAsia="Courier New" w:hAnsi="Courier New"/>
+          <w:color w:val="0000ff"/>
+          <w:sz w:val="18"/>
+          <w:szCs w:val="18"/>
+          <w:rtl w:val="0"/>
+        </w:rPr>
+        <w:t xml:space="preserve">&lt;/tl&gt;</w:t>
+      </w:r>
+      <w:r>
+        <w:rPr>
+          <w:rFonts w:ascii="Arial" w:cs="Arial" w:eastAsia="Arial" w:hAnsi="Arial"/>
+          <w:color w:val="000000"/>
+          <w:sz w:val="22"/>
+          <w:szCs w:val="22"/>
+          <w:rtl w:val="0"/>
+        </w:rPr>
+        <w:t xml:space="preserve">,</w:t>
       </w:r>
       <w:r>
         <w:rPr>
@@ -7986,7 +8592,47 @@
           <w:szCs w:val="22"/>
           <w:rtl w:val="0"/>
         </w:rPr>
-        <w:t xml:space="preserve"> en temps de pluye et humide, mays lors</w:t>
+        <w:t xml:space="preserve"> en </w:t>
+      </w:r>
+      <w:r>
+        <w:rPr>
+          <w:rFonts w:ascii="Courier New" w:cs="Courier New" w:eastAsia="Courier New" w:hAnsi="Courier New"/>
+          <w:color w:val="0000ff"/>
+          <w:sz w:val="18"/>
+          <w:szCs w:val="18"/>
+          <w:rtl w:val="0"/>
+        </w:rPr>
+        <w:t xml:space="preserve">&lt;env&gt;</w:t>
+      </w:r>
+      <w:r>
+        <w:rPr>
+          <w:rFonts w:ascii="Arial" w:cs="Arial" w:eastAsia="Arial" w:hAnsi="Arial"/>
+          <w:color w:val="000000"/>
+          <w:sz w:val="22"/>
+          <w:szCs w:val="22"/>
+          <w:rtl w:val="0"/>
+        </w:rPr>
+        <w:t xml:space="preserve">temps de pluye et humide</w:t>
+      </w:r>
+      <w:r>
+        <w:rPr>
+          <w:rFonts w:ascii="Courier New" w:cs="Courier New" w:eastAsia="Courier New" w:hAnsi="Courier New"/>
+          <w:color w:val="0000ff"/>
+          <w:sz w:val="18"/>
+          <w:szCs w:val="18"/>
+          <w:rtl w:val="0"/>
+        </w:rPr>
+        <w:t xml:space="preserve">&lt;/env&gt;</w:t>
+      </w:r>
+      <w:r>
+        <w:rPr>
+          <w:rFonts w:ascii="Arial" w:cs="Arial" w:eastAsia="Arial" w:hAnsi="Arial"/>
+          <w:color w:val="000000"/>
+          <w:sz w:val="22"/>
+          <w:szCs w:val="22"/>
+          <w:rtl w:val="0"/>
+        </w:rPr>
+        <w:t xml:space="preserve">, mays lors</w:t>
       </w:r>
       <w:r>
         <w:rPr>
@@ -8030,7 +8676,47 @@
           <w:szCs w:val="22"/>
           <w:rtl w:val="0"/>
         </w:rPr>
-        <w:t xml:space="preserve">que le soleil aura passé dessus.</w:t>
+        <w:t xml:space="preserve">que le </w:t>
+      </w:r>
+      <w:r>
+        <w:rPr>
+          <w:rFonts w:ascii="Courier New" w:cs="Courier New" w:eastAsia="Courier New" w:hAnsi="Courier New"/>
+          <w:color w:val="0000ff"/>
+          <w:sz w:val="18"/>
+          <w:szCs w:val="18"/>
+          <w:rtl w:val="0"/>
+        </w:rPr>
+        <w:t xml:space="preserve">&lt;env&gt;</w:t>
+      </w:r>
+      <w:r>
+        <w:rPr>
+          <w:rFonts w:ascii="Arial" w:cs="Arial" w:eastAsia="Arial" w:hAnsi="Arial"/>
+          <w:color w:val="000000"/>
+          <w:sz w:val="22"/>
+          <w:szCs w:val="22"/>
+          <w:rtl w:val="0"/>
+        </w:rPr>
+        <w:t xml:space="preserve">soleil</w:t>
+      </w:r>
+      <w:r>
+        <w:rPr>
+          <w:rFonts w:ascii="Courier New" w:cs="Courier New" w:eastAsia="Courier New" w:hAnsi="Courier New"/>
+          <w:color w:val="0000ff"/>
+          <w:sz w:val="18"/>
+          <w:szCs w:val="18"/>
+          <w:rtl w:val="0"/>
+        </w:rPr>
+        <w:t xml:space="preserve">&lt;/env&gt;</w:t>
+      </w:r>
+      <w:r>
+        <w:rPr>
+          <w:rFonts w:ascii="Arial" w:cs="Arial" w:eastAsia="Arial" w:hAnsi="Arial"/>
+          <w:color w:val="000000"/>
+          <w:sz w:val="22"/>
+          <w:szCs w:val="22"/>
+          <w:rtl w:val="0"/>
+        </w:rPr>
+        <w:t xml:space="preserve"> aura passé dessus.</w:t>
       </w:r>
       <w:r>
         <w:rPr>

--- a/TEMP/input/p120v_SD_HW_++_MHS_+/tcn_p120v.docx
+++ b/TEMP/input/p120v_SD_HW_++_MHS_+/tcn_p120v.docx
@@ -311,7 +311,43 @@
           <w:szCs w:val="22"/>
           <w:rtl w:val="0"/>
         </w:rPr>
-        <w:t xml:space="preserve">luy </w:t>
+        <w:t xml:space="preserve">l</w:t>
+      </w:r>
+      <w:r>
+        <w:rPr>
+          <w:rFonts w:ascii="Courier New" w:cs="Courier New" w:eastAsia="Courier New" w:hAnsi="Courier New"/>
+          <w:color w:val="a91111"/>
+          <w:sz w:val="18"/>
+          <w:szCs w:val="18"/>
+          <w:rtl w:val="0"/>
+        </w:rPr>
+        <w:t xml:space="preserve">&lt;corr&gt;</w:t>
+      </w:r>
+      <w:r>
+        <w:rPr>
+          <w:rtl w:val="0"/>
+        </w:rPr>
+        <w:t xml:space="preserve">’</w:t>
+      </w:r>
+      <w:r>
+        <w:rPr>
+          <w:rFonts w:ascii="Courier New" w:cs="Courier New" w:eastAsia="Courier New" w:hAnsi="Courier New"/>
+          <w:color w:val="a91111"/>
+          <w:sz w:val="18"/>
+          <w:szCs w:val="18"/>
+          <w:rtl w:val="0"/>
+        </w:rPr>
+        <w:t xml:space="preserve">&lt;/corr&gt;</w:t>
+      </w:r>
+      <w:r>
+        <w:rPr>
+          <w:rFonts w:ascii="Arial" w:cs="Arial" w:eastAsia="Arial" w:hAnsi="Arial"/>
+          <w:color w:val="000000"/>
+          <w:sz w:val="22"/>
+          <w:szCs w:val="22"/>
+          <w:rtl w:val="0"/>
+        </w:rPr>
+        <w:t xml:space="preserve">y </w:t>
       </w:r>
       <w:r>
         <w:rPr>
@@ -2447,6 +2483,42 @@
           <w:szCs w:val="18"/>
           <w:rtl w:val="0"/>
         </w:rPr>
+        <w:t xml:space="preserve">&lt;corr&gt;</w:t>
+      </w:r>
+      <w:r>
+        <w:rPr>
+          <w:rtl w:val="0"/>
+        </w:rPr>
+        <w:t xml:space="preserve">de</w:t>
+      </w:r>
+      <w:r>
+        <w:rPr>
+          <w:rFonts w:ascii="Courier New" w:cs="Courier New" w:eastAsia="Courier New" w:hAnsi="Courier New"/>
+          <w:color w:val="a91111"/>
+          <w:sz w:val="18"/>
+          <w:szCs w:val="18"/>
+          <w:rtl w:val="0"/>
+        </w:rPr>
+        <w:t xml:space="preserve">&lt;/corr&gt;</w:t>
+      </w:r>
+      <w:r>
+        <w:rPr>
+          <w:rFonts w:ascii="Arial" w:cs="Arial" w:eastAsia="Arial" w:hAnsi="Arial"/>
+          <w:color w:val="000000"/>
+          <w:sz w:val="22"/>
+          <w:szCs w:val="22"/>
+          <w:rtl w:val="0"/>
+        </w:rPr>
+        <w:t xml:space="preserve"> </w:t>
+      </w:r>
+      <w:r>
+        <w:rPr>
+          <w:rFonts w:ascii="Courier New" w:cs="Courier New" w:eastAsia="Courier New" w:hAnsi="Courier New"/>
+          <w:color w:val="a91111"/>
+          <w:sz w:val="18"/>
+          <w:szCs w:val="18"/>
+          <w:rtl w:val="0"/>
+        </w:rPr>
         <w:t xml:space="preserve">&lt;del&gt;</w:t>
       </w:r>
       <w:r>
@@ -2457,16 +2529,6 @@
           <w:szCs w:val="22"/>
           <w:rtl w:val="0"/>
         </w:rPr>
-        <w:t xml:space="preserve">de </w:t>
-      </w:r>
-      <w:r>
-        <w:rPr>
-          <w:rFonts w:ascii="Arial" w:cs="Arial" w:eastAsia="Arial" w:hAnsi="Arial"/>
-          <w:color w:val="000000"/>
-          <w:sz w:val="22"/>
-          <w:szCs w:val="22"/>
-          <w:rtl w:val="0"/>
-        </w:rPr>
         <w:t xml:space="preserve">letton</w:t>
       </w:r>
       <w:r>
@@ -2492,22 +2554,68 @@
       <w:r>
         <w:rPr>
           <w:rFonts w:ascii="Courier New" w:cs="Courier New" w:eastAsia="Courier New" w:hAnsi="Courier New"/>
+          <w:color w:val="7f6000"/>
+          <w:sz w:val="18"/>
+          <w:szCs w:val="18"/>
+          <w:rtl w:val="0"/>
+        </w:rPr>
+        <w:t xml:space="preserve">&lt;add&gt;</w:t>
+      </w:r>
+      <w:r>
+        <w:rPr>
+          <w:rFonts w:ascii="Arial" w:cs="Arial" w:eastAsia="Arial" w:hAnsi="Arial"/>
+          <w:color w:val="000000"/>
+          <w:sz w:val="22"/>
+          <w:szCs w:val="22"/>
+          <w:rtl w:val="0"/>
+        </w:rPr>
+        <w:t xml:space="preserve">c</w:t>
+      </w:r>
+      <w:r>
+        <w:rPr>
+          <w:rFonts w:ascii="Arial" w:cs="Arial" w:eastAsia="Arial" w:hAnsi="Arial"/>
+          <w:color w:val="000000"/>
+          <w:sz w:val="22"/>
+          <w:szCs w:val="22"/>
+          <w:rtl w:val="0"/>
+        </w:rPr>
+        <w:t xml:space="preserve">uivre menue</w:t>
+      </w:r>
+      <w:r>
+        <w:rPr>
+          <w:rFonts w:ascii="Courier New" w:cs="Courier New" w:eastAsia="Courier New" w:hAnsi="Courier New"/>
+          <w:color w:val="7f6000"/>
+          <w:sz w:val="18"/>
+          <w:szCs w:val="18"/>
+          <w:rtl w:val="0"/>
+        </w:rPr>
+        <w:t xml:space="preserve">&lt;/add&gt;</w:t>
+      </w:r>
+      <w:r>
+        <w:rPr>
+          <w:rFonts w:ascii="Arial" w:cs="Arial" w:eastAsia="Arial" w:hAnsi="Arial"/>
+          <w:color w:val="000000"/>
+          <w:sz w:val="22"/>
+          <w:szCs w:val="22"/>
+          <w:rtl w:val="0"/>
+        </w:rPr>
+        <w:t xml:space="preserve">, d</w:t>
+      </w:r>
+      <w:r>
+        <w:rPr>
+          <w:rFonts w:ascii="Courier New" w:cs="Courier New" w:eastAsia="Courier New" w:hAnsi="Courier New"/>
           <w:color w:val="a91111"/>
           <w:sz w:val="18"/>
           <w:szCs w:val="18"/>
           <w:rtl w:val="0"/>
         </w:rPr>
-        <w:t xml:space="preserve">&lt;corr&gt;</w:t>
-      </w:r>
-      <w:r>
-        <w:rPr>
-          <w:rFonts w:ascii="Arial" w:cs="Arial" w:eastAsia="Arial" w:hAnsi="Arial"/>
-          <w:color w:val="000000"/>
-          <w:sz w:val="22"/>
-          <w:szCs w:val="22"/>
-          <w:rtl w:val="0"/>
-        </w:rPr>
-        <w:t xml:space="preserve">de</w:t>
+        <w:t xml:space="preserve">&lt;del&gt;</w:t>
+      </w:r>
+      <w:r>
+        <w:rPr>
+          <w:rtl w:val="0"/>
+        </w:rPr>
+        <w:t xml:space="preserve">u</w:t>
       </w:r>
       <w:r>
         <w:rPr>
@@ -2517,112 +2625,16 @@
           <w:szCs w:val="18"/>
           <w:rtl w:val="0"/>
         </w:rPr>
-        <w:t xml:space="preserve">&lt;/corr&gt;</w:t>
-      </w:r>
-      <w:r>
-        <w:rPr>
-          <w:rFonts w:ascii="Courier New" w:cs="Courier New" w:eastAsia="Courier New" w:hAnsi="Courier New"/>
-          <w:color w:val="7f6000"/>
-          <w:sz w:val="18"/>
-          <w:szCs w:val="18"/>
-          <w:rtl w:val="0"/>
-        </w:rPr>
-        <w:t xml:space="preserve">&lt;add&gt;</w:t>
-      </w:r>
-      <w:r>
-        <w:rPr>
-          <w:rFonts w:ascii="Arial" w:cs="Arial" w:eastAsia="Arial" w:hAnsi="Arial"/>
-          <w:color w:val="000000"/>
-          <w:sz w:val="22"/>
-          <w:szCs w:val="22"/>
-          <w:rtl w:val="0"/>
-        </w:rPr>
-        <w:t xml:space="preserve">c</w:t>
-      </w:r>
-      <w:r>
-        <w:rPr>
-          <w:rFonts w:ascii="Arial" w:cs="Arial" w:eastAsia="Arial" w:hAnsi="Arial"/>
-          <w:color w:val="000000"/>
-          <w:sz w:val="22"/>
-          <w:szCs w:val="22"/>
-          <w:rtl w:val="0"/>
-        </w:rPr>
-        <w:t xml:space="preserve">uivre menue</w:t>
-      </w:r>
-      <w:r>
-        <w:rPr>
-          <w:rFonts w:ascii="Courier New" w:cs="Courier New" w:eastAsia="Courier New" w:hAnsi="Courier New"/>
-          <w:color w:val="7f6000"/>
-          <w:sz w:val="18"/>
-          <w:szCs w:val="18"/>
-          <w:rtl w:val="0"/>
-        </w:rPr>
-        <w:t xml:space="preserve">&lt;/add&gt;</w:t>
-      </w:r>
-      <w:r>
-        <w:rPr>
-          <w:rFonts w:ascii="Arial" w:cs="Arial" w:eastAsia="Arial" w:hAnsi="Arial"/>
-          <w:color w:val="000000"/>
-          <w:sz w:val="22"/>
-          <w:szCs w:val="22"/>
-          <w:rtl w:val="0"/>
-        </w:rPr>
-        <w:t xml:space="preserve">, d</w:t>
-      </w:r>
-      <w:r>
-        <w:rPr>
-          <w:rFonts w:ascii="Courier New" w:cs="Courier New" w:eastAsia="Courier New" w:hAnsi="Courier New"/>
-          <w:color w:val="a91111"/>
-          <w:sz w:val="18"/>
-          <w:szCs w:val="18"/>
-          <w:rtl w:val="0"/>
-        </w:rPr>
-        <w:t xml:space="preserve">&lt;del&gt;</w:t>
-      </w:r>
-      <w:r>
-        <w:rPr>
-          <w:rtl w:val="0"/>
-        </w:rPr>
-        <w:t xml:space="preserve">u</w:t>
-      </w:r>
-      <w:r>
-        <w:rPr>
-          <w:rFonts w:ascii="Courier New" w:cs="Courier New" w:eastAsia="Courier New" w:hAnsi="Courier New"/>
-          <w:color w:val="a91111"/>
-          <w:sz w:val="18"/>
-          <w:szCs w:val="18"/>
-          <w:rtl w:val="0"/>
-        </w:rPr>
         <w:t xml:space="preserve">&lt;/del&gt;</w:t>
       </w:r>
       <w:r>
         <w:rPr>
-          <w:rFonts w:ascii="Courier New" w:cs="Courier New" w:eastAsia="Courier New" w:hAnsi="Courier New"/>
-          <w:color w:val="7f6000"/>
-          <w:sz w:val="18"/>
-          <w:szCs w:val="18"/>
-          <w:rtl w:val="0"/>
-        </w:rPr>
-        <w:t xml:space="preserve">&lt;add&gt;</w:t>
-      </w:r>
-      <w:r>
-        <w:rPr>
           <w:rtl w:val="0"/>
         </w:rPr>
         <w:t xml:space="preserve">e</w:t>
       </w:r>
       <w:r>
         <w:rPr>
-          <w:rFonts w:ascii="Courier New" w:cs="Courier New" w:eastAsia="Courier New" w:hAnsi="Courier New"/>
-          <w:color w:val="7f6000"/>
-          <w:sz w:val="18"/>
-          <w:szCs w:val="18"/>
-          <w:rtl w:val="0"/>
-        </w:rPr>
-        <w:t xml:space="preserve">&lt;/add&gt;</w:t>
-      </w:r>
-      <w:r>
-        <w:rPr>
           <w:rFonts w:ascii="Arial" w:cs="Arial" w:eastAsia="Arial" w:hAnsi="Arial"/>
           <w:color w:val="000000"/>
           <w:sz w:val="22"/>
@@ -2651,7 +2663,7 @@
         <w:rPr>
           <w:rtl w:val="0"/>
         </w:rPr>
-        <w:t xml:space="preserve">e</w:t>
+        <w:t xml:space="preserve">é,</w:t>
       </w:r>
       <w:r>
         <w:rPr>
@@ -2791,352 +2803,820 @@
       </w:r>
       <w:r>
         <w:rPr>
+          <w:rtl w:val="0"/>
+        </w:rPr>
+        <w:t xml:space="preserve">De</w:t>
+      </w:r>
+      <w:r>
+        <w:rPr>
           <w:rFonts w:ascii="Courier New" w:cs="Courier New" w:eastAsia="Courier New" w:hAnsi="Courier New"/>
           <w:color w:val="7f6000"/>
           <w:sz w:val="18"/>
           <w:szCs w:val="18"/>
           <w:rtl w:val="0"/>
         </w:rPr>
+        <w:t xml:space="preserve"> </w:t>
+      </w:r>
+      <w:r>
+        <w:rPr>
+          <w:rtl w:val="0"/>
+        </w:rPr>
+        <w:t xml:space="preserve">cela</w:t>
+      </w:r>
+      <w:r>
+        <w:rPr>
+          <w:rFonts w:ascii="Arial" w:cs="Arial" w:eastAsia="Arial" w:hAnsi="Arial"/>
+          <w:color w:val="000000"/>
+          <w:sz w:val="22"/>
+          <w:szCs w:val="22"/>
+          <w:rtl w:val="0"/>
+        </w:rPr>
+        <w:t xml:space="preserve"> se faict une masse qui n’aigrist point.</w:t>
+      </w:r>
+      <w:r>
+        <w:rPr>
+          <w:rFonts w:ascii="Courier New" w:cs="Courier New" w:eastAsia="Courier New" w:hAnsi="Courier New"/>
+          <w:color w:val="a9a9a9"/>
+          <w:sz w:val="18"/>
+          <w:szCs w:val="18"/>
+          <w:rtl w:val="0"/>
+        </w:rPr>
+        <w:t xml:space="preserve">&lt;lb/&gt;</w:t>
+      </w:r>
+      <w:r>
+        <w:rPr>
+          <w:rtl w:val="0"/>
+        </w:rPr>
+      </w:r>
+    </w:p>
+    <w:p>
+      <w:pPr>
+        <w:pBdr>
+          <w:top w:space="0" w:sz="0" w:val="nil"/>
+          <w:left w:space="0" w:sz="0" w:val="nil"/>
+          <w:bottom w:space="0" w:sz="0" w:val="nil"/>
+          <w:right w:space="0" w:sz="0" w:val="nil"/>
+          <w:between w:space="0" w:sz="0" w:val="nil"/>
+        </w:pBdr>
+        <w:shd w:fill="auto" w:val="clear"/>
+        <w:contextualSpacing w:val="0"/>
+        <w:rPr>
+          <w:rFonts w:ascii="Arial" w:cs="Arial" w:eastAsia="Arial" w:hAnsi="Arial"/>
+          <w:color w:val="000000"/>
+          <w:sz w:val="22"/>
+          <w:szCs w:val="22"/>
+        </w:rPr>
+      </w:pPr>
+      <w:r>
+        <w:rPr>
+          <w:rFonts w:ascii="Arial" w:cs="Arial" w:eastAsia="Arial" w:hAnsi="Arial"/>
+          <w:color w:val="000000"/>
+          <w:sz w:val="22"/>
+          <w:szCs w:val="22"/>
+          <w:rtl w:val="0"/>
+        </w:rPr>
+        <w:t xml:space="preserve">Si le </w:t>
+      </w:r>
+      <w:r>
+        <w:rPr>
+          <w:rFonts w:ascii="Courier New" w:cs="Courier New" w:eastAsia="Courier New" w:hAnsi="Courier New"/>
+          <w:color w:val="a91111"/>
+          <w:sz w:val="18"/>
+          <w:szCs w:val="18"/>
+          <w:rtl w:val="0"/>
+        </w:rPr>
+        <w:t xml:space="preserve">&lt;del&gt;</w:t>
+      </w:r>
+      <w:r>
+        <w:rPr>
+          <w:rFonts w:ascii="Arial" w:cs="Arial" w:eastAsia="Arial" w:hAnsi="Arial"/>
+          <w:color w:val="000000"/>
+          <w:sz w:val="22"/>
+          <w:szCs w:val="22"/>
+          <w:rtl w:val="0"/>
+        </w:rPr>
+        <w:t xml:space="preserve">s</w:t>
+      </w:r>
+      <w:r>
+        <w:rPr>
+          <w:rFonts w:ascii="Courier New" w:cs="Courier New" w:eastAsia="Courier New" w:hAnsi="Courier New"/>
+          <w:color w:val="a91111"/>
+          <w:sz w:val="18"/>
+          <w:szCs w:val="18"/>
+          <w:rtl w:val="0"/>
+        </w:rPr>
+        <w:t xml:space="preserve">&lt;/del&gt;</w:t>
+      </w:r>
+      <w:r>
+        <w:rPr>
+          <w:rFonts w:ascii="Arial" w:cs="Arial" w:eastAsia="Arial" w:hAnsi="Arial"/>
+          <w:color w:val="000000"/>
+          <w:sz w:val="22"/>
+          <w:szCs w:val="22"/>
+          <w:rtl w:val="0"/>
+        </w:rPr>
+        <w:t xml:space="preserve"> </w:t>
+      </w:r>
+      <w:r>
+        <w:rPr>
+          <w:rFonts w:ascii="Courier New" w:cs="Courier New" w:eastAsia="Courier New" w:hAnsi="Courier New"/>
+          <w:color w:val="0000ff"/>
+          <w:sz w:val="18"/>
+          <w:szCs w:val="18"/>
+          <w:rtl w:val="0"/>
+        </w:rPr>
+        <w:t xml:space="preserve">&lt;m&gt;</w:t>
+      </w:r>
+      <w:r>
+        <w:rPr>
+          <w:rFonts w:ascii="Arial" w:cs="Arial" w:eastAsia="Arial" w:hAnsi="Arial"/>
+          <w:color w:val="000000"/>
+          <w:sz w:val="22"/>
+          <w:szCs w:val="22"/>
+          <w:rtl w:val="0"/>
+        </w:rPr>
+        <w:t xml:space="preserve">plastre</w:t>
+      </w:r>
+      <w:r>
+        <w:rPr>
+          <w:rFonts w:ascii="Courier New" w:cs="Courier New" w:eastAsia="Courier New" w:hAnsi="Courier New"/>
+          <w:color w:val="0000ff"/>
+          <w:sz w:val="18"/>
+          <w:szCs w:val="18"/>
+          <w:rtl w:val="0"/>
+        </w:rPr>
+        <w:t xml:space="preserve">&lt;/m&gt;</w:t>
+      </w:r>
+      <w:r>
+        <w:rPr>
+          <w:rFonts w:ascii="Arial" w:cs="Arial" w:eastAsia="Arial" w:hAnsi="Arial"/>
+          <w:color w:val="000000"/>
+          <w:sz w:val="22"/>
+          <w:szCs w:val="22"/>
+          <w:rtl w:val="0"/>
+        </w:rPr>
+        <w:t xml:space="preserve"> est bon, il n</w:t>
+      </w:r>
+      <w:r>
+        <w:rPr>
+          <w:rtl w:val="0"/>
+        </w:rPr>
+        <w:t xml:space="preserve">’</w:t>
+      </w:r>
+      <w:r>
+        <w:rPr>
+          <w:rFonts w:ascii="Arial" w:cs="Arial" w:eastAsia="Arial" w:hAnsi="Arial"/>
+          <w:color w:val="000000"/>
+          <w:sz w:val="22"/>
+          <w:szCs w:val="22"/>
+          <w:rtl w:val="0"/>
+        </w:rPr>
+        <w:t xml:space="preserve">y fault point de </w:t>
+      </w:r>
+      <w:r>
+        <w:rPr>
+          <w:rFonts w:ascii="Courier New" w:cs="Courier New" w:eastAsia="Courier New" w:hAnsi="Courier New"/>
+          <w:color w:val="0000ff"/>
+          <w:sz w:val="18"/>
+          <w:szCs w:val="18"/>
+          <w:rtl w:val="0"/>
+        </w:rPr>
+        <w:t xml:space="preserve">&lt;m&gt;&lt;la&gt;</w:t>
+      </w:r>
+      <w:r>
+        <w:rPr>
+          <w:rFonts w:ascii="Arial" w:cs="Arial" w:eastAsia="Arial" w:hAnsi="Arial"/>
+          <w:color w:val="000000"/>
+          <w:sz w:val="22"/>
+          <w:szCs w:val="22"/>
+          <w:rtl w:val="0"/>
+        </w:rPr>
+        <w:t xml:space="preserve">crocum</w:t>
+      </w:r>
+      <w:r>
+        <w:rPr>
+          <w:rFonts w:ascii="Courier New" w:cs="Courier New" w:eastAsia="Courier New" w:hAnsi="Courier New"/>
+          <w:color w:val="0000ff"/>
+          <w:sz w:val="18"/>
+          <w:szCs w:val="18"/>
+          <w:rtl w:val="0"/>
+        </w:rPr>
+        <w:t xml:space="preserve">&lt;/la&gt;&lt;/m&gt;</w:t>
+      </w:r>
+      <w:r>
+        <w:rPr>
+          <w:rFonts w:ascii="Arial" w:cs="Arial" w:eastAsia="Arial" w:hAnsi="Arial"/>
+          <w:color w:val="000000"/>
+          <w:sz w:val="22"/>
+          <w:szCs w:val="22"/>
+          <w:rtl w:val="0"/>
+        </w:rPr>
+        <w:t xml:space="preserve"> pour</w:t>
+      </w:r>
+      <w:r>
+        <w:rPr>
+          <w:rFonts w:ascii="Courier New" w:cs="Courier New" w:eastAsia="Courier New" w:hAnsi="Courier New"/>
+          <w:color w:val="a9a9a9"/>
+          <w:sz w:val="18"/>
+          <w:szCs w:val="18"/>
+          <w:rtl w:val="0"/>
+        </w:rPr>
+        <w:t xml:space="preserve">&lt;lb/&gt;</w:t>
+      </w:r>
+      <w:r>
+        <w:rPr>
+          <w:rtl w:val="0"/>
+        </w:rPr>
+      </w:r>
+    </w:p>
+    <w:p>
+      <w:pPr>
+        <w:pBdr>
+          <w:top w:space="0" w:sz="0" w:val="nil"/>
+          <w:left w:space="0" w:sz="0" w:val="nil"/>
+          <w:bottom w:space="0" w:sz="0" w:val="nil"/>
+          <w:right w:space="0" w:sz="0" w:val="nil"/>
+          <w:between w:space="0" w:sz="0" w:val="nil"/>
+        </w:pBdr>
+        <w:shd w:fill="auto" w:val="clear"/>
+        <w:contextualSpacing w:val="0"/>
+        <w:rPr>
+          <w:rFonts w:ascii="Arial" w:cs="Arial" w:eastAsia="Arial" w:hAnsi="Arial"/>
+          <w:color w:val="000000"/>
+          <w:sz w:val="22"/>
+          <w:szCs w:val="22"/>
+        </w:rPr>
+      </w:pPr>
+      <w:r>
+        <w:rPr>
+          <w:rFonts w:ascii="Arial" w:cs="Arial" w:eastAsia="Arial" w:hAnsi="Arial"/>
+          <w:color w:val="000000"/>
+          <w:sz w:val="22"/>
+          <w:szCs w:val="22"/>
+          <w:rtl w:val="0"/>
+        </w:rPr>
+        <w:t xml:space="preserve">l’</w:t>
+      </w:r>
+      <w:r>
+        <w:rPr>
+          <w:rFonts w:ascii="Courier New" w:cs="Courier New" w:eastAsia="Courier New" w:hAnsi="Courier New"/>
+          <w:color w:val="0000ff"/>
+          <w:sz w:val="18"/>
+          <w:szCs w:val="18"/>
+          <w:rtl w:val="0"/>
+        </w:rPr>
+        <w:t xml:space="preserve">&lt;m&gt;</w:t>
+      </w:r>
+      <w:r>
+        <w:rPr>
+          <w:rFonts w:ascii="Arial" w:cs="Arial" w:eastAsia="Arial" w:hAnsi="Arial"/>
+          <w:color w:val="000000"/>
+          <w:sz w:val="22"/>
+          <w:szCs w:val="22"/>
+          <w:rtl w:val="0"/>
+        </w:rPr>
+        <w:t xml:space="preserve">argent</w:t>
+      </w:r>
+      <w:r>
+        <w:rPr>
+          <w:rFonts w:ascii="Courier New" w:cs="Courier New" w:eastAsia="Courier New" w:hAnsi="Courier New"/>
+          <w:color w:val="0000ff"/>
+          <w:sz w:val="18"/>
+          <w:szCs w:val="18"/>
+          <w:rtl w:val="0"/>
+        </w:rPr>
+        <w:t xml:space="preserve">&lt;/m&gt;</w:t>
+      </w:r>
+      <w:r>
+        <w:rPr>
+          <w:rFonts w:ascii="Arial" w:cs="Arial" w:eastAsia="Arial" w:hAnsi="Arial"/>
+          <w:color w:val="000000"/>
+          <w:sz w:val="22"/>
+          <w:szCs w:val="22"/>
+          <w:rtl w:val="0"/>
+        </w:rPr>
+        <w:t xml:space="preserve">, mays on mect plus d’</w:t>
+      </w:r>
+      <w:r>
+        <w:rPr>
+          <w:rFonts w:ascii="Courier New" w:cs="Courier New" w:eastAsia="Courier New" w:hAnsi="Courier New"/>
+          <w:color w:val="0000ff"/>
+          <w:sz w:val="18"/>
+          <w:szCs w:val="18"/>
+          <w:rtl w:val="0"/>
+        </w:rPr>
+        <w:t xml:space="preserve">&lt;m&gt;</w:t>
+      </w:r>
+      <w:r>
+        <w:rPr>
+          <w:rFonts w:ascii="Arial" w:cs="Arial" w:eastAsia="Arial" w:hAnsi="Arial"/>
+          <w:color w:val="000000"/>
+          <w:sz w:val="22"/>
+          <w:szCs w:val="22"/>
+          <w:rtl w:val="0"/>
+        </w:rPr>
+        <w:t xml:space="preserve">alum de plume</w:t>
+      </w:r>
+      <w:r>
+        <w:rPr>
+          <w:rFonts w:ascii="Courier New" w:cs="Courier New" w:eastAsia="Courier New" w:hAnsi="Courier New"/>
+          <w:color w:val="0000ff"/>
+          <w:sz w:val="18"/>
+          <w:szCs w:val="18"/>
+          <w:rtl w:val="0"/>
+        </w:rPr>
+        <w:t xml:space="preserve">&lt;/m&gt;</w:t>
+      </w:r>
+      <w:r>
+        <w:rPr>
+          <w:rFonts w:ascii="Arial" w:cs="Arial" w:eastAsia="Arial" w:hAnsi="Arial"/>
+          <w:color w:val="000000"/>
+          <w:sz w:val="22"/>
+          <w:szCs w:val="22"/>
+          <w:rtl w:val="0"/>
+        </w:rPr>
+        <w:t xml:space="preserve">.</w:t>
+      </w:r>
+      <w:r>
+        <w:rPr>
+          <w:rFonts w:ascii="Courier New" w:cs="Courier New" w:eastAsia="Courier New" w:hAnsi="Courier New"/>
+          <w:color w:val="a9a9a9"/>
+          <w:sz w:val="18"/>
+          <w:szCs w:val="18"/>
+          <w:rtl w:val="0"/>
+        </w:rPr>
+        <w:t xml:space="preserve">&lt;lb/&gt;</w:t>
+      </w:r>
+      <w:r>
+        <w:rPr>
+          <w:rtl w:val="0"/>
+        </w:rPr>
+      </w:r>
+    </w:p>
+    <w:p>
+      <w:pPr>
+        <w:pBdr>
+          <w:top w:space="0" w:sz="0" w:val="nil"/>
+          <w:left w:space="0" w:sz="0" w:val="nil"/>
+          <w:bottom w:space="0" w:sz="0" w:val="nil"/>
+          <w:right w:space="0" w:sz="0" w:val="nil"/>
+          <w:between w:space="0" w:sz="0" w:val="nil"/>
+        </w:pBdr>
+        <w:shd w:fill="auto" w:val="clear"/>
+        <w:contextualSpacing w:val="0"/>
+        <w:rPr>
+          <w:rFonts w:ascii="Arial" w:cs="Arial" w:eastAsia="Arial" w:hAnsi="Arial"/>
+          <w:color w:val="000000"/>
+          <w:sz w:val="22"/>
+          <w:szCs w:val="22"/>
+        </w:rPr>
+      </w:pPr>
+      <w:r>
+        <w:rPr>
+          <w:rFonts w:ascii="Courier New" w:cs="Courier New" w:eastAsia="Courier New" w:hAnsi="Courier New"/>
+          <w:color w:val="7f6000"/>
+          <w:sz w:val="18"/>
+          <w:szCs w:val="18"/>
+          <w:rtl w:val="0"/>
+        </w:rPr>
         <w:t xml:space="preserve">&lt;add&gt;</w:t>
       </w:r>
       <w:r>
         <w:rPr>
           <w:rtl w:val="0"/>
         </w:rPr>
-        <w:t xml:space="preserve">De</w:t>
-      </w:r>
-      <w:r>
+        <w:t xml:space="preserve">@ </w:t>
+      </w:r>
+      <w:r>
+        <w:rPr>
+          <w:rFonts w:ascii="Arial" w:cs="Arial" w:eastAsia="Arial" w:hAnsi="Arial"/>
+          <w:color w:val="000000"/>
+          <w:sz w:val="22"/>
+          <w:szCs w:val="22"/>
+          <w:rtl w:val="0"/>
+        </w:rPr>
+        <w:t xml:space="preserve">Il</w:t>
+      </w:r>
+      <w:r>
+        <w:rPr>
+          <w:rFonts w:ascii="Arial" w:cs="Arial" w:eastAsia="Arial" w:hAnsi="Arial"/>
+          <w:color w:val="000000"/>
+          <w:sz w:val="22"/>
+          <w:szCs w:val="22"/>
+          <w:rtl w:val="0"/>
+        </w:rPr>
+        <w:t xml:space="preserve"> y fault aussy du </w:t>
+      </w:r>
+      <w:r>
+        <w:rPr>
+          <w:rFonts w:ascii="Courier New" w:cs="Courier New" w:eastAsia="Courier New" w:hAnsi="Courier New"/>
+          <w:color w:val="0000ff"/>
+          <w:sz w:val="18"/>
+          <w:szCs w:val="18"/>
+          <w:rtl w:val="0"/>
+        </w:rPr>
+        <w:t xml:space="preserve">&lt;m&gt;</w:t>
+      </w:r>
+      <w:r>
+        <w:rPr>
+          <w:rFonts w:ascii="Arial" w:cs="Arial" w:eastAsia="Arial" w:hAnsi="Arial"/>
+          <w:color w:val="000000"/>
+          <w:sz w:val="22"/>
+          <w:szCs w:val="22"/>
+          <w:rtl w:val="0"/>
+        </w:rPr>
+        <w:t xml:space="preserve">sel commun fondu</w:t>
+      </w:r>
+      <w:r>
+        <w:rPr>
+          <w:rFonts w:ascii="Courier New" w:cs="Courier New" w:eastAsia="Courier New" w:hAnsi="Courier New"/>
+          <w:color w:val="0000ff"/>
+          <w:sz w:val="18"/>
+          <w:szCs w:val="18"/>
+          <w:rtl w:val="0"/>
+        </w:rPr>
+        <w:t xml:space="preserve">&lt;/m&gt;</w:t>
+      </w:r>
+      <w:r>
+        <w:rPr>
+          <w:rFonts w:ascii="Arial" w:cs="Arial" w:eastAsia="Arial" w:hAnsi="Arial"/>
+          <w:color w:val="000000"/>
+          <w:sz w:val="22"/>
+          <w:szCs w:val="22"/>
+          <w:rtl w:val="0"/>
+        </w:rPr>
+        <w:t xml:space="preserve"> &amp;</w:t>
+      </w:r>
+      <w:r>
+        <w:rPr>
+          <w:rFonts w:ascii="Courier New" w:cs="Courier New" w:eastAsia="Courier New" w:hAnsi="Courier New"/>
+          <w:color w:val="a9a9a9"/>
+          <w:sz w:val="18"/>
+          <w:szCs w:val="18"/>
+          <w:rtl w:val="0"/>
+        </w:rPr>
+        <w:t xml:space="preserve">amp;</w:t>
+      </w:r>
+      <w:r>
+        <w:rPr>
+          <w:rFonts w:ascii="Arial" w:cs="Arial" w:eastAsia="Arial" w:hAnsi="Arial"/>
+          <w:color w:val="000000"/>
+          <w:sz w:val="22"/>
+          <w:szCs w:val="22"/>
+          <w:rtl w:val="0"/>
+        </w:rPr>
+        <w:t xml:space="preserve"> du </w:t>
+      </w:r>
+      <w:r>
+        <w:rPr>
+          <w:rFonts w:ascii="Courier New" w:cs="Courier New" w:eastAsia="Courier New" w:hAnsi="Courier New"/>
+          <w:color w:val="0000ff"/>
+          <w:sz w:val="18"/>
+          <w:szCs w:val="18"/>
+          <w:rtl w:val="0"/>
+        </w:rPr>
+        <w:t xml:space="preserve">&lt;m&gt;</w:t>
+      </w:r>
+      <w:r>
+        <w:rPr>
+          <w:rFonts w:ascii="Arial" w:cs="Arial" w:eastAsia="Arial" w:hAnsi="Arial"/>
+          <w:color w:val="000000"/>
+          <w:sz w:val="22"/>
+          <w:szCs w:val="22"/>
+          <w:rtl w:val="0"/>
+        </w:rPr>
+        <w:t xml:space="preserve">salpestre</w:t>
+      </w:r>
+      <w:r>
+        <w:rPr>
+          <w:rFonts w:ascii="Courier New" w:cs="Courier New" w:eastAsia="Courier New" w:hAnsi="Courier New"/>
+          <w:color w:val="0000ff"/>
+          <w:sz w:val="18"/>
+          <w:szCs w:val="18"/>
+          <w:rtl w:val="0"/>
+        </w:rPr>
+        <w:t xml:space="preserve">&lt;/m&gt;</w:t>
+      </w:r>
+      <w:r>
+        <w:rPr>
+          <w:rFonts w:ascii="Arial" w:cs="Arial" w:eastAsia="Arial" w:hAnsi="Arial"/>
+          <w:color w:val="000000"/>
+          <w:sz w:val="22"/>
+          <w:szCs w:val="22"/>
+          <w:rtl w:val="0"/>
+        </w:rPr>
+        <w:t xml:space="preserve">, avecq les</w:t>
+      </w:r>
+      <w:r>
+        <w:rPr>
+          <w:rFonts w:ascii="Courier New" w:cs="Courier New" w:eastAsia="Courier New" w:hAnsi="Courier New"/>
+          <w:color w:val="a9a9a9"/>
+          <w:sz w:val="18"/>
+          <w:szCs w:val="18"/>
+          <w:rtl w:val="0"/>
+        </w:rPr>
+        <w:t xml:space="preserve">&lt;lb/&gt;</w:t>
+      </w:r>
+      <w:r>
+        <w:rPr>
+          <w:rtl w:val="0"/>
+        </w:rPr>
+      </w:r>
+    </w:p>
+    <w:p>
+      <w:pPr>
+        <w:pBdr>
+          <w:top w:space="0" w:sz="0" w:val="nil"/>
+          <w:left w:space="0" w:sz="0" w:val="nil"/>
+          <w:bottom w:space="0" w:sz="0" w:val="nil"/>
+          <w:right w:space="0" w:sz="0" w:val="nil"/>
+          <w:between w:space="0" w:sz="0" w:val="nil"/>
+        </w:pBdr>
+        <w:shd w:fill="auto" w:val="clear"/>
+        <w:contextualSpacing w:val="0"/>
+        <w:rPr>
+          <w:rFonts w:ascii="Arial" w:cs="Arial" w:eastAsia="Arial" w:hAnsi="Arial"/>
+          <w:color w:val="000000"/>
+          <w:sz w:val="22"/>
+          <w:szCs w:val="22"/>
+        </w:rPr>
+      </w:pPr>
+      <w:r>
+        <w:rPr>
+          <w:rFonts w:ascii="Arial" w:cs="Arial" w:eastAsia="Arial" w:hAnsi="Arial"/>
+          <w:color w:val="000000"/>
+          <w:sz w:val="22"/>
+          <w:szCs w:val="22"/>
+          <w:rtl w:val="0"/>
+        </w:rPr>
+        <w:t xml:space="preserve">drogues susdictes: </w:t>
+      </w:r>
+      <w:r>
+        <w:rPr>
+          <w:rFonts w:ascii="Courier New" w:cs="Courier New" w:eastAsia="Courier New" w:hAnsi="Courier New"/>
+          <w:color w:val="0000ff"/>
+          <w:sz w:val="18"/>
+          <w:szCs w:val="18"/>
+          <w:rtl w:val="0"/>
+        </w:rPr>
+        <w:t xml:space="preserve">&lt;m&gt;</w:t>
+      </w:r>
+      <w:r>
+        <w:rPr>
+          <w:rFonts w:ascii="Arial" w:cs="Arial" w:eastAsia="Arial" w:hAnsi="Arial"/>
+          <w:color w:val="000000"/>
+          <w:sz w:val="22"/>
+          <w:szCs w:val="22"/>
+          <w:rtl w:val="0"/>
+        </w:rPr>
+        <w:t xml:space="preserve">arsenic</w:t>
+      </w:r>
+      <w:r>
+        <w:rPr>
+          <w:rFonts w:ascii="Courier New" w:cs="Courier New" w:eastAsia="Courier New" w:hAnsi="Courier New"/>
+          <w:color w:val="0000ff"/>
+          <w:sz w:val="18"/>
+          <w:szCs w:val="18"/>
+          <w:rtl w:val="0"/>
+        </w:rPr>
+        <w:t xml:space="preserve">&lt;/m&gt;</w:t>
+      </w:r>
+      <w:r>
+        <w:rPr>
+          <w:rFonts w:ascii="Arial" w:cs="Arial" w:eastAsia="Arial" w:hAnsi="Arial"/>
+          <w:color w:val="000000"/>
+          <w:sz w:val="22"/>
+          <w:szCs w:val="22"/>
+          <w:rtl w:val="0"/>
+        </w:rPr>
+        <w:t xml:space="preserve">, </w:t>
+      </w:r>
+      <w:r>
+        <w:rPr>
+          <w:rFonts w:ascii="Courier New" w:cs="Courier New" w:eastAsia="Courier New" w:hAnsi="Courier New"/>
+          <w:color w:val="0000ff"/>
+          <w:sz w:val="18"/>
+          <w:szCs w:val="18"/>
+          <w:rtl w:val="0"/>
+        </w:rPr>
+        <w:t xml:space="preserve">&lt;m&gt;</w:t>
+      </w:r>
+      <w:r>
+        <w:rPr>
+          <w:rFonts w:ascii="Arial" w:cs="Arial" w:eastAsia="Arial" w:hAnsi="Arial"/>
+          <w:color w:val="000000"/>
+          <w:sz w:val="22"/>
+          <w:szCs w:val="22"/>
+          <w:rtl w:val="0"/>
+        </w:rPr>
+        <w:t xml:space="preserve">tartre</w:t>
+      </w:r>
+      <w:r>
+        <w:rPr>
+          <w:rFonts w:ascii="Courier New" w:cs="Courier New" w:eastAsia="Courier New" w:hAnsi="Courier New"/>
+          <w:color w:val="0000ff"/>
+          <w:sz w:val="18"/>
+          <w:szCs w:val="18"/>
+          <w:rtl w:val="0"/>
+        </w:rPr>
+        <w:t xml:space="preserve">&lt;/m&gt;</w:t>
+      </w:r>
+      <w:r>
+        <w:rPr>
+          <w:rFonts w:ascii="Arial" w:cs="Arial" w:eastAsia="Arial" w:hAnsi="Arial"/>
+          <w:color w:val="000000"/>
+          <w:sz w:val="22"/>
+          <w:szCs w:val="22"/>
+          <w:rtl w:val="0"/>
+        </w:rPr>
+        <w:t xml:space="preserve">, </w:t>
+      </w:r>
+      <w:r>
+        <w:rPr>
+          <w:rFonts w:ascii="Courier New" w:cs="Courier New" w:eastAsia="Courier New" w:hAnsi="Courier New"/>
+          <w:color w:val="0000ff"/>
+          <w:sz w:val="18"/>
+          <w:szCs w:val="18"/>
+          <w:rtl w:val="0"/>
+        </w:rPr>
+        <w:t xml:space="preserve">&lt;m&gt;&lt;la&gt;</w:t>
+      </w:r>
+      <w:r>
+        <w:rPr>
+          <w:rFonts w:ascii="Arial" w:cs="Arial" w:eastAsia="Arial" w:hAnsi="Arial"/>
+          <w:color w:val="000000"/>
+          <w:sz w:val="22"/>
+          <w:szCs w:val="22"/>
+          <w:rtl w:val="0"/>
+        </w:rPr>
+        <w:t xml:space="preserve">aes ustum</w:t>
+      </w:r>
+      <w:r>
+        <w:rPr>
+          <w:rFonts w:ascii="Courier New" w:cs="Courier New" w:eastAsia="Courier New" w:hAnsi="Courier New"/>
+          <w:color w:val="0000ff"/>
+          <w:sz w:val="18"/>
+          <w:szCs w:val="18"/>
+          <w:rtl w:val="0"/>
+        </w:rPr>
+        <w:t xml:space="preserve">&lt;/la&gt;&lt;/m&gt;</w:t>
+      </w:r>
+      <w:r>
+        <w:rPr>
+          <w:rFonts w:ascii="Arial" w:cs="Arial" w:eastAsia="Arial" w:hAnsi="Arial"/>
+          <w:color w:val="000000"/>
+          <w:sz w:val="22"/>
+          <w:szCs w:val="22"/>
+          <w:rtl w:val="0"/>
+        </w:rPr>
+        <w:t xml:space="preserve">, </w:t>
+      </w:r>
+      <w:r>
+        <w:rPr>
+          <w:rFonts w:ascii="Courier New" w:cs="Courier New" w:eastAsia="Courier New" w:hAnsi="Courier New"/>
+          <w:color w:val="0000ff"/>
+          <w:sz w:val="18"/>
+          <w:szCs w:val="18"/>
+          <w:rtl w:val="0"/>
+        </w:rPr>
+        <w:t xml:space="preserve">&lt;m&gt;</w:t>
+      </w:r>
+      <w:r>
+        <w:rPr>
+          <w:rFonts w:ascii="Arial" w:cs="Arial" w:eastAsia="Arial" w:hAnsi="Arial"/>
+          <w:color w:val="000000"/>
+          <w:sz w:val="22"/>
+          <w:szCs w:val="22"/>
+          <w:rtl w:val="0"/>
+        </w:rPr>
+        <w:t xml:space="preserve">limaille de cuivre</w:t>
+      </w:r>
+      <w:r>
+        <w:rPr>
+          <w:rFonts w:ascii="Courier New" w:cs="Courier New" w:eastAsia="Courier New" w:hAnsi="Courier New"/>
+          <w:color w:val="0000ff"/>
+          <w:sz w:val="18"/>
+          <w:szCs w:val="18"/>
+          <w:rtl w:val="0"/>
+        </w:rPr>
+        <w:t xml:space="preserve">&lt;/m&gt;</w:t>
+      </w:r>
+      <w:r>
+        <w:rPr>
+          <w:rFonts w:ascii="Arial" w:cs="Arial" w:eastAsia="Arial" w:hAnsi="Arial"/>
+          <w:color w:val="000000"/>
+          <w:sz w:val="22"/>
+          <w:szCs w:val="22"/>
+          <w:rtl w:val="0"/>
+        </w:rPr>
+        <w:t xml:space="preserve">,</w:t>
+      </w:r>
+      <w:r>
+        <w:rPr>
+          <w:rFonts w:ascii="Courier New" w:cs="Courier New" w:eastAsia="Courier New" w:hAnsi="Courier New"/>
+          <w:color w:val="a9a9a9"/>
+          <w:sz w:val="18"/>
+          <w:szCs w:val="18"/>
+          <w:rtl w:val="0"/>
+        </w:rPr>
+        <w:t xml:space="preserve">&lt;lb/&gt;</w:t>
+      </w:r>
+      <w:r>
+        <w:rPr>
+          <w:rtl w:val="0"/>
+        </w:rPr>
+      </w:r>
+    </w:p>
+    <w:p>
+      <w:pPr>
+        <w:pBdr>
+          <w:top w:space="0" w:sz="0" w:val="nil"/>
+          <w:left w:space="0" w:sz="0" w:val="nil"/>
+          <w:bottom w:space="0" w:sz="0" w:val="nil"/>
+          <w:right w:space="0" w:sz="0" w:val="nil"/>
+          <w:between w:space="0" w:sz="0" w:val="nil"/>
+        </w:pBdr>
+        <w:shd w:fill="auto" w:val="clear"/>
+        <w:contextualSpacing w:val="0"/>
         <w:rPr>
           <w:rFonts w:ascii="Courier New" w:cs="Courier New" w:eastAsia="Courier New" w:hAnsi="Courier New"/>
           <w:color w:val="7f6000"/>
           <w:sz w:val="18"/>
           <w:szCs w:val="18"/>
+        </w:rPr>
+      </w:pPr>
+      <w:r>
+        <w:rPr>
+          <w:rFonts w:ascii="Courier New" w:cs="Courier New" w:eastAsia="Courier New" w:hAnsi="Courier New"/>
+          <w:color w:val="0000ff"/>
+          <w:sz w:val="18"/>
+          <w:szCs w:val="18"/>
+          <w:rtl w:val="0"/>
+        </w:rPr>
+        <w:t xml:space="preserve">&lt;m&gt;</w:t>
+      </w:r>
+      <w:r>
+        <w:rPr>
+          <w:rFonts w:ascii="Arial" w:cs="Arial" w:eastAsia="Arial" w:hAnsi="Arial"/>
+          <w:color w:val="000000"/>
+          <w:sz w:val="22"/>
+          <w:szCs w:val="22"/>
+          <w:rtl w:val="0"/>
+        </w:rPr>
+        <w:t xml:space="preserve">antimoyne</w:t>
+      </w:r>
+      <w:r>
+        <w:rPr>
+          <w:rFonts w:ascii="Courier New" w:cs="Courier New" w:eastAsia="Courier New" w:hAnsi="Courier New"/>
+          <w:color w:val="0000ff"/>
+          <w:sz w:val="18"/>
+          <w:szCs w:val="18"/>
+          <w:rtl w:val="0"/>
+        </w:rPr>
+        <w:t xml:space="preserve">&lt;/m&gt;</w:t>
+      </w:r>
+      <w:r>
+        <w:rPr>
+          <w:rFonts w:ascii="Arial" w:cs="Arial" w:eastAsia="Arial" w:hAnsi="Arial"/>
+          <w:color w:val="000000"/>
+          <w:sz w:val="22"/>
+          <w:szCs w:val="22"/>
+          <w:rtl w:val="0"/>
+        </w:rPr>
+        <w:t xml:space="preserve"> &amp;</w:t>
+      </w:r>
+      <w:r>
+        <w:rPr>
+          <w:rFonts w:ascii="Courier New" w:cs="Courier New" w:eastAsia="Courier New" w:hAnsi="Courier New"/>
+          <w:color w:val="a9a9a9"/>
+          <w:sz w:val="18"/>
+          <w:szCs w:val="18"/>
+          <w:rtl w:val="0"/>
+        </w:rPr>
+        <w:t xml:space="preserve">amp;</w:t>
+      </w:r>
+      <w:r>
+        <w:rPr>
+          <w:rFonts w:ascii="Courier New" w:cs="Courier New" w:eastAsia="Courier New" w:hAnsi="Courier New"/>
+          <w:color w:val="7f6000"/>
+          <w:sz w:val="18"/>
+          <w:szCs w:val="18"/>
           <w:rtl w:val="0"/>
         </w:rPr>
         <w:t xml:space="preserve">&lt;/add&gt;</w:t>
       </w:r>
       <w:r>
         <w:rPr>
-          <w:rtl w:val="0"/>
-        </w:rPr>
-        <w:t xml:space="preserve"> </w:t>
-      </w:r>
-      <w:r>
-        <w:rPr>
-          <w:rtl w:val="0"/>
-        </w:rPr>
-        <w:t xml:space="preserve">cela</w:t>
-      </w:r>
-      <w:r>
-        <w:rPr>
-          <w:rFonts w:ascii="Arial" w:cs="Arial" w:eastAsia="Arial" w:hAnsi="Arial"/>
-          <w:color w:val="000000"/>
-          <w:sz w:val="22"/>
-          <w:szCs w:val="22"/>
-          <w:rtl w:val="0"/>
-        </w:rPr>
-        <w:t xml:space="preserve"> se faict une masse qui n’aigrist point.</w:t>
-      </w:r>
-      <w:r>
-        <w:rPr>
-          <w:rFonts w:ascii="Courier New" w:cs="Courier New" w:eastAsia="Courier New" w:hAnsi="Courier New"/>
-          <w:color w:val="a9a9a9"/>
-          <w:sz w:val="18"/>
-          <w:szCs w:val="18"/>
-          <w:rtl w:val="0"/>
-        </w:rPr>
-        <w:t xml:space="preserve">&lt;lb/&gt;</w:t>
-      </w:r>
-      <w:r>
-        <w:rPr>
-          <w:rtl w:val="0"/>
-        </w:rPr>
-      </w:r>
-    </w:p>
-    <w:p>
-      <w:pPr>
-        <w:pBdr>
-          <w:top w:space="0" w:sz="0" w:val="nil"/>
-          <w:left w:space="0" w:sz="0" w:val="nil"/>
-          <w:bottom w:space="0" w:sz="0" w:val="nil"/>
-          <w:right w:space="0" w:sz="0" w:val="nil"/>
-          <w:between w:space="0" w:sz="0" w:val="nil"/>
-        </w:pBdr>
-        <w:shd w:fill="auto" w:val="clear"/>
-        <w:contextualSpacing w:val="0"/>
-        <w:rPr>
-          <w:rFonts w:ascii="Arial" w:cs="Arial" w:eastAsia="Arial" w:hAnsi="Arial"/>
-          <w:color w:val="000000"/>
-          <w:sz w:val="22"/>
-          <w:szCs w:val="22"/>
-        </w:rPr>
-      </w:pPr>
-      <w:r>
-        <w:rPr>
-          <w:rFonts w:ascii="Arial" w:cs="Arial" w:eastAsia="Arial" w:hAnsi="Arial"/>
-          <w:color w:val="000000"/>
-          <w:sz w:val="22"/>
-          <w:szCs w:val="22"/>
-          <w:rtl w:val="0"/>
-        </w:rPr>
-        <w:t xml:space="preserve">Si le </w:t>
-      </w:r>
-      <w:r>
-        <w:rPr>
           <w:rFonts w:ascii="Courier New" w:cs="Courier New" w:eastAsia="Courier New" w:hAnsi="Courier New"/>
           <w:color w:val="a91111"/>
           <w:sz w:val="18"/>
           <w:szCs w:val="18"/>
           <w:rtl w:val="0"/>
         </w:rPr>
-        <w:t xml:space="preserve">&lt;del&gt;</w:t>
-      </w:r>
-      <w:r>
-        <w:rPr>
-          <w:rFonts w:ascii="Arial" w:cs="Arial" w:eastAsia="Arial" w:hAnsi="Arial"/>
-          <w:color w:val="000000"/>
-          <w:sz w:val="22"/>
-          <w:szCs w:val="22"/>
-          <w:rtl w:val="0"/>
-        </w:rPr>
-        <w:t xml:space="preserve">s</w:t>
-      </w:r>
-      <w:r>
-        <w:rPr>
-          <w:rFonts w:ascii="Courier New" w:cs="Courier New" w:eastAsia="Courier New" w:hAnsi="Courier New"/>
-          <w:color w:val="a91111"/>
-          <w:sz w:val="18"/>
-          <w:szCs w:val="18"/>
-          <w:rtl w:val="0"/>
-        </w:rPr>
         <w:t xml:space="preserve">&lt;/del&gt;</w:t>
       </w:r>
       <w:r>
         <w:rPr>
-          <w:rFonts w:ascii="Arial" w:cs="Arial" w:eastAsia="Arial" w:hAnsi="Arial"/>
-          <w:color w:val="000000"/>
-          <w:sz w:val="22"/>
-          <w:szCs w:val="22"/>
-          <w:rtl w:val="0"/>
-        </w:rPr>
-        <w:t xml:space="preserve"> </w:t>
-      </w:r>
-      <w:r>
-        <w:rPr>
-          <w:rFonts w:ascii="Courier New" w:cs="Courier New" w:eastAsia="Courier New" w:hAnsi="Courier New"/>
-          <w:color w:val="0000ff"/>
-          <w:sz w:val="18"/>
-          <w:szCs w:val="18"/>
-          <w:rtl w:val="0"/>
-        </w:rPr>
-        <w:t xml:space="preserve">&lt;m&gt;</w:t>
-      </w:r>
-      <w:r>
-        <w:rPr>
-          <w:rFonts w:ascii="Arial" w:cs="Arial" w:eastAsia="Arial" w:hAnsi="Arial"/>
-          <w:color w:val="000000"/>
-          <w:sz w:val="22"/>
-          <w:szCs w:val="22"/>
-          <w:rtl w:val="0"/>
-        </w:rPr>
-        <w:t xml:space="preserve">plastre</w:t>
-      </w:r>
-      <w:r>
-        <w:rPr>
-          <w:rFonts w:ascii="Courier New" w:cs="Courier New" w:eastAsia="Courier New" w:hAnsi="Courier New"/>
-          <w:color w:val="0000ff"/>
-          <w:sz w:val="18"/>
-          <w:szCs w:val="18"/>
-          <w:rtl w:val="0"/>
-        </w:rPr>
-        <w:t xml:space="preserve">&lt;/m&gt;</w:t>
-      </w:r>
-      <w:r>
-        <w:rPr>
-          <w:rFonts w:ascii="Arial" w:cs="Arial" w:eastAsia="Arial" w:hAnsi="Arial"/>
-          <w:color w:val="000000"/>
-          <w:sz w:val="22"/>
-          <w:szCs w:val="22"/>
-          <w:rtl w:val="0"/>
-        </w:rPr>
-        <w:t xml:space="preserve"> est bon, il n</w:t>
-      </w:r>
-      <w:r>
-        <w:rPr>
-          <w:rtl w:val="0"/>
-        </w:rPr>
-        <w:t xml:space="preserve">’</w:t>
-      </w:r>
-      <w:r>
-        <w:rPr>
-          <w:rFonts w:ascii="Arial" w:cs="Arial" w:eastAsia="Arial" w:hAnsi="Arial"/>
-          <w:color w:val="000000"/>
-          <w:sz w:val="22"/>
-          <w:szCs w:val="22"/>
-          <w:rtl w:val="0"/>
-        </w:rPr>
-        <w:t xml:space="preserve">y fault point de </w:t>
-      </w:r>
-      <w:r>
-        <w:rPr>
-          <w:rFonts w:ascii="Courier New" w:cs="Courier New" w:eastAsia="Courier New" w:hAnsi="Courier New"/>
-          <w:color w:val="0000ff"/>
-          <w:sz w:val="18"/>
-          <w:szCs w:val="18"/>
-          <w:rtl w:val="0"/>
-        </w:rPr>
-        <w:t xml:space="preserve">&lt;m&gt;&lt;la&gt;</w:t>
-      </w:r>
-      <w:r>
-        <w:rPr>
-          <w:rFonts w:ascii="Arial" w:cs="Arial" w:eastAsia="Arial" w:hAnsi="Arial"/>
-          <w:color w:val="000000"/>
-          <w:sz w:val="22"/>
-          <w:szCs w:val="22"/>
-          <w:rtl w:val="0"/>
-        </w:rPr>
-        <w:t xml:space="preserve">crocum</w:t>
-      </w:r>
-      <w:r>
-        <w:rPr>
-          <w:rFonts w:ascii="Courier New" w:cs="Courier New" w:eastAsia="Courier New" w:hAnsi="Courier New"/>
-          <w:color w:val="0000ff"/>
-          <w:sz w:val="18"/>
-          <w:szCs w:val="18"/>
-          <w:rtl w:val="0"/>
-        </w:rPr>
-        <w:t xml:space="preserve">&lt;/la&gt;&lt;/m&gt;</w:t>
-      </w:r>
-      <w:r>
-        <w:rPr>
-          <w:rFonts w:ascii="Arial" w:cs="Arial" w:eastAsia="Arial" w:hAnsi="Arial"/>
-          <w:color w:val="000000"/>
-          <w:sz w:val="22"/>
-          <w:szCs w:val="22"/>
-          <w:rtl w:val="0"/>
-        </w:rPr>
-        <w:t xml:space="preserve"> pour</w:t>
-      </w:r>
-      <w:r>
-        <w:rPr>
-          <w:rFonts w:ascii="Courier New" w:cs="Courier New" w:eastAsia="Courier New" w:hAnsi="Courier New"/>
-          <w:color w:val="a9a9a9"/>
-          <w:sz w:val="18"/>
-          <w:szCs w:val="18"/>
-          <w:rtl w:val="0"/>
-        </w:rPr>
-        <w:t xml:space="preserve">&lt;lb/&gt;</w:t>
-      </w:r>
-      <w:r>
-        <w:rPr>
-          <w:rtl w:val="0"/>
-        </w:rPr>
-      </w:r>
-    </w:p>
-    <w:p>
-      <w:pPr>
-        <w:pBdr>
-          <w:top w:space="0" w:sz="0" w:val="nil"/>
-          <w:left w:space="0" w:sz="0" w:val="nil"/>
-          <w:bottom w:space="0" w:sz="0" w:val="nil"/>
-          <w:right w:space="0" w:sz="0" w:val="nil"/>
-          <w:between w:space="0" w:sz="0" w:val="nil"/>
-        </w:pBdr>
-        <w:shd w:fill="auto" w:val="clear"/>
-        <w:contextualSpacing w:val="0"/>
-        <w:rPr>
-          <w:rFonts w:ascii="Arial" w:cs="Arial" w:eastAsia="Arial" w:hAnsi="Arial"/>
-          <w:color w:val="000000"/>
-          <w:sz w:val="22"/>
-          <w:szCs w:val="22"/>
-        </w:rPr>
-      </w:pPr>
-      <w:r>
-        <w:rPr>
-          <w:rFonts w:ascii="Arial" w:cs="Arial" w:eastAsia="Arial" w:hAnsi="Arial"/>
-          <w:color w:val="000000"/>
-          <w:sz w:val="22"/>
-          <w:szCs w:val="22"/>
-          <w:rtl w:val="0"/>
-        </w:rPr>
-        <w:t xml:space="preserve">l’</w:t>
-      </w:r>
-      <w:r>
-        <w:rPr>
-          <w:rFonts w:ascii="Courier New" w:cs="Courier New" w:eastAsia="Courier New" w:hAnsi="Courier New"/>
-          <w:color w:val="0000ff"/>
-          <w:sz w:val="18"/>
-          <w:szCs w:val="18"/>
-          <w:rtl w:val="0"/>
-        </w:rPr>
-        <w:t xml:space="preserve">&lt;m&gt;</w:t>
-      </w:r>
-      <w:r>
-        <w:rPr>
-          <w:rFonts w:ascii="Arial" w:cs="Arial" w:eastAsia="Arial" w:hAnsi="Arial"/>
-          <w:color w:val="000000"/>
-          <w:sz w:val="22"/>
-          <w:szCs w:val="22"/>
-          <w:rtl w:val="0"/>
-        </w:rPr>
-        <w:t xml:space="preserve">argent</w:t>
-      </w:r>
-      <w:r>
-        <w:rPr>
-          <w:rFonts w:ascii="Courier New" w:cs="Courier New" w:eastAsia="Courier New" w:hAnsi="Courier New"/>
-          <w:color w:val="0000ff"/>
-          <w:sz w:val="18"/>
-          <w:szCs w:val="18"/>
-          <w:rtl w:val="0"/>
-        </w:rPr>
-        <w:t xml:space="preserve">&lt;/m&gt;</w:t>
-      </w:r>
-      <w:r>
-        <w:rPr>
-          <w:rFonts w:ascii="Arial" w:cs="Arial" w:eastAsia="Arial" w:hAnsi="Arial"/>
-          <w:color w:val="000000"/>
-          <w:sz w:val="22"/>
-          <w:szCs w:val="22"/>
-          <w:rtl w:val="0"/>
-        </w:rPr>
-        <w:t xml:space="preserve">, mays on mect plus d’</w:t>
-      </w:r>
-      <w:r>
-        <w:rPr>
-          <w:rFonts w:ascii="Courier New" w:cs="Courier New" w:eastAsia="Courier New" w:hAnsi="Courier New"/>
-          <w:color w:val="0000ff"/>
-          <w:sz w:val="18"/>
-          <w:szCs w:val="18"/>
-          <w:rtl w:val="0"/>
-        </w:rPr>
-        <w:t xml:space="preserve">&lt;m&gt;</w:t>
-      </w:r>
-      <w:r>
-        <w:rPr>
-          <w:rFonts w:ascii="Arial" w:cs="Arial" w:eastAsia="Arial" w:hAnsi="Arial"/>
-          <w:color w:val="000000"/>
-          <w:sz w:val="22"/>
-          <w:szCs w:val="22"/>
-          <w:rtl w:val="0"/>
-        </w:rPr>
-        <w:t xml:space="preserve">alum de plume</w:t>
-      </w:r>
-      <w:r>
-        <w:rPr>
-          <w:rFonts w:ascii="Courier New" w:cs="Courier New" w:eastAsia="Courier New" w:hAnsi="Courier New"/>
-          <w:color w:val="0000ff"/>
-          <w:sz w:val="18"/>
-          <w:szCs w:val="18"/>
-          <w:rtl w:val="0"/>
-        </w:rPr>
-        <w:t xml:space="preserve">&lt;/m&gt;</w:t>
-      </w:r>
-      <w:r>
-        <w:rPr>
-          <w:rFonts w:ascii="Arial" w:cs="Arial" w:eastAsia="Arial" w:hAnsi="Arial"/>
-          <w:color w:val="000000"/>
-          <w:sz w:val="22"/>
-          <w:szCs w:val="22"/>
           <w:rtl w:val="0"/>
         </w:rPr>
         <w:t xml:space="preserve">.</w:t>
@@ -3144,403 +3624,16 @@
       <w:r>
         <w:rPr>
           <w:rFonts w:ascii="Courier New" w:cs="Courier New" w:eastAsia="Courier New" w:hAnsi="Courier New"/>
-          <w:color w:val="a9a9a9"/>
-          <w:sz w:val="18"/>
-          <w:szCs w:val="18"/>
-          <w:rtl w:val="0"/>
-        </w:rPr>
-        <w:t xml:space="preserve">&lt;lb/&gt;</w:t>
-      </w:r>
-      <w:r>
-        <w:rPr>
-          <w:rtl w:val="0"/>
-        </w:rPr>
-      </w:r>
-    </w:p>
-    <w:p>
-      <w:pPr>
-        <w:pBdr>
-          <w:top w:space="0" w:sz="0" w:val="nil"/>
-          <w:left w:space="0" w:sz="0" w:val="nil"/>
-          <w:bottom w:space="0" w:sz="0" w:val="nil"/>
-          <w:right w:space="0" w:sz="0" w:val="nil"/>
-          <w:between w:space="0" w:sz="0" w:val="nil"/>
-        </w:pBdr>
-        <w:shd w:fill="auto" w:val="clear"/>
-        <w:contextualSpacing w:val="0"/>
-        <w:rPr>
-          <w:rFonts w:ascii="Arial" w:cs="Arial" w:eastAsia="Arial" w:hAnsi="Arial"/>
-          <w:color w:val="000000"/>
-          <w:sz w:val="22"/>
-          <w:szCs w:val="22"/>
-        </w:rPr>
-      </w:pPr>
-      <w:r>
-        <w:rPr>
-          <w:rFonts w:ascii="Courier New" w:cs="Courier New" w:eastAsia="Courier New" w:hAnsi="Courier New"/>
           <w:color w:val="7f6000"/>
           <w:sz w:val="18"/>
           <w:szCs w:val="18"/>
           <w:rtl w:val="0"/>
         </w:rPr>
-        <w:t xml:space="preserve">&lt;add&gt;</w:t>
-      </w:r>
-      <w:r>
-        <w:rPr>
-          <w:rtl w:val="0"/>
-        </w:rPr>
-        <w:t xml:space="preserve">@ </w:t>
-      </w:r>
-      <w:r>
-        <w:rPr>
-          <w:rFonts w:ascii="Arial" w:cs="Arial" w:eastAsia="Arial" w:hAnsi="Arial"/>
-          <w:color w:val="000000"/>
-          <w:sz w:val="22"/>
-          <w:szCs w:val="22"/>
-          <w:rtl w:val="0"/>
-        </w:rPr>
-        <w:t xml:space="preserve">Il</w:t>
-      </w:r>
-      <w:r>
-        <w:rPr>
-          <w:rFonts w:ascii="Arial" w:cs="Arial" w:eastAsia="Arial" w:hAnsi="Arial"/>
-          <w:color w:val="000000"/>
-          <w:sz w:val="22"/>
-          <w:szCs w:val="22"/>
-          <w:rtl w:val="0"/>
-        </w:rPr>
-        <w:t xml:space="preserve"> y fault aussy du </w:t>
-      </w:r>
-      <w:r>
-        <w:rPr>
-          <w:rFonts w:ascii="Courier New" w:cs="Courier New" w:eastAsia="Courier New" w:hAnsi="Courier New"/>
-          <w:color w:val="0000ff"/>
-          <w:sz w:val="18"/>
-          <w:szCs w:val="18"/>
-          <w:rtl w:val="0"/>
-        </w:rPr>
-        <w:t xml:space="preserve">&lt;m&gt;</w:t>
-      </w:r>
-      <w:r>
-        <w:rPr>
-          <w:rFonts w:ascii="Arial" w:cs="Arial" w:eastAsia="Arial" w:hAnsi="Arial"/>
-          <w:color w:val="000000"/>
-          <w:sz w:val="22"/>
-          <w:szCs w:val="22"/>
-          <w:rtl w:val="0"/>
-        </w:rPr>
-        <w:t xml:space="preserve">sel commun fondu</w:t>
-      </w:r>
-      <w:r>
-        <w:rPr>
-          <w:rFonts w:ascii="Courier New" w:cs="Courier New" w:eastAsia="Courier New" w:hAnsi="Courier New"/>
-          <w:color w:val="0000ff"/>
-          <w:sz w:val="18"/>
-          <w:szCs w:val="18"/>
-          <w:rtl w:val="0"/>
-        </w:rPr>
-        <w:t xml:space="preserve">&lt;/m&gt;</w:t>
-      </w:r>
-      <w:r>
-        <w:rPr>
-          <w:rFonts w:ascii="Arial" w:cs="Arial" w:eastAsia="Arial" w:hAnsi="Arial"/>
-          <w:color w:val="000000"/>
-          <w:sz w:val="22"/>
-          <w:szCs w:val="22"/>
-          <w:rtl w:val="0"/>
-        </w:rPr>
-        <w:t xml:space="preserve"> &amp;</w:t>
-      </w:r>
-      <w:r>
-        <w:rPr>
-          <w:rFonts w:ascii="Courier New" w:cs="Courier New" w:eastAsia="Courier New" w:hAnsi="Courier New"/>
-          <w:color w:val="a9a9a9"/>
-          <w:sz w:val="18"/>
-          <w:szCs w:val="18"/>
-          <w:rtl w:val="0"/>
-        </w:rPr>
-        <w:t xml:space="preserve">amp;</w:t>
-      </w:r>
-      <w:r>
-        <w:rPr>
-          <w:rFonts w:ascii="Arial" w:cs="Arial" w:eastAsia="Arial" w:hAnsi="Arial"/>
-          <w:color w:val="000000"/>
-          <w:sz w:val="22"/>
-          <w:szCs w:val="22"/>
-          <w:rtl w:val="0"/>
-        </w:rPr>
-        <w:t xml:space="preserve"> du </w:t>
-      </w:r>
-      <w:r>
-        <w:rPr>
-          <w:rFonts w:ascii="Courier New" w:cs="Courier New" w:eastAsia="Courier New" w:hAnsi="Courier New"/>
-          <w:color w:val="0000ff"/>
-          <w:sz w:val="18"/>
-          <w:szCs w:val="18"/>
-          <w:rtl w:val="0"/>
-        </w:rPr>
-        <w:t xml:space="preserve">&lt;m&gt;</w:t>
-      </w:r>
-      <w:r>
-        <w:rPr>
-          <w:rFonts w:ascii="Arial" w:cs="Arial" w:eastAsia="Arial" w:hAnsi="Arial"/>
-          <w:color w:val="000000"/>
-          <w:sz w:val="22"/>
-          <w:szCs w:val="22"/>
-          <w:rtl w:val="0"/>
-        </w:rPr>
-        <w:t xml:space="preserve">salpestre</w:t>
-      </w:r>
-      <w:r>
-        <w:rPr>
-          <w:rFonts w:ascii="Courier New" w:cs="Courier New" w:eastAsia="Courier New" w:hAnsi="Courier New"/>
-          <w:color w:val="0000ff"/>
-          <w:sz w:val="18"/>
-          <w:szCs w:val="18"/>
-          <w:rtl w:val="0"/>
-        </w:rPr>
-        <w:t xml:space="preserve">&lt;/m&gt;</w:t>
-      </w:r>
-      <w:r>
-        <w:rPr>
-          <w:rFonts w:ascii="Arial" w:cs="Arial" w:eastAsia="Arial" w:hAnsi="Arial"/>
-          <w:color w:val="000000"/>
-          <w:sz w:val="22"/>
-          <w:szCs w:val="22"/>
-          <w:rtl w:val="0"/>
-        </w:rPr>
-        <w:t xml:space="preserve">, avecq les</w:t>
-      </w:r>
-      <w:r>
-        <w:rPr>
-          <w:rFonts w:ascii="Courier New" w:cs="Courier New" w:eastAsia="Courier New" w:hAnsi="Courier New"/>
-          <w:color w:val="a9a9a9"/>
-          <w:sz w:val="18"/>
-          <w:szCs w:val="18"/>
-          <w:rtl w:val="0"/>
-        </w:rPr>
-        <w:t xml:space="preserve">&lt;lb/&gt;</w:t>
-      </w:r>
-      <w:r>
-        <w:rPr>
-          <w:rtl w:val="0"/>
-        </w:rPr>
-      </w:r>
-    </w:p>
-    <w:p>
-      <w:pPr>
-        <w:pBdr>
-          <w:top w:space="0" w:sz="0" w:val="nil"/>
-          <w:left w:space="0" w:sz="0" w:val="nil"/>
-          <w:bottom w:space="0" w:sz="0" w:val="nil"/>
-          <w:right w:space="0" w:sz="0" w:val="nil"/>
-          <w:between w:space="0" w:sz="0" w:val="nil"/>
-        </w:pBdr>
-        <w:shd w:fill="auto" w:val="clear"/>
-        <w:contextualSpacing w:val="0"/>
-        <w:rPr>
-          <w:rFonts w:ascii="Arial" w:cs="Arial" w:eastAsia="Arial" w:hAnsi="Arial"/>
-          <w:color w:val="000000"/>
-          <w:sz w:val="22"/>
-          <w:szCs w:val="22"/>
-        </w:rPr>
-      </w:pPr>
-      <w:r>
-        <w:rPr>
-          <w:rFonts w:ascii="Arial" w:cs="Arial" w:eastAsia="Arial" w:hAnsi="Arial"/>
-          <w:color w:val="000000"/>
-          <w:sz w:val="22"/>
-          <w:szCs w:val="22"/>
-          <w:rtl w:val="0"/>
-        </w:rPr>
-        <w:t xml:space="preserve">drogues susdictes: </w:t>
-      </w:r>
-      <w:r>
-        <w:rPr>
-          <w:rFonts w:ascii="Courier New" w:cs="Courier New" w:eastAsia="Courier New" w:hAnsi="Courier New"/>
-          <w:color w:val="0000ff"/>
-          <w:sz w:val="18"/>
-          <w:szCs w:val="18"/>
-          <w:rtl w:val="0"/>
-        </w:rPr>
-        <w:t xml:space="preserve">&lt;m&gt;</w:t>
-      </w:r>
-      <w:r>
-        <w:rPr>
-          <w:rFonts w:ascii="Arial" w:cs="Arial" w:eastAsia="Arial" w:hAnsi="Arial"/>
-          <w:color w:val="000000"/>
-          <w:sz w:val="22"/>
-          <w:szCs w:val="22"/>
-          <w:rtl w:val="0"/>
-        </w:rPr>
-        <w:t xml:space="preserve">arsenic</w:t>
-      </w:r>
-      <w:r>
-        <w:rPr>
-          <w:rFonts w:ascii="Courier New" w:cs="Courier New" w:eastAsia="Courier New" w:hAnsi="Courier New"/>
-          <w:color w:val="0000ff"/>
-          <w:sz w:val="18"/>
-          <w:szCs w:val="18"/>
-          <w:rtl w:val="0"/>
-        </w:rPr>
-        <w:t xml:space="preserve">&lt;/m&gt;</w:t>
-      </w:r>
-      <w:r>
-        <w:rPr>
-          <w:rFonts w:ascii="Arial" w:cs="Arial" w:eastAsia="Arial" w:hAnsi="Arial"/>
-          <w:color w:val="000000"/>
-          <w:sz w:val="22"/>
-          <w:szCs w:val="22"/>
-          <w:rtl w:val="0"/>
-        </w:rPr>
-        <w:t xml:space="preserve">, </w:t>
-      </w:r>
-      <w:r>
-        <w:rPr>
-          <w:rFonts w:ascii="Courier New" w:cs="Courier New" w:eastAsia="Courier New" w:hAnsi="Courier New"/>
-          <w:color w:val="0000ff"/>
-          <w:sz w:val="18"/>
-          <w:szCs w:val="18"/>
-          <w:rtl w:val="0"/>
-        </w:rPr>
-        <w:t xml:space="preserve">&lt;m&gt;</w:t>
-      </w:r>
-      <w:r>
-        <w:rPr>
-          <w:rFonts w:ascii="Arial" w:cs="Arial" w:eastAsia="Arial" w:hAnsi="Arial"/>
-          <w:color w:val="000000"/>
-          <w:sz w:val="22"/>
-          <w:szCs w:val="22"/>
-          <w:rtl w:val="0"/>
-        </w:rPr>
-        <w:t xml:space="preserve">tartre</w:t>
-      </w:r>
-      <w:r>
-        <w:rPr>
-          <w:rFonts w:ascii="Courier New" w:cs="Courier New" w:eastAsia="Courier New" w:hAnsi="Courier New"/>
-          <w:color w:val="0000ff"/>
-          <w:sz w:val="18"/>
-          <w:szCs w:val="18"/>
-          <w:rtl w:val="0"/>
-        </w:rPr>
-        <w:t xml:space="preserve">&lt;/m&gt;</w:t>
-      </w:r>
-      <w:r>
-        <w:rPr>
-          <w:rFonts w:ascii="Arial" w:cs="Arial" w:eastAsia="Arial" w:hAnsi="Arial"/>
-          <w:color w:val="000000"/>
-          <w:sz w:val="22"/>
-          <w:szCs w:val="22"/>
-          <w:rtl w:val="0"/>
-        </w:rPr>
-        <w:t xml:space="preserve">, </w:t>
-      </w:r>
-      <w:r>
-        <w:rPr>
-          <w:rFonts w:ascii="Courier New" w:cs="Courier New" w:eastAsia="Courier New" w:hAnsi="Courier New"/>
-          <w:color w:val="0000ff"/>
-          <w:sz w:val="18"/>
-          <w:szCs w:val="18"/>
-          <w:rtl w:val="0"/>
-        </w:rPr>
-        <w:t xml:space="preserve">&lt;m&gt;&lt;la&gt;</w:t>
-      </w:r>
-      <w:r>
-        <w:rPr>
-          <w:rFonts w:ascii="Arial" w:cs="Arial" w:eastAsia="Arial" w:hAnsi="Arial"/>
-          <w:color w:val="000000"/>
-          <w:sz w:val="22"/>
-          <w:szCs w:val="22"/>
-          <w:rtl w:val="0"/>
-        </w:rPr>
-        <w:t xml:space="preserve">aes ustum</w:t>
-      </w:r>
-      <w:r>
-        <w:rPr>
-          <w:rFonts w:ascii="Courier New" w:cs="Courier New" w:eastAsia="Courier New" w:hAnsi="Courier New"/>
-          <w:color w:val="0000ff"/>
-          <w:sz w:val="18"/>
-          <w:szCs w:val="18"/>
-          <w:rtl w:val="0"/>
-        </w:rPr>
-        <w:t xml:space="preserve">&lt;/la&gt;&lt;/m&gt;</w:t>
-      </w:r>
-      <w:r>
-        <w:rPr>
-          <w:rFonts w:ascii="Arial" w:cs="Arial" w:eastAsia="Arial" w:hAnsi="Arial"/>
-          <w:color w:val="000000"/>
-          <w:sz w:val="22"/>
-          <w:szCs w:val="22"/>
-          <w:rtl w:val="0"/>
-        </w:rPr>
-        <w:t xml:space="preserve">, </w:t>
-      </w:r>
-      <w:r>
-        <w:rPr>
-          <w:rFonts w:ascii="Courier New" w:cs="Courier New" w:eastAsia="Courier New" w:hAnsi="Courier New"/>
-          <w:color w:val="0000ff"/>
-          <w:sz w:val="18"/>
-          <w:szCs w:val="18"/>
-          <w:rtl w:val="0"/>
-        </w:rPr>
-        <w:t xml:space="preserve">&lt;m&gt;</w:t>
-      </w:r>
-      <w:r>
-        <w:rPr>
-          <w:rFonts w:ascii="Arial" w:cs="Arial" w:eastAsia="Arial" w:hAnsi="Arial"/>
-          <w:color w:val="000000"/>
-          <w:sz w:val="22"/>
-          <w:szCs w:val="22"/>
-          <w:rtl w:val="0"/>
-        </w:rPr>
-        <w:t xml:space="preserve">limaille de cuivre</w:t>
-      </w:r>
-      <w:r>
-        <w:rPr>
-          <w:rFonts w:ascii="Courier New" w:cs="Courier New" w:eastAsia="Courier New" w:hAnsi="Courier New"/>
-          <w:color w:val="0000ff"/>
-          <w:sz w:val="18"/>
-          <w:szCs w:val="18"/>
-          <w:rtl w:val="0"/>
-        </w:rPr>
-        <w:t xml:space="preserve">&lt;/m&gt;</w:t>
-      </w:r>
-      <w:r>
-        <w:rPr>
-          <w:rFonts w:ascii="Arial" w:cs="Arial" w:eastAsia="Arial" w:hAnsi="Arial"/>
-          <w:color w:val="000000"/>
-          <w:sz w:val="22"/>
-          <w:szCs w:val="22"/>
-          <w:rtl w:val="0"/>
-        </w:rPr>
-        <w:t xml:space="preserve">,</w:t>
-      </w:r>
-      <w:r>
-        <w:rPr>
-          <w:rFonts w:ascii="Courier New" w:cs="Courier New" w:eastAsia="Courier New" w:hAnsi="Courier New"/>
-          <w:color w:val="a9a9a9"/>
-          <w:sz w:val="18"/>
-          <w:szCs w:val="18"/>
-          <w:rtl w:val="0"/>
-        </w:rPr>
-        <w:t xml:space="preserve">&lt;lb/&gt;</w:t>
-      </w:r>
-      <w:r>
-        <w:rPr>
-          <w:rtl w:val="0"/>
-        </w:rPr>
-      </w:r>
-    </w:p>
-    <w:p>
-      <w:pPr>
-        <w:pBdr>
-          <w:top w:space="0" w:sz="0" w:val="nil"/>
-          <w:left w:space="0" w:sz="0" w:val="nil"/>
-          <w:bottom w:space="0" w:sz="0" w:val="nil"/>
-          <w:right w:space="0" w:sz="0" w:val="nil"/>
-          <w:between w:space="0" w:sz="0" w:val="nil"/>
-        </w:pBdr>
-        <w:shd w:fill="auto" w:val="clear"/>
+        <w:t xml:space="preserve">&lt;/ab&gt;</w:t>
+      </w:r>
+    </w:p>
+    <w:p>
+      <w:pPr>
         <w:contextualSpacing w:val="0"/>
         <w:rPr>
           <w:rFonts w:ascii="Courier New" w:cs="Courier New" w:eastAsia="Courier New" w:hAnsi="Courier New"/>
@@ -3557,154 +3650,57 @@
           <w:szCs w:val="18"/>
           <w:rtl w:val="0"/>
         </w:rPr>
-        <w:t xml:space="preserve">&lt;m&gt;</w:t>
-      </w:r>
-      <w:r>
-        <w:rPr>
-          <w:rFonts w:ascii="Arial" w:cs="Arial" w:eastAsia="Arial" w:hAnsi="Arial"/>
-          <w:color w:val="000000"/>
-          <w:sz w:val="22"/>
-          <w:szCs w:val="22"/>
-          <w:rtl w:val="0"/>
-        </w:rPr>
-        <w:t xml:space="preserve">antimoyne</w:t>
-      </w:r>
-      <w:r>
-        <w:rPr>
-          <w:rFonts w:ascii="Courier New" w:cs="Courier New" w:eastAsia="Courier New" w:hAnsi="Courier New"/>
-          <w:color w:val="0000ff"/>
-          <w:sz w:val="18"/>
-          <w:szCs w:val="18"/>
-          <w:rtl w:val="0"/>
-        </w:rPr>
-        <w:t xml:space="preserve">&lt;/m&gt;</w:t>
-      </w:r>
-      <w:r>
-        <w:rPr>
-          <w:rFonts w:ascii="Arial" w:cs="Arial" w:eastAsia="Arial" w:hAnsi="Arial"/>
-          <w:color w:val="000000"/>
-          <w:sz w:val="22"/>
-          <w:szCs w:val="22"/>
-          <w:rtl w:val="0"/>
-        </w:rPr>
-        <w:t xml:space="preserve"> &amp;</w:t>
-      </w:r>
-      <w:r>
-        <w:rPr>
-          <w:rFonts w:ascii="Courier New" w:cs="Courier New" w:eastAsia="Courier New" w:hAnsi="Courier New"/>
-          <w:color w:val="a9a9a9"/>
-          <w:sz w:val="18"/>
-          <w:szCs w:val="18"/>
-          <w:rtl w:val="0"/>
-        </w:rPr>
-        <w:t xml:space="preserve">amp;</w:t>
-      </w:r>
-      <w:r>
-        <w:rPr>
-          <w:rFonts w:ascii="Courier New" w:cs="Courier New" w:eastAsia="Courier New" w:hAnsi="Courier New"/>
-          <w:color w:val="7f6000"/>
-          <w:sz w:val="18"/>
-          <w:szCs w:val="18"/>
-          <w:rtl w:val="0"/>
-        </w:rPr>
-        <w:t xml:space="preserve">&lt;/add&gt;</w:t>
-      </w:r>
-      <w:r>
-        <w:rPr>
-          <w:rFonts w:ascii="Courier New" w:cs="Courier New" w:eastAsia="Courier New" w:hAnsi="Courier New"/>
-          <w:color w:val="a91111"/>
-          <w:sz w:val="18"/>
-          <w:szCs w:val="18"/>
-          <w:rtl w:val="0"/>
-        </w:rPr>
-        <w:t xml:space="preserve">&lt;/del&gt;</w:t>
+        <w:t xml:space="preserve">&lt;rub&gt;</w:t>
+      </w:r>
+      <w:commentRangeStart w:id="0"/>
+      <w:r>
+        <w:rPr>
+          <w:rtl w:val="0"/>
+        </w:rPr>
+        <w:t xml:space="preserve">V</w:t>
+      </w:r>
+      <w:commentRangeEnd w:id="0"/>
+      <w:r>
+        <w:commentReference w:id="0"/>
+      </w:r>
+      <w:r>
+        <w:rPr>
+          <w:rtl w:val="0"/>
+        </w:rPr>
+        <w:t xml:space="preserve">oy</w:t>
+      </w:r>
+      <w:r>
+        <w:rPr>
+          <w:rFonts w:ascii="Courier New" w:cs="Courier New" w:eastAsia="Courier New" w:hAnsi="Courier New"/>
+          <w:color w:val="0000ff"/>
+          <w:sz w:val="18"/>
+          <w:szCs w:val="18"/>
+          <w:rtl w:val="0"/>
+        </w:rPr>
+        <w:t xml:space="preserve">&lt;/rub&gt;</w:t>
+      </w:r>
+      <w:r>
+        <w:rPr>
+          <w:rtl w:val="0"/>
+        </w:rPr>
+        <w:t xml:space="preserve"> le second foeillet suivan</w:t>
+      </w:r>
+      <w:commentRangeStart w:id="1"/>
+      <w:r>
+        <w:rPr>
+          <w:rtl w:val="0"/>
+        </w:rPr>
+        <w:t xml:space="preserve">t</w:t>
+      </w:r>
+      <w:commentRangeEnd w:id="1"/>
+      <w:r>
+        <w:commentReference w:id="1"/>
       </w:r>
       <w:r>
         <w:rPr>
           <w:rtl w:val="0"/>
         </w:rPr>
         <w:t xml:space="preserve">.</w:t>
-      </w:r>
-      <w:r>
-        <w:rPr>
-          <w:rFonts w:ascii="Courier New" w:cs="Courier New" w:eastAsia="Courier New" w:hAnsi="Courier New"/>
-          <w:color w:val="7f6000"/>
-          <w:sz w:val="18"/>
-          <w:szCs w:val="18"/>
-          <w:rtl w:val="0"/>
-        </w:rPr>
-        <w:t xml:space="preserve">&lt;/ab&gt;</w:t>
-      </w:r>
-    </w:p>
-    <w:p>
-      <w:pPr>
-        <w:contextualSpacing w:val="0"/>
-        <w:rPr>
-          <w:rFonts w:ascii="Courier New" w:cs="Courier New" w:eastAsia="Courier New" w:hAnsi="Courier New"/>
-          <w:color w:val="7f6000"/>
-          <w:sz w:val="18"/>
-          <w:szCs w:val="18"/>
-        </w:rPr>
-      </w:pPr>
-      <w:r>
-        <w:rPr>
-          <w:rFonts w:ascii="Courier New" w:cs="Courier New" w:eastAsia="Courier New" w:hAnsi="Courier New"/>
-          <w:color w:val="0000ff"/>
-          <w:sz w:val="18"/>
-          <w:szCs w:val="18"/>
-          <w:rtl w:val="0"/>
-        </w:rPr>
-        <w:t xml:space="preserve">&lt;rub&gt;</w:t>
-      </w:r>
-      <w:r>
-        <w:rPr>
-          <w:rtl w:val="0"/>
-        </w:rPr>
-        <w:br w:type="textWrapping"/>
-      </w:r>
-      <w:commentRangeStart w:id="0"/>
-      <w:r>
-        <w:rPr>
-          <w:rtl w:val="0"/>
-        </w:rPr>
-        <w:t xml:space="preserve">V</w:t>
-      </w:r>
-      <w:commentRangeEnd w:id="0"/>
-      <w:r>
-        <w:commentReference w:id="0"/>
-      </w:r>
-      <w:r>
-        <w:rPr>
-          <w:rtl w:val="0"/>
-        </w:rPr>
-        <w:t xml:space="preserve">oy</w:t>
-      </w:r>
-      <w:r>
-        <w:rPr>
-          <w:rtl w:val="0"/>
-        </w:rPr>
-        <w:t xml:space="preserve"> le second foeillet suivan</w:t>
-      </w:r>
-      <w:commentRangeStart w:id="1"/>
-      <w:r>
-        <w:rPr>
-          <w:rtl w:val="0"/>
-        </w:rPr>
-        <w:t xml:space="preserve">t</w:t>
-      </w:r>
-      <w:commentRangeEnd w:id="1"/>
-      <w:r>
-        <w:commentReference w:id="1"/>
-      </w:r>
-      <w:r>
-        <w:rPr>
-          <w:rFonts w:ascii="Courier New" w:cs="Courier New" w:eastAsia="Courier New" w:hAnsi="Courier New"/>
-          <w:color w:val="0000ff"/>
-          <w:sz w:val="18"/>
-          <w:szCs w:val="18"/>
-          <w:rtl w:val="0"/>
-        </w:rPr>
-        <w:t xml:space="preserve">&lt;/rub&gt;</w:t>
       </w:r>
       <w:r>
         <w:rPr>

--- a/TEMP/input/p120v_SD_HW_++_MHS_+/tcn_p120v.docx
+++ b/TEMP/input/p120v_SD_HW_++_MHS_+/tcn_p120v.docx
@@ -8872,7 +8872,7 @@
     </w:p>
     <w:sectPr>
       <w:pgSz w:h="15840" w:w="12240"/>
-      <w:pgMar w:bottom="1440" w:top="1440" w:left="1440" w:right="1440" w:header="0"/>
+      <w:pgMar w:bottom="1440" w:top="1440" w:left="1440" w:right="1440" w:header="0" w:footer="720"/>
       <w:pgNumType w:start="1"/>
     </w:sectPr>
   </w:body>

--- a/TEMP/input/p120v_SD_HW_++_MHS_+/tcn_p120v.docx
+++ b/TEMP/input/p120v_SD_HW_++_MHS_+/tcn_p120v.docx
@@ -3651,6 +3651,35 @@
           <w:rtl w:val="0"/>
         </w:rPr>
         <w:t xml:space="preserve">&lt;rub&gt;</w:t>
+      </w:r>
+      <w:r>
+        <w:rPr>
+          <w:rFonts w:ascii="Courier New" w:cs="Courier New" w:eastAsia="Courier New" w:hAnsi="Courier New"/>
+          <w:color w:val="0000ff"/>
+          <w:sz w:val="18"/>
+          <w:szCs w:val="18"/>
+          <w:rtl w:val="0"/>
+        </w:rPr>
+        <w:t xml:space="preserve">&lt;comment&gt;</w:t>
+      </w:r>
+      <w:r>
+        <w:rPr>
+          <w:color w:val="0000ff"/>
+          <w:sz w:val="16"/>
+          <w:szCs w:val="16"/>
+          <w:rtl w:val="0"/>
+        </w:rPr>
+        <w:t xml:space="preserve">c_120v_04</w:t>
+      </w:r>
+      <w:r>
+        <w:rPr>
+          <w:rFonts w:ascii="Courier New" w:cs="Courier New" w:eastAsia="Courier New" w:hAnsi="Courier New"/>
+          <w:color w:val="0000ff"/>
+          <w:sz w:val="18"/>
+          <w:szCs w:val="18"/>
+          <w:rtl w:val="0"/>
+        </w:rPr>
+        <w:t xml:space="preserve">&lt;/comment&gt;</w:t>
       </w:r>
       <w:commentRangeStart w:id="0"/>
       <w:r>

--- a/TEMP/input/p120v_SD_HW_++_MHS_+/tcn_p120v.docx
+++ b/TEMP/input/p120v_SD_HW_++_MHS_+/tcn_p120v.docx
@@ -12,31 +12,29 @@
           <w:between w:space="0" w:sz="0" w:val="nil"/>
         </w:pBdr>
         <w:shd w:fill="auto" w:val="clear"/>
-        <w:contextualSpacing w:val="0"/>
-        <w:rPr>
-          <w:rFonts w:ascii="Arial" w:cs="Arial" w:eastAsia="Arial" w:hAnsi="Arial"/>
-          <w:color w:val="000000"/>
-          <w:sz w:val="22"/>
-          <w:szCs w:val="22"/>
-        </w:rPr>
-      </w:pPr>
-      <w:r>
-        <w:rPr>
-          <w:rtl w:val="0"/>
-        </w:rPr>
-      </w:r>
-    </w:p>
-    <w:p>
-      <w:pPr>
-        <w:pBdr>
-          <w:top w:space="0" w:sz="0" w:val="nil"/>
-          <w:left w:space="0" w:sz="0" w:val="nil"/>
-          <w:bottom w:space="0" w:sz="0" w:val="nil"/>
-          <w:right w:space="0" w:sz="0" w:val="nil"/>
-          <w:between w:space="0" w:sz="0" w:val="nil"/>
-        </w:pBdr>
-        <w:shd w:fill="auto" w:val="clear"/>
-        <w:contextualSpacing w:val="0"/>
+        <w:rPr>
+          <w:rFonts w:ascii="Arial" w:cs="Arial" w:eastAsia="Arial" w:hAnsi="Arial"/>
+          <w:color w:val="000000"/>
+          <w:sz w:val="22"/>
+          <w:szCs w:val="22"/>
+        </w:rPr>
+      </w:pPr>
+      <w:r>
+        <w:rPr>
+          <w:rtl w:val="0"/>
+        </w:rPr>
+      </w:r>
+    </w:p>
+    <w:p>
+      <w:pPr>
+        <w:pBdr>
+          <w:top w:space="0" w:sz="0" w:val="nil"/>
+          <w:left w:space="0" w:sz="0" w:val="nil"/>
+          <w:bottom w:space="0" w:sz="0" w:val="nil"/>
+          <w:right w:space="0" w:sz="0" w:val="nil"/>
+          <w:between w:space="0" w:sz="0" w:val="nil"/>
+        </w:pBdr>
+        <w:shd w:fill="auto" w:val="clear"/>
         <w:rPr>
           <w:rFonts w:ascii="Arial" w:cs="Arial" w:eastAsia="Arial" w:hAnsi="Arial"/>
           <w:color w:val="000000"/>
@@ -95,7 +93,6 @@
           <w:between w:space="0" w:sz="0" w:val="nil"/>
         </w:pBdr>
         <w:shd w:fill="auto" w:val="clear"/>
-        <w:contextualSpacing w:val="0"/>
         <w:rPr>
           <w:rFonts w:ascii="Arial" w:cs="Arial" w:eastAsia="Arial" w:hAnsi="Arial"/>
           <w:color w:val="000000"/>
@@ -149,31 +146,29 @@
           <w:between w:space="0" w:sz="0" w:val="nil"/>
         </w:pBdr>
         <w:shd w:fill="auto" w:val="clear"/>
-        <w:contextualSpacing w:val="0"/>
-        <w:rPr>
-          <w:rFonts w:ascii="Arial" w:cs="Arial" w:eastAsia="Arial" w:hAnsi="Arial"/>
-          <w:color w:val="000000"/>
-          <w:sz w:val="22"/>
-          <w:szCs w:val="22"/>
-        </w:rPr>
-      </w:pPr>
-      <w:r>
-        <w:rPr>
-          <w:rtl w:val="0"/>
-        </w:rPr>
-      </w:r>
-    </w:p>
-    <w:p>
-      <w:pPr>
-        <w:pBdr>
-          <w:top w:space="0" w:sz="0" w:val="nil"/>
-          <w:left w:space="0" w:sz="0" w:val="nil"/>
-          <w:bottom w:space="0" w:sz="0" w:val="nil"/>
-          <w:right w:space="0" w:sz="0" w:val="nil"/>
-          <w:between w:space="0" w:sz="0" w:val="nil"/>
-        </w:pBdr>
-        <w:shd w:fill="auto" w:val="clear"/>
-        <w:contextualSpacing w:val="0"/>
+        <w:rPr>
+          <w:rFonts w:ascii="Arial" w:cs="Arial" w:eastAsia="Arial" w:hAnsi="Arial"/>
+          <w:color w:val="000000"/>
+          <w:sz w:val="22"/>
+          <w:szCs w:val="22"/>
+        </w:rPr>
+      </w:pPr>
+      <w:r>
+        <w:rPr>
+          <w:rtl w:val="0"/>
+        </w:rPr>
+      </w:r>
+    </w:p>
+    <w:p>
+      <w:pPr>
+        <w:pBdr>
+          <w:top w:space="0" w:sz="0" w:val="nil"/>
+          <w:left w:space="0" w:sz="0" w:val="nil"/>
+          <w:bottom w:space="0" w:sz="0" w:val="nil"/>
+          <w:right w:space="0" w:sz="0" w:val="nil"/>
+          <w:between w:space="0" w:sz="0" w:val="nil"/>
+        </w:pBdr>
+        <w:shd w:fill="auto" w:val="clear"/>
         <w:rPr>
           <w:rFonts w:ascii="Arial" w:cs="Arial" w:eastAsia="Arial" w:hAnsi="Arial"/>
           <w:color w:val="000000"/>
@@ -207,7 +202,6 @@
           <w:between w:space="0" w:sz="0" w:val="nil"/>
         </w:pBdr>
         <w:shd w:fill="auto" w:val="clear"/>
-        <w:contextualSpacing w:val="0"/>
         <w:rPr>
           <w:rFonts w:ascii="Arial" w:cs="Arial" w:eastAsia="Arial" w:hAnsi="Arial"/>
           <w:color w:val="000000"/>
@@ -241,7 +235,6 @@
           <w:between w:space="0" w:sz="0" w:val="nil"/>
         </w:pBdr>
         <w:shd w:fill="auto" w:val="clear"/>
-        <w:contextualSpacing w:val="0"/>
         <w:rPr>
           <w:rFonts w:ascii="Arial" w:cs="Arial" w:eastAsia="Arial" w:hAnsi="Arial"/>
           <w:color w:val="000000"/>
@@ -275,7 +268,6 @@
           <w:between w:space="0" w:sz="0" w:val="nil"/>
         </w:pBdr>
         <w:shd w:fill="auto" w:val="clear"/>
-        <w:contextualSpacing w:val="0"/>
         <w:rPr>
           <w:rFonts w:ascii="Arial" w:cs="Arial" w:eastAsia="Arial" w:hAnsi="Arial"/>
           <w:color w:val="000000"/>
@@ -385,7 +377,6 @@
           <w:between w:space="0" w:sz="0" w:val="nil"/>
         </w:pBdr>
         <w:shd w:fill="auto" w:val="clear"/>
-        <w:contextualSpacing w:val="0"/>
         <w:rPr>
           <w:rFonts w:ascii="Arial" w:cs="Arial" w:eastAsia="Arial" w:hAnsi="Arial"/>
           <w:color w:val="000000"/>
@@ -549,7 +540,6 @@
           <w:between w:space="0" w:sz="0" w:val="nil"/>
         </w:pBdr>
         <w:shd w:fill="auto" w:val="clear"/>
-        <w:contextualSpacing w:val="0"/>
         <w:rPr>
           <w:rFonts w:ascii="Arial" w:cs="Arial" w:eastAsia="Arial" w:hAnsi="Arial"/>
           <w:color w:val="000000"/>
@@ -593,7 +583,6 @@
           <w:between w:space="0" w:sz="0" w:val="nil"/>
         </w:pBdr>
         <w:shd w:fill="auto" w:val="clear"/>
-        <w:contextualSpacing w:val="0"/>
         <w:rPr>
           <w:rFonts w:ascii="Courier New" w:cs="Courier New" w:eastAsia="Courier New" w:hAnsi="Courier New"/>
           <w:color w:val="7f6000"/>
@@ -622,7 +611,6 @@
           <w:between w:space="0" w:sz="0" w:val="nil"/>
         </w:pBdr>
         <w:shd w:fill="auto" w:val="clear"/>
-        <w:contextualSpacing w:val="0"/>
         <w:rPr>
           <w:rFonts w:ascii="Arial" w:cs="Arial" w:eastAsia="Arial" w:hAnsi="Arial"/>
           <w:color w:val="000000"/>
@@ -746,31 +734,29 @@
           <w:between w:space="0" w:sz="0" w:val="nil"/>
         </w:pBdr>
         <w:shd w:fill="auto" w:val="clear"/>
-        <w:contextualSpacing w:val="0"/>
-        <w:rPr>
-          <w:rFonts w:ascii="Arial" w:cs="Arial" w:eastAsia="Arial" w:hAnsi="Arial"/>
-          <w:color w:val="000000"/>
-          <w:sz w:val="22"/>
-          <w:szCs w:val="22"/>
-        </w:rPr>
-      </w:pPr>
-      <w:r>
-        <w:rPr>
-          <w:rtl w:val="0"/>
-        </w:rPr>
-      </w:r>
-    </w:p>
-    <w:p>
-      <w:pPr>
-        <w:pBdr>
-          <w:top w:space="0" w:sz="0" w:val="nil"/>
-          <w:left w:space="0" w:sz="0" w:val="nil"/>
-          <w:bottom w:space="0" w:sz="0" w:val="nil"/>
-          <w:right w:space="0" w:sz="0" w:val="nil"/>
-          <w:between w:space="0" w:sz="0" w:val="nil"/>
-        </w:pBdr>
-        <w:shd w:fill="auto" w:val="clear"/>
-        <w:contextualSpacing w:val="0"/>
+        <w:rPr>
+          <w:rFonts w:ascii="Arial" w:cs="Arial" w:eastAsia="Arial" w:hAnsi="Arial"/>
+          <w:color w:val="000000"/>
+          <w:sz w:val="22"/>
+          <w:szCs w:val="22"/>
+        </w:rPr>
+      </w:pPr>
+      <w:r>
+        <w:rPr>
+          <w:rtl w:val="0"/>
+        </w:rPr>
+      </w:r>
+    </w:p>
+    <w:p>
+      <w:pPr>
+        <w:pBdr>
+          <w:top w:space="0" w:sz="0" w:val="nil"/>
+          <w:left w:space="0" w:sz="0" w:val="nil"/>
+          <w:bottom w:space="0" w:sz="0" w:val="nil"/>
+          <w:right w:space="0" w:sz="0" w:val="nil"/>
+          <w:between w:space="0" w:sz="0" w:val="nil"/>
+        </w:pBdr>
+        <w:shd w:fill="auto" w:val="clear"/>
         <w:rPr>
           <w:rFonts w:ascii="Arial" w:cs="Arial" w:eastAsia="Arial" w:hAnsi="Arial"/>
           <w:color w:val="000000"/>
@@ -864,7 +850,6 @@
           <w:between w:space="0" w:sz="0" w:val="nil"/>
         </w:pBdr>
         <w:shd w:fill="auto" w:val="clear"/>
-        <w:contextualSpacing w:val="0"/>
         <w:rPr>
           <w:rFonts w:ascii="Arial" w:cs="Arial" w:eastAsia="Arial" w:hAnsi="Arial"/>
           <w:color w:val="000000"/>
@@ -978,31 +963,29 @@
           <w:between w:space="0" w:sz="0" w:val="nil"/>
         </w:pBdr>
         <w:shd w:fill="auto" w:val="clear"/>
-        <w:contextualSpacing w:val="0"/>
-        <w:rPr>
-          <w:rFonts w:ascii="Arial" w:cs="Arial" w:eastAsia="Arial" w:hAnsi="Arial"/>
-          <w:color w:val="000000"/>
-          <w:sz w:val="22"/>
-          <w:szCs w:val="22"/>
-        </w:rPr>
-      </w:pPr>
-      <w:r>
-        <w:rPr>
-          <w:rtl w:val="0"/>
-        </w:rPr>
-      </w:r>
-    </w:p>
-    <w:p>
-      <w:pPr>
-        <w:pBdr>
-          <w:top w:space="0" w:sz="0" w:val="nil"/>
-          <w:left w:space="0" w:sz="0" w:val="nil"/>
-          <w:bottom w:space="0" w:sz="0" w:val="nil"/>
-          <w:right w:space="0" w:sz="0" w:val="nil"/>
-          <w:between w:space="0" w:sz="0" w:val="nil"/>
-        </w:pBdr>
-        <w:shd w:fill="auto" w:val="clear"/>
-        <w:contextualSpacing w:val="0"/>
+        <w:rPr>
+          <w:rFonts w:ascii="Arial" w:cs="Arial" w:eastAsia="Arial" w:hAnsi="Arial"/>
+          <w:color w:val="000000"/>
+          <w:sz w:val="22"/>
+          <w:szCs w:val="22"/>
+        </w:rPr>
+      </w:pPr>
+      <w:r>
+        <w:rPr>
+          <w:rtl w:val="0"/>
+        </w:rPr>
+      </w:r>
+    </w:p>
+    <w:p>
+      <w:pPr>
+        <w:pBdr>
+          <w:top w:space="0" w:sz="0" w:val="nil"/>
+          <w:left w:space="0" w:sz="0" w:val="nil"/>
+          <w:bottom w:space="0" w:sz="0" w:val="nil"/>
+          <w:right w:space="0" w:sz="0" w:val="nil"/>
+          <w:between w:space="0" w:sz="0" w:val="nil"/>
+        </w:pBdr>
+        <w:shd w:fill="auto" w:val="clear"/>
         <w:rPr>
           <w:rFonts w:ascii="Arial" w:cs="Arial" w:eastAsia="Arial" w:hAnsi="Arial"/>
           <w:color w:val="000000"/>
@@ -1127,7 +1110,6 @@
           <w:between w:space="0" w:sz="0" w:val="nil"/>
         </w:pBdr>
         <w:shd w:fill="auto" w:val="clear"/>
-        <w:contextualSpacing w:val="0"/>
         <w:rPr>
           <w:rFonts w:ascii="Arial" w:cs="Arial" w:eastAsia="Arial" w:hAnsi="Arial"/>
           <w:color w:val="000000"/>
@@ -1171,7 +1153,6 @@
           <w:between w:space="0" w:sz="0" w:val="nil"/>
         </w:pBdr>
         <w:shd w:fill="auto" w:val="clear"/>
-        <w:contextualSpacing w:val="0"/>
         <w:rPr>
           <w:rFonts w:ascii="Arial" w:cs="Arial" w:eastAsia="Arial" w:hAnsi="Arial"/>
           <w:color w:val="000000"/>
@@ -1245,7 +1226,6 @@
           <w:between w:space="0" w:sz="0" w:val="nil"/>
         </w:pBdr>
         <w:shd w:fill="auto" w:val="clear"/>
-        <w:contextualSpacing w:val="0"/>
         <w:rPr>
           <w:rFonts w:ascii="Arial" w:cs="Arial" w:eastAsia="Arial" w:hAnsi="Arial"/>
           <w:color w:val="000000"/>
@@ -1329,7 +1309,6 @@
           <w:between w:space="0" w:sz="0" w:val="nil"/>
         </w:pBdr>
         <w:shd w:fill="auto" w:val="clear"/>
-        <w:contextualSpacing w:val="0"/>
         <w:rPr>
           <w:rFonts w:ascii="Arial" w:cs="Arial" w:eastAsia="Arial" w:hAnsi="Arial"/>
           <w:color w:val="000000"/>
@@ -1415,7 +1394,6 @@
           <w:between w:space="0" w:sz="0" w:val="nil"/>
         </w:pBdr>
         <w:shd w:fill="auto" w:val="clear"/>
-        <w:contextualSpacing w:val="0"/>
         <w:rPr>
           <w:rFonts w:ascii="Arial" w:cs="Arial" w:eastAsia="Arial" w:hAnsi="Arial"/>
           <w:color w:val="000000"/>
@@ -1479,7 +1457,6 @@
           <w:between w:space="0" w:sz="0" w:val="nil"/>
         </w:pBdr>
         <w:shd w:fill="auto" w:val="clear"/>
-        <w:contextualSpacing w:val="0"/>
         <w:rPr>
           <w:rFonts w:ascii="Courier New" w:cs="Courier New" w:eastAsia="Courier New" w:hAnsi="Courier New"/>
           <w:color w:val="7f6000"/>
@@ -1508,7 +1485,6 @@
           <w:between w:space="0" w:sz="0" w:val="nil"/>
         </w:pBdr>
         <w:shd w:fill="auto" w:val="clear"/>
-        <w:contextualSpacing w:val="0"/>
         <w:rPr>
           <w:rFonts w:ascii="Arial" w:cs="Arial" w:eastAsia="Arial" w:hAnsi="Arial"/>
           <w:color w:val="000000"/>
@@ -1612,31 +1588,29 @@
           <w:between w:space="0" w:sz="0" w:val="nil"/>
         </w:pBdr>
         <w:shd w:fill="auto" w:val="clear"/>
-        <w:contextualSpacing w:val="0"/>
-        <w:rPr>
-          <w:rFonts w:ascii="Arial" w:cs="Arial" w:eastAsia="Arial" w:hAnsi="Arial"/>
-          <w:color w:val="000000"/>
-          <w:sz w:val="22"/>
-          <w:szCs w:val="22"/>
-        </w:rPr>
-      </w:pPr>
-      <w:r>
-        <w:rPr>
-          <w:rtl w:val="0"/>
-        </w:rPr>
-      </w:r>
-    </w:p>
-    <w:p>
-      <w:pPr>
-        <w:pBdr>
-          <w:top w:space="0" w:sz="0" w:val="nil"/>
-          <w:left w:space="0" w:sz="0" w:val="nil"/>
-          <w:bottom w:space="0" w:sz="0" w:val="nil"/>
-          <w:right w:space="0" w:sz="0" w:val="nil"/>
-          <w:between w:space="0" w:sz="0" w:val="nil"/>
-        </w:pBdr>
-        <w:shd w:fill="auto" w:val="clear"/>
-        <w:contextualSpacing w:val="0"/>
+        <w:rPr>
+          <w:rFonts w:ascii="Arial" w:cs="Arial" w:eastAsia="Arial" w:hAnsi="Arial"/>
+          <w:color w:val="000000"/>
+          <w:sz w:val="22"/>
+          <w:szCs w:val="22"/>
+        </w:rPr>
+      </w:pPr>
+      <w:r>
+        <w:rPr>
+          <w:rtl w:val="0"/>
+        </w:rPr>
+      </w:r>
+    </w:p>
+    <w:p>
+      <w:pPr>
+        <w:pBdr>
+          <w:top w:space="0" w:sz="0" w:val="nil"/>
+          <w:left w:space="0" w:sz="0" w:val="nil"/>
+          <w:bottom w:space="0" w:sz="0" w:val="nil"/>
+          <w:right w:space="0" w:sz="0" w:val="nil"/>
+          <w:between w:space="0" w:sz="0" w:val="nil"/>
+        </w:pBdr>
+        <w:shd w:fill="auto" w:val="clear"/>
         <w:rPr>
           <w:rFonts w:ascii="Arial" w:cs="Arial" w:eastAsia="Arial" w:hAnsi="Arial"/>
           <w:color w:val="000000"/>
@@ -1726,7 +1700,6 @@
           <w:between w:space="0" w:sz="0" w:val="nil"/>
         </w:pBdr>
         <w:shd w:fill="auto" w:val="clear"/>
-        <w:contextualSpacing w:val="0"/>
         <w:rPr>
           <w:rFonts w:ascii="Arial" w:cs="Arial" w:eastAsia="Arial" w:hAnsi="Arial"/>
           <w:color w:val="000000"/>
@@ -1830,7 +1803,6 @@
           <w:between w:space="0" w:sz="0" w:val="nil"/>
         </w:pBdr>
         <w:shd w:fill="auto" w:val="clear"/>
-        <w:contextualSpacing w:val="0"/>
         <w:rPr>
           <w:rFonts w:ascii="Courier New" w:cs="Courier New" w:eastAsia="Courier New" w:hAnsi="Courier New"/>
           <w:color w:val="7f6000"/>
@@ -1859,7 +1831,6 @@
           <w:between w:space="0" w:sz="0" w:val="nil"/>
         </w:pBdr>
         <w:shd w:fill="auto" w:val="clear"/>
-        <w:contextualSpacing w:val="0"/>
         <w:rPr>
           <w:rFonts w:ascii="Arial" w:cs="Arial" w:eastAsia="Arial" w:hAnsi="Arial"/>
           <w:color w:val="000000"/>
@@ -1993,31 +1964,29 @@
           <w:between w:space="0" w:sz="0" w:val="nil"/>
         </w:pBdr>
         <w:shd w:fill="auto" w:val="clear"/>
-        <w:contextualSpacing w:val="0"/>
-        <w:rPr>
-          <w:rFonts w:ascii="Arial" w:cs="Arial" w:eastAsia="Arial" w:hAnsi="Arial"/>
-          <w:color w:val="000000"/>
-          <w:sz w:val="22"/>
-          <w:szCs w:val="22"/>
-        </w:rPr>
-      </w:pPr>
-      <w:r>
-        <w:rPr>
-          <w:rtl w:val="0"/>
-        </w:rPr>
-      </w:r>
-    </w:p>
-    <w:p>
-      <w:pPr>
-        <w:pBdr>
-          <w:top w:space="0" w:sz="0" w:val="nil"/>
-          <w:left w:space="0" w:sz="0" w:val="nil"/>
-          <w:bottom w:space="0" w:sz="0" w:val="nil"/>
-          <w:right w:space="0" w:sz="0" w:val="nil"/>
-          <w:between w:space="0" w:sz="0" w:val="nil"/>
-        </w:pBdr>
-        <w:shd w:fill="auto" w:val="clear"/>
-        <w:contextualSpacing w:val="0"/>
+        <w:rPr>
+          <w:rFonts w:ascii="Arial" w:cs="Arial" w:eastAsia="Arial" w:hAnsi="Arial"/>
+          <w:color w:val="000000"/>
+          <w:sz w:val="22"/>
+          <w:szCs w:val="22"/>
+        </w:rPr>
+      </w:pPr>
+      <w:r>
+        <w:rPr>
+          <w:rtl w:val="0"/>
+        </w:rPr>
+      </w:r>
+    </w:p>
+    <w:p>
+      <w:pPr>
+        <w:pBdr>
+          <w:top w:space="0" w:sz="0" w:val="nil"/>
+          <w:left w:space="0" w:sz="0" w:val="nil"/>
+          <w:bottom w:space="0" w:sz="0" w:val="nil"/>
+          <w:right w:space="0" w:sz="0" w:val="nil"/>
+          <w:between w:space="0" w:sz="0" w:val="nil"/>
+        </w:pBdr>
+        <w:shd w:fill="auto" w:val="clear"/>
         <w:rPr>
           <w:rFonts w:ascii="Arial" w:cs="Arial" w:eastAsia="Arial" w:hAnsi="Arial"/>
           <w:color w:val="000000"/>
@@ -2187,7 +2156,6 @@
           <w:between w:space="0" w:sz="0" w:val="nil"/>
         </w:pBdr>
         <w:shd w:fill="auto" w:val="clear"/>
-        <w:contextualSpacing w:val="0"/>
         <w:rPr>
           <w:rFonts w:ascii="Arial" w:cs="Arial" w:eastAsia="Arial" w:hAnsi="Arial"/>
           <w:color w:val="000000"/>
@@ -2331,7 +2299,6 @@
           <w:between w:space="0" w:sz="0" w:val="nil"/>
         </w:pBdr>
         <w:shd w:fill="auto" w:val="clear"/>
-        <w:contextualSpacing w:val="0"/>
         <w:rPr>
           <w:rFonts w:ascii="Arial" w:cs="Arial" w:eastAsia="Arial" w:hAnsi="Arial"/>
           <w:color w:val="000000"/>
@@ -2417,7 +2384,6 @@
           <w:between w:space="0" w:sz="0" w:val="nil"/>
         </w:pBdr>
         <w:shd w:fill="auto" w:val="clear"/>
-        <w:contextualSpacing w:val="0"/>
         <w:rPr>
           <w:rFonts w:ascii="Arial" w:cs="Arial" w:eastAsia="Arial" w:hAnsi="Arial"/>
           <w:color w:val="000000"/>
@@ -2731,7 +2697,6 @@
           <w:between w:space="0" w:sz="0" w:val="nil"/>
         </w:pBdr>
         <w:shd w:fill="auto" w:val="clear"/>
-        <w:contextualSpacing w:val="0"/>
         <w:rPr>
           <w:rFonts w:ascii="Arial" w:cs="Arial" w:eastAsia="Arial" w:hAnsi="Arial"/>
           <w:color w:val="000000"/>
@@ -2859,7 +2824,6 @@
           <w:between w:space="0" w:sz="0" w:val="nil"/>
         </w:pBdr>
         <w:shd w:fill="auto" w:val="clear"/>
-        <w:contextualSpacing w:val="0"/>
         <w:rPr>
           <w:rFonts w:ascii="Arial" w:cs="Arial" w:eastAsia="Arial" w:hAnsi="Arial"/>
           <w:color w:val="000000"/>
@@ -3039,7 +3003,6 @@
           <w:between w:space="0" w:sz="0" w:val="nil"/>
         </w:pBdr>
         <w:shd w:fill="auto" w:val="clear"/>
-        <w:contextualSpacing w:val="0"/>
         <w:rPr>
           <w:rFonts w:ascii="Arial" w:cs="Arial" w:eastAsia="Arial" w:hAnsi="Arial"/>
           <w:color w:val="000000"/>
@@ -3163,7 +3126,6 @@
           <w:between w:space="0" w:sz="0" w:val="nil"/>
         </w:pBdr>
         <w:shd w:fill="auto" w:val="clear"/>
-        <w:contextualSpacing w:val="0"/>
         <w:rPr>
           <w:rFonts w:ascii="Arial" w:cs="Arial" w:eastAsia="Arial" w:hAnsi="Arial"/>
           <w:color w:val="000000"/>
@@ -3333,7 +3295,6 @@
           <w:between w:space="0" w:sz="0" w:val="nil"/>
         </w:pBdr>
         <w:shd w:fill="auto" w:val="clear"/>
-        <w:contextualSpacing w:val="0"/>
         <w:rPr>
           <w:rFonts w:ascii="Arial" w:cs="Arial" w:eastAsia="Arial" w:hAnsi="Arial"/>
           <w:color w:val="000000"/>
@@ -3537,7 +3498,6 @@
           <w:between w:space="0" w:sz="0" w:val="nil"/>
         </w:pBdr>
         <w:shd w:fill="auto" w:val="clear"/>
-        <w:contextualSpacing w:val="0"/>
         <w:rPr>
           <w:rFonts w:ascii="Courier New" w:cs="Courier New" w:eastAsia="Courier New" w:hAnsi="Courier New"/>
           <w:color w:val="7f6000"/>
@@ -3634,7 +3594,6 @@
     </w:p>
     <w:p>
       <w:pPr>
-        <w:contextualSpacing w:val="0"/>
         <w:rPr>
           <w:rFonts w:ascii="Courier New" w:cs="Courier New" w:eastAsia="Courier New" w:hAnsi="Courier New"/>
           <w:color w:val="7f6000"/>
@@ -3747,7 +3706,6 @@
           <w:between w:space="0" w:sz="0" w:val="nil"/>
         </w:pBdr>
         <w:shd w:fill="auto" w:val="clear"/>
-        <w:contextualSpacing w:val="0"/>
         <w:rPr>
           <w:rFonts w:ascii="Courier New" w:cs="Courier New" w:eastAsia="Courier New" w:hAnsi="Courier New"/>
           <w:color w:val="7f6000"/>
@@ -3771,7 +3729,6 @@
           <w:between w:space="0" w:sz="0" w:val="nil"/>
         </w:pBdr>
         <w:shd w:fill="auto" w:val="clear"/>
-        <w:contextualSpacing w:val="0"/>
         <w:rPr>
           <w:rFonts w:ascii="Courier New" w:cs="Courier New" w:eastAsia="Courier New" w:hAnsi="Courier New"/>
           <w:color w:val="7f6000"/>
@@ -3800,7 +3757,6 @@
           <w:between w:space="0" w:sz="0" w:val="nil"/>
         </w:pBdr>
         <w:shd w:fill="auto" w:val="clear"/>
-        <w:contextualSpacing w:val="0"/>
         <w:rPr>
           <w:rFonts w:ascii="Courier New" w:cs="Courier New" w:eastAsia="Courier New" w:hAnsi="Courier New"/>
           <w:color w:val="7f6000"/>
@@ -3855,7 +3811,6 @@
           <w:between w:space="0" w:sz="0" w:val="nil"/>
         </w:pBdr>
         <w:shd w:fill="auto" w:val="clear"/>
-        <w:contextualSpacing w:val="0"/>
         <w:rPr>
           <w:rFonts w:ascii="Arial" w:cs="Arial" w:eastAsia="Arial" w:hAnsi="Arial"/>
           <w:color w:val="000000"/>
@@ -3955,7 +3910,6 @@
           <w:between w:space="0" w:sz="0" w:val="nil"/>
         </w:pBdr>
         <w:shd w:fill="auto" w:val="clear"/>
-        <w:contextualSpacing w:val="0"/>
         <w:rPr>
           <w:rFonts w:ascii="Arial" w:cs="Arial" w:eastAsia="Arial" w:hAnsi="Arial"/>
           <w:color w:val="000000"/>
@@ -4019,7 +3973,6 @@
           <w:between w:space="0" w:sz="0" w:val="nil"/>
         </w:pBdr>
         <w:shd w:fill="auto" w:val="clear"/>
-        <w:contextualSpacing w:val="0"/>
         <w:rPr>
           <w:rFonts w:ascii="Arial" w:cs="Arial" w:eastAsia="Arial" w:hAnsi="Arial"/>
           <w:color w:val="000000"/>
@@ -4053,31 +4006,29 @@
           <w:between w:space="0" w:sz="0" w:val="nil"/>
         </w:pBdr>
         <w:shd w:fill="auto" w:val="clear"/>
-        <w:contextualSpacing w:val="0"/>
-        <w:rPr>
-          <w:rFonts w:ascii="Arial" w:cs="Arial" w:eastAsia="Arial" w:hAnsi="Arial"/>
-          <w:color w:val="000000"/>
-          <w:sz w:val="22"/>
-          <w:szCs w:val="22"/>
-        </w:rPr>
-      </w:pPr>
-      <w:r>
-        <w:rPr>
-          <w:rtl w:val="0"/>
-        </w:rPr>
-      </w:r>
-    </w:p>
-    <w:p>
-      <w:pPr>
-        <w:pBdr>
-          <w:top w:space="0" w:sz="0" w:val="nil"/>
-          <w:left w:space="0" w:sz="0" w:val="nil"/>
-          <w:bottom w:space="0" w:sz="0" w:val="nil"/>
-          <w:right w:space="0" w:sz="0" w:val="nil"/>
-          <w:between w:space="0" w:sz="0" w:val="nil"/>
-        </w:pBdr>
-        <w:shd w:fill="auto" w:val="clear"/>
-        <w:contextualSpacing w:val="0"/>
+        <w:rPr>
+          <w:rFonts w:ascii="Arial" w:cs="Arial" w:eastAsia="Arial" w:hAnsi="Arial"/>
+          <w:color w:val="000000"/>
+          <w:sz w:val="22"/>
+          <w:szCs w:val="22"/>
+        </w:rPr>
+      </w:pPr>
+      <w:r>
+        <w:rPr>
+          <w:rtl w:val="0"/>
+        </w:rPr>
+      </w:r>
+    </w:p>
+    <w:p>
+      <w:pPr>
+        <w:pBdr>
+          <w:top w:space="0" w:sz="0" w:val="nil"/>
+          <w:left w:space="0" w:sz="0" w:val="nil"/>
+          <w:bottom w:space="0" w:sz="0" w:val="nil"/>
+          <w:right w:space="0" w:sz="0" w:val="nil"/>
+          <w:between w:space="0" w:sz="0" w:val="nil"/>
+        </w:pBdr>
+        <w:shd w:fill="auto" w:val="clear"/>
         <w:rPr>
           <w:rFonts w:ascii="Arial" w:cs="Arial" w:eastAsia="Arial" w:hAnsi="Arial"/>
           <w:color w:val="000000"/>
@@ -4208,7 +4159,6 @@
           <w:between w:space="0" w:sz="0" w:val="nil"/>
         </w:pBdr>
         <w:shd w:fill="auto" w:val="clear"/>
-        <w:contextualSpacing w:val="0"/>
         <w:rPr>
           <w:rFonts w:ascii="Arial" w:cs="Arial" w:eastAsia="Arial" w:hAnsi="Arial"/>
           <w:color w:val="000000"/>
@@ -4272,7 +4222,6 @@
           <w:between w:space="0" w:sz="0" w:val="nil"/>
         </w:pBdr>
         <w:shd w:fill="auto" w:val="clear"/>
-        <w:contextualSpacing w:val="0"/>
         <w:rPr>
           <w:rFonts w:ascii="Courier New" w:cs="Courier New" w:eastAsia="Courier New" w:hAnsi="Courier New"/>
           <w:color w:val="7f6000"/>
@@ -4301,7 +4250,6 @@
           <w:between w:space="0" w:sz="0" w:val="nil"/>
         </w:pBdr>
         <w:shd w:fill="auto" w:val="clear"/>
-        <w:contextualSpacing w:val="0"/>
         <w:rPr>
           <w:rFonts w:ascii="Courier New" w:cs="Courier New" w:eastAsia="Courier New" w:hAnsi="Courier New"/>
           <w:color w:val="7f6000"/>
@@ -4317,7 +4265,6 @@
     </w:p>
     <w:p>
       <w:pPr>
-        <w:contextualSpacing w:val="0"/>
         <w:rPr>
           <w:rFonts w:ascii="Courier New" w:cs="Courier New" w:eastAsia="Courier New" w:hAnsi="Courier New"/>
           <w:color w:val="7f6000"/>
@@ -4338,7 +4285,6 @@
     </w:p>
     <w:p>
       <w:pPr>
-        <w:contextualSpacing w:val="0"/>
         <w:rPr>
           <w:rFonts w:ascii="Courier New" w:cs="Courier New" w:eastAsia="Courier New" w:hAnsi="Courier New"/>
           <w:color w:val="7f6000"/>
@@ -4375,7 +4321,6 @@
     </w:p>
     <w:p>
       <w:pPr>
-        <w:contextualSpacing w:val="0"/>
         <w:rPr>
           <w:rFonts w:ascii="Courier New" w:cs="Courier New" w:eastAsia="Courier New" w:hAnsi="Courier New"/>
           <w:color w:val="0000ff"/>
@@ -4412,7 +4357,6 @@
     </w:p>
     <w:p>
       <w:pPr>
-        <w:contextualSpacing w:val="0"/>
         <w:rPr>
           <w:rFonts w:ascii="Courier New" w:cs="Courier New" w:eastAsia="Courier New" w:hAnsi="Courier New"/>
           <w:color w:val="0000ff"/>
@@ -4446,7 +4390,6 @@
           <w:between w:space="0" w:sz="0" w:val="nil"/>
         </w:pBdr>
         <w:shd w:fill="auto" w:val="clear"/>
-        <w:contextualSpacing w:val="0"/>
         <w:rPr>
           <w:rFonts w:ascii="Arial" w:cs="Arial" w:eastAsia="Arial" w:hAnsi="Arial"/>
           <w:color w:val="000000"/>
@@ -4480,55 +4423,52 @@
           <w:between w:space="0" w:sz="0" w:val="nil"/>
         </w:pBdr>
         <w:shd w:fill="auto" w:val="clear"/>
-        <w:contextualSpacing w:val="0"/>
-        <w:rPr>
-          <w:rFonts w:ascii="Arial" w:cs="Arial" w:eastAsia="Arial" w:hAnsi="Arial"/>
-          <w:color w:val="000000"/>
-          <w:sz w:val="22"/>
-          <w:szCs w:val="22"/>
-        </w:rPr>
-      </w:pPr>
-      <w:r>
-        <w:rPr>
-          <w:rtl w:val="0"/>
-        </w:rPr>
-      </w:r>
-    </w:p>
-    <w:p>
-      <w:pPr>
-        <w:pBdr>
-          <w:top w:space="0" w:sz="0" w:val="nil"/>
-          <w:left w:space="0" w:sz="0" w:val="nil"/>
-          <w:bottom w:space="0" w:sz="0" w:val="nil"/>
-          <w:right w:space="0" w:sz="0" w:val="nil"/>
-          <w:between w:space="0" w:sz="0" w:val="nil"/>
-        </w:pBdr>
-        <w:shd w:fill="auto" w:val="clear"/>
-        <w:contextualSpacing w:val="0"/>
-        <w:rPr>
-          <w:rFonts w:ascii="Arial" w:cs="Arial" w:eastAsia="Arial" w:hAnsi="Arial"/>
-          <w:color w:val="000000"/>
-          <w:sz w:val="22"/>
-          <w:szCs w:val="22"/>
-        </w:rPr>
-      </w:pPr>
-      <w:r>
-        <w:rPr>
-          <w:rtl w:val="0"/>
-        </w:rPr>
-      </w:r>
-    </w:p>
-    <w:p>
-      <w:pPr>
-        <w:pBdr>
-          <w:top w:space="0" w:sz="0" w:val="nil"/>
-          <w:left w:space="0" w:sz="0" w:val="nil"/>
-          <w:bottom w:space="0" w:sz="0" w:val="nil"/>
-          <w:right w:space="0" w:sz="0" w:val="nil"/>
-          <w:between w:space="0" w:sz="0" w:val="nil"/>
-        </w:pBdr>
-        <w:shd w:fill="auto" w:val="clear"/>
-        <w:contextualSpacing w:val="0"/>
+        <w:rPr>
+          <w:rFonts w:ascii="Arial" w:cs="Arial" w:eastAsia="Arial" w:hAnsi="Arial"/>
+          <w:color w:val="000000"/>
+          <w:sz w:val="22"/>
+          <w:szCs w:val="22"/>
+        </w:rPr>
+      </w:pPr>
+      <w:r>
+        <w:rPr>
+          <w:rtl w:val="0"/>
+        </w:rPr>
+      </w:r>
+    </w:p>
+    <w:p>
+      <w:pPr>
+        <w:pBdr>
+          <w:top w:space="0" w:sz="0" w:val="nil"/>
+          <w:left w:space="0" w:sz="0" w:val="nil"/>
+          <w:bottom w:space="0" w:sz="0" w:val="nil"/>
+          <w:right w:space="0" w:sz="0" w:val="nil"/>
+          <w:between w:space="0" w:sz="0" w:val="nil"/>
+        </w:pBdr>
+        <w:shd w:fill="auto" w:val="clear"/>
+        <w:rPr>
+          <w:rFonts w:ascii="Arial" w:cs="Arial" w:eastAsia="Arial" w:hAnsi="Arial"/>
+          <w:color w:val="000000"/>
+          <w:sz w:val="22"/>
+          <w:szCs w:val="22"/>
+        </w:rPr>
+      </w:pPr>
+      <w:r>
+        <w:rPr>
+          <w:rtl w:val="0"/>
+        </w:rPr>
+      </w:r>
+    </w:p>
+    <w:p>
+      <w:pPr>
+        <w:pBdr>
+          <w:top w:space="0" w:sz="0" w:val="nil"/>
+          <w:left w:space="0" w:sz="0" w:val="nil"/>
+          <w:bottom w:space="0" w:sz="0" w:val="nil"/>
+          <w:right w:space="0" w:sz="0" w:val="nil"/>
+          <w:between w:space="0" w:sz="0" w:val="nil"/>
+        </w:pBdr>
+        <w:shd w:fill="auto" w:val="clear"/>
         <w:rPr/>
       </w:pPr>
       <w:r>
@@ -4549,7 +4489,6 @@
     </w:p>
     <w:p>
       <w:pPr>
-        <w:contextualSpacing w:val="0"/>
         <w:rPr/>
       </w:pPr>
       <w:r>
@@ -4578,7 +4517,6 @@
           <w:between w:space="0" w:sz="0" w:val="nil"/>
         </w:pBdr>
         <w:shd w:fill="auto" w:val="clear"/>
-        <w:contextualSpacing w:val="0"/>
         <w:rPr>
           <w:rFonts w:ascii="Arial" w:cs="Arial" w:eastAsia="Arial" w:hAnsi="Arial"/>
           <w:color w:val="000000"/>
@@ -4632,7 +4570,6 @@
           <w:between w:space="0" w:sz="0" w:val="nil"/>
         </w:pBdr>
         <w:shd w:fill="auto" w:val="clear"/>
-        <w:contextualSpacing w:val="0"/>
         <w:rPr>
           <w:rFonts w:ascii="Arial" w:cs="Arial" w:eastAsia="Arial" w:hAnsi="Arial"/>
           <w:color w:val="000000"/>
@@ -4708,7 +4645,6 @@
     </w:p>
     <w:p>
       <w:pPr>
-        <w:contextualSpacing w:val="0"/>
         <w:rPr>
           <w:rFonts w:ascii="Courier New" w:cs="Courier New" w:eastAsia="Courier New" w:hAnsi="Courier New"/>
           <w:color w:val="7f6000"/>
@@ -4724,7 +4660,6 @@
     </w:p>
     <w:p>
       <w:pPr>
-        <w:contextualSpacing w:val="0"/>
         <w:rPr>
           <w:rFonts w:ascii="Courier New" w:cs="Courier New" w:eastAsia="Courier New" w:hAnsi="Courier New"/>
           <w:color w:val="7f6000"/>
@@ -4740,7 +4675,6 @@
     </w:p>
     <w:p>
       <w:pPr>
-        <w:contextualSpacing w:val="0"/>
         <w:rPr>
           <w:rFonts w:ascii="Courier New" w:cs="Courier New" w:eastAsia="Courier New" w:hAnsi="Courier New"/>
           <w:color w:val="7f6000"/>
@@ -4761,7 +4695,6 @@
     </w:p>
     <w:p>
       <w:pPr>
-        <w:contextualSpacing w:val="0"/>
         <w:rPr/>
       </w:pPr>
       <w:r>
@@ -4798,7 +4731,6 @@
     </w:p>
     <w:p>
       <w:pPr>
-        <w:contextualSpacing w:val="0"/>
         <w:rPr/>
       </w:pPr>
       <w:r>
@@ -4911,7 +4843,6 @@
     </w:p>
     <w:p>
       <w:pPr>
-        <w:contextualSpacing w:val="0"/>
         <w:rPr/>
       </w:pPr>
       <w:r>
@@ -5115,7 +5046,6 @@
     </w:p>
     <w:p>
       <w:pPr>
-        <w:contextualSpacing w:val="0"/>
         <w:rPr/>
       </w:pPr>
       <w:r>
@@ -5200,7 +5130,6 @@
     </w:p>
     <w:p>
       <w:pPr>
-        <w:contextualSpacing w:val="0"/>
         <w:rPr/>
       </w:pPr>
       <w:r>
@@ -5307,7 +5236,6 @@
     </w:p>
     <w:p>
       <w:pPr>
-        <w:contextualSpacing w:val="0"/>
         <w:rPr/>
       </w:pPr>
       <w:r>
@@ -5382,7 +5310,6 @@
     </w:p>
     <w:p>
       <w:pPr>
-        <w:contextualSpacing w:val="0"/>
         <w:rPr/>
       </w:pPr>
       <w:r>
@@ -5435,7 +5362,6 @@
     </w:p>
     <w:p>
       <w:pPr>
-        <w:contextualSpacing w:val="0"/>
         <w:rPr/>
       </w:pPr>
       <w:r>
@@ -5462,7 +5388,6 @@
     </w:p>
     <w:p>
       <w:pPr>
-        <w:contextualSpacing w:val="0"/>
         <w:rPr>
           <w:rFonts w:ascii="Courier New" w:cs="Courier New" w:eastAsia="Courier New" w:hAnsi="Courier New"/>
           <w:color w:val="7f6000"/>
@@ -5478,7 +5403,6 @@
     </w:p>
     <w:p>
       <w:pPr>
-        <w:contextualSpacing w:val="0"/>
         <w:rPr/>
       </w:pPr>
       <w:r>
@@ -5596,7 +5520,6 @@
     </w:p>
     <w:p>
       <w:pPr>
-        <w:contextualSpacing w:val="0"/>
         <w:rPr/>
       </w:pPr>
       <w:r>
@@ -5687,7 +5610,6 @@
     </w:p>
     <w:p>
       <w:pPr>
-        <w:contextualSpacing w:val="0"/>
         <w:rPr/>
       </w:pPr>
       <w:r>
@@ -5740,7 +5662,6 @@
     </w:p>
     <w:p>
       <w:pPr>
-        <w:contextualSpacing w:val="0"/>
         <w:rPr/>
       </w:pPr>
       <w:r>
@@ -5767,7 +5688,6 @@
     </w:p>
     <w:p>
       <w:pPr>
-        <w:contextualSpacing w:val="0"/>
         <w:rPr/>
       </w:pPr>
       <w:r>
@@ -5794,7 +5714,6 @@
     </w:p>
     <w:p>
       <w:pPr>
-        <w:contextualSpacing w:val="0"/>
         <w:rPr/>
       </w:pPr>
       <w:r>
@@ -5821,7 +5740,6 @@
     </w:p>
     <w:p>
       <w:pPr>
-        <w:contextualSpacing w:val="0"/>
         <w:rPr/>
       </w:pPr>
       <w:r>
@@ -5856,7 +5774,6 @@
           <w:between w:space="0" w:sz="0" w:val="nil"/>
         </w:pBdr>
         <w:shd w:fill="auto" w:val="clear"/>
-        <w:contextualSpacing w:val="0"/>
         <w:rPr>
           <w:rFonts w:ascii="Arial" w:cs="Arial" w:eastAsia="Arial" w:hAnsi="Arial"/>
           <w:color w:val="000000"/>
@@ -5885,7 +5802,6 @@
           <w:between w:space="0" w:sz="0" w:val="nil"/>
         </w:pBdr>
         <w:shd w:fill="auto" w:val="clear"/>
-        <w:contextualSpacing w:val="0"/>
         <w:rPr>
           <w:rFonts w:ascii="Courier New" w:cs="Courier New" w:eastAsia="Courier New" w:hAnsi="Courier New"/>
           <w:color w:val="0000ff"/>
@@ -5924,7 +5840,6 @@
           <w:between w:space="0" w:sz="0" w:val="nil"/>
         </w:pBdr>
         <w:shd w:fill="auto" w:val="clear"/>
-        <w:contextualSpacing w:val="0"/>
         <w:rPr>
           <w:rFonts w:ascii="Arial" w:cs="Arial" w:eastAsia="Arial" w:hAnsi="Arial"/>
           <w:color w:val="000000"/>
@@ -6004,7 +5919,6 @@
           <w:between w:space="0" w:sz="0" w:val="nil"/>
         </w:pBdr>
         <w:shd w:fill="auto" w:val="clear"/>
-        <w:contextualSpacing w:val="0"/>
         <w:rPr>
           <w:rFonts w:ascii="Arial" w:cs="Arial" w:eastAsia="Arial" w:hAnsi="Arial"/>
           <w:color w:val="000000"/>
@@ -6168,7 +6082,6 @@
           <w:between w:space="0" w:sz="0" w:val="nil"/>
         </w:pBdr>
         <w:shd w:fill="auto" w:val="clear"/>
-        <w:contextualSpacing w:val="0"/>
         <w:rPr>
           <w:rFonts w:ascii="Arial" w:cs="Arial" w:eastAsia="Arial" w:hAnsi="Arial"/>
           <w:color w:val="000000"/>
@@ -6272,7 +6185,6 @@
           <w:between w:space="0" w:sz="0" w:val="nil"/>
         </w:pBdr>
         <w:shd w:fill="auto" w:val="clear"/>
-        <w:contextualSpacing w:val="0"/>
         <w:rPr>
           <w:rFonts w:ascii="Arial" w:cs="Arial" w:eastAsia="Arial" w:hAnsi="Arial"/>
           <w:color w:val="000000"/>
@@ -6336,7 +6248,6 @@
           <w:between w:space="0" w:sz="0" w:val="nil"/>
         </w:pBdr>
         <w:shd w:fill="auto" w:val="clear"/>
-        <w:contextualSpacing w:val="0"/>
         <w:rPr>
           <w:rFonts w:ascii="Arial" w:cs="Arial" w:eastAsia="Arial" w:hAnsi="Arial"/>
           <w:color w:val="000000"/>
@@ -6460,7 +6371,6 @@
           <w:between w:space="0" w:sz="0" w:val="nil"/>
         </w:pBdr>
         <w:shd w:fill="auto" w:val="clear"/>
-        <w:contextualSpacing w:val="0"/>
         <w:rPr>
           <w:rFonts w:ascii="Arial" w:cs="Arial" w:eastAsia="Arial" w:hAnsi="Arial"/>
           <w:color w:val="000000"/>
@@ -6504,7 +6414,6 @@
           <w:between w:space="0" w:sz="0" w:val="nil"/>
         </w:pBdr>
         <w:shd w:fill="auto" w:val="clear"/>
-        <w:contextualSpacing w:val="0"/>
         <w:rPr>
           <w:rFonts w:ascii="Arial" w:cs="Arial" w:eastAsia="Arial" w:hAnsi="Arial"/>
           <w:color w:val="000000"/>
@@ -6608,7 +6517,6 @@
           <w:between w:space="0" w:sz="0" w:val="nil"/>
         </w:pBdr>
         <w:shd w:fill="auto" w:val="clear"/>
-        <w:contextualSpacing w:val="0"/>
         <w:rPr>
           <w:rFonts w:ascii="Arial" w:cs="Arial" w:eastAsia="Arial" w:hAnsi="Arial"/>
           <w:color w:val="000000"/>
@@ -6822,7 +6730,6 @@
           <w:between w:space="0" w:sz="0" w:val="nil"/>
         </w:pBdr>
         <w:shd w:fill="auto" w:val="clear"/>
-        <w:contextualSpacing w:val="0"/>
         <w:rPr>
           <w:rFonts w:ascii="Arial" w:cs="Arial" w:eastAsia="Arial" w:hAnsi="Arial"/>
           <w:color w:val="000000"/>
@@ -6946,7 +6853,6 @@
           <w:between w:space="0" w:sz="0" w:val="nil"/>
         </w:pBdr>
         <w:shd w:fill="auto" w:val="clear"/>
-        <w:contextualSpacing w:val="0"/>
         <w:rPr>
           <w:rFonts w:ascii="Arial" w:cs="Arial" w:eastAsia="Arial" w:hAnsi="Arial"/>
           <w:color w:val="000000"/>
@@ -7070,7 +6976,6 @@
           <w:between w:space="0" w:sz="0" w:val="nil"/>
         </w:pBdr>
         <w:shd w:fill="auto" w:val="clear"/>
-        <w:contextualSpacing w:val="0"/>
         <w:rPr>
           <w:rFonts w:ascii="Arial" w:cs="Arial" w:eastAsia="Arial" w:hAnsi="Arial"/>
           <w:color w:val="000000"/>
@@ -7210,7 +7115,6 @@
           <w:between w:space="0" w:sz="0" w:val="nil"/>
         </w:pBdr>
         <w:shd w:fill="auto" w:val="clear"/>
-        <w:contextualSpacing w:val="0"/>
         <w:rPr>
           <w:rFonts w:ascii="Arial" w:cs="Arial" w:eastAsia="Arial" w:hAnsi="Arial"/>
           <w:color w:val="000000"/>
@@ -7239,7 +7143,6 @@
           <w:between w:space="0" w:sz="0" w:val="nil"/>
         </w:pBdr>
         <w:shd w:fill="auto" w:val="clear"/>
-        <w:contextualSpacing w:val="0"/>
         <w:rPr/>
       </w:pPr>
       <w:r>
@@ -7258,7 +7161,6 @@
           <w:between w:space="0" w:sz="0" w:val="nil"/>
         </w:pBdr>
         <w:shd w:fill="auto" w:val="clear"/>
-        <w:contextualSpacing w:val="0"/>
         <w:rPr>
           <w:rFonts w:ascii="Arial" w:cs="Arial" w:eastAsia="Arial" w:hAnsi="Arial"/>
           <w:color w:val="000000"/>
@@ -7382,7 +7284,6 @@
           <w:between w:space="0" w:sz="0" w:val="nil"/>
         </w:pBdr>
         <w:shd w:fill="auto" w:val="clear"/>
-        <w:contextualSpacing w:val="0"/>
         <w:rPr>
           <w:rFonts w:ascii="Arial" w:cs="Arial" w:eastAsia="Arial" w:hAnsi="Arial"/>
           <w:color w:val="000000"/>
@@ -7426,7 +7327,6 @@
           <w:between w:space="0" w:sz="0" w:val="nil"/>
         </w:pBdr>
         <w:shd w:fill="auto" w:val="clear"/>
-        <w:contextualSpacing w:val="0"/>
         <w:rPr>
           <w:rFonts w:ascii="Arial" w:cs="Arial" w:eastAsia="Arial" w:hAnsi="Arial"/>
           <w:color w:val="000000"/>
@@ -7500,7 +7400,6 @@
           <w:between w:space="0" w:sz="0" w:val="nil"/>
         </w:pBdr>
         <w:shd w:fill="auto" w:val="clear"/>
-        <w:contextualSpacing w:val="0"/>
         <w:rPr>
           <w:rFonts w:ascii="Arial" w:cs="Arial" w:eastAsia="Arial" w:hAnsi="Arial"/>
           <w:color w:val="000000"/>
@@ -7544,7 +7443,6 @@
           <w:between w:space="0" w:sz="0" w:val="nil"/>
         </w:pBdr>
         <w:shd w:fill="auto" w:val="clear"/>
-        <w:contextualSpacing w:val="0"/>
         <w:rPr>
           <w:rFonts w:ascii="Arial" w:cs="Arial" w:eastAsia="Arial" w:hAnsi="Arial"/>
           <w:color w:val="000000"/>
@@ -7628,7 +7526,6 @@
           <w:between w:space="0" w:sz="0" w:val="nil"/>
         </w:pBdr>
         <w:shd w:fill="auto" w:val="clear"/>
-        <w:contextualSpacing w:val="0"/>
         <w:rPr>
           <w:rFonts w:ascii="Arial" w:cs="Arial" w:eastAsia="Arial" w:hAnsi="Arial"/>
           <w:color w:val="000000"/>
@@ -7672,7 +7569,6 @@
           <w:between w:space="0" w:sz="0" w:val="nil"/>
         </w:pBdr>
         <w:shd w:fill="auto" w:val="clear"/>
-        <w:contextualSpacing w:val="0"/>
         <w:rPr>
           <w:rFonts w:ascii="Arial" w:cs="Arial" w:eastAsia="Arial" w:hAnsi="Arial"/>
           <w:color w:val="000000"/>
@@ -7736,7 +7632,6 @@
           <w:between w:space="0" w:sz="0" w:val="nil"/>
         </w:pBdr>
         <w:shd w:fill="auto" w:val="clear"/>
-        <w:contextualSpacing w:val="0"/>
         <w:rPr>
           <w:rFonts w:ascii="Arial" w:cs="Arial" w:eastAsia="Arial" w:hAnsi="Arial"/>
           <w:color w:val="000000"/>
@@ -7800,7 +7695,6 @@
           <w:between w:space="0" w:sz="0" w:val="nil"/>
         </w:pBdr>
         <w:shd w:fill="auto" w:val="clear"/>
-        <w:contextualSpacing w:val="0"/>
         <w:rPr>
           <w:rFonts w:ascii="Arial" w:cs="Arial" w:eastAsia="Arial" w:hAnsi="Arial"/>
           <w:color w:val="000000"/>
@@ -7884,7 +7778,6 @@
           <w:between w:space="0" w:sz="0" w:val="nil"/>
         </w:pBdr>
         <w:shd w:fill="auto" w:val="clear"/>
-        <w:contextualSpacing w:val="0"/>
         <w:rPr>
           <w:rFonts w:ascii="Arial" w:cs="Arial" w:eastAsia="Arial" w:hAnsi="Arial"/>
           <w:color w:val="000000"/>
@@ -7974,7 +7867,6 @@
           <w:between w:space="0" w:sz="0" w:val="nil"/>
         </w:pBdr>
         <w:shd w:fill="auto" w:val="clear"/>
-        <w:contextualSpacing w:val="0"/>
         <w:rPr>
           <w:rFonts w:ascii="Arial" w:cs="Arial" w:eastAsia="Arial" w:hAnsi="Arial"/>
           <w:color w:val="000000"/>
@@ -8038,7 +7930,6 @@
           <w:between w:space="0" w:sz="0" w:val="nil"/>
         </w:pBdr>
         <w:shd w:fill="auto" w:val="clear"/>
-        <w:contextualSpacing w:val="0"/>
         <w:rPr>
           <w:rFonts w:ascii="Arial" w:cs="Arial" w:eastAsia="Arial" w:hAnsi="Arial"/>
           <w:color w:val="000000"/>
@@ -8122,31 +8013,29 @@
           <w:between w:space="0" w:sz="0" w:val="nil"/>
         </w:pBdr>
         <w:shd w:fill="auto" w:val="clear"/>
-        <w:contextualSpacing w:val="0"/>
-        <w:rPr>
-          <w:rFonts w:ascii="Arial" w:cs="Arial" w:eastAsia="Arial" w:hAnsi="Arial"/>
-          <w:color w:val="000000"/>
-          <w:sz w:val="22"/>
-          <w:szCs w:val="22"/>
-        </w:rPr>
-      </w:pPr>
-      <w:r>
-        <w:rPr>
-          <w:rtl w:val="0"/>
-        </w:rPr>
-      </w:r>
-    </w:p>
-    <w:p>
-      <w:pPr>
-        <w:pBdr>
-          <w:top w:space="0" w:sz="0" w:val="nil"/>
-          <w:left w:space="0" w:sz="0" w:val="nil"/>
-          <w:bottom w:space="0" w:sz="0" w:val="nil"/>
-          <w:right w:space="0" w:sz="0" w:val="nil"/>
-          <w:between w:space="0" w:sz="0" w:val="nil"/>
-        </w:pBdr>
-        <w:shd w:fill="auto" w:val="clear"/>
-        <w:contextualSpacing w:val="0"/>
+        <w:rPr>
+          <w:rFonts w:ascii="Arial" w:cs="Arial" w:eastAsia="Arial" w:hAnsi="Arial"/>
+          <w:color w:val="000000"/>
+          <w:sz w:val="22"/>
+          <w:szCs w:val="22"/>
+        </w:rPr>
+      </w:pPr>
+      <w:r>
+        <w:rPr>
+          <w:rtl w:val="0"/>
+        </w:rPr>
+      </w:r>
+    </w:p>
+    <w:p>
+      <w:pPr>
+        <w:pBdr>
+          <w:top w:space="0" w:sz="0" w:val="nil"/>
+          <w:left w:space="0" w:sz="0" w:val="nil"/>
+          <w:bottom w:space="0" w:sz="0" w:val="nil"/>
+          <w:right w:space="0" w:sz="0" w:val="nil"/>
+          <w:between w:space="0" w:sz="0" w:val="nil"/>
+        </w:pBdr>
+        <w:shd w:fill="auto" w:val="clear"/>
         <w:rPr>
           <w:rFonts w:ascii="Arial" w:cs="Arial" w:eastAsia="Arial" w:hAnsi="Arial"/>
           <w:color w:val="000000"/>
@@ -8280,7 +8169,6 @@
           <w:between w:space="0" w:sz="0" w:val="nil"/>
         </w:pBdr>
         <w:shd w:fill="auto" w:val="clear"/>
-        <w:contextualSpacing w:val="0"/>
         <w:rPr>
           <w:rFonts w:ascii="Arial" w:cs="Arial" w:eastAsia="Arial" w:hAnsi="Arial"/>
           <w:color w:val="000000"/>
@@ -8364,7 +8252,6 @@
           <w:between w:space="0" w:sz="0" w:val="nil"/>
         </w:pBdr>
         <w:shd w:fill="auto" w:val="clear"/>
-        <w:contextualSpacing w:val="0"/>
         <w:rPr>
           <w:rFonts w:ascii="Arial" w:cs="Arial" w:eastAsia="Arial" w:hAnsi="Arial"/>
           <w:color w:val="000000"/>
@@ -8408,7 +8295,6 @@
           <w:between w:space="0" w:sz="0" w:val="nil"/>
         </w:pBdr>
         <w:shd w:fill="auto" w:val="clear"/>
-        <w:contextualSpacing w:val="0"/>
         <w:rPr>
           <w:rFonts w:ascii="Arial" w:cs="Arial" w:eastAsia="Arial" w:hAnsi="Arial"/>
           <w:color w:val="000000"/>
@@ -8452,31 +8338,29 @@
           <w:between w:space="0" w:sz="0" w:val="nil"/>
         </w:pBdr>
         <w:shd w:fill="auto" w:val="clear"/>
-        <w:contextualSpacing w:val="0"/>
-        <w:rPr>
-          <w:rFonts w:ascii="Arial" w:cs="Arial" w:eastAsia="Arial" w:hAnsi="Arial"/>
-          <w:color w:val="000000"/>
-          <w:sz w:val="22"/>
-          <w:szCs w:val="22"/>
-        </w:rPr>
-      </w:pPr>
-      <w:r>
-        <w:rPr>
-          <w:rtl w:val="0"/>
-        </w:rPr>
-      </w:r>
-    </w:p>
-    <w:p>
-      <w:pPr>
-        <w:pBdr>
-          <w:top w:space="0" w:sz="0" w:val="nil"/>
-          <w:left w:space="0" w:sz="0" w:val="nil"/>
-          <w:bottom w:space="0" w:sz="0" w:val="nil"/>
-          <w:right w:space="0" w:sz="0" w:val="nil"/>
-          <w:between w:space="0" w:sz="0" w:val="nil"/>
-        </w:pBdr>
-        <w:shd w:fill="auto" w:val="clear"/>
-        <w:contextualSpacing w:val="0"/>
+        <w:rPr>
+          <w:rFonts w:ascii="Arial" w:cs="Arial" w:eastAsia="Arial" w:hAnsi="Arial"/>
+          <w:color w:val="000000"/>
+          <w:sz w:val="22"/>
+          <w:szCs w:val="22"/>
+        </w:rPr>
+      </w:pPr>
+      <w:r>
+        <w:rPr>
+          <w:rtl w:val="0"/>
+        </w:rPr>
+      </w:r>
+    </w:p>
+    <w:p>
+      <w:pPr>
+        <w:pBdr>
+          <w:top w:space="0" w:sz="0" w:val="nil"/>
+          <w:left w:space="0" w:sz="0" w:val="nil"/>
+          <w:bottom w:space="0" w:sz="0" w:val="nil"/>
+          <w:right w:space="0" w:sz="0" w:val="nil"/>
+          <w:between w:space="0" w:sz="0" w:val="nil"/>
+        </w:pBdr>
+        <w:shd w:fill="auto" w:val="clear"/>
         <w:rPr>
           <w:rFonts w:ascii="Arial" w:cs="Arial" w:eastAsia="Arial" w:hAnsi="Arial"/>
           <w:color w:val="000000"/>
@@ -8571,7 +8455,6 @@
           <w:between w:space="0" w:sz="0" w:val="nil"/>
         </w:pBdr>
         <w:shd w:fill="auto" w:val="clear"/>
-        <w:contextualSpacing w:val="0"/>
         <w:rPr>
           <w:rFonts w:ascii="Arial" w:cs="Arial" w:eastAsia="Arial" w:hAnsi="Arial"/>
           <w:color w:val="000000"/>
@@ -8685,7 +8568,6 @@
           <w:between w:space="0" w:sz="0" w:val="nil"/>
         </w:pBdr>
         <w:shd w:fill="auto" w:val="clear"/>
-        <w:contextualSpacing w:val="0"/>
         <w:rPr>
           <w:rFonts w:ascii="Arial" w:cs="Arial" w:eastAsia="Arial" w:hAnsi="Arial"/>
           <w:color w:val="000000"/>
@@ -8769,31 +8651,29 @@
           <w:between w:space="0" w:sz="0" w:val="nil"/>
         </w:pBdr>
         <w:shd w:fill="auto" w:val="clear"/>
-        <w:contextualSpacing w:val="0"/>
-        <w:rPr>
-          <w:rFonts w:ascii="Arial" w:cs="Arial" w:eastAsia="Arial" w:hAnsi="Arial"/>
-          <w:color w:val="000000"/>
-          <w:sz w:val="22"/>
-          <w:szCs w:val="22"/>
-        </w:rPr>
-      </w:pPr>
-      <w:r>
-        <w:rPr>
-          <w:rtl w:val="0"/>
-        </w:rPr>
-      </w:r>
-    </w:p>
-    <w:p>
-      <w:pPr>
-        <w:pBdr>
-          <w:top w:space="0" w:sz="0" w:val="nil"/>
-          <w:left w:space="0" w:sz="0" w:val="nil"/>
-          <w:bottom w:space="0" w:sz="0" w:val="nil"/>
-          <w:right w:space="0" w:sz="0" w:val="nil"/>
-          <w:between w:space="0" w:sz="0" w:val="nil"/>
-        </w:pBdr>
-        <w:shd w:fill="auto" w:val="clear"/>
-        <w:contextualSpacing w:val="0"/>
+        <w:rPr>
+          <w:rFonts w:ascii="Arial" w:cs="Arial" w:eastAsia="Arial" w:hAnsi="Arial"/>
+          <w:color w:val="000000"/>
+          <w:sz w:val="22"/>
+          <w:szCs w:val="22"/>
+        </w:rPr>
+      </w:pPr>
+      <w:r>
+        <w:rPr>
+          <w:rtl w:val="0"/>
+        </w:rPr>
+      </w:r>
+    </w:p>
+    <w:p>
+      <w:pPr>
+        <w:pBdr>
+          <w:top w:space="0" w:sz="0" w:val="nil"/>
+          <w:left w:space="0" w:sz="0" w:val="nil"/>
+          <w:bottom w:space="0" w:sz="0" w:val="nil"/>
+          <w:right w:space="0" w:sz="0" w:val="nil"/>
+          <w:between w:space="0" w:sz="0" w:val="nil"/>
+        </w:pBdr>
+        <w:shd w:fill="auto" w:val="clear"/>
         <w:rPr>
           <w:rFonts w:ascii="Arial" w:cs="Arial" w:eastAsia="Arial" w:hAnsi="Arial"/>
           <w:color w:val="000000"/>
@@ -8827,7 +8707,6 @@
           <w:between w:space="0" w:sz="0" w:val="nil"/>
         </w:pBdr>
         <w:shd w:fill="auto" w:val="clear"/>
-        <w:contextualSpacing w:val="0"/>
         <w:rPr>
           <w:rFonts w:ascii="Arial" w:cs="Arial" w:eastAsia="Arial" w:hAnsi="Arial"/>
           <w:color w:val="000000"/>
@@ -8861,31 +8740,29 @@
           <w:between w:space="0" w:sz="0" w:val="nil"/>
         </w:pBdr>
         <w:shd w:fill="auto" w:val="clear"/>
-        <w:contextualSpacing w:val="0"/>
-        <w:rPr>
-          <w:rFonts w:ascii="Arial" w:cs="Arial" w:eastAsia="Arial" w:hAnsi="Arial"/>
-          <w:color w:val="000000"/>
-          <w:sz w:val="22"/>
-          <w:szCs w:val="22"/>
-        </w:rPr>
-      </w:pPr>
-      <w:r>
-        <w:rPr>
-          <w:rtl w:val="0"/>
-        </w:rPr>
-      </w:r>
-    </w:p>
-    <w:p>
-      <w:pPr>
-        <w:pBdr>
-          <w:top w:space="0" w:sz="0" w:val="nil"/>
-          <w:left w:space="0" w:sz="0" w:val="nil"/>
-          <w:bottom w:space="0" w:sz="0" w:val="nil"/>
-          <w:right w:space="0" w:sz="0" w:val="nil"/>
-          <w:between w:space="0" w:sz="0" w:val="nil"/>
-        </w:pBdr>
-        <w:shd w:fill="auto" w:val="clear"/>
-        <w:contextualSpacing w:val="0"/>
+        <w:rPr>
+          <w:rFonts w:ascii="Arial" w:cs="Arial" w:eastAsia="Arial" w:hAnsi="Arial"/>
+          <w:color w:val="000000"/>
+          <w:sz w:val="22"/>
+          <w:szCs w:val="22"/>
+        </w:rPr>
+      </w:pPr>
+      <w:r>
+        <w:rPr>
+          <w:rtl w:val="0"/>
+        </w:rPr>
+      </w:r>
+    </w:p>
+    <w:p>
+      <w:pPr>
+        <w:pBdr>
+          <w:top w:space="0" w:sz="0" w:val="nil"/>
+          <w:left w:space="0" w:sz="0" w:val="nil"/>
+          <w:bottom w:space="0" w:sz="0" w:val="nil"/>
+          <w:right w:space="0" w:sz="0" w:val="nil"/>
+          <w:between w:space="0" w:sz="0" w:val="nil"/>
+        </w:pBdr>
+        <w:shd w:fill="auto" w:val="clear"/>
         <w:rPr>
           <w:rFonts w:ascii="Arial" w:cs="Arial" w:eastAsia="Arial" w:hAnsi="Arial"/>
           <w:color w:val="000000"/>
@@ -8926,7 +8803,6 @@
         <w:shd w:fill="auto" w:val="clear"/>
         <w:spacing w:after="0" w:before="0" w:line="240" w:lineRule="auto"/>
         <w:ind w:left="0" w:right="0" w:firstLine="0"/>
-        <w:contextualSpacing w:val="0"/>
         <w:jc w:val="left"/>
         <w:rPr>
           <w:rFonts w:ascii="Arial" w:cs="Arial" w:eastAsia="Arial" w:hAnsi="Arial"/>
@@ -8977,7 +8853,6 @@
         <w:shd w:fill="auto" w:val="clear"/>
         <w:spacing w:after="0" w:before="0" w:line="240" w:lineRule="auto"/>
         <w:ind w:left="0" w:right="0" w:firstLine="0"/>
-        <w:contextualSpacing w:val="0"/>
         <w:jc w:val="left"/>
         <w:rPr>
           <w:rFonts w:ascii="Arial" w:cs="Arial" w:eastAsia="Arial" w:hAnsi="Arial"/>
